--- a/javaweb/redis/redis.docx
+++ b/javaweb/redis/redis.docx
@@ -64,7 +64,7 @@
     <w:p>
       <w:pPr>
         <w:rPr>
-          <w:rFonts w:ascii="Times New Roman" w:eastAsia="黑体" w:hAnsi="Times New Roman" w:cs="Times New Roman" w:hint="eastAsia"/>
+          <w:rFonts w:ascii="Times New Roman" w:eastAsia="黑体" w:hAnsi="Times New Roman" w:cs="Times New Roman"/>
         </w:rPr>
       </w:pPr>
       <w:r>
@@ -107,7 +107,7 @@
     <w:p>
       <w:pPr>
         <w:rPr>
-          <w:rFonts w:ascii="Times New Roman" w:eastAsia="黑体" w:hAnsi="Times New Roman" w:cs="Times New Roman" w:hint="eastAsia"/>
+          <w:rFonts w:ascii="Times New Roman" w:eastAsia="黑体" w:hAnsi="Times New Roman" w:cs="Times New Roman"/>
         </w:rPr>
       </w:pPr>
     </w:p>
@@ -5694,7 +5694,7 @@
     <w:p>
       <w:pPr>
         <w:rPr>
-          <w:rFonts w:ascii="Times New Roman" w:eastAsia="黑体" w:hAnsi="Times New Roman" w:cs="Times New Roman" w:hint="eastAsia"/>
+          <w:rFonts w:ascii="Times New Roman" w:eastAsia="黑体" w:hAnsi="Times New Roman" w:cs="Times New Roman"/>
         </w:rPr>
       </w:pPr>
     </w:p>
@@ -5707,7 +5707,7 @@
         </w:numPr>
         <w:ind w:firstLineChars="0"/>
         <w:rPr>
-          <w:rFonts w:ascii="Times New Roman" w:eastAsia="黑体" w:hAnsi="Times New Roman" w:cs="Times New Roman" w:hint="eastAsia"/>
+          <w:rFonts w:ascii="Times New Roman" w:eastAsia="黑体" w:hAnsi="Times New Roman" w:cs="Times New Roman"/>
         </w:rPr>
       </w:pPr>
       <w:r>
@@ -5848,7 +5848,7 @@
           <w:p>
             <w:pPr>
               <w:rPr>
-                <w:rFonts w:ascii="Times New Roman" w:eastAsia="黑体" w:hAnsi="Times New Roman" w:cs="Times New Roman" w:hint="eastAsia"/>
+                <w:rFonts w:ascii="Times New Roman" w:eastAsia="黑体" w:hAnsi="Times New Roman" w:cs="Times New Roman"/>
               </w:rPr>
             </w:pPr>
             <w:r>
@@ -5864,7 +5864,7 @@
     <w:p>
       <w:pPr>
         <w:rPr>
-          <w:rFonts w:ascii="Times New Roman" w:eastAsia="黑体" w:hAnsi="Times New Roman" w:cs="Times New Roman" w:hint="eastAsia"/>
+          <w:rFonts w:ascii="Times New Roman" w:eastAsia="黑体" w:hAnsi="Times New Roman" w:cs="Times New Roman"/>
         </w:rPr>
       </w:pPr>
       <w:r>
@@ -5889,7 +5889,7 @@
     <w:p>
       <w:pPr>
         <w:rPr>
-          <w:rFonts w:ascii="Times New Roman" w:eastAsia="黑体" w:hAnsi="Times New Roman" w:cs="Times New Roman" w:hint="eastAsia"/>
+          <w:rFonts w:ascii="Times New Roman" w:eastAsia="黑体" w:hAnsi="Times New Roman" w:cs="Times New Roman"/>
         </w:rPr>
       </w:pPr>
       <w:r>
@@ -6026,7 +6026,7 @@
     <w:p>
       <w:pPr>
         <w:rPr>
-          <w:rFonts w:ascii="Times New Roman" w:eastAsia="黑体" w:hAnsi="Times New Roman" w:cs="Times New Roman" w:hint="eastAsia"/>
+          <w:rFonts w:ascii="Times New Roman" w:eastAsia="黑体" w:hAnsi="Times New Roman" w:cs="Times New Roman"/>
         </w:rPr>
       </w:pPr>
       <w:r>
@@ -6111,7 +6111,7 @@
     <w:p>
       <w:pPr>
         <w:rPr>
-          <w:rFonts w:ascii="Times New Roman" w:eastAsia="黑体" w:hAnsi="Times New Roman" w:cs="Times New Roman" w:hint="eastAsia"/>
+          <w:rFonts w:ascii="Times New Roman" w:eastAsia="黑体" w:hAnsi="Times New Roman" w:cs="Times New Roman"/>
         </w:rPr>
       </w:pPr>
       <w:r>
@@ -6149,14 +6149,14 @@
     <w:p>
       <w:pPr>
         <w:rPr>
-          <w:rFonts w:ascii="Times New Roman" w:eastAsia="黑体" w:hAnsi="Times New Roman" w:cs="Times New Roman" w:hint="eastAsia"/>
-        </w:rPr>
-      </w:pPr>
-    </w:p>
-    <w:p>
-      <w:pPr>
-        <w:rPr>
-          <w:rFonts w:ascii="Times New Roman" w:eastAsia="黑体" w:hAnsi="Times New Roman" w:cs="Times New Roman" w:hint="eastAsia"/>
+          <w:rFonts w:ascii="Times New Roman" w:eastAsia="黑体" w:hAnsi="Times New Roman" w:cs="Times New Roman"/>
+        </w:rPr>
+      </w:pPr>
+    </w:p>
+    <w:p>
+      <w:pPr>
+        <w:rPr>
+          <w:rFonts w:ascii="Times New Roman" w:eastAsia="黑体" w:hAnsi="Times New Roman" w:cs="Times New Roman"/>
         </w:rPr>
       </w:pPr>
     </w:p>
@@ -7467,15 +7467,13 @@
         </w:rPr>
         <w:t>。</w:t>
       </w:r>
-      <w:bookmarkStart w:id="0" w:name="_GoBack"/>
-      <w:bookmarkEnd w:id="0"/>
     </w:p>
     <w:p>
       <w:pPr>
         <w:pStyle w:val="a9"/>
         <w:spacing w:before="0" w:beforeAutospacing="0" w:after="0" w:afterAutospacing="0"/>
         <w:rPr>
-          <w:rFonts w:ascii="Times New Roman" w:eastAsiaTheme="minorEastAsia" w:hAnsi="Times New Roman" w:cs="Times New Roman" w:hint="eastAsia"/>
+          <w:rFonts w:ascii="Times New Roman" w:eastAsiaTheme="minorEastAsia" w:hAnsi="Times New Roman" w:cs="Times New Roman"/>
         </w:rPr>
       </w:pPr>
       <w:r>
@@ -7508,7 +7506,7 @@
         <w:pStyle w:val="a9"/>
         <w:spacing w:before="0" w:beforeAutospacing="0" w:after="0" w:afterAutospacing="0"/>
         <w:rPr>
-          <w:rFonts w:ascii="Times New Roman" w:eastAsiaTheme="minorEastAsia" w:hAnsi="Times New Roman" w:cs="Times New Roman" w:hint="eastAsia"/>
+          <w:rFonts w:ascii="Times New Roman" w:eastAsiaTheme="minorEastAsia" w:hAnsi="Times New Roman" w:cs="Times New Roman"/>
         </w:rPr>
       </w:pPr>
       <w:r>
@@ -26849,7 +26847,7 @@
       <w:r>
         <w:rPr>
           <w:rFonts w:ascii="Times New Roman" w:eastAsia="黑体" w:hAnsi="Times New Roman" w:cs="Times New Roman" w:hint="eastAsia"/>
-          <w:color w:val="00B0F0"/>
+          <w:color w:val="00B050"/>
         </w:rPr>
         <w:t>写命令</w:t>
       </w:r>
@@ -26888,6 +26886,7 @@
       <w:r>
         <w:rPr>
           <w:rFonts w:ascii="Times New Roman" w:eastAsia="黑体" w:hAnsi="Times New Roman" w:cs="Times New Roman" w:hint="eastAsia"/>
+          <w:color w:val="00B050"/>
         </w:rPr>
         <w:t>appendonly.aof)</w:t>
       </w:r>
@@ -26933,7 +26932,15 @@
         <w:rPr>
           <w:rFonts w:ascii="Times New Roman" w:eastAsia="黑体" w:hAnsi="Times New Roman" w:cs="Times New Roman" w:hint="eastAsia"/>
         </w:rPr>
-        <w:t>来在内存中重建整个数据库的内容。</w:t>
+        <w:t>来在内存中重</w:t>
+      </w:r>
+      <w:bookmarkStart w:id="0" w:name="_GoBack"/>
+      <w:bookmarkEnd w:id="0"/>
+      <w:r>
+        <w:rPr>
+          <w:rFonts w:ascii="Times New Roman" w:eastAsia="黑体" w:hAnsi="Times New Roman" w:cs="Times New Roman" w:hint="eastAsia"/>
+        </w:rPr>
+        <w:t>建整个数据库的内容。</w:t>
       </w:r>
     </w:p>
     <w:p>
@@ -28198,7 +28205,7 @@
     <w:p>
       <w:pPr>
         <w:rPr>
-          <w:rFonts w:ascii="Times New Roman" w:eastAsia="黑体" w:hAnsi="Times New Roman" w:cs="Times New Roman" w:hint="eastAsia"/>
+          <w:rFonts w:ascii="Times New Roman" w:eastAsia="黑体" w:hAnsi="Times New Roman" w:cs="Times New Roman"/>
         </w:rPr>
       </w:pPr>
     </w:p>
@@ -29336,7 +29343,7 @@
     <w:p>
       <w:pPr>
         <w:rPr>
-          <w:rFonts w:ascii="Times New Roman" w:eastAsia="黑体" w:hAnsi="Times New Roman" w:cs="Times New Roman" w:hint="eastAsia"/>
+          <w:rFonts w:ascii="Times New Roman" w:eastAsia="黑体" w:hAnsi="Times New Roman" w:cs="Times New Roman"/>
         </w:rPr>
       </w:pPr>
       <w:r>
@@ -29815,7 +29822,7 @@
     <w:p>
       <w:pPr>
         <w:rPr>
-          <w:rFonts w:ascii="Times New Roman" w:eastAsia="黑体" w:hAnsi="Times New Roman" w:cs="Times New Roman" w:hint="eastAsia"/>
+          <w:rFonts w:ascii="Times New Roman" w:eastAsia="黑体" w:hAnsi="Times New Roman" w:cs="Times New Roman"/>
         </w:rPr>
       </w:pPr>
       <w:r>
@@ -30261,7 +30268,7 @@
     <w:p>
       <w:pPr>
         <w:rPr>
-          <w:rFonts w:ascii="Times New Roman" w:eastAsia="黑体" w:hAnsi="Times New Roman" w:cs="Times New Roman" w:hint="eastAsia"/>
+          <w:rFonts w:ascii="Times New Roman" w:eastAsia="黑体" w:hAnsi="Times New Roman" w:cs="Times New Roman"/>
         </w:rPr>
       </w:pPr>
       <w:r>
@@ -30489,7 +30496,7 @@
     <w:p>
       <w:pPr>
         <w:rPr>
-          <w:rFonts w:ascii="Times New Roman" w:eastAsia="黑体" w:hAnsi="Times New Roman" w:cs="Times New Roman" w:hint="eastAsia"/>
+          <w:rFonts w:ascii="Times New Roman" w:eastAsia="黑体" w:hAnsi="Times New Roman" w:cs="Times New Roman"/>
         </w:rPr>
       </w:pPr>
       <w:r>
@@ -30613,7 +30620,7 @@
     <w:p>
       <w:pPr>
         <w:rPr>
-          <w:rFonts w:ascii="Times New Roman" w:eastAsia="黑体" w:hAnsi="Times New Roman" w:cs="Times New Roman" w:hint="eastAsia"/>
+          <w:rFonts w:ascii="Times New Roman" w:eastAsia="黑体" w:hAnsi="Times New Roman" w:cs="Times New Roman"/>
         </w:rPr>
       </w:pPr>
       <w:r>
@@ -32305,7 +32312,7 @@
     <w:p>
       <w:pPr>
         <w:rPr>
-          <w:rFonts w:ascii="Times New Roman" w:eastAsia="黑体" w:hAnsi="Times New Roman" w:cs="Times New Roman" w:hint="eastAsia"/>
+          <w:rFonts w:ascii="Times New Roman" w:eastAsia="黑体" w:hAnsi="Times New Roman" w:cs="Times New Roman"/>
         </w:rPr>
       </w:pPr>
       <w:r>
@@ -32324,7 +32331,7 @@
     <w:p>
       <w:pPr>
         <w:rPr>
-          <w:rFonts w:ascii="Times New Roman" w:eastAsia="黑体" w:hAnsi="Times New Roman" w:cs="Times New Roman" w:hint="eastAsia"/>
+          <w:rFonts w:ascii="Times New Roman" w:eastAsia="黑体" w:hAnsi="Times New Roman" w:cs="Times New Roman"/>
         </w:rPr>
       </w:pPr>
       <w:r>
@@ -32385,7 +32392,7 @@
       <w:pPr>
         <w:outlineLvl w:val="1"/>
         <w:rPr>
-          <w:rFonts w:ascii="Times New Roman" w:eastAsia="黑体" w:hAnsi="Times New Roman" w:cs="Times New Roman" w:hint="eastAsia"/>
+          <w:rFonts w:ascii="Times New Roman" w:eastAsia="黑体" w:hAnsi="Times New Roman" w:cs="Times New Roman"/>
           <w:sz w:val="24"/>
         </w:rPr>
       </w:pPr>
@@ -32854,7 +32861,7 @@
     <w:p>
       <w:pPr>
         <w:rPr>
-          <w:rFonts w:ascii="Times New Roman" w:eastAsia="黑体" w:hAnsi="Times New Roman" w:cs="Times New Roman" w:hint="eastAsia"/>
+          <w:rFonts w:ascii="Times New Roman" w:eastAsia="黑体" w:hAnsi="Times New Roman" w:cs="Times New Roman"/>
         </w:rPr>
       </w:pPr>
       <w:r>
@@ -33038,7 +33045,7 @@
     <w:p>
       <w:pPr>
         <w:rPr>
-          <w:rFonts w:ascii="Times New Roman" w:eastAsia="黑体" w:hAnsi="Times New Roman" w:cs="Times New Roman" w:hint="eastAsia"/>
+          <w:rFonts w:ascii="Times New Roman" w:eastAsia="黑体" w:hAnsi="Times New Roman" w:cs="Times New Roman"/>
         </w:rPr>
       </w:pPr>
       <w:r>
@@ -33138,7 +33145,7 @@
     <w:p>
       <w:pPr>
         <w:rPr>
-          <w:rFonts w:ascii="Times New Roman" w:eastAsia="黑体" w:hAnsi="Times New Roman" w:cs="Times New Roman" w:hint="eastAsia"/>
+          <w:rFonts w:ascii="Times New Roman" w:eastAsia="黑体" w:hAnsi="Times New Roman" w:cs="Times New Roman"/>
         </w:rPr>
       </w:pPr>
       <w:r>
@@ -33262,7 +33269,7 @@
     <w:p>
       <w:pPr>
         <w:rPr>
-          <w:rFonts w:ascii="Times New Roman" w:eastAsia="黑体" w:hAnsi="Times New Roman" w:cs="Times New Roman" w:hint="eastAsia"/>
+          <w:rFonts w:ascii="Times New Roman" w:eastAsia="黑体" w:hAnsi="Times New Roman" w:cs="Times New Roman"/>
         </w:rPr>
       </w:pPr>
       <w:r>
@@ -33569,7 +33576,7 @@
     <w:p>
       <w:pPr>
         <w:rPr>
-          <w:rFonts w:ascii="Times New Roman" w:eastAsia="黑体" w:hAnsi="Times New Roman" w:cs="Times New Roman" w:hint="eastAsia"/>
+          <w:rFonts w:ascii="Times New Roman" w:eastAsia="黑体" w:hAnsi="Times New Roman" w:cs="Times New Roman"/>
         </w:rPr>
       </w:pPr>
       <w:r>
@@ -33632,7 +33639,7 @@
     <w:p>
       <w:pPr>
         <w:rPr>
-          <w:rFonts w:ascii="Times New Roman" w:eastAsia="黑体" w:hAnsi="Times New Roman" w:cs="Times New Roman" w:hint="eastAsia"/>
+          <w:rFonts w:ascii="Times New Roman" w:eastAsia="黑体" w:hAnsi="Times New Roman" w:cs="Times New Roman"/>
         </w:rPr>
       </w:pPr>
       <w:r>
@@ -33716,7 +33723,7 @@
     <w:p>
       <w:pPr>
         <w:rPr>
-          <w:rFonts w:ascii="Times New Roman" w:eastAsia="黑体" w:hAnsi="Times New Roman" w:cs="Times New Roman" w:hint="eastAsia"/>
+          <w:rFonts w:ascii="Times New Roman" w:eastAsia="黑体" w:hAnsi="Times New Roman" w:cs="Times New Roman"/>
         </w:rPr>
       </w:pPr>
     </w:p>
@@ -33767,7 +33774,7 @@
       <w:pPr>
         <w:jc w:val="left"/>
         <w:rPr>
-          <w:rFonts w:ascii="Times New Roman" w:eastAsia="黑体" w:hAnsi="Times New Roman" w:cs="Times New Roman" w:hint="eastAsia"/>
+          <w:rFonts w:ascii="Times New Roman" w:eastAsia="黑体" w:hAnsi="Times New Roman" w:cs="Times New Roman"/>
         </w:rPr>
       </w:pPr>
       <w:r>
@@ -35433,7 +35440,7 @@
     <w:p>
       <w:pPr>
         <w:rPr>
-          <w:rFonts w:ascii="Times New Roman" w:eastAsia="黑体" w:hAnsi="Times New Roman" w:cs="Times New Roman" w:hint="eastAsia"/>
+          <w:rFonts w:ascii="Times New Roman" w:eastAsia="黑体" w:hAnsi="Times New Roman" w:cs="Times New Roman"/>
         </w:rPr>
       </w:pPr>
       <w:r>
@@ -35474,7 +35481,7 @@
     <w:p>
       <w:pPr>
         <w:rPr>
-          <w:rFonts w:ascii="Times New Roman" w:eastAsia="黑体" w:hAnsi="Times New Roman" w:cs="Times New Roman" w:hint="eastAsia"/>
+          <w:rFonts w:ascii="Times New Roman" w:eastAsia="黑体" w:hAnsi="Times New Roman" w:cs="Times New Roman"/>
         </w:rPr>
       </w:pPr>
       <w:r>
@@ -35606,7 +35613,7 @@
     <w:p>
       <w:pPr>
         <w:rPr>
-          <w:rFonts w:ascii="Times New Roman" w:eastAsia="黑体" w:hAnsi="Times New Roman" w:cs="Times New Roman" w:hint="eastAsia"/>
+          <w:rFonts w:ascii="Times New Roman" w:eastAsia="黑体" w:hAnsi="Times New Roman" w:cs="Times New Roman"/>
         </w:rPr>
       </w:pPr>
       <w:r>
@@ -35835,14 +35842,14 @@
     <w:p>
       <w:pPr>
         <w:rPr>
-          <w:rFonts w:ascii="Times New Roman" w:eastAsia="黑体" w:hAnsi="Times New Roman" w:cs="Times New Roman" w:hint="eastAsia"/>
-        </w:rPr>
-      </w:pPr>
-    </w:p>
-    <w:p>
-      <w:pPr>
-        <w:rPr>
-          <w:rFonts w:ascii="Times New Roman" w:eastAsia="黑体" w:hAnsi="Times New Roman" w:cs="Times New Roman" w:hint="eastAsia"/>
+          <w:rFonts w:ascii="Times New Roman" w:eastAsia="黑体" w:hAnsi="Times New Roman" w:cs="Times New Roman"/>
+        </w:rPr>
+      </w:pPr>
+    </w:p>
+    <w:p>
+      <w:pPr>
+        <w:rPr>
+          <w:rFonts w:ascii="Times New Roman" w:eastAsia="黑体" w:hAnsi="Times New Roman" w:cs="Times New Roman"/>
         </w:rPr>
       </w:pPr>
       <w:r>
@@ -35875,7 +35882,7 @@
           <w:p>
             <w:pPr>
               <w:rPr>
-                <w:rFonts w:ascii="Times New Roman" w:eastAsia="黑体" w:hAnsi="Times New Roman" w:cs="Times New Roman" w:hint="eastAsia"/>
+                <w:rFonts w:ascii="Times New Roman" w:eastAsia="黑体" w:hAnsi="Times New Roman" w:cs="Times New Roman"/>
               </w:rPr>
             </w:pPr>
             <w:proofErr w:type="gramStart"/>
@@ -35936,7 +35943,7 @@
           <w:p>
             <w:pPr>
               <w:rPr>
-                <w:rFonts w:ascii="Times New Roman" w:eastAsia="黑体" w:hAnsi="Times New Roman" w:cs="Times New Roman" w:hint="eastAsia"/>
+                <w:rFonts w:ascii="Times New Roman" w:eastAsia="黑体" w:hAnsi="Times New Roman" w:cs="Times New Roman"/>
               </w:rPr>
             </w:pPr>
             <w:proofErr w:type="gramStart"/>
@@ -38246,7 +38253,7 @@
   <a:extraClrSchemeLst/>
   <a:extLst>
     <a:ext uri="{05A4C25C-085E-4340-85A3-A5531E510DB2}">
-      <thm15:themeFamily xmlns:thm15="http://schemas.microsoft.com/office/thememl/2012/main" xmlns="" name="Office Theme" id="{62F939B6-93AF-4DB8-9C6B-D6C7DFDC589F}" vid="{4A3C46E8-61CC-4603-A589-7422A47A8E4A}"/>
+      <thm15:themeFamily xmlns="" xmlns:thm15="http://schemas.microsoft.com/office/thememl/2012/main" name="Office Theme" id="{62F939B6-93AF-4DB8-9C6B-D6C7DFDC589F}" vid="{4A3C46E8-61CC-4603-A589-7422A47A8E4A}"/>
     </a:ext>
   </a:extLst>
 </a:theme>

--- a/javaweb/redis/redis.docx
+++ b/javaweb/redis/redis.docx
@@ -10845,6 +10845,8 @@
               </w:rPr>
               <w:t>下</w:t>
             </w:r>
+            <w:bookmarkStart w:id="0" w:name="_GoBack"/>
+            <w:bookmarkEnd w:id="0"/>
           </w:p>
         </w:tc>
       </w:tr>
@@ -10863,8 +10865,15 @@
             <w:r>
               <w:rPr>
                 <w:rFonts w:ascii="Times New Roman" w:hAnsi="Times New Roman" w:cs="Times New Roman"/>
-              </w:rPr>
-              <w:t>smembers key</w:t>
+                <w:color w:val="FF0000"/>
+              </w:rPr>
+              <w:t xml:space="preserve">smembers </w:t>
+            </w:r>
+            <w:r>
+              <w:rPr>
+                <w:rFonts w:ascii="Times New Roman" w:hAnsi="Times New Roman" w:cs="Times New Roman"/>
+              </w:rPr>
+              <w:t>key</w:t>
             </w:r>
           </w:p>
         </w:tc>
@@ -10881,32 +10890,43 @@
             <w:r>
               <w:rPr>
                 <w:rFonts w:ascii="Times New Roman" w:hAnsi="Times New Roman" w:cs="Times New Roman"/>
+                <w:color w:val="00B0F0"/>
               </w:rPr>
               <w:t>返回</w:t>
             </w:r>
             <w:r>
               <w:rPr>
                 <w:rFonts w:ascii="Times New Roman" w:hAnsi="Times New Roman" w:cs="Times New Roman"/>
+                <w:color w:val="00B0F0"/>
               </w:rPr>
               <w:t>key</w:t>
             </w:r>
             <w:r>
               <w:rPr>
                 <w:rFonts w:ascii="Times New Roman" w:hAnsi="Times New Roman" w:cs="Times New Roman"/>
+                <w:color w:val="00B0F0"/>
               </w:rPr>
               <w:t>对应</w:t>
             </w:r>
             <w:r>
               <w:rPr>
                 <w:rFonts w:ascii="Times New Roman" w:hAnsi="Times New Roman" w:cs="Times New Roman"/>
+                <w:color w:val="00B0F0"/>
               </w:rPr>
               <w:t>set</w:t>
             </w:r>
             <w:r>
               <w:rPr>
                 <w:rFonts w:ascii="Times New Roman" w:hAnsi="Times New Roman" w:cs="Times New Roman"/>
-              </w:rPr>
-              <w:t>的所有元素，结果无序</w:t>
+                <w:color w:val="00B0F0"/>
+              </w:rPr>
+              <w:t>的所有元素</w:t>
+            </w:r>
+            <w:r>
+              <w:rPr>
+                <w:rFonts w:ascii="Times New Roman" w:hAnsi="Times New Roman" w:cs="Times New Roman"/>
+              </w:rPr>
+              <w:t>，结果无序</w:t>
             </w:r>
           </w:p>
         </w:tc>
@@ -26932,15 +26952,7 @@
         <w:rPr>
           <w:rFonts w:ascii="Times New Roman" w:eastAsia="黑体" w:hAnsi="Times New Roman" w:cs="Times New Roman" w:hint="eastAsia"/>
         </w:rPr>
-        <w:t>来在内存中重</w:t>
-      </w:r>
-      <w:bookmarkStart w:id="0" w:name="_GoBack"/>
-      <w:bookmarkEnd w:id="0"/>
-      <w:r>
-        <w:rPr>
-          <w:rFonts w:ascii="Times New Roman" w:eastAsia="黑体" w:hAnsi="Times New Roman" w:cs="Times New Roman" w:hint="eastAsia"/>
-        </w:rPr>
-        <w:t>建整个数据库的内容。</w:t>
+        <w:t>来在内存中重建整个数据库的内容。</w:t>
       </w:r>
     </w:p>
     <w:p>
@@ -38253,7 +38265,7 @@
   <a:extraClrSchemeLst/>
   <a:extLst>
     <a:ext uri="{05A4C25C-085E-4340-85A3-A5531E510DB2}">
-      <thm15:themeFamily xmlns="" xmlns:thm15="http://schemas.microsoft.com/office/thememl/2012/main" name="Office Theme" id="{62F939B6-93AF-4DB8-9C6B-D6C7DFDC589F}" vid="{4A3C46E8-61CC-4603-A589-7422A47A8E4A}"/>
+      <thm15:themeFamily xmlns:thm15="http://schemas.microsoft.com/office/thememl/2012/main" xmlns="" name="Office Theme" id="{62F939B6-93AF-4DB8-9C6B-D6C7DFDC589F}" vid="{4A3C46E8-61CC-4603-A589-7422A47A8E4A}"/>
     </a:ext>
   </a:extLst>
 </a:theme>

--- a/javaweb/redis/redis.docx
+++ b/javaweb/redis/redis.docx
@@ -837,7 +837,7 @@
     <w:p>
       <w:pPr>
         <w:rPr>
-          <w:rFonts w:ascii="Times New Roman" w:hAnsi="Times New Roman" w:cs="Times New Roman" w:hint="eastAsia"/>
+          <w:rFonts w:ascii="Times New Roman" w:hAnsi="Times New Roman" w:cs="Times New Roman"/>
         </w:rPr>
       </w:pPr>
       <w:r>
@@ -912,7 +912,7 @@
     <w:p>
       <w:pPr>
         <w:rPr>
-          <w:rFonts w:ascii="Times New Roman" w:hAnsi="Times New Roman" w:cs="Times New Roman" w:hint="eastAsia"/>
+          <w:rFonts w:ascii="Times New Roman" w:hAnsi="Times New Roman" w:cs="Times New Roman"/>
         </w:rPr>
       </w:pPr>
     </w:p>
@@ -2780,7 +2780,7 @@
         </w:numPr>
         <w:ind w:firstLineChars="0"/>
         <w:rPr>
-          <w:rFonts w:ascii="Times New Roman" w:hAnsi="Times New Roman" w:cs="Times New Roman" w:hint="eastAsia"/>
+          <w:rFonts w:ascii="Times New Roman" w:hAnsi="Times New Roman" w:cs="Times New Roman"/>
         </w:rPr>
       </w:pPr>
       <w:r>
@@ -2858,7 +2858,7 @@
           <w:p>
             <w:pPr>
               <w:rPr>
-                <w:rFonts w:ascii="Times New Roman" w:hAnsi="Times New Roman" w:cs="Times New Roman" w:hint="eastAsia"/>
+                <w:rFonts w:ascii="Times New Roman" w:hAnsi="Times New Roman" w:cs="Times New Roman"/>
               </w:rPr>
             </w:pPr>
             <w:r>
@@ -2917,7 +2917,7 @@
                 <w:p>
                   <w:pPr>
                     <w:rPr>
-                      <w:rFonts w:ascii="Times New Roman" w:hAnsi="Times New Roman" w:cs="Times New Roman" w:hint="eastAsia"/>
+                      <w:rFonts w:ascii="Times New Roman" w:hAnsi="Times New Roman" w:cs="Times New Roman"/>
                     </w:rPr>
                   </w:pPr>
                   <w:r>
@@ -2936,7 +2936,7 @@
                 <w:p>
                   <w:pPr>
                     <w:rPr>
-                      <w:rFonts w:ascii="Times New Roman" w:hAnsi="Times New Roman" w:cs="Times New Roman" w:hint="eastAsia"/>
+                      <w:rFonts w:ascii="Times New Roman" w:hAnsi="Times New Roman" w:cs="Times New Roman"/>
                     </w:rPr>
                   </w:pPr>
                   <w:r>
@@ -6873,7 +6873,7 @@
     <w:p>
       <w:pPr>
         <w:rPr>
-          <w:rFonts w:ascii="Times New Roman" w:hAnsi="Times New Roman" w:cs="Times New Roman" w:hint="eastAsia"/>
+          <w:rFonts w:ascii="Times New Roman" w:hAnsi="Times New Roman" w:cs="Times New Roman"/>
         </w:rPr>
       </w:pPr>
       <w:r>
@@ -8303,7 +8303,7 @@
         </w:numPr>
         <w:spacing w:before="0" w:beforeAutospacing="0" w:after="0" w:afterAutospacing="0"/>
         <w:rPr>
-          <w:rFonts w:ascii="Times New Roman" w:eastAsiaTheme="minorEastAsia" w:hAnsi="Times New Roman" w:cs="Times New Roman" w:hint="eastAsia"/>
+          <w:rFonts w:ascii="Times New Roman" w:eastAsiaTheme="minorEastAsia" w:hAnsi="Times New Roman" w:cs="Times New Roman"/>
         </w:rPr>
       </w:pPr>
       <w:r>
@@ -8370,7 +8370,7 @@
         <w:pStyle w:val="a9"/>
         <w:spacing w:before="0" w:beforeAutospacing="0" w:after="0" w:afterAutospacing="0"/>
         <w:rPr>
-          <w:rFonts w:ascii="Times New Roman" w:eastAsiaTheme="minorEastAsia" w:hAnsi="Times New Roman" w:cs="Times New Roman" w:hint="eastAsia"/>
+          <w:rFonts w:ascii="Times New Roman" w:eastAsiaTheme="minorEastAsia" w:hAnsi="Times New Roman" w:cs="Times New Roman"/>
         </w:rPr>
       </w:pPr>
     </w:p>
@@ -8383,7 +8383,7 @@
         </w:numPr>
         <w:spacing w:before="0" w:beforeAutospacing="0" w:after="0" w:afterAutospacing="0"/>
         <w:rPr>
-          <w:rFonts w:ascii="Times New Roman" w:eastAsiaTheme="minorEastAsia" w:hAnsi="Times New Roman" w:cs="Times New Roman" w:hint="eastAsia"/>
+          <w:rFonts w:ascii="Times New Roman" w:eastAsiaTheme="minorEastAsia" w:hAnsi="Times New Roman" w:cs="Times New Roman"/>
         </w:rPr>
       </w:pPr>
       <w:r>
@@ -8508,7 +8508,7 @@
         <w:pStyle w:val="a9"/>
         <w:spacing w:before="0" w:beforeAutospacing="0" w:after="0" w:afterAutospacing="0"/>
         <w:rPr>
-          <w:rFonts w:ascii="Times New Roman" w:eastAsiaTheme="minorEastAsia" w:hAnsi="Times New Roman" w:cs="Times New Roman" w:hint="eastAsia"/>
+          <w:rFonts w:ascii="Times New Roman" w:eastAsiaTheme="minorEastAsia" w:hAnsi="Times New Roman" w:cs="Times New Roman"/>
         </w:rPr>
       </w:pPr>
       <w:r>
@@ -8615,7 +8615,7 @@
               <w:pStyle w:val="a9"/>
               <w:spacing w:before="0" w:beforeAutospacing="0" w:after="0" w:afterAutospacing="0"/>
               <w:rPr>
-                <w:rFonts w:ascii="Times New Roman" w:eastAsiaTheme="minorEastAsia" w:hAnsi="Times New Roman" w:cs="Times New Roman" w:hint="eastAsia"/>
+                <w:rFonts w:ascii="Times New Roman" w:eastAsiaTheme="minorEastAsia" w:hAnsi="Times New Roman" w:cs="Times New Roman"/>
               </w:rPr>
             </w:pPr>
             <w:r>
@@ -8637,7 +8637,7 @@
               <w:pStyle w:val="a9"/>
               <w:spacing w:before="0" w:beforeAutospacing="0" w:after="0" w:afterAutospacing="0"/>
               <w:rPr>
-                <w:rFonts w:ascii="Times New Roman" w:eastAsiaTheme="minorEastAsia" w:hAnsi="Times New Roman" w:cs="Times New Roman" w:hint="eastAsia"/>
+                <w:rFonts w:ascii="Times New Roman" w:eastAsiaTheme="minorEastAsia" w:hAnsi="Times New Roman" w:cs="Times New Roman"/>
               </w:rPr>
             </w:pPr>
             <w:r>
@@ -8670,7 +8670,7 @@
               <w:pStyle w:val="a9"/>
               <w:spacing w:before="0" w:beforeAutospacing="0" w:after="0" w:afterAutospacing="0"/>
               <w:rPr>
-                <w:rFonts w:ascii="Times New Roman" w:eastAsiaTheme="minorEastAsia" w:hAnsi="Times New Roman" w:cs="Times New Roman" w:hint="eastAsia"/>
+                <w:rFonts w:ascii="Times New Roman" w:eastAsiaTheme="minorEastAsia" w:hAnsi="Times New Roman" w:cs="Times New Roman"/>
               </w:rPr>
             </w:pPr>
             <w:r>
@@ -8697,7 +8697,7 @@
               <w:pStyle w:val="a9"/>
               <w:spacing w:before="0" w:beforeAutospacing="0" w:after="0" w:afterAutospacing="0"/>
               <w:rPr>
-                <w:rFonts w:ascii="Times New Roman" w:eastAsiaTheme="minorEastAsia" w:hAnsi="Times New Roman" w:cs="Times New Roman" w:hint="eastAsia"/>
+                <w:rFonts w:ascii="Times New Roman" w:eastAsiaTheme="minorEastAsia" w:hAnsi="Times New Roman" w:cs="Times New Roman"/>
               </w:rPr>
             </w:pPr>
             <w:r>
@@ -8765,7 +8765,7 @@
               <w:pStyle w:val="a9"/>
               <w:spacing w:before="0" w:beforeAutospacing="0" w:after="0" w:afterAutospacing="0"/>
               <w:rPr>
-                <w:rFonts w:ascii="Times New Roman" w:eastAsiaTheme="minorEastAsia" w:hAnsi="Times New Roman" w:cs="Times New Roman" w:hint="eastAsia"/>
+                <w:rFonts w:ascii="Times New Roman" w:eastAsiaTheme="minorEastAsia" w:hAnsi="Times New Roman" w:cs="Times New Roman"/>
               </w:rPr>
             </w:pPr>
             <w:r>
@@ -9108,7 +9108,7 @@
                     <w:pStyle w:val="a9"/>
                     <w:spacing w:before="0" w:beforeAutospacing="0" w:after="0" w:afterAutospacing="0"/>
                     <w:rPr>
-                      <w:rFonts w:ascii="Times New Roman" w:eastAsiaTheme="minorEastAsia" w:hAnsi="Times New Roman" w:cs="Times New Roman" w:hint="eastAsia"/>
+                      <w:rFonts w:ascii="Times New Roman" w:eastAsiaTheme="minorEastAsia" w:hAnsi="Times New Roman" w:cs="Times New Roman"/>
                     </w:rPr>
                   </w:pPr>
                   <w:r>
@@ -9125,7 +9125,7 @@
             <w:pPr>
               <w:pStyle w:val="a9"/>
               <w:rPr>
-                <w:rFonts w:ascii="Times New Roman" w:eastAsiaTheme="minorEastAsia" w:hAnsi="Times New Roman" w:cs="Times New Roman" w:hint="eastAsia"/>
+                <w:rFonts w:ascii="Times New Roman" w:eastAsiaTheme="minorEastAsia" w:hAnsi="Times New Roman" w:cs="Times New Roman"/>
               </w:rPr>
             </w:pPr>
           </w:p>
@@ -12566,7 +12566,7 @@
         </w:numPr>
         <w:ind w:firstLineChars="0"/>
         <w:rPr>
-          <w:rFonts w:ascii="Times New Roman" w:hAnsi="Times New Roman" w:cs="Times New Roman" w:hint="eastAsia"/>
+          <w:rFonts w:ascii="Times New Roman" w:hAnsi="Times New Roman" w:cs="Times New Roman"/>
         </w:rPr>
       </w:pPr>
       <w:r>
@@ -12720,7 +12720,7 @@
         </w:numPr>
         <w:ind w:firstLineChars="0"/>
         <w:rPr>
-          <w:rFonts w:ascii="Times New Roman" w:hAnsi="Times New Roman" w:cs="Times New Roman" w:hint="eastAsia"/>
+          <w:rFonts w:ascii="Times New Roman" w:hAnsi="Times New Roman" w:cs="Times New Roman"/>
         </w:rPr>
       </w:pPr>
       <w:r>
@@ -13994,7 +13994,7 @@
     <w:p>
       <w:pPr>
         <w:rPr>
-          <w:rFonts w:ascii="Times New Roman" w:hAnsi="Times New Roman" w:cs="Times New Roman" w:hint="eastAsia"/>
+          <w:rFonts w:ascii="Times New Roman" w:hAnsi="Times New Roman" w:cs="Times New Roman"/>
         </w:rPr>
       </w:pPr>
     </w:p>
@@ -14007,7 +14007,7 @@
         </w:numPr>
         <w:ind w:firstLineChars="0"/>
         <w:rPr>
-          <w:rFonts w:ascii="Times New Roman" w:hAnsi="Times New Roman" w:cs="Times New Roman" w:hint="eastAsia"/>
+          <w:rFonts w:ascii="Times New Roman" w:hAnsi="Times New Roman" w:cs="Times New Roman"/>
           <w:color w:val="C45911" w:themeColor="accent2" w:themeShade="BF"/>
         </w:rPr>
       </w:pPr>
@@ -14243,7 +14243,7 @@
     <w:p>
       <w:pPr>
         <w:rPr>
-          <w:rFonts w:ascii="Times New Roman" w:hAnsi="Times New Roman" w:cs="Times New Roman" w:hint="eastAsia"/>
+          <w:rFonts w:ascii="Times New Roman" w:hAnsi="Times New Roman" w:cs="Times New Roman"/>
         </w:rPr>
       </w:pPr>
       <w:r>
@@ -14369,7 +14369,7 @@
         <w:ind w:firstLineChars="0"/>
         <w:outlineLvl w:val="0"/>
         <w:rPr>
-          <w:rFonts w:ascii="Times New Roman" w:hAnsi="Times New Roman" w:cs="Times New Roman" w:hint="eastAsia"/>
+          <w:rFonts w:ascii="Times New Roman" w:hAnsi="Times New Roman" w:cs="Times New Roman"/>
           <w:b/>
           <w:bCs/>
           <w:sz w:val="32"/>
@@ -14577,7 +14577,7 @@
     <w:p>
       <w:pPr>
         <w:rPr>
-          <w:rFonts w:ascii="Times New Roman" w:hAnsi="Times New Roman" w:cs="Times New Roman" w:hint="eastAsia"/>
+          <w:rFonts w:ascii="Times New Roman" w:hAnsi="Times New Roman" w:cs="Times New Roman"/>
         </w:rPr>
       </w:pPr>
       <w:r>
@@ -14741,7 +14741,7 @@
           <w:p>
             <w:pPr>
               <w:rPr>
-                <w:rFonts w:ascii="Times New Roman" w:hAnsi="Times New Roman" w:cs="Times New Roman" w:hint="eastAsia"/>
+                <w:rFonts w:ascii="Times New Roman" w:hAnsi="Times New Roman" w:cs="Times New Roman"/>
               </w:rPr>
             </w:pPr>
             <w:r>
@@ -15046,7 +15046,7 @@
               </w:numPr>
               <w:ind w:firstLineChars="0"/>
               <w:rPr>
-                <w:rFonts w:ascii="Times New Roman" w:hAnsi="Times New Roman" w:cs="Times New Roman" w:hint="eastAsia"/>
+                <w:rFonts w:ascii="Times New Roman" w:hAnsi="Times New Roman" w:cs="Times New Roman"/>
               </w:rPr>
             </w:pPr>
             <w:r>
@@ -15388,7 +15388,7 @@
     <w:p>
       <w:pPr>
         <w:rPr>
-          <w:rFonts w:ascii="Times New Roman" w:hAnsi="Times New Roman" w:cs="Times New Roman" w:hint="eastAsia"/>
+          <w:rFonts w:ascii="Times New Roman" w:hAnsi="Times New Roman" w:cs="Times New Roman"/>
         </w:rPr>
       </w:pPr>
       <w:r>
@@ -21834,7 +21834,7 @@
     <w:p>
       <w:pPr>
         <w:rPr>
-          <w:rFonts w:ascii="Times New Roman" w:hAnsi="Times New Roman" w:cs="Times New Roman" w:hint="eastAsia"/>
+          <w:rFonts w:ascii="Times New Roman" w:hAnsi="Times New Roman" w:cs="Times New Roman"/>
         </w:rPr>
       </w:pPr>
     </w:p>
@@ -22190,7 +22190,7 @@
     <w:p>
       <w:pPr>
         <w:rPr>
-          <w:rFonts w:ascii="Times New Roman" w:hAnsi="Times New Roman" w:cs="Times New Roman" w:hint="eastAsia"/>
+          <w:rFonts w:ascii="Times New Roman" w:hAnsi="Times New Roman" w:cs="Times New Roman"/>
         </w:rPr>
       </w:pPr>
     </w:p>
@@ -22203,7 +22203,7 @@
         </w:numPr>
         <w:ind w:firstLineChars="0"/>
         <w:rPr>
-          <w:rFonts w:ascii="Times New Roman" w:hAnsi="Times New Roman" w:cs="Times New Roman" w:hint="eastAsia"/>
+          <w:rFonts w:ascii="Times New Roman" w:hAnsi="Times New Roman" w:cs="Times New Roman"/>
         </w:rPr>
       </w:pPr>
       <w:r>
@@ -22312,7 +22312,7 @@
           <w:p>
             <w:pPr>
               <w:rPr>
-                <w:rFonts w:ascii="Times New Roman" w:hAnsi="Times New Roman" w:cs="Times New Roman" w:hint="eastAsia"/>
+                <w:rFonts w:ascii="Times New Roman" w:hAnsi="Times New Roman" w:cs="Times New Roman"/>
               </w:rPr>
             </w:pPr>
             <w:r>
@@ -22421,7 +22421,7 @@
           <w:p>
             <w:pPr>
               <w:rPr>
-                <w:rFonts w:ascii="Times New Roman" w:hAnsi="Times New Roman" w:cs="Times New Roman" w:hint="eastAsia"/>
+                <w:rFonts w:ascii="Times New Roman" w:hAnsi="Times New Roman" w:cs="Times New Roman"/>
               </w:rPr>
             </w:pPr>
             <w:r>
@@ -22583,7 +22583,7 @@
     <w:p>
       <w:pPr>
         <w:rPr>
-          <w:rFonts w:ascii="Times New Roman" w:hAnsi="Times New Roman" w:cs="Times New Roman" w:hint="eastAsia"/>
+          <w:rFonts w:ascii="Times New Roman" w:hAnsi="Times New Roman" w:cs="Times New Roman"/>
         </w:rPr>
       </w:pPr>
     </w:p>
@@ -24603,7 +24603,7 @@
     <w:p>
       <w:pPr>
         <w:rPr>
-          <w:rFonts w:ascii="Times New Roman" w:hAnsi="Times New Roman" w:cs="Times New Roman" w:hint="eastAsia"/>
+          <w:rFonts w:ascii="Times New Roman" w:hAnsi="Times New Roman" w:cs="Times New Roman"/>
         </w:rPr>
       </w:pPr>
     </w:p>
@@ -29692,7 +29692,7 @@
     <w:p>
       <w:pPr>
         <w:rPr>
-          <w:rFonts w:ascii="Times New Roman" w:hAnsi="Times New Roman" w:cs="Times New Roman" w:hint="eastAsia"/>
+          <w:rFonts w:ascii="Times New Roman" w:hAnsi="Times New Roman" w:cs="Times New Roman"/>
         </w:rPr>
       </w:pPr>
       <w:r>
@@ -29704,35 +29704,29 @@
       <w:r>
         <w:rPr>
           <w:rFonts w:ascii="Times New Roman" w:hAnsi="Times New Roman" w:cs="Times New Roman"/>
-          <w:color w:val="C45911" w:themeColor="accent2" w:themeShade="BF"/>
-        </w:rPr>
-        <w:t>父进程</w:t>
-      </w:r>
-      <w:r>
-        <w:rPr>
-          <w:rFonts w:ascii="Times New Roman" w:hAnsi="Times New Roman" w:cs="Times New Roman"/>
-        </w:rPr>
-        <w:t>继续处理</w:t>
-      </w:r>
-      <w:r>
-        <w:rPr>
-          <w:rFonts w:ascii="Times New Roman" w:hAnsi="Times New Roman" w:cs="Times New Roman"/>
-          <w:color w:val="C45911" w:themeColor="accent2" w:themeShade="BF"/>
+          <w:color w:val="FF0000"/>
+        </w:rPr>
+        <w:t>父进程继续处理</w:t>
+      </w:r>
+      <w:r>
+        <w:rPr>
+          <w:rFonts w:ascii="Times New Roman" w:hAnsi="Times New Roman" w:cs="Times New Roman"/>
+          <w:color w:val="FF0000"/>
         </w:rPr>
         <w:t>client</w:t>
       </w:r>
       <w:r>
         <w:rPr>
           <w:rFonts w:ascii="Times New Roman" w:hAnsi="Times New Roman" w:cs="Times New Roman"/>
-          <w:color w:val="C45911" w:themeColor="accent2" w:themeShade="BF"/>
-        </w:rPr>
-        <w:t>请</w:t>
-      </w:r>
-      <w:r>
-        <w:rPr>
-          <w:rFonts w:ascii="Times New Roman" w:hAnsi="Times New Roman" w:cs="Times New Roman"/>
-        </w:rPr>
-        <w:t>求，</w:t>
+          <w:color w:val="FF0000"/>
+        </w:rPr>
+        <w:t>请求</w:t>
+      </w:r>
+      <w:r>
+        <w:rPr>
+          <w:rFonts w:ascii="Times New Roman" w:hAnsi="Times New Roman" w:cs="Times New Roman"/>
+        </w:rPr>
+        <w:t>，</w:t>
       </w:r>
       <w:r>
         <w:rPr>
@@ -30894,19 +30888,34 @@
         <w:rPr>
           <w:rFonts w:ascii="Times New Roman" w:hAnsi="Times New Roman" w:cs="Times New Roman"/>
         </w:rPr>
-        <w:t>（默认是：每秒</w:t>
-      </w:r>
-      <w:r>
-        <w:rPr>
-          <w:rFonts w:ascii="Times New Roman" w:hAnsi="Times New Roman" w:cs="Times New Roman"/>
+        <w:t>（</w:t>
+      </w:r>
+      <w:r>
+        <w:rPr>
+          <w:rFonts w:ascii="Times New Roman" w:hAnsi="Times New Roman" w:cs="Times New Roman"/>
+          <w:color w:val="ED7D31" w:themeColor="accent2"/>
+        </w:rPr>
+        <w:t>默认是：每秒</w:t>
+      </w:r>
+      <w:r>
+        <w:rPr>
+          <w:rFonts w:ascii="Times New Roman" w:hAnsi="Times New Roman" w:cs="Times New Roman"/>
+          <w:color w:val="ED7D31" w:themeColor="accent2"/>
         </w:rPr>
         <w:t>fsync</w:t>
       </w:r>
       <w:r>
         <w:rPr>
           <w:rFonts w:ascii="Times New Roman" w:hAnsi="Times New Roman" w:cs="Times New Roman"/>
-        </w:rPr>
-        <w:t>一次）：</w:t>
+          <w:color w:val="ED7D31" w:themeColor="accent2"/>
+        </w:rPr>
+        <w:t>一次</w:t>
+      </w:r>
+      <w:r>
+        <w:rPr>
+          <w:rFonts w:ascii="Times New Roman" w:hAnsi="Times New Roman" w:cs="Times New Roman"/>
+        </w:rPr>
+        <w:t>）：</w:t>
       </w:r>
     </w:p>
     <w:tbl>
@@ -31051,6 +31060,8 @@
               </w:rPr>
               <w:t>钟强制写入磁盘一次，在性能和持久化方面做了很好的折中，推荐</w:t>
             </w:r>
+            <w:bookmarkStart w:id="0" w:name="_GoBack"/>
+            <w:bookmarkEnd w:id="0"/>
           </w:p>
           <w:p>
             <w:pPr>
@@ -37087,7 +37098,7 @@
         </w:numPr>
         <w:ind w:firstLineChars="0"/>
         <w:rPr>
-          <w:rFonts w:ascii="Times New Roman" w:hAnsi="Times New Roman" w:cs="Times New Roman" w:hint="eastAsia"/>
+          <w:rFonts w:ascii="Times New Roman" w:hAnsi="Times New Roman" w:cs="Times New Roman"/>
         </w:rPr>
       </w:pPr>
       <w:r>
@@ -37720,7 +37731,7 @@
     <w:p>
       <w:pPr>
         <w:rPr>
-          <w:rFonts w:ascii="Times New Roman" w:hAnsi="Times New Roman" w:cs="Times New Roman" w:hint="eastAsia"/>
+          <w:rFonts w:ascii="Times New Roman" w:hAnsi="Times New Roman" w:cs="Times New Roman"/>
         </w:rPr>
       </w:pPr>
       <w:r>
@@ -37851,6 +37862,356 @@
         </w:rPr>
       </w:pPr>
     </w:p>
+    <w:tbl>
+      <w:tblPr>
+        <w:tblStyle w:val="a7"/>
+        <w:tblW w:w="0" w:type="auto"/>
+        <w:tblLook w:val="04A0" w:firstRow="1" w:lastRow="0" w:firstColumn="1" w:lastColumn="0" w:noHBand="0" w:noVBand="1"/>
+      </w:tblPr>
+      <w:tblGrid>
+        <w:gridCol w:w="8522"/>
+      </w:tblGrid>
+      <w:tr>
+        <w:tc>
+          <w:tcPr>
+            <w:tcW w:w="8522" w:type="dxa"/>
+          </w:tcPr>
+          <w:p>
+            <w:pPr>
+              <w:rPr>
+                <w:rFonts w:ascii="Times New Roman" w:hAnsi="Times New Roman" w:cs="Times New Roman" w:hint="eastAsia"/>
+              </w:rPr>
+            </w:pPr>
+            <w:r>
+              <w:rPr>
+                <w:rFonts w:ascii="Times New Roman" w:hAnsi="Times New Roman" w:cs="Times New Roman" w:hint="eastAsia"/>
+              </w:rPr>
+              <w:t>第一次</w:t>
+            </w:r>
+            <w:r>
+              <w:rPr>
+                <w:rFonts w:ascii="Times New Roman" w:hAnsi="Times New Roman" w:cs="Times New Roman" w:hint="eastAsia"/>
+              </w:rPr>
+              <w:t>Slave</w:t>
+            </w:r>
+            <w:r>
+              <w:rPr>
+                <w:rFonts w:ascii="Times New Roman" w:hAnsi="Times New Roman" w:cs="Times New Roman" w:hint="eastAsia"/>
+              </w:rPr>
+              <w:t>向</w:t>
+            </w:r>
+            <w:r>
+              <w:rPr>
+                <w:rFonts w:ascii="Times New Roman" w:hAnsi="Times New Roman" w:cs="Times New Roman" w:hint="eastAsia"/>
+              </w:rPr>
+              <w:t>Master</w:t>
+            </w:r>
+            <w:r>
+              <w:rPr>
+                <w:rFonts w:ascii="Times New Roman" w:hAnsi="Times New Roman" w:cs="Times New Roman" w:hint="eastAsia"/>
+              </w:rPr>
+              <w:t>同步的实现是：</w:t>
+            </w:r>
+          </w:p>
+          <w:p>
+            <w:pPr>
+              <w:rPr>
+                <w:rFonts w:ascii="Times New Roman" w:hAnsi="Times New Roman" w:cs="Times New Roman" w:hint="eastAsia"/>
+              </w:rPr>
+            </w:pPr>
+            <w:r>
+              <w:rPr>
+                <w:rFonts w:ascii="Times New Roman" w:hAnsi="Times New Roman" w:cs="Times New Roman" w:hint="eastAsia"/>
+              </w:rPr>
+              <w:t>Slave</w:t>
+            </w:r>
+            <w:r>
+              <w:rPr>
+                <w:rFonts w:ascii="Times New Roman" w:hAnsi="Times New Roman" w:cs="Times New Roman" w:hint="eastAsia"/>
+              </w:rPr>
+              <w:t>向</w:t>
+            </w:r>
+            <w:r>
+              <w:rPr>
+                <w:rFonts w:ascii="Times New Roman" w:hAnsi="Times New Roman" w:cs="Times New Roman" w:hint="eastAsia"/>
+              </w:rPr>
+              <w:t>Master</w:t>
+            </w:r>
+            <w:r>
+              <w:rPr>
+                <w:rFonts w:ascii="Times New Roman" w:hAnsi="Times New Roman" w:cs="Times New Roman" w:hint="eastAsia"/>
+              </w:rPr>
+              <w:t>发出同步请求，</w:t>
+            </w:r>
+            <w:r>
+              <w:rPr>
+                <w:rFonts w:ascii="Times New Roman" w:hAnsi="Times New Roman" w:cs="Times New Roman" w:hint="eastAsia"/>
+              </w:rPr>
+              <w:t>Master</w:t>
+            </w:r>
+            <w:r>
+              <w:rPr>
+                <w:rFonts w:ascii="Times New Roman" w:hAnsi="Times New Roman" w:cs="Times New Roman" w:hint="eastAsia"/>
+              </w:rPr>
+              <w:t>先</w:t>
+            </w:r>
+            <w:r>
+              <w:rPr>
+                <w:rFonts w:ascii="Times New Roman" w:hAnsi="Times New Roman" w:cs="Times New Roman" w:hint="eastAsia"/>
+              </w:rPr>
+              <w:t>dump</w:t>
+            </w:r>
+            <w:r>
+              <w:rPr>
+                <w:rFonts w:ascii="Times New Roman" w:hAnsi="Times New Roman" w:cs="Times New Roman" w:hint="eastAsia"/>
+              </w:rPr>
+              <w:t>出</w:t>
+            </w:r>
+            <w:r>
+              <w:rPr>
+                <w:rFonts w:ascii="Times New Roman" w:hAnsi="Times New Roman" w:cs="Times New Roman" w:hint="eastAsia"/>
+              </w:rPr>
+              <w:t>rdb</w:t>
+            </w:r>
+            <w:r>
+              <w:rPr>
+                <w:rFonts w:ascii="Times New Roman" w:hAnsi="Times New Roman" w:cs="Times New Roman" w:hint="eastAsia"/>
+              </w:rPr>
+              <w:t>文件，然后将</w:t>
+            </w:r>
+            <w:r>
+              <w:rPr>
+                <w:rFonts w:ascii="Times New Roman" w:hAnsi="Times New Roman" w:cs="Times New Roman" w:hint="eastAsia"/>
+              </w:rPr>
+              <w:t>rdb</w:t>
+            </w:r>
+            <w:r>
+              <w:rPr>
+                <w:rFonts w:ascii="Times New Roman" w:hAnsi="Times New Roman" w:cs="Times New Roman" w:hint="eastAsia"/>
+              </w:rPr>
+              <w:t>文件全量传输给</w:t>
+            </w:r>
+            <w:r>
+              <w:rPr>
+                <w:rFonts w:ascii="Times New Roman" w:hAnsi="Times New Roman" w:cs="Times New Roman" w:hint="eastAsia"/>
+              </w:rPr>
+              <w:t>slave</w:t>
+            </w:r>
+            <w:r>
+              <w:rPr>
+                <w:rFonts w:ascii="Times New Roman" w:hAnsi="Times New Roman" w:cs="Times New Roman" w:hint="eastAsia"/>
+              </w:rPr>
+              <w:t>，然后</w:t>
+            </w:r>
+            <w:r>
+              <w:rPr>
+                <w:rFonts w:ascii="Times New Roman" w:hAnsi="Times New Roman" w:cs="Times New Roman" w:hint="eastAsia"/>
+              </w:rPr>
+              <w:t>Master</w:t>
+            </w:r>
+            <w:r>
+              <w:rPr>
+                <w:rFonts w:ascii="Times New Roman" w:hAnsi="Times New Roman" w:cs="Times New Roman" w:hint="eastAsia"/>
+              </w:rPr>
+              <w:t>把缓存的命令转发给</w:t>
+            </w:r>
+            <w:r>
+              <w:rPr>
+                <w:rFonts w:ascii="Times New Roman" w:hAnsi="Times New Roman" w:cs="Times New Roman" w:hint="eastAsia"/>
+              </w:rPr>
+              <w:t>Slave</w:t>
+            </w:r>
+            <w:r>
+              <w:rPr>
+                <w:rFonts w:ascii="Times New Roman" w:hAnsi="Times New Roman" w:cs="Times New Roman" w:hint="eastAsia"/>
+              </w:rPr>
+              <w:t>，初次同步完成。</w:t>
+            </w:r>
+          </w:p>
+          <w:p>
+            <w:pPr>
+              <w:rPr>
+                <w:rFonts w:ascii="Times New Roman" w:hAnsi="Times New Roman" w:cs="Times New Roman" w:hint="eastAsia"/>
+              </w:rPr>
+            </w:pPr>
+            <w:r>
+              <w:rPr>
+                <w:rFonts w:ascii="Times New Roman" w:hAnsi="Times New Roman" w:cs="Times New Roman" w:hint="eastAsia"/>
+              </w:rPr>
+              <w:t>第二次以及以后的同步实现是：</w:t>
+            </w:r>
+            <w:r>
+              <w:rPr>
+                <w:rFonts w:ascii="Times New Roman" w:hAnsi="Times New Roman" w:cs="Times New Roman" w:hint="eastAsia"/>
+              </w:rPr>
+              <w:t>Master</w:t>
+            </w:r>
+            <w:r>
+              <w:rPr>
+                <w:rFonts w:ascii="Times New Roman" w:hAnsi="Times New Roman" w:cs="Times New Roman" w:hint="eastAsia"/>
+              </w:rPr>
+              <w:t>将变量的快照直接实时依次发送给各个</w:t>
+            </w:r>
+            <w:r>
+              <w:rPr>
+                <w:rFonts w:ascii="Times New Roman" w:hAnsi="Times New Roman" w:cs="Times New Roman" w:hint="eastAsia"/>
+              </w:rPr>
+              <w:t>Slave</w:t>
+            </w:r>
+            <w:r>
+              <w:rPr>
+                <w:rFonts w:ascii="Times New Roman" w:hAnsi="Times New Roman" w:cs="Times New Roman" w:hint="eastAsia"/>
+              </w:rPr>
+              <w:t>。不管什么原因导致</w:t>
+            </w:r>
+            <w:r>
+              <w:rPr>
+                <w:rFonts w:ascii="Times New Roman" w:hAnsi="Times New Roman" w:cs="Times New Roman" w:hint="eastAsia"/>
+              </w:rPr>
+              <w:t>Slave</w:t>
+            </w:r>
+            <w:r>
+              <w:rPr>
+                <w:rFonts w:ascii="Times New Roman" w:hAnsi="Times New Roman" w:cs="Times New Roman" w:hint="eastAsia"/>
+              </w:rPr>
+              <w:t>和</w:t>
+            </w:r>
+            <w:r>
+              <w:rPr>
+                <w:rFonts w:ascii="Times New Roman" w:hAnsi="Times New Roman" w:cs="Times New Roman" w:hint="eastAsia"/>
+              </w:rPr>
+              <w:t>Master</w:t>
+            </w:r>
+            <w:r>
+              <w:rPr>
+                <w:rFonts w:ascii="Times New Roman" w:hAnsi="Times New Roman" w:cs="Times New Roman" w:hint="eastAsia"/>
+              </w:rPr>
+              <w:t>断开重连都会重复以上过程。</w:t>
+            </w:r>
+          </w:p>
+          <w:p>
+            <w:pPr>
+              <w:rPr>
+                <w:rFonts w:ascii="Times New Roman" w:hAnsi="Times New Roman" w:cs="Times New Roman" w:hint="eastAsia"/>
+              </w:rPr>
+            </w:pPr>
+            <w:r>
+              <w:rPr>
+                <w:rFonts w:ascii="Times New Roman" w:hAnsi="Times New Roman" w:cs="Times New Roman" w:hint="eastAsia"/>
+              </w:rPr>
+              <w:t>Redis</w:t>
+            </w:r>
+            <w:r>
+              <w:rPr>
+                <w:rFonts w:ascii="Times New Roman" w:hAnsi="Times New Roman" w:cs="Times New Roman" w:hint="eastAsia"/>
+              </w:rPr>
+              <w:t>的主从复制是建立在</w:t>
+            </w:r>
+            <w:r>
+              <w:rPr>
+                <w:rFonts w:ascii="Times New Roman" w:hAnsi="Times New Roman" w:cs="Times New Roman" w:hint="eastAsia"/>
+                <w:color w:val="ED7D31" w:themeColor="accent2"/>
+              </w:rPr>
+              <w:t>内存快照的持久化</w:t>
+            </w:r>
+            <w:r>
+              <w:rPr>
+                <w:rFonts w:ascii="Times New Roman" w:hAnsi="Times New Roman" w:cs="Times New Roman" w:hint="eastAsia"/>
+              </w:rPr>
+              <w:t>基础上，只要有</w:t>
+            </w:r>
+            <w:r>
+              <w:rPr>
+                <w:rFonts w:ascii="Times New Roman" w:hAnsi="Times New Roman" w:cs="Times New Roman" w:hint="eastAsia"/>
+              </w:rPr>
+              <w:t xml:space="preserve"> Slave</w:t>
+            </w:r>
+            <w:r>
+              <w:rPr>
+                <w:rFonts w:ascii="Times New Roman" w:hAnsi="Times New Roman" w:cs="Times New Roman" w:hint="eastAsia"/>
+              </w:rPr>
+              <w:t>就一定会有内存快照发生。</w:t>
+            </w:r>
+          </w:p>
+          <w:p>
+            <w:pPr>
+              <w:rPr>
+                <w:rFonts w:ascii="Times New Roman" w:hAnsi="Times New Roman" w:cs="Times New Roman"/>
+              </w:rPr>
+            </w:pPr>
+            <w:r>
+              <w:rPr>
+                <w:rFonts w:ascii="Times New Roman" w:hAnsi="Times New Roman" w:cs="Times New Roman" w:hint="eastAsia"/>
+              </w:rPr>
+              <w:lastRenderedPageBreak/>
+              <w:t>虽然</w:t>
+            </w:r>
+            <w:r>
+              <w:rPr>
+                <w:rFonts w:ascii="Times New Roman" w:hAnsi="Times New Roman" w:cs="Times New Roman" w:hint="eastAsia"/>
+              </w:rPr>
+              <w:t>Redis</w:t>
+            </w:r>
+            <w:r>
+              <w:rPr>
+                <w:rFonts w:ascii="Times New Roman" w:hAnsi="Times New Roman" w:cs="Times New Roman" w:hint="eastAsia"/>
+              </w:rPr>
+              <w:t>宣称主从复制无阻塞，但由于</w:t>
+            </w:r>
+            <w:r>
+              <w:rPr>
+                <w:rFonts w:ascii="Times New Roman" w:hAnsi="Times New Roman" w:cs="Times New Roman" w:hint="eastAsia"/>
+              </w:rPr>
+              <w:t>Redis</w:t>
+            </w:r>
+            <w:r>
+              <w:rPr>
+                <w:rFonts w:ascii="Times New Roman" w:hAnsi="Times New Roman" w:cs="Times New Roman" w:hint="eastAsia"/>
+              </w:rPr>
+              <w:t>使用单线程服务，如果</w:t>
+            </w:r>
+            <w:r>
+              <w:rPr>
+                <w:rFonts w:ascii="Times New Roman" w:hAnsi="Times New Roman" w:cs="Times New Roman" w:hint="eastAsia"/>
+              </w:rPr>
+              <w:t>Master</w:t>
+            </w:r>
+            <w:r>
+              <w:rPr>
+                <w:rFonts w:ascii="Times New Roman" w:hAnsi="Times New Roman" w:cs="Times New Roman" w:hint="eastAsia"/>
+              </w:rPr>
+              <w:t>快照文件比较大，那么第一次全量传输会耗费比较长时间，</w:t>
+            </w:r>
+            <w:proofErr w:type="gramStart"/>
+            <w:r>
+              <w:rPr>
+                <w:rFonts w:ascii="Times New Roman" w:hAnsi="Times New Roman" w:cs="Times New Roman" w:hint="eastAsia"/>
+              </w:rPr>
+              <w:t>且文件</w:t>
+            </w:r>
+            <w:proofErr w:type="gramEnd"/>
+            <w:r>
+              <w:rPr>
+                <w:rFonts w:ascii="Times New Roman" w:hAnsi="Times New Roman" w:cs="Times New Roman" w:hint="eastAsia"/>
+              </w:rPr>
+              <w:t>传输过程中</w:t>
+            </w:r>
+            <w:r>
+              <w:rPr>
+                <w:rFonts w:ascii="Times New Roman" w:hAnsi="Times New Roman" w:cs="Times New Roman" w:hint="eastAsia"/>
+              </w:rPr>
+              <w:t>Master</w:t>
+            </w:r>
+            <w:r>
+              <w:rPr>
+                <w:rFonts w:ascii="Times New Roman" w:hAnsi="Times New Roman" w:cs="Times New Roman" w:hint="eastAsia"/>
+              </w:rPr>
+              <w:t>可能无法提供服务，也就是说服务会中断，对于关键服务，这个后果也是很可怕的。</w:t>
+            </w:r>
+          </w:p>
+        </w:tc>
+      </w:tr>
+    </w:tbl>
     <w:p>
       <w:pPr>
         <w:rPr>
@@ -38089,7 +38450,6 @@
         <w:rPr>
           <w:rFonts w:ascii="Times New Roman" w:hAnsi="Times New Roman" w:cs="Times New Roman"/>
         </w:rPr>
-        <w:lastRenderedPageBreak/>
         <w:t>下面来介绍一种比较常用的分布式场景：</w:t>
       </w:r>
     </w:p>
@@ -38666,6 +39026,7 @@
               <w:rPr>
                 <w:rFonts w:ascii="Times New Roman" w:hAnsi="Times New Roman" w:cs="Times New Roman"/>
               </w:rPr>
+              <w:lastRenderedPageBreak/>
               <w:t>Sharded.DEFAULT_KEY_TAG_PATTERN);</w:t>
             </w:r>
           </w:p>
@@ -38790,7 +39151,6 @@
               <w:rPr>
                 <w:rFonts w:ascii="Times New Roman" w:hAnsi="Times New Roman" w:cs="Times New Roman"/>
               </w:rPr>
-              <w:lastRenderedPageBreak/>
               <w:t xml:space="preserve">            ShardedJedis jds = null;</w:t>
             </w:r>
           </w:p>
@@ -39645,6 +40005,7 @@
               <w:rPr>
                 <w:rFonts w:ascii="Times New Roman" w:hAnsi="Times New Roman" w:cs="Times New Roman"/>
               </w:rPr>
+              <w:lastRenderedPageBreak/>
               <w:t>D.</w:t>
             </w:r>
             <w:r>
@@ -39682,6 +40043,7 @@
           <w:rFonts w:ascii="Times New Roman" w:hAnsi="Times New Roman" w:cs="Times New Roman"/>
           <w:color w:val="00B0F0"/>
         </w:rPr>
+        <w:lastRenderedPageBreak/>
         <w:t>相当于将</w:t>
       </w:r>
       <w:r>
@@ -39956,14 +40318,7 @@
         <w:rPr>
           <w:rFonts w:ascii="Times New Roman" w:hAnsi="Times New Roman" w:cs="Times New Roman"/>
         </w:rPr>
-        <w:t>，</w:t>
-      </w:r>
-      <w:r>
-        <w:rPr>
-          <w:rFonts w:ascii="Times New Roman" w:hAnsi="Times New Roman" w:cs="Times New Roman"/>
-        </w:rPr>
-        <w:lastRenderedPageBreak/>
-        <w:t>当主库</w:t>
+        <w:t>，当主库</w:t>
       </w:r>
       <w:proofErr w:type="gramStart"/>
       <w:r>
@@ -40529,8 +40884,6 @@
         </w:rPr>
         <w:t>原子性</w:t>
       </w:r>
-      <w:bookmarkStart w:id="0" w:name="_GoBack"/>
-      <w:bookmarkEnd w:id="0"/>
     </w:p>
     <w:p>
       <w:pPr>
@@ -40676,7 +41029,7 @@
       <w:pPr>
         <w:outlineLvl w:val="1"/>
         <w:rPr>
-          <w:rFonts w:ascii="Times New Roman" w:hAnsi="Times New Roman" w:cs="Times New Roman" w:hint="eastAsia"/>
+          <w:rFonts w:ascii="Times New Roman" w:hAnsi="Times New Roman" w:cs="Times New Roman"/>
           <w:b/>
           <w:sz w:val="24"/>
         </w:rPr>
@@ -40808,7 +41161,7 @@
         <w:ind w:firstLineChars="0"/>
         <w:jc w:val="left"/>
         <w:rPr>
-          <w:rFonts w:ascii="Times New Roman" w:hAnsi="Times New Roman" w:cs="Times New Roman" w:hint="eastAsia"/>
+          <w:rFonts w:ascii="Times New Roman" w:hAnsi="Times New Roman" w:cs="Times New Roman"/>
         </w:rPr>
       </w:pPr>
       <w:r>
@@ -40874,13 +41227,14 @@
         <w:ind w:firstLineChars="0"/>
         <w:jc w:val="left"/>
         <w:rPr>
+          <w:rFonts w:ascii="Times New Roman" w:hAnsi="Times New Roman" w:cs="Times New Roman"/>
+        </w:rPr>
+      </w:pPr>
+      <w:r>
+        <w:rPr>
           <w:rFonts w:ascii="Times New Roman" w:hAnsi="Times New Roman" w:cs="Times New Roman" w:hint="eastAsia"/>
         </w:rPr>
-      </w:pPr>
-      <w:r>
-        <w:rPr>
-          <w:rFonts w:ascii="Times New Roman" w:hAnsi="Times New Roman" w:cs="Times New Roman" w:hint="eastAsia"/>
-        </w:rPr>
+        <w:lastRenderedPageBreak/>
         <w:t>然后为这个</w:t>
       </w:r>
       <w:r>
@@ -40936,7 +41290,7 @@
         <w:ind w:firstLineChars="0"/>
         <w:jc w:val="left"/>
         <w:rPr>
-          <w:rFonts w:ascii="Times New Roman" w:hAnsi="Times New Roman" w:cs="Times New Roman"/>
+          <w:rFonts w:ascii="Times New Roman" w:hAnsi="Times New Roman" w:cs="Times New Roman" w:hint="eastAsia"/>
         </w:rPr>
       </w:pPr>
       <w:r>
@@ -40991,6 +41345,1122 @@
           <w:color w:val="00B0F0"/>
         </w:rPr>
         <w:t>的数据发送</w:t>
+      </w:r>
+    </w:p>
+    <w:p>
+      <w:pPr>
+        <w:widowControl/>
+        <w:jc w:val="left"/>
+        <w:rPr>
+          <w:rFonts w:ascii="Times New Roman" w:hAnsi="Times New Roman" w:cs="Times New Roman" w:hint="eastAsia"/>
+        </w:rPr>
+      </w:pPr>
+    </w:p>
+    <w:p>
+      <w:pPr>
+        <w:widowControl/>
+        <w:jc w:val="left"/>
+        <w:rPr>
+          <w:rFonts w:ascii="Times New Roman" w:hAnsi="Times New Roman" w:cs="Times New Roman" w:hint="eastAsia"/>
+        </w:rPr>
+      </w:pPr>
+    </w:p>
+    <w:p>
+      <w:pPr>
+        <w:pStyle w:val="a5"/>
+        <w:numPr>
+          <w:ilvl w:val="0"/>
+          <w:numId w:val="2"/>
+        </w:numPr>
+        <w:ind w:firstLineChars="0"/>
+        <w:outlineLvl w:val="0"/>
+        <w:rPr>
+          <w:rFonts w:ascii="Times New Roman" w:hAnsi="Times New Roman" w:cs="Times New Roman"/>
+          <w:b/>
+          <w:bCs/>
+          <w:sz w:val="32"/>
+        </w:rPr>
+      </w:pPr>
+      <w:r>
+        <w:rPr>
+          <w:rFonts w:ascii="Times New Roman" w:hAnsi="Times New Roman" w:cs="Times New Roman" w:hint="eastAsia"/>
+          <w:b/>
+          <w:bCs/>
+          <w:sz w:val="32"/>
+        </w:rPr>
+        <w:t>Redis</w:t>
+      </w:r>
+      <w:r>
+        <w:rPr>
+          <w:rFonts w:ascii="Times New Roman" w:hAnsi="Times New Roman" w:cs="Times New Roman" w:hint="eastAsia"/>
+          <w:b/>
+          <w:bCs/>
+          <w:color w:val="ED7D31" w:themeColor="accent2"/>
+          <w:sz w:val="32"/>
+        </w:rPr>
+        <w:t>最大内存置换策略</w:t>
+      </w:r>
+    </w:p>
+    <w:p>
+      <w:pPr>
+        <w:widowControl/>
+        <w:jc w:val="left"/>
+        <w:rPr>
+          <w:rFonts w:ascii="Times New Roman" w:hAnsi="Times New Roman" w:cs="Times New Roman" w:hint="eastAsia"/>
+        </w:rPr>
+      </w:pPr>
+      <w:r>
+        <w:rPr>
+          <w:rFonts w:ascii="Times New Roman" w:hAnsi="Times New Roman" w:cs="Times New Roman" w:hint="eastAsia"/>
+        </w:rPr>
+        <w:t>Redis</w:t>
+      </w:r>
+      <w:r>
+        <w:rPr>
+          <w:rFonts w:ascii="Times New Roman" w:hAnsi="Times New Roman" w:cs="Times New Roman" w:hint="eastAsia"/>
+        </w:rPr>
+        <w:t>默认最大内存大小是</w:t>
+      </w:r>
+      <w:r>
+        <w:rPr>
+          <w:rFonts w:ascii="Times New Roman" w:hAnsi="Times New Roman" w:cs="Times New Roman" w:hint="eastAsia"/>
+          <w:color w:val="00B0F0"/>
+        </w:rPr>
+        <w:t>应用程序可访问的内存大小</w:t>
+      </w:r>
+      <w:r>
+        <w:rPr>
+          <w:rFonts w:ascii="Times New Roman" w:hAnsi="Times New Roman" w:cs="Times New Roman" w:hint="eastAsia"/>
+        </w:rPr>
+        <w:t>,</w:t>
+      </w:r>
+    </w:p>
+    <w:p>
+      <w:pPr>
+        <w:widowControl/>
+        <w:jc w:val="left"/>
+        <w:rPr>
+          <w:rFonts w:ascii="Times New Roman" w:hAnsi="Times New Roman" w:cs="Times New Roman" w:hint="eastAsia"/>
+        </w:rPr>
+      </w:pPr>
+      <w:r>
+        <w:rPr>
+          <w:rFonts w:ascii="Times New Roman" w:hAnsi="Times New Roman" w:cs="Times New Roman" w:hint="eastAsia"/>
+          <w:color w:val="ED7D31" w:themeColor="accent2"/>
+        </w:rPr>
+        <w:t>32</w:t>
+      </w:r>
+      <w:r>
+        <w:rPr>
+          <w:rFonts w:ascii="Times New Roman" w:hAnsi="Times New Roman" w:cs="Times New Roman" w:hint="eastAsia"/>
+          <w:color w:val="ED7D31" w:themeColor="accent2"/>
+        </w:rPr>
+        <w:t>位</w:t>
+      </w:r>
+      <w:r>
+        <w:rPr>
+          <w:rFonts w:ascii="Times New Roman" w:hAnsi="Times New Roman" w:cs="Times New Roman" w:hint="eastAsia"/>
+        </w:rPr>
+        <w:t>windows</w:t>
+      </w:r>
+      <w:r>
+        <w:rPr>
+          <w:rFonts w:ascii="Times New Roman" w:hAnsi="Times New Roman" w:cs="Times New Roman" w:hint="eastAsia"/>
+        </w:rPr>
+        <w:t>是</w:t>
+      </w:r>
+      <w:r>
+        <w:rPr>
+          <w:rFonts w:ascii="Times New Roman" w:hAnsi="Times New Roman" w:cs="Times New Roman" w:hint="eastAsia"/>
+          <w:color w:val="ED7D31" w:themeColor="accent2"/>
+        </w:rPr>
+        <w:t>2GB</w:t>
+      </w:r>
+      <w:r>
+        <w:rPr>
+          <w:rFonts w:ascii="Times New Roman" w:hAnsi="Times New Roman" w:cs="Times New Roman" w:hint="eastAsia"/>
+        </w:rPr>
+        <w:t>, linux</w:t>
+      </w:r>
+      <w:r>
+        <w:rPr>
+          <w:rFonts w:ascii="Times New Roman" w:hAnsi="Times New Roman" w:cs="Times New Roman" w:hint="eastAsia"/>
+        </w:rPr>
+        <w:t>下是</w:t>
+      </w:r>
+      <w:r>
+        <w:rPr>
+          <w:rFonts w:ascii="Times New Roman" w:hAnsi="Times New Roman" w:cs="Times New Roman" w:hint="eastAsia"/>
+          <w:color w:val="ED7D31" w:themeColor="accent2"/>
+        </w:rPr>
+        <w:t>3GB</w:t>
+      </w:r>
+      <w:r>
+        <w:rPr>
+          <w:rFonts w:ascii="Times New Roman" w:hAnsi="Times New Roman" w:cs="Times New Roman" w:hint="eastAsia"/>
+        </w:rPr>
+        <w:t xml:space="preserve">. </w:t>
+      </w:r>
+    </w:p>
+    <w:p>
+      <w:pPr>
+        <w:widowControl/>
+        <w:jc w:val="left"/>
+        <w:rPr>
+          <w:rFonts w:ascii="Times New Roman" w:hAnsi="Times New Roman" w:cs="Times New Roman" w:hint="eastAsia"/>
+        </w:rPr>
+      </w:pPr>
+      <w:r>
+        <w:rPr>
+          <w:rFonts w:ascii="Times New Roman" w:hAnsi="Times New Roman" w:cs="Times New Roman" w:hint="eastAsia"/>
+          <w:color w:val="ED7D31" w:themeColor="accent2"/>
+        </w:rPr>
+        <w:t>64</w:t>
+      </w:r>
+      <w:r>
+        <w:rPr>
+          <w:rFonts w:ascii="Times New Roman" w:hAnsi="Times New Roman" w:cs="Times New Roman" w:hint="eastAsia"/>
+        </w:rPr>
+        <w:t>位下可以访问的内存为</w:t>
+      </w:r>
+      <w:r>
+        <w:rPr>
+          <w:rFonts w:ascii="Times New Roman" w:hAnsi="Times New Roman" w:cs="Times New Roman" w:hint="eastAsia"/>
+          <w:color w:val="ED7D31" w:themeColor="accent2"/>
+        </w:rPr>
+        <w:t>2^64</w:t>
+      </w:r>
+      <w:r>
+        <w:rPr>
+          <w:rFonts w:ascii="Times New Roman" w:hAnsi="Times New Roman" w:cs="Times New Roman" w:hint="eastAsia"/>
+        </w:rPr>
+        <w:t>字节</w:t>
+      </w:r>
+      <w:r>
+        <w:rPr>
+          <w:rFonts w:ascii="Times New Roman" w:hAnsi="Times New Roman" w:cs="Times New Roman" w:hint="eastAsia"/>
+        </w:rPr>
+        <w:t xml:space="preserve">, </w:t>
+      </w:r>
+    </w:p>
+    <w:p>
+      <w:pPr>
+        <w:widowControl/>
+        <w:jc w:val="left"/>
+        <w:rPr>
+          <w:rFonts w:ascii="Times New Roman" w:hAnsi="Times New Roman" w:cs="Times New Roman" w:hint="eastAsia"/>
+        </w:rPr>
+      </w:pPr>
+      <w:r>
+        <w:rPr>
+          <w:rFonts w:ascii="Times New Roman" w:hAnsi="Times New Roman" w:cs="Times New Roman" w:hint="eastAsia"/>
+          <w:color w:val="ED7D31" w:themeColor="accent2"/>
+        </w:rPr>
+        <w:t>maxmemory</w:t>
+      </w:r>
+      <w:r>
+        <w:rPr>
+          <w:rFonts w:ascii="Times New Roman" w:hAnsi="Times New Roman" w:cs="Times New Roman" w:hint="eastAsia"/>
+        </w:rPr>
+        <w:t>字段</w:t>
+      </w:r>
+      <w:r>
+        <w:rPr>
+          <w:rFonts w:ascii="Times New Roman" w:hAnsi="Times New Roman" w:cs="Times New Roman" w:hint="eastAsia"/>
+        </w:rPr>
+        <w:t>限制使用的最大内存</w:t>
+      </w:r>
+      <w:r>
+        <w:rPr>
+          <w:rFonts w:ascii="Times New Roman" w:hAnsi="Times New Roman" w:cs="Times New Roman" w:hint="eastAsia"/>
+        </w:rPr>
+        <w:t>.</w:t>
+      </w:r>
+      <w:r>
+        <w:rPr>
+          <w:rFonts w:ascii="Times New Roman" w:hAnsi="Times New Roman" w:cs="Times New Roman" w:hint="eastAsia"/>
+        </w:rPr>
+        <w:t xml:space="preserve"> </w:t>
+      </w:r>
+      <w:r>
+        <w:rPr>
+          <w:rFonts w:ascii="Times New Roman" w:hAnsi="Times New Roman" w:cs="Times New Roman" w:hint="eastAsia"/>
+        </w:rPr>
+        <w:t>Redis</w:t>
+      </w:r>
+      <w:r>
+        <w:rPr>
+          <w:rFonts w:ascii="Times New Roman" w:hAnsi="Times New Roman" w:cs="Times New Roman" w:hint="eastAsia"/>
+        </w:rPr>
+        <w:t>建议最大内存设置为</w:t>
+      </w:r>
+      <w:r>
+        <w:rPr>
+          <w:rFonts w:ascii="Times New Roman" w:hAnsi="Times New Roman" w:cs="Times New Roman" w:hint="eastAsia"/>
+          <w:color w:val="ED7D31" w:themeColor="accent2"/>
+        </w:rPr>
+        <w:t>物理内存的一半</w:t>
+      </w:r>
+      <w:r>
+        <w:rPr>
+          <w:rFonts w:ascii="Times New Roman" w:hAnsi="Times New Roman" w:cs="Times New Roman" w:hint="eastAsia"/>
+        </w:rPr>
+        <w:t>。</w:t>
+      </w:r>
+    </w:p>
+    <w:p>
+      <w:pPr>
+        <w:widowControl/>
+        <w:jc w:val="left"/>
+        <w:rPr>
+          <w:rFonts w:ascii="Times New Roman" w:hAnsi="Times New Roman" w:cs="Times New Roman" w:hint="eastAsia"/>
+        </w:rPr>
+      </w:pPr>
+      <w:r>
+        <w:rPr>
+          <w:rFonts w:ascii="Times New Roman" w:hAnsi="Times New Roman" w:cs="Times New Roman" w:hint="eastAsia"/>
+        </w:rPr>
+        <w:t>当</w:t>
+      </w:r>
+      <w:r>
+        <w:rPr>
+          <w:rFonts w:ascii="Times New Roman" w:hAnsi="Times New Roman" w:cs="Times New Roman" w:hint="eastAsia"/>
+        </w:rPr>
+        <w:t>程序达到最大值时</w:t>
+      </w:r>
+      <w:r>
+        <w:rPr>
+          <w:rFonts w:ascii="Times New Roman" w:hAnsi="Times New Roman" w:cs="Times New Roman" w:hint="eastAsia"/>
+        </w:rPr>
+        <w:t>, Redis</w:t>
+      </w:r>
+      <w:r>
+        <w:rPr>
+          <w:rFonts w:ascii="Times New Roman" w:hAnsi="Times New Roman" w:cs="Times New Roman" w:hint="eastAsia"/>
+        </w:rPr>
+        <w:t>使用了多种策略进行置换</w:t>
+      </w:r>
+      <w:r>
+        <w:rPr>
+          <w:rFonts w:ascii="Times New Roman" w:hAnsi="Times New Roman" w:cs="Times New Roman" w:hint="eastAsia"/>
+        </w:rPr>
+        <w:t>.</w:t>
+      </w:r>
+      <w:r>
+        <w:rPr>
+          <w:rFonts w:ascii="Times New Roman" w:hAnsi="Times New Roman" w:cs="Times New Roman" w:hint="eastAsia"/>
+        </w:rPr>
+        <w:t xml:space="preserve"> </w:t>
+      </w:r>
+    </w:p>
+    <w:p>
+      <w:pPr>
+        <w:pStyle w:val="a5"/>
+        <w:widowControl/>
+        <w:numPr>
+          <w:ilvl w:val="0"/>
+          <w:numId w:val="17"/>
+        </w:numPr>
+        <w:ind w:firstLineChars="0"/>
+        <w:jc w:val="left"/>
+        <w:rPr>
+          <w:rFonts w:ascii="Times New Roman" w:hAnsi="Times New Roman" w:cs="Times New Roman" w:hint="eastAsia"/>
+          <w:color w:val="ED7D31" w:themeColor="accent2"/>
+        </w:rPr>
+      </w:pPr>
+      <w:r>
+        <w:rPr>
+          <w:rFonts w:ascii="Times New Roman" w:hAnsi="Times New Roman" w:cs="Times New Roman" w:hint="eastAsia"/>
+        </w:rPr>
+        <w:t>Redis</w:t>
+      </w:r>
+      <w:r>
+        <w:rPr>
+          <w:rFonts w:ascii="Times New Roman" w:hAnsi="Times New Roman" w:cs="Times New Roman" w:hint="eastAsia"/>
+        </w:rPr>
+        <w:t>置换策略字段</w:t>
+      </w:r>
+      <w:r>
+        <w:rPr>
+          <w:rFonts w:ascii="Times New Roman" w:hAnsi="Times New Roman" w:cs="Times New Roman" w:hint="eastAsia"/>
+          <w:color w:val="ED7D31" w:themeColor="accent2"/>
+        </w:rPr>
+        <w:t>maxmemory-policy</w:t>
+      </w:r>
+    </w:p>
+    <w:tbl>
+      <w:tblPr>
+        <w:tblStyle w:val="a7"/>
+        <w:tblW w:w="0" w:type="auto"/>
+        <w:tblLook w:val="04A0" w:firstRow="1" w:lastRow="0" w:firstColumn="1" w:lastColumn="0" w:noHBand="0" w:noVBand="1"/>
+      </w:tblPr>
+      <w:tblGrid>
+        <w:gridCol w:w="8522"/>
+      </w:tblGrid>
+      <w:tr>
+        <w:tc>
+          <w:tcPr>
+            <w:tcW w:w="8522" w:type="dxa"/>
+          </w:tcPr>
+          <w:p>
+            <w:pPr>
+              <w:widowControl/>
+              <w:jc w:val="left"/>
+              <w:rPr>
+                <w:rFonts w:ascii="Times New Roman" w:hAnsi="Times New Roman" w:cs="Times New Roman" w:hint="eastAsia"/>
+              </w:rPr>
+            </w:pPr>
+            <w:r>
+              <w:rPr>
+                <w:rFonts w:ascii="Times New Roman" w:hAnsi="Times New Roman" w:cs="Times New Roman" w:hint="eastAsia"/>
+                <w:color w:val="ED7D31" w:themeColor="accent2"/>
+              </w:rPr>
+              <w:t>volatile-lru</w:t>
+            </w:r>
+            <w:r>
+              <w:rPr>
+                <w:rFonts w:ascii="Times New Roman" w:hAnsi="Times New Roman" w:cs="Times New Roman" w:hint="eastAsia"/>
+              </w:rPr>
+              <w:t xml:space="preserve"> : </w:t>
+            </w:r>
+            <w:r>
+              <w:rPr>
+                <w:rFonts w:ascii="Times New Roman" w:hAnsi="Times New Roman" w:cs="Times New Roman" w:hint="eastAsia"/>
+              </w:rPr>
+              <w:t>对具</w:t>
+            </w:r>
+            <w:r>
+              <w:rPr>
+                <w:rFonts w:ascii="Times New Roman" w:hAnsi="Times New Roman" w:cs="Times New Roman" w:hint="eastAsia"/>
+                <w:color w:val="00B0F0"/>
+              </w:rPr>
+              <w:t>有生存周期的</w:t>
+            </w:r>
+            <w:r>
+              <w:rPr>
+                <w:rFonts w:ascii="Times New Roman" w:hAnsi="Times New Roman" w:cs="Times New Roman" w:hint="eastAsia"/>
+                <w:color w:val="00B0F0"/>
+              </w:rPr>
+              <w:t>key</w:t>
+            </w:r>
+            <w:r>
+              <w:rPr>
+                <w:rFonts w:ascii="Times New Roman" w:hAnsi="Times New Roman" w:cs="Times New Roman" w:hint="eastAsia"/>
+              </w:rPr>
+              <w:t>进行</w:t>
+            </w:r>
+            <w:r>
+              <w:rPr>
+                <w:rFonts w:ascii="Times New Roman" w:hAnsi="Times New Roman" w:cs="Times New Roman" w:hint="eastAsia"/>
+                <w:color w:val="00B0F0"/>
+              </w:rPr>
+              <w:t>LRU</w:t>
+            </w:r>
+            <w:r>
+              <w:rPr>
+                <w:rFonts w:ascii="Times New Roman" w:hAnsi="Times New Roman" w:cs="Times New Roman" w:hint="eastAsia"/>
+                <w:color w:val="00B0F0"/>
+              </w:rPr>
+              <w:t>算法</w:t>
+            </w:r>
+            <w:r>
+              <w:rPr>
+                <w:rFonts w:ascii="Times New Roman" w:hAnsi="Times New Roman" w:cs="Times New Roman" w:hint="eastAsia"/>
+              </w:rPr>
+              <w:t>置换</w:t>
+            </w:r>
+            <w:r>
+              <w:rPr>
+                <w:rFonts w:ascii="Times New Roman" w:hAnsi="Times New Roman" w:cs="Times New Roman" w:hint="eastAsia"/>
+              </w:rPr>
+              <w:t>.</w:t>
+            </w:r>
+          </w:p>
+          <w:p>
+            <w:pPr>
+              <w:widowControl/>
+              <w:jc w:val="left"/>
+              <w:rPr>
+                <w:rFonts w:ascii="Times New Roman" w:hAnsi="Times New Roman" w:cs="Times New Roman" w:hint="eastAsia"/>
+              </w:rPr>
+            </w:pPr>
+            <w:r>
+              <w:rPr>
+                <w:rFonts w:ascii="Times New Roman" w:hAnsi="Times New Roman" w:cs="Times New Roman" w:hint="eastAsia"/>
+              </w:rPr>
+              <w:t>volatile-</w:t>
+            </w:r>
+            <w:r>
+              <w:rPr>
+                <w:rFonts w:ascii="Times New Roman" w:hAnsi="Times New Roman" w:cs="Times New Roman" w:hint="eastAsia"/>
+                <w:color w:val="ED7D31" w:themeColor="accent2"/>
+              </w:rPr>
+              <w:t xml:space="preserve">random </w:t>
+            </w:r>
+            <w:r>
+              <w:rPr>
+                <w:rFonts w:ascii="Times New Roman" w:hAnsi="Times New Roman" w:cs="Times New Roman" w:hint="eastAsia"/>
+              </w:rPr>
+              <w:t xml:space="preserve">: </w:t>
+            </w:r>
+            <w:r>
+              <w:rPr>
+                <w:rFonts w:ascii="Times New Roman" w:hAnsi="Times New Roman" w:cs="Times New Roman" w:hint="eastAsia"/>
+              </w:rPr>
+              <w:t>对具有生存周期的</w:t>
+            </w:r>
+            <w:r>
+              <w:rPr>
+                <w:rFonts w:ascii="Times New Roman" w:hAnsi="Times New Roman" w:cs="Times New Roman" w:hint="eastAsia"/>
+              </w:rPr>
+              <w:t>key</w:t>
+            </w:r>
+            <w:r>
+              <w:rPr>
+                <w:rFonts w:ascii="Times New Roman" w:hAnsi="Times New Roman" w:cs="Times New Roman" w:hint="eastAsia"/>
+              </w:rPr>
+              <w:t>进行</w:t>
+            </w:r>
+            <w:r>
+              <w:rPr>
+                <w:rFonts w:ascii="Times New Roman" w:hAnsi="Times New Roman" w:cs="Times New Roman" w:hint="eastAsia"/>
+                <w:color w:val="00B0F0"/>
+              </w:rPr>
+              <w:t>随机</w:t>
+            </w:r>
+            <w:r>
+              <w:rPr>
+                <w:rFonts w:ascii="Times New Roman" w:hAnsi="Times New Roman" w:cs="Times New Roman" w:hint="eastAsia"/>
+              </w:rPr>
+              <w:t>置换</w:t>
+            </w:r>
+            <w:r>
+              <w:rPr>
+                <w:rFonts w:ascii="Times New Roman" w:hAnsi="Times New Roman" w:cs="Times New Roman" w:hint="eastAsia"/>
+              </w:rPr>
+              <w:t>.</w:t>
+            </w:r>
+          </w:p>
+          <w:p>
+            <w:pPr>
+              <w:widowControl/>
+              <w:jc w:val="left"/>
+              <w:rPr>
+                <w:rFonts w:ascii="Times New Roman" w:hAnsi="Times New Roman" w:cs="Times New Roman" w:hint="eastAsia"/>
+              </w:rPr>
+            </w:pPr>
+            <w:r>
+              <w:rPr>
+                <w:rFonts w:ascii="Times New Roman" w:hAnsi="Times New Roman" w:cs="Times New Roman" w:hint="eastAsia"/>
+              </w:rPr>
+              <w:t>volatile-</w:t>
+            </w:r>
+            <w:r>
+              <w:rPr>
+                <w:rFonts w:ascii="Times New Roman" w:hAnsi="Times New Roman" w:cs="Times New Roman" w:hint="eastAsia"/>
+                <w:color w:val="ED7D31" w:themeColor="accent2"/>
+              </w:rPr>
+              <w:t>ttl</w:t>
+            </w:r>
+            <w:r>
+              <w:rPr>
+                <w:rFonts w:ascii="Times New Roman" w:hAnsi="Times New Roman" w:cs="Times New Roman" w:hint="eastAsia"/>
+              </w:rPr>
+              <w:t xml:space="preserve"> : </w:t>
+            </w:r>
+            <w:r>
+              <w:rPr>
+                <w:rFonts w:ascii="Times New Roman" w:hAnsi="Times New Roman" w:cs="Times New Roman" w:hint="eastAsia"/>
+              </w:rPr>
+              <w:t>对具有生存周期的</w:t>
+            </w:r>
+            <w:r>
+              <w:rPr>
+                <w:rFonts w:ascii="Times New Roman" w:hAnsi="Times New Roman" w:cs="Times New Roman" w:hint="eastAsia"/>
+              </w:rPr>
+              <w:t>key</w:t>
+            </w:r>
+            <w:r>
+              <w:rPr>
+                <w:rFonts w:ascii="Times New Roman" w:hAnsi="Times New Roman" w:cs="Times New Roman" w:hint="eastAsia"/>
+                <w:color w:val="00B0F0"/>
+              </w:rPr>
+              <w:t>随机</w:t>
+            </w:r>
+            <w:r>
+              <w:rPr>
+                <w:rFonts w:ascii="Times New Roman" w:hAnsi="Times New Roman" w:cs="Times New Roman" w:hint="eastAsia"/>
+              </w:rPr>
+              <w:t>进行</w:t>
+            </w:r>
+            <w:r>
+              <w:rPr>
+                <w:rFonts w:ascii="Times New Roman" w:hAnsi="Times New Roman" w:cs="Times New Roman" w:hint="eastAsia"/>
+                <w:color w:val="00B0F0"/>
+              </w:rPr>
+              <w:t>抽样</w:t>
+            </w:r>
+            <w:r>
+              <w:rPr>
+                <w:rFonts w:ascii="Times New Roman" w:hAnsi="Times New Roman" w:cs="Times New Roman" w:hint="eastAsia"/>
+              </w:rPr>
+              <w:t xml:space="preserve">, </w:t>
+            </w:r>
+            <w:r>
+              <w:rPr>
+                <w:rFonts w:ascii="Times New Roman" w:hAnsi="Times New Roman" w:cs="Times New Roman" w:hint="eastAsia"/>
+              </w:rPr>
+              <w:t>置换出抽样中</w:t>
+            </w:r>
+            <w:r>
+              <w:rPr>
+                <w:rFonts w:ascii="Times New Roman" w:hAnsi="Times New Roman" w:cs="Times New Roman" w:hint="eastAsia"/>
+                <w:color w:val="00B0F0"/>
+              </w:rPr>
+              <w:t>生存周期最短</w:t>
+            </w:r>
+            <w:r>
+              <w:rPr>
+                <w:rFonts w:ascii="Times New Roman" w:hAnsi="Times New Roman" w:cs="Times New Roman" w:hint="eastAsia"/>
+              </w:rPr>
+              <w:t>的</w:t>
+            </w:r>
+            <w:r>
+              <w:rPr>
+                <w:rFonts w:ascii="Times New Roman" w:hAnsi="Times New Roman" w:cs="Times New Roman" w:hint="eastAsia"/>
+              </w:rPr>
+              <w:t>.</w:t>
+            </w:r>
+          </w:p>
+          <w:p>
+            <w:pPr>
+              <w:pStyle w:val="a5"/>
+              <w:widowControl/>
+              <w:ind w:left="360" w:firstLineChars="0" w:firstLine="0"/>
+              <w:jc w:val="left"/>
+              <w:rPr>
+                <w:rFonts w:ascii="Times New Roman" w:hAnsi="Times New Roman" w:cs="Times New Roman" w:hint="eastAsia"/>
+              </w:rPr>
+            </w:pPr>
+          </w:p>
+          <w:p>
+            <w:pPr>
+              <w:widowControl/>
+              <w:jc w:val="left"/>
+              <w:rPr>
+                <w:rFonts w:ascii="Times New Roman" w:hAnsi="Times New Roman" w:cs="Times New Roman" w:hint="eastAsia"/>
+              </w:rPr>
+            </w:pPr>
+            <w:r>
+              <w:rPr>
+                <w:rFonts w:ascii="Times New Roman" w:hAnsi="Times New Roman" w:cs="Times New Roman" w:hint="eastAsia"/>
+              </w:rPr>
+              <w:t>allkeys-</w:t>
+            </w:r>
+            <w:r>
+              <w:rPr>
+                <w:rFonts w:ascii="Times New Roman" w:hAnsi="Times New Roman" w:cs="Times New Roman" w:hint="eastAsia"/>
+                <w:color w:val="00B0F0"/>
+              </w:rPr>
+              <w:t>lru</w:t>
+            </w:r>
+            <w:r>
+              <w:rPr>
+                <w:rFonts w:ascii="Times New Roman" w:hAnsi="Times New Roman" w:cs="Times New Roman" w:hint="eastAsia"/>
+              </w:rPr>
+              <w:t xml:space="preserve"> : </w:t>
+            </w:r>
+            <w:r>
+              <w:rPr>
+                <w:rFonts w:ascii="Times New Roman" w:hAnsi="Times New Roman" w:cs="Times New Roman" w:hint="eastAsia"/>
+              </w:rPr>
+              <w:t>对</w:t>
+            </w:r>
+            <w:r>
+              <w:rPr>
+                <w:rFonts w:ascii="Times New Roman" w:hAnsi="Times New Roman" w:cs="Times New Roman" w:hint="eastAsia"/>
+                <w:color w:val="00B0F0"/>
+              </w:rPr>
+              <w:t>整个</w:t>
+            </w:r>
+            <w:r>
+              <w:rPr>
+                <w:rFonts w:ascii="Times New Roman" w:hAnsi="Times New Roman" w:cs="Times New Roman" w:hint="eastAsia"/>
+                <w:color w:val="00B0F0"/>
+              </w:rPr>
+              <w:t>db</w:t>
+            </w:r>
+            <w:r>
+              <w:rPr>
+                <w:rFonts w:ascii="Times New Roman" w:hAnsi="Times New Roman" w:cs="Times New Roman" w:hint="eastAsia"/>
+              </w:rPr>
+              <w:t>进行</w:t>
+            </w:r>
+            <w:r>
+              <w:rPr>
+                <w:rFonts w:ascii="Times New Roman" w:hAnsi="Times New Roman" w:cs="Times New Roman" w:hint="eastAsia"/>
+                <w:color w:val="00B0F0"/>
+              </w:rPr>
+              <w:t>LRU</w:t>
+            </w:r>
+            <w:r>
+              <w:rPr>
+                <w:rFonts w:ascii="Times New Roman" w:hAnsi="Times New Roman" w:cs="Times New Roman" w:hint="eastAsia"/>
+              </w:rPr>
+              <w:t>算法置换</w:t>
+            </w:r>
+          </w:p>
+          <w:p>
+            <w:pPr>
+              <w:widowControl/>
+              <w:jc w:val="left"/>
+              <w:rPr>
+                <w:rFonts w:ascii="Times New Roman" w:hAnsi="Times New Roman" w:cs="Times New Roman" w:hint="eastAsia"/>
+              </w:rPr>
+            </w:pPr>
+            <w:r>
+              <w:rPr>
+                <w:rFonts w:ascii="Times New Roman" w:hAnsi="Times New Roman" w:cs="Times New Roman" w:hint="eastAsia"/>
+              </w:rPr>
+              <w:t xml:space="preserve">allkeys-random : </w:t>
+            </w:r>
+            <w:r>
+              <w:rPr>
+                <w:rFonts w:ascii="Times New Roman" w:hAnsi="Times New Roman" w:cs="Times New Roman" w:hint="eastAsia"/>
+              </w:rPr>
+              <w:t>对整个</w:t>
+            </w:r>
+            <w:r>
+              <w:rPr>
+                <w:rFonts w:ascii="Times New Roman" w:hAnsi="Times New Roman" w:cs="Times New Roman" w:hint="eastAsia"/>
+              </w:rPr>
+              <w:t>db</w:t>
+            </w:r>
+            <w:r>
+              <w:rPr>
+                <w:rFonts w:ascii="Times New Roman" w:hAnsi="Times New Roman" w:cs="Times New Roman" w:hint="eastAsia"/>
+              </w:rPr>
+              <w:t>进行随机置换</w:t>
+            </w:r>
+          </w:p>
+          <w:p>
+            <w:pPr>
+              <w:widowControl/>
+              <w:jc w:val="left"/>
+              <w:rPr>
+                <w:rFonts w:ascii="Times New Roman" w:hAnsi="Times New Roman" w:cs="Times New Roman"/>
+              </w:rPr>
+            </w:pPr>
+            <w:r>
+              <w:rPr>
+                <w:rFonts w:ascii="Times New Roman" w:hAnsi="Times New Roman" w:cs="Times New Roman" w:hint="eastAsia"/>
+                <w:color w:val="00B0F0"/>
+              </w:rPr>
+              <w:t xml:space="preserve">noeviction </w:t>
+            </w:r>
+            <w:r>
+              <w:rPr>
+                <w:rFonts w:ascii="Times New Roman" w:hAnsi="Times New Roman" w:cs="Times New Roman" w:hint="eastAsia"/>
+              </w:rPr>
+              <w:t xml:space="preserve">: </w:t>
+            </w:r>
+            <w:r>
+              <w:rPr>
+                <w:rFonts w:ascii="Times New Roman" w:hAnsi="Times New Roman" w:cs="Times New Roman" w:hint="eastAsia"/>
+                <w:color w:val="00B0F0"/>
+              </w:rPr>
+              <w:t>不进行置换</w:t>
+            </w:r>
+          </w:p>
+        </w:tc>
+      </w:tr>
+    </w:tbl>
+    <w:p>
+      <w:pPr>
+        <w:pStyle w:val="a5"/>
+        <w:widowControl/>
+        <w:numPr>
+          <w:ilvl w:val="0"/>
+          <w:numId w:val="18"/>
+        </w:numPr>
+        <w:ind w:firstLineChars="0"/>
+        <w:jc w:val="left"/>
+        <w:rPr>
+          <w:rFonts w:ascii="Times New Roman" w:hAnsi="Times New Roman" w:cs="Times New Roman"/>
+        </w:rPr>
+      </w:pPr>
+      <w:r>
+        <w:rPr>
+          <w:rFonts w:ascii="Times New Roman" w:hAnsi="Times New Roman" w:cs="Times New Roman" w:hint="eastAsia"/>
+        </w:rPr>
+        <w:t>volatile-random</w:t>
+      </w:r>
+      <w:r>
+        <w:rPr>
+          <w:rFonts w:ascii="Times New Roman" w:hAnsi="Times New Roman" w:cs="Times New Roman" w:hint="eastAsia"/>
+        </w:rPr>
+        <w:t>和</w:t>
+      </w:r>
+      <w:r>
+        <w:rPr>
+          <w:rFonts w:ascii="Times New Roman" w:hAnsi="Times New Roman" w:cs="Times New Roman" w:hint="eastAsia"/>
+        </w:rPr>
+        <w:t>allkeys-random</w:t>
+      </w:r>
+      <w:r>
+        <w:rPr>
+          <w:rFonts w:ascii="Times New Roman" w:hAnsi="Times New Roman" w:cs="Times New Roman" w:hint="eastAsia"/>
+        </w:rPr>
+        <w:t>策略</w:t>
+      </w:r>
+      <w:r>
+        <w:rPr>
+          <w:rFonts w:ascii="Times New Roman" w:hAnsi="Times New Roman" w:cs="Times New Roman" w:hint="eastAsia"/>
+        </w:rPr>
+        <w:t>, Redis</w:t>
+      </w:r>
+      <w:r>
+        <w:rPr>
+          <w:rFonts w:ascii="Times New Roman" w:hAnsi="Times New Roman" w:cs="Times New Roman" w:hint="eastAsia"/>
+        </w:rPr>
+        <w:t>直接在相应的数据集上随机并置换</w:t>
+      </w:r>
+      <w:r>
+        <w:rPr>
+          <w:rFonts w:ascii="Times New Roman" w:hAnsi="Times New Roman" w:cs="Times New Roman" w:hint="eastAsia"/>
+        </w:rPr>
+        <w:t>.</w:t>
+      </w:r>
+    </w:p>
+    <w:p>
+      <w:pPr>
+        <w:pStyle w:val="a5"/>
+        <w:widowControl/>
+        <w:numPr>
+          <w:ilvl w:val="0"/>
+          <w:numId w:val="18"/>
+        </w:numPr>
+        <w:ind w:firstLineChars="0"/>
+        <w:jc w:val="left"/>
+        <w:rPr>
+          <w:rFonts w:ascii="Times New Roman" w:hAnsi="Times New Roman" w:cs="Times New Roman" w:hint="eastAsia"/>
+        </w:rPr>
+      </w:pPr>
+      <w:r>
+        <w:rPr>
+          <w:rFonts w:ascii="Times New Roman" w:hAnsi="Times New Roman" w:cs="Times New Roman" w:hint="eastAsia"/>
+        </w:rPr>
+        <w:t>volatile-ttl</w:t>
+      </w:r>
+      <w:r>
+        <w:rPr>
+          <w:rFonts w:ascii="Times New Roman" w:hAnsi="Times New Roman" w:cs="Times New Roman" w:hint="eastAsia"/>
+        </w:rPr>
+        <w:t>需要抽样</w:t>
+      </w:r>
+      <w:r>
+        <w:rPr>
+          <w:rFonts w:ascii="Times New Roman" w:hAnsi="Times New Roman" w:cs="Times New Roman" w:hint="eastAsia"/>
+        </w:rPr>
+        <w:t xml:space="preserve">, </w:t>
+      </w:r>
+      <w:r>
+        <w:rPr>
+          <w:rFonts w:ascii="Times New Roman" w:hAnsi="Times New Roman" w:cs="Times New Roman" w:hint="eastAsia"/>
+        </w:rPr>
+        <w:t>抽样的大小由</w:t>
+      </w:r>
+      <w:r>
+        <w:rPr>
+          <w:rFonts w:ascii="Times New Roman" w:hAnsi="Times New Roman" w:cs="Times New Roman" w:hint="eastAsia"/>
+        </w:rPr>
+        <w:t>maxmemory-samples</w:t>
+      </w:r>
+      <w:r>
+        <w:rPr>
+          <w:rFonts w:ascii="Times New Roman" w:hAnsi="Times New Roman" w:cs="Times New Roman" w:hint="eastAsia"/>
+        </w:rPr>
+        <w:t>控制</w:t>
+      </w:r>
+      <w:r>
+        <w:rPr>
+          <w:rFonts w:ascii="Times New Roman" w:hAnsi="Times New Roman" w:cs="Times New Roman" w:hint="eastAsia"/>
+        </w:rPr>
+        <w:t xml:space="preserve">, </w:t>
+      </w:r>
+      <w:r>
+        <w:rPr>
+          <w:rFonts w:ascii="Times New Roman" w:hAnsi="Times New Roman" w:cs="Times New Roman" w:hint="eastAsia"/>
+        </w:rPr>
+        <w:t>默认</w:t>
+      </w:r>
+      <w:r>
+        <w:rPr>
+          <w:rFonts w:ascii="Times New Roman" w:hAnsi="Times New Roman" w:cs="Times New Roman" w:hint="eastAsia"/>
+        </w:rPr>
+        <w:t>maxmemory-samples</w:t>
+      </w:r>
+      <w:r>
+        <w:rPr>
+          <w:rFonts w:ascii="Times New Roman" w:hAnsi="Times New Roman" w:cs="Times New Roman" w:hint="eastAsia"/>
+        </w:rPr>
+        <w:t>为抽样越大算法精确度越高</w:t>
+      </w:r>
+      <w:r>
+        <w:rPr>
+          <w:rFonts w:ascii="Times New Roman" w:hAnsi="Times New Roman" w:cs="Times New Roman" w:hint="eastAsia"/>
+        </w:rPr>
+        <w:t>,</w:t>
+      </w:r>
+      <w:r>
+        <w:rPr>
+          <w:rFonts w:ascii="Times New Roman" w:hAnsi="Times New Roman" w:cs="Times New Roman" w:hint="eastAsia"/>
+        </w:rPr>
+        <w:t>但是消耗也越大</w:t>
+      </w:r>
+      <w:r>
+        <w:rPr>
+          <w:rFonts w:ascii="Times New Roman" w:hAnsi="Times New Roman" w:cs="Times New Roman" w:hint="eastAsia"/>
+        </w:rPr>
+        <w:t>.</w:t>
+      </w:r>
+    </w:p>
+    <w:p>
+      <w:pPr>
+        <w:pStyle w:val="a5"/>
+        <w:widowControl/>
+        <w:numPr>
+          <w:ilvl w:val="0"/>
+          <w:numId w:val="18"/>
+        </w:numPr>
+        <w:ind w:firstLineChars="0"/>
+        <w:jc w:val="left"/>
+        <w:rPr>
+          <w:rFonts w:ascii="Times New Roman" w:hAnsi="Times New Roman" w:cs="Times New Roman"/>
+        </w:rPr>
+      </w:pPr>
+      <w:r>
+        <w:rPr>
+          <w:rFonts w:ascii="Times New Roman" w:hAnsi="Times New Roman" w:cs="Times New Roman" w:hint="eastAsia"/>
+        </w:rPr>
+        <w:t>volatile-lru</w:t>
+      </w:r>
+      <w:r>
+        <w:rPr>
+          <w:rFonts w:ascii="Times New Roman" w:hAnsi="Times New Roman" w:cs="Times New Roman" w:hint="eastAsia"/>
+        </w:rPr>
+        <w:t>和</w:t>
+      </w:r>
+      <w:r>
+        <w:rPr>
+          <w:rFonts w:ascii="Times New Roman" w:hAnsi="Times New Roman" w:cs="Times New Roman" w:hint="eastAsia"/>
+        </w:rPr>
+        <w:t>allkeys-lru</w:t>
+      </w:r>
+      <w:r>
+        <w:rPr>
+          <w:rFonts w:ascii="Times New Roman" w:hAnsi="Times New Roman" w:cs="Times New Roman" w:hint="eastAsia"/>
+        </w:rPr>
+        <w:t>是对抽样的数据中选出</w:t>
+      </w:r>
+      <w:r>
+        <w:rPr>
+          <w:rFonts w:ascii="Times New Roman" w:hAnsi="Times New Roman" w:cs="Times New Roman" w:hint="eastAsia"/>
+          <w:color w:val="ED7D31" w:themeColor="accent2"/>
+        </w:rPr>
+        <w:t>最近最久未使用</w:t>
+      </w:r>
+      <w:r>
+        <w:rPr>
+          <w:rFonts w:ascii="Times New Roman" w:hAnsi="Times New Roman" w:cs="Times New Roman" w:hint="eastAsia"/>
+        </w:rPr>
+        <w:t>的</w:t>
+      </w:r>
+      <w:r>
+        <w:rPr>
+          <w:rFonts w:ascii="Times New Roman" w:hAnsi="Times New Roman" w:cs="Times New Roman" w:hint="eastAsia"/>
+        </w:rPr>
+        <w:t>Key</w:t>
+      </w:r>
+      <w:r>
+        <w:rPr>
+          <w:rFonts w:ascii="Times New Roman" w:hAnsi="Times New Roman" w:cs="Times New Roman" w:hint="eastAsia"/>
+        </w:rPr>
+        <w:t>置换出去</w:t>
+      </w:r>
+      <w:r>
+        <w:rPr>
+          <w:rFonts w:ascii="Times New Roman" w:hAnsi="Times New Roman" w:cs="Times New Roman" w:hint="eastAsia"/>
+        </w:rPr>
+        <w:t>.</w:t>
+      </w:r>
+      <w:r>
+        <w:rPr>
+          <w:rFonts w:ascii="Times New Roman" w:hAnsi="Times New Roman" w:cs="Times New Roman" w:hint="eastAsia"/>
+        </w:rPr>
+        <w:t>这里抽样的大小默认是</w:t>
+      </w:r>
+      <w:r>
+        <w:rPr>
+          <w:rFonts w:ascii="Times New Roman" w:hAnsi="Times New Roman" w:cs="Times New Roman" w:hint="eastAsia"/>
+        </w:rPr>
+        <w:t xml:space="preserve">16, </w:t>
+      </w:r>
+      <w:r>
+        <w:rPr>
+          <w:rFonts w:ascii="Times New Roman" w:hAnsi="Times New Roman" w:cs="Times New Roman" w:hint="eastAsia"/>
+        </w:rPr>
+        <w:t>如果我们设置</w:t>
+      </w:r>
+      <w:r>
+        <w:rPr>
+          <w:rFonts w:ascii="Times New Roman" w:hAnsi="Times New Roman" w:cs="Times New Roman" w:hint="eastAsia"/>
+        </w:rPr>
+        <w:t>maxmemory-samples</w:t>
+      </w:r>
+      <w:r>
+        <w:rPr>
+          <w:rFonts w:ascii="Times New Roman" w:hAnsi="Times New Roman" w:cs="Times New Roman" w:hint="eastAsia"/>
+        </w:rPr>
+        <w:t>并且大于</w:t>
+      </w:r>
+      <w:r>
+        <w:rPr>
+          <w:rFonts w:ascii="Times New Roman" w:hAnsi="Times New Roman" w:cs="Times New Roman" w:hint="eastAsia"/>
+        </w:rPr>
+        <w:t>16</w:t>
+      </w:r>
+      <w:r>
+        <w:rPr>
+          <w:rFonts w:ascii="Times New Roman" w:hAnsi="Times New Roman" w:cs="Times New Roman" w:hint="eastAsia"/>
+        </w:rPr>
+        <w:t>的话</w:t>
+      </w:r>
+      <w:r>
+        <w:rPr>
+          <w:rFonts w:ascii="Times New Roman" w:hAnsi="Times New Roman" w:cs="Times New Roman" w:hint="eastAsia"/>
+        </w:rPr>
+        <w:t xml:space="preserve">, </w:t>
+      </w:r>
+      <w:r>
+        <w:rPr>
+          <w:rFonts w:ascii="Times New Roman" w:hAnsi="Times New Roman" w:cs="Times New Roman" w:hint="eastAsia"/>
+        </w:rPr>
+        <w:t>抽样值和最大的保持一致</w:t>
+      </w:r>
+      <w:r>
+        <w:rPr>
+          <w:rFonts w:ascii="Times New Roman" w:hAnsi="Times New Roman" w:cs="Times New Roman" w:hint="eastAsia"/>
+        </w:rPr>
+        <w:t>.Redis</w:t>
+      </w:r>
+      <w:r>
+        <w:rPr>
+          <w:rFonts w:ascii="Times New Roman" w:hAnsi="Times New Roman" w:cs="Times New Roman" w:hint="eastAsia"/>
+        </w:rPr>
+        <w:t>设置了一个可置换池</w:t>
+      </w:r>
+      <w:r>
+        <w:rPr>
+          <w:rFonts w:ascii="Times New Roman" w:hAnsi="Times New Roman" w:cs="Times New Roman" w:hint="eastAsia"/>
+        </w:rPr>
+        <w:t xml:space="preserve">, </w:t>
+      </w:r>
+      <w:r>
+        <w:rPr>
+          <w:rFonts w:ascii="Times New Roman" w:hAnsi="Times New Roman" w:cs="Times New Roman" w:hint="eastAsia"/>
+        </w:rPr>
+        <w:t>大小为</w:t>
+      </w:r>
+      <w:r>
+        <w:rPr>
+          <w:rFonts w:ascii="Times New Roman" w:hAnsi="Times New Roman" w:cs="Times New Roman" w:hint="eastAsia"/>
+        </w:rPr>
+        <w:t xml:space="preserve">16, </w:t>
+      </w:r>
+      <w:r>
+        <w:rPr>
+          <w:rFonts w:ascii="Times New Roman" w:hAnsi="Times New Roman" w:cs="Times New Roman" w:hint="eastAsia"/>
+        </w:rPr>
+        <w:t>每次先进行抽样</w:t>
+      </w:r>
+      <w:r>
+        <w:rPr>
+          <w:rFonts w:ascii="Times New Roman" w:hAnsi="Times New Roman" w:cs="Times New Roman" w:hint="eastAsia"/>
+        </w:rPr>
+        <w:t xml:space="preserve">, </w:t>
+      </w:r>
+      <w:r>
+        <w:rPr>
+          <w:rFonts w:ascii="Times New Roman" w:hAnsi="Times New Roman" w:cs="Times New Roman" w:hint="eastAsia"/>
+        </w:rPr>
+        <w:t>抽样之后与置换池中的数据进行比较</w:t>
+      </w:r>
+      <w:r>
+        <w:rPr>
+          <w:rFonts w:ascii="Times New Roman" w:hAnsi="Times New Roman" w:cs="Times New Roman" w:hint="eastAsia"/>
+        </w:rPr>
+        <w:t xml:space="preserve">, </w:t>
+      </w:r>
+      <w:r>
+        <w:rPr>
+          <w:rFonts w:ascii="Times New Roman" w:hAnsi="Times New Roman" w:cs="Times New Roman" w:hint="eastAsia"/>
+        </w:rPr>
+        <w:t>选出最近最久未使用的</w:t>
+      </w:r>
+      <w:r>
+        <w:rPr>
+          <w:rFonts w:ascii="Times New Roman" w:hAnsi="Times New Roman" w:cs="Times New Roman" w:hint="eastAsia"/>
+        </w:rPr>
+        <w:t>16</w:t>
+      </w:r>
+      <w:r>
+        <w:rPr>
+          <w:rFonts w:ascii="Times New Roman" w:hAnsi="Times New Roman" w:cs="Times New Roman" w:hint="eastAsia"/>
+        </w:rPr>
+        <w:t>个</w:t>
+      </w:r>
+      <w:r>
+        <w:rPr>
+          <w:rFonts w:ascii="Times New Roman" w:hAnsi="Times New Roman" w:cs="Times New Roman" w:hint="eastAsia"/>
+        </w:rPr>
+        <w:t>Key</w:t>
+      </w:r>
+      <w:r>
+        <w:rPr>
+          <w:rFonts w:ascii="Times New Roman" w:hAnsi="Times New Roman" w:cs="Times New Roman" w:hint="eastAsia"/>
+        </w:rPr>
+        <w:t>放入置换池中</w:t>
+      </w:r>
+      <w:r>
+        <w:rPr>
+          <w:rFonts w:ascii="Times New Roman" w:hAnsi="Times New Roman" w:cs="Times New Roman" w:hint="eastAsia"/>
+        </w:rPr>
+        <w:t xml:space="preserve">, </w:t>
+      </w:r>
+      <w:r>
+        <w:rPr>
+          <w:rFonts w:ascii="Times New Roman" w:hAnsi="Times New Roman" w:cs="Times New Roman" w:hint="eastAsia"/>
+        </w:rPr>
+        <w:t>从置换池中再选择一个</w:t>
+      </w:r>
+      <w:r>
+        <w:rPr>
+          <w:rFonts w:ascii="Times New Roman" w:hAnsi="Times New Roman" w:cs="Times New Roman" w:hint="eastAsia"/>
+        </w:rPr>
+        <w:t>Key</w:t>
+      </w:r>
+      <w:r>
+        <w:rPr>
+          <w:rFonts w:ascii="Times New Roman" w:hAnsi="Times New Roman" w:cs="Times New Roman" w:hint="eastAsia"/>
+        </w:rPr>
+        <w:t>进行置换</w:t>
+      </w:r>
+      <w:r>
+        <w:rPr>
+          <w:rFonts w:ascii="Times New Roman" w:hAnsi="Times New Roman" w:cs="Times New Roman" w:hint="eastAsia"/>
+        </w:rPr>
+        <w:t>.</w:t>
       </w:r>
     </w:p>
     <w:sectPr>
@@ -41044,6 +42514,96 @@
 <file path=word/numbering.xml><?xml version="1.0" encoding="utf-8"?>
 <w:numbering xmlns:wpc="http://schemas.microsoft.com/office/word/2010/wordprocessingCanvas" xmlns:mc="http://schemas.openxmlformats.org/markup-compatibility/2006" xmlns:o="urn:schemas-microsoft-com:office:office" xmlns:r="http://schemas.openxmlformats.org/officeDocument/2006/relationships" xmlns:m="http://schemas.openxmlformats.org/officeDocument/2006/math" xmlns:v="urn:schemas-microsoft-com:vml" xmlns:wp14="http://schemas.microsoft.com/office/word/2010/wordprocessingDrawing" xmlns:wp="http://schemas.openxmlformats.org/drawingml/2006/wordprocessingDrawing" xmlns:w10="urn:schemas-microsoft-com:office:word" xmlns:w="http://schemas.openxmlformats.org/wordprocessingml/2006/main" xmlns:w14="http://schemas.microsoft.com/office/word/2010/wordml" xmlns:wpg="http://schemas.microsoft.com/office/word/2010/wordprocessingGroup" xmlns:wpi="http://schemas.microsoft.com/office/word/2010/wordprocessingInk" xmlns:wne="http://schemas.microsoft.com/office/word/2006/wordml" xmlns:wps="http://schemas.microsoft.com/office/word/2010/wordprocessingShape" mc:Ignorable="w14 wp14">
   <w:abstractNum w:abstractNumId="0">
+    <w:nsid w:val="0A75640C"/>
+    <w:multiLevelType w:val="hybridMultilevel"/>
+    <w:tmpl w:val="CE4814B0"/>
+    <w:lvl w:ilvl="0" w:tplc="5BBCC212">
+      <w:start w:val="1"/>
+      <w:numFmt w:val="decimal"/>
+      <w:lvlText w:val="%1."/>
+      <w:lvlJc w:val="left"/>
+      <w:pPr>
+        <w:ind w:left="360" w:hanging="360"/>
+      </w:pPr>
+      <w:rPr>
+        <w:rFonts w:hint="default"/>
+        <w:color w:val="auto"/>
+      </w:rPr>
+    </w:lvl>
+    <w:lvl w:ilvl="1" w:tplc="04090019" w:tentative="1">
+      <w:start w:val="1"/>
+      <w:numFmt w:val="lowerLetter"/>
+      <w:lvlText w:val="%2)"/>
+      <w:lvlJc w:val="left"/>
+      <w:pPr>
+        <w:ind w:left="840" w:hanging="420"/>
+      </w:pPr>
+    </w:lvl>
+    <w:lvl w:ilvl="2" w:tplc="0409001B" w:tentative="1">
+      <w:start w:val="1"/>
+      <w:numFmt w:val="lowerRoman"/>
+      <w:lvlText w:val="%3."/>
+      <w:lvlJc w:val="right"/>
+      <w:pPr>
+        <w:ind w:left="1260" w:hanging="420"/>
+      </w:pPr>
+    </w:lvl>
+    <w:lvl w:ilvl="3" w:tplc="0409000F" w:tentative="1">
+      <w:start w:val="1"/>
+      <w:numFmt w:val="decimal"/>
+      <w:lvlText w:val="%4."/>
+      <w:lvlJc w:val="left"/>
+      <w:pPr>
+        <w:ind w:left="1680" w:hanging="420"/>
+      </w:pPr>
+    </w:lvl>
+    <w:lvl w:ilvl="4" w:tplc="04090019" w:tentative="1">
+      <w:start w:val="1"/>
+      <w:numFmt w:val="lowerLetter"/>
+      <w:lvlText w:val="%5)"/>
+      <w:lvlJc w:val="left"/>
+      <w:pPr>
+        <w:ind w:left="2100" w:hanging="420"/>
+      </w:pPr>
+    </w:lvl>
+    <w:lvl w:ilvl="5" w:tplc="0409001B" w:tentative="1">
+      <w:start w:val="1"/>
+      <w:numFmt w:val="lowerRoman"/>
+      <w:lvlText w:val="%6."/>
+      <w:lvlJc w:val="right"/>
+      <w:pPr>
+        <w:ind w:left="2520" w:hanging="420"/>
+      </w:pPr>
+    </w:lvl>
+    <w:lvl w:ilvl="6" w:tplc="0409000F" w:tentative="1">
+      <w:start w:val="1"/>
+      <w:numFmt w:val="decimal"/>
+      <w:lvlText w:val="%7."/>
+      <w:lvlJc w:val="left"/>
+      <w:pPr>
+        <w:ind w:left="2940" w:hanging="420"/>
+      </w:pPr>
+    </w:lvl>
+    <w:lvl w:ilvl="7" w:tplc="04090019" w:tentative="1">
+      <w:start w:val="1"/>
+      <w:numFmt w:val="lowerLetter"/>
+      <w:lvlText w:val="%8)"/>
+      <w:lvlJc w:val="left"/>
+      <w:pPr>
+        <w:ind w:left="3360" w:hanging="420"/>
+      </w:pPr>
+    </w:lvl>
+    <w:lvl w:ilvl="8" w:tplc="0409001B" w:tentative="1">
+      <w:start w:val="1"/>
+      <w:numFmt w:val="lowerRoman"/>
+      <w:lvlText w:val="%9."/>
+      <w:lvlJc w:val="right"/>
+      <w:pPr>
+        <w:ind w:left="3780" w:hanging="420"/>
+      </w:pPr>
+    </w:lvl>
+  </w:abstractNum>
+  <w:abstractNum w:abstractNumId="1">
     <w:nsid w:val="0B5C7CF2"/>
     <w:multiLevelType w:val="hybridMultilevel"/>
     <w:tmpl w:val="79843558"/>
@@ -41156,7 +42716,7 @@
       </w:rPr>
     </w:lvl>
   </w:abstractNum>
-  <w:abstractNum w:abstractNumId="1">
+  <w:abstractNum w:abstractNumId="2">
     <w:nsid w:val="0EA62B0B"/>
     <w:multiLevelType w:val="hybridMultilevel"/>
     <w:tmpl w:val="50FC257A"/>
@@ -41269,7 +42829,7 @@
       </w:rPr>
     </w:lvl>
   </w:abstractNum>
-  <w:abstractNum w:abstractNumId="2">
+  <w:abstractNum w:abstractNumId="3">
     <w:nsid w:val="28DA7CB6"/>
     <w:multiLevelType w:val="hybridMultilevel"/>
     <w:tmpl w:val="5352C7A4"/>
@@ -41382,7 +42942,7 @@
       </w:rPr>
     </w:lvl>
   </w:abstractNum>
-  <w:abstractNum w:abstractNumId="3">
+  <w:abstractNum w:abstractNumId="4">
     <w:nsid w:val="37627A43"/>
     <w:multiLevelType w:val="hybridMultilevel"/>
     <w:tmpl w:val="27D69B6A"/>
@@ -41471,7 +43031,7 @@
       </w:pPr>
     </w:lvl>
   </w:abstractNum>
-  <w:abstractNum w:abstractNumId="4">
+  <w:abstractNum w:abstractNumId="5">
     <w:nsid w:val="3A701775"/>
     <w:multiLevelType w:val="hybridMultilevel"/>
     <w:tmpl w:val="C8A87D0E"/>
@@ -41584,7 +43144,7 @@
       </w:rPr>
     </w:lvl>
   </w:abstractNum>
-  <w:abstractNum w:abstractNumId="5">
+  <w:abstractNum w:abstractNumId="6">
     <w:nsid w:val="3BAF60FC"/>
     <w:multiLevelType w:val="hybridMultilevel"/>
     <w:tmpl w:val="4D6A467C"/>
@@ -41697,10 +43257,10 @@
       </w:rPr>
     </w:lvl>
   </w:abstractNum>
-  <w:abstractNum w:abstractNumId="6">
-    <w:nsid w:val="47844B0C"/>
+  <w:abstractNum w:abstractNumId="7">
+    <w:nsid w:val="421267A9"/>
     <w:multiLevelType w:val="hybridMultilevel"/>
-    <w:tmpl w:val="C1F8EC9A"/>
+    <w:tmpl w:val="453431AE"/>
     <w:lvl w:ilvl="0" w:tplc="0409000B">
       <w:start w:val="1"/>
       <w:numFmt w:val="bullet"/>
@@ -41810,10 +43370,10 @@
       </w:rPr>
     </w:lvl>
   </w:abstractNum>
-  <w:abstractNum w:abstractNumId="7">
-    <w:nsid w:val="479F584A"/>
+  <w:abstractNum w:abstractNumId="8">
+    <w:nsid w:val="47844B0C"/>
     <w:multiLevelType w:val="hybridMultilevel"/>
-    <w:tmpl w:val="FC9205BA"/>
+    <w:tmpl w:val="C1F8EC9A"/>
     <w:lvl w:ilvl="0" w:tplc="0409000B">
       <w:start w:val="1"/>
       <w:numFmt w:val="bullet"/>
@@ -41923,10 +43483,10 @@
       </w:rPr>
     </w:lvl>
   </w:abstractNum>
-  <w:abstractNum w:abstractNumId="8">
-    <w:nsid w:val="4BAE0EF0"/>
+  <w:abstractNum w:abstractNumId="9">
+    <w:nsid w:val="479F584A"/>
     <w:multiLevelType w:val="hybridMultilevel"/>
-    <w:tmpl w:val="91F883BE"/>
+    <w:tmpl w:val="FC9205BA"/>
     <w:lvl w:ilvl="0" w:tplc="0409000B">
       <w:start w:val="1"/>
       <w:numFmt w:val="bullet"/>
@@ -42036,14 +43596,14 @@
       </w:rPr>
     </w:lvl>
   </w:abstractNum>
-  <w:abstractNum w:abstractNumId="9">
-    <w:nsid w:val="50BF7DC6"/>
+  <w:abstractNum w:abstractNumId="10">
+    <w:nsid w:val="4BAE0EF0"/>
     <w:multiLevelType w:val="hybridMultilevel"/>
-    <w:tmpl w:val="E66094F4"/>
-    <w:lvl w:ilvl="0" w:tplc="04090001">
+    <w:tmpl w:val="91F883BE"/>
+    <w:lvl w:ilvl="0" w:tplc="0409000B">
       <w:start w:val="1"/>
       <w:numFmt w:val="bullet"/>
-      <w:lvlText w:val=""/>
+      <w:lvlText w:val=""/>
       <w:lvlJc w:val="left"/>
       <w:pPr>
         <w:ind w:left="420" w:hanging="420"/>
@@ -42149,14 +43709,14 @@
       </w:rPr>
     </w:lvl>
   </w:abstractNum>
-  <w:abstractNum w:abstractNumId="10">
-    <w:nsid w:val="56287E4C"/>
+  <w:abstractNum w:abstractNumId="11">
+    <w:nsid w:val="50BF7DC6"/>
     <w:multiLevelType w:val="hybridMultilevel"/>
-    <w:tmpl w:val="EE723E0E"/>
-    <w:lvl w:ilvl="0" w:tplc="0409000B">
+    <w:tmpl w:val="E66094F4"/>
+    <w:lvl w:ilvl="0" w:tplc="04090001">
       <w:start w:val="1"/>
       <w:numFmt w:val="bullet"/>
-      <w:lvlText w:val=""/>
+      <w:lvlText w:val=""/>
       <w:lvlJc w:val="left"/>
       <w:pPr>
         <w:ind w:left="420" w:hanging="420"/>
@@ -42262,10 +43822,10 @@
       </w:rPr>
     </w:lvl>
   </w:abstractNum>
-  <w:abstractNum w:abstractNumId="11">
-    <w:nsid w:val="5AA648E7"/>
+  <w:abstractNum w:abstractNumId="12">
+    <w:nsid w:val="56287E4C"/>
     <w:multiLevelType w:val="hybridMultilevel"/>
-    <w:tmpl w:val="0750F0E0"/>
+    <w:tmpl w:val="EE723E0E"/>
     <w:lvl w:ilvl="0" w:tplc="0409000B">
       <w:start w:val="1"/>
       <w:numFmt w:val="bullet"/>
@@ -42375,14 +43935,14 @@
       </w:rPr>
     </w:lvl>
   </w:abstractNum>
-  <w:abstractNum w:abstractNumId="12">
-    <w:nsid w:val="74AE0A4F"/>
+  <w:abstractNum w:abstractNumId="13">
+    <w:nsid w:val="5AA648E7"/>
     <w:multiLevelType w:val="hybridMultilevel"/>
-    <w:tmpl w:val="43C41DE6"/>
-    <w:lvl w:ilvl="0" w:tplc="0409000D">
+    <w:tmpl w:val="0750F0E0"/>
+    <w:lvl w:ilvl="0" w:tplc="0409000B">
       <w:start w:val="1"/>
       <w:numFmt w:val="bullet"/>
-      <w:lvlText w:val=""/>
+      <w:lvlText w:val=""/>
       <w:lvlJc w:val="left"/>
       <w:pPr>
         <w:ind w:left="420" w:hanging="420"/>
@@ -42488,14 +44048,14 @@
       </w:rPr>
     </w:lvl>
   </w:abstractNum>
-  <w:abstractNum w:abstractNumId="13">
-    <w:nsid w:val="794A67F7"/>
+  <w:abstractNum w:abstractNumId="14">
+    <w:nsid w:val="74AE0A4F"/>
     <w:multiLevelType w:val="hybridMultilevel"/>
-    <w:tmpl w:val="DF14ADC6"/>
-    <w:lvl w:ilvl="0" w:tplc="04090001">
+    <w:tmpl w:val="43C41DE6"/>
+    <w:lvl w:ilvl="0" w:tplc="0409000D">
       <w:start w:val="1"/>
       <w:numFmt w:val="bullet"/>
-      <w:lvlText w:val=""/>
+      <w:lvlText w:val=""/>
       <w:lvlJc w:val="left"/>
       <w:pPr>
         <w:ind w:left="420" w:hanging="420"/>
@@ -42601,14 +44161,14 @@
       </w:rPr>
     </w:lvl>
   </w:abstractNum>
-  <w:abstractNum w:abstractNumId="14">
-    <w:nsid w:val="7B8977FC"/>
+  <w:abstractNum w:abstractNumId="15">
+    <w:nsid w:val="794A67F7"/>
     <w:multiLevelType w:val="hybridMultilevel"/>
-    <w:tmpl w:val="C85885D4"/>
-    <w:lvl w:ilvl="0" w:tplc="0409000B">
+    <w:tmpl w:val="DF14ADC6"/>
+    <w:lvl w:ilvl="0" w:tplc="04090001">
       <w:start w:val="1"/>
       <w:numFmt w:val="bullet"/>
-      <w:lvlText w:val=""/>
+      <w:lvlText w:val=""/>
       <w:lvlJc w:val="left"/>
       <w:pPr>
         <w:ind w:left="420" w:hanging="420"/>
@@ -42714,7 +44274,120 @@
       </w:rPr>
     </w:lvl>
   </w:abstractNum>
-  <w:abstractNum w:abstractNumId="15">
+  <w:abstractNum w:abstractNumId="16">
+    <w:nsid w:val="7B8977FC"/>
+    <w:multiLevelType w:val="hybridMultilevel"/>
+    <w:tmpl w:val="C85885D4"/>
+    <w:lvl w:ilvl="0" w:tplc="0409000B">
+      <w:start w:val="1"/>
+      <w:numFmt w:val="bullet"/>
+      <w:lvlText w:val=""/>
+      <w:lvlJc w:val="left"/>
+      <w:pPr>
+        <w:ind w:left="420" w:hanging="420"/>
+      </w:pPr>
+      <w:rPr>
+        <w:rFonts w:ascii="Wingdings" w:hAnsi="Wingdings" w:hint="default"/>
+      </w:rPr>
+    </w:lvl>
+    <w:lvl w:ilvl="1" w:tplc="04090003" w:tentative="1">
+      <w:start w:val="1"/>
+      <w:numFmt w:val="bullet"/>
+      <w:lvlText w:val=""/>
+      <w:lvlJc w:val="left"/>
+      <w:pPr>
+        <w:ind w:left="840" w:hanging="420"/>
+      </w:pPr>
+      <w:rPr>
+        <w:rFonts w:ascii="Wingdings" w:hAnsi="Wingdings" w:hint="default"/>
+      </w:rPr>
+    </w:lvl>
+    <w:lvl w:ilvl="2" w:tplc="04090005" w:tentative="1">
+      <w:start w:val="1"/>
+      <w:numFmt w:val="bullet"/>
+      <w:lvlText w:val=""/>
+      <w:lvlJc w:val="left"/>
+      <w:pPr>
+        <w:ind w:left="1260" w:hanging="420"/>
+      </w:pPr>
+      <w:rPr>
+        <w:rFonts w:ascii="Wingdings" w:hAnsi="Wingdings" w:hint="default"/>
+      </w:rPr>
+    </w:lvl>
+    <w:lvl w:ilvl="3" w:tplc="04090001" w:tentative="1">
+      <w:start w:val="1"/>
+      <w:numFmt w:val="bullet"/>
+      <w:lvlText w:val=""/>
+      <w:lvlJc w:val="left"/>
+      <w:pPr>
+        <w:ind w:left="1680" w:hanging="420"/>
+      </w:pPr>
+      <w:rPr>
+        <w:rFonts w:ascii="Wingdings" w:hAnsi="Wingdings" w:hint="default"/>
+      </w:rPr>
+    </w:lvl>
+    <w:lvl w:ilvl="4" w:tplc="04090003" w:tentative="1">
+      <w:start w:val="1"/>
+      <w:numFmt w:val="bullet"/>
+      <w:lvlText w:val=""/>
+      <w:lvlJc w:val="left"/>
+      <w:pPr>
+        <w:ind w:left="2100" w:hanging="420"/>
+      </w:pPr>
+      <w:rPr>
+        <w:rFonts w:ascii="Wingdings" w:hAnsi="Wingdings" w:hint="default"/>
+      </w:rPr>
+    </w:lvl>
+    <w:lvl w:ilvl="5" w:tplc="04090005" w:tentative="1">
+      <w:start w:val="1"/>
+      <w:numFmt w:val="bullet"/>
+      <w:lvlText w:val=""/>
+      <w:lvlJc w:val="left"/>
+      <w:pPr>
+        <w:ind w:left="2520" w:hanging="420"/>
+      </w:pPr>
+      <w:rPr>
+        <w:rFonts w:ascii="Wingdings" w:hAnsi="Wingdings" w:hint="default"/>
+      </w:rPr>
+    </w:lvl>
+    <w:lvl w:ilvl="6" w:tplc="04090001" w:tentative="1">
+      <w:start w:val="1"/>
+      <w:numFmt w:val="bullet"/>
+      <w:lvlText w:val=""/>
+      <w:lvlJc w:val="left"/>
+      <w:pPr>
+        <w:ind w:left="2940" w:hanging="420"/>
+      </w:pPr>
+      <w:rPr>
+        <w:rFonts w:ascii="Wingdings" w:hAnsi="Wingdings" w:hint="default"/>
+      </w:rPr>
+    </w:lvl>
+    <w:lvl w:ilvl="7" w:tplc="04090003" w:tentative="1">
+      <w:start w:val="1"/>
+      <w:numFmt w:val="bullet"/>
+      <w:lvlText w:val=""/>
+      <w:lvlJc w:val="left"/>
+      <w:pPr>
+        <w:ind w:left="3360" w:hanging="420"/>
+      </w:pPr>
+      <w:rPr>
+        <w:rFonts w:ascii="Wingdings" w:hAnsi="Wingdings" w:hint="default"/>
+      </w:rPr>
+    </w:lvl>
+    <w:lvl w:ilvl="8" w:tplc="04090005" w:tentative="1">
+      <w:start w:val="1"/>
+      <w:numFmt w:val="bullet"/>
+      <w:lvlText w:val=""/>
+      <w:lvlJc w:val="left"/>
+      <w:pPr>
+        <w:ind w:left="3780" w:hanging="420"/>
+      </w:pPr>
+      <w:rPr>
+        <w:rFonts w:ascii="Wingdings" w:hAnsi="Wingdings" w:hint="default"/>
+      </w:rPr>
+    </w:lvl>
+  </w:abstractNum>
+  <w:abstractNum w:abstractNumId="17">
     <w:nsid w:val="7D8A5AB6"/>
     <w:multiLevelType w:val="hybridMultilevel"/>
     <w:tmpl w:val="C766516C"/>
@@ -42805,52 +44478,58 @@
     </w:lvl>
   </w:abstractNum>
   <w:num w:numId="1">
+    <w:abstractNumId w:val="11"/>
+  </w:num>
+  <w:num w:numId="2">
+    <w:abstractNumId w:val="17"/>
+  </w:num>
+  <w:num w:numId="3">
+    <w:abstractNumId w:val="1"/>
+  </w:num>
+  <w:num w:numId="4">
+    <w:abstractNumId w:val="4"/>
+  </w:num>
+  <w:num w:numId="5">
+    <w:abstractNumId w:val="8"/>
+  </w:num>
+  <w:num w:numId="6">
+    <w:abstractNumId w:val="5"/>
+  </w:num>
+  <w:num w:numId="7">
+    <w:abstractNumId w:val="12"/>
+  </w:num>
+  <w:num w:numId="8">
+    <w:abstractNumId w:val="15"/>
+  </w:num>
+  <w:num w:numId="9">
+    <w:abstractNumId w:val="14"/>
+  </w:num>
+  <w:num w:numId="10">
+    <w:abstractNumId w:val="6"/>
+  </w:num>
+  <w:num w:numId="11">
+    <w:abstractNumId w:val="16"/>
+  </w:num>
+  <w:num w:numId="12">
+    <w:abstractNumId w:val="2"/>
+  </w:num>
+  <w:num w:numId="13">
     <w:abstractNumId w:val="9"/>
   </w:num>
-  <w:num w:numId="2">
-    <w:abstractNumId w:val="15"/>
+  <w:num w:numId="14">
+    <w:abstractNumId w:val="13"/>
   </w:num>
-  <w:num w:numId="3">
+  <w:num w:numId="15">
+    <w:abstractNumId w:val="10"/>
+  </w:num>
+  <w:num w:numId="16">
+    <w:abstractNumId w:val="3"/>
+  </w:num>
+  <w:num w:numId="17">
     <w:abstractNumId w:val="0"/>
   </w:num>
-  <w:num w:numId="4">
-    <w:abstractNumId w:val="3"/>
-  </w:num>
-  <w:num w:numId="5">
-    <w:abstractNumId w:val="6"/>
-  </w:num>
-  <w:num w:numId="6">
-    <w:abstractNumId w:val="4"/>
-  </w:num>
-  <w:num w:numId="7">
-    <w:abstractNumId w:val="10"/>
-  </w:num>
-  <w:num w:numId="8">
-    <w:abstractNumId w:val="13"/>
-  </w:num>
-  <w:num w:numId="9">
-    <w:abstractNumId w:val="12"/>
-  </w:num>
-  <w:num w:numId="10">
-    <w:abstractNumId w:val="5"/>
-  </w:num>
-  <w:num w:numId="11">
-    <w:abstractNumId w:val="14"/>
-  </w:num>
-  <w:num w:numId="12">
-    <w:abstractNumId w:val="1"/>
-  </w:num>
-  <w:num w:numId="13">
+  <w:num w:numId="18">
     <w:abstractNumId w:val="7"/>
-  </w:num>
-  <w:num w:numId="14">
-    <w:abstractNumId w:val="11"/>
-  </w:num>
-  <w:num w:numId="15">
-    <w:abstractNumId w:val="8"/>
-  </w:num>
-  <w:num w:numId="16">
-    <w:abstractNumId w:val="2"/>
   </w:num>
 </w:numbering>
 </file>
@@ -43866,7 +45545,7 @@
   <a:extraClrSchemeLst/>
   <a:extLst>
     <a:ext uri="{05A4C25C-085E-4340-85A3-A5531E510DB2}">
-      <thm15:themeFamily xmlns="" xmlns:thm15="http://schemas.microsoft.com/office/thememl/2012/main" name="Office Theme" id="{62F939B6-93AF-4DB8-9C6B-D6C7DFDC589F}" vid="{4A3C46E8-61CC-4603-A589-7422A47A8E4A}"/>
+      <thm15:themeFamily xmlns:thm15="http://schemas.microsoft.com/office/thememl/2012/main" xmlns="" name="Office Theme" id="{62F939B6-93AF-4DB8-9C6B-D6C7DFDC589F}" vid="{4A3C46E8-61CC-4603-A589-7422A47A8E4A}"/>
     </a:ext>
   </a:extLst>
 </a:theme>

--- a/javaweb/redis/redis.docx
+++ b/javaweb/redis/redis.docx
@@ -1,6 +1,6 @@
 
 <file path=word/document.xml><?xml version="1.0" encoding="utf-8"?>
-<w:document xmlns:wpc="http://schemas.microsoft.com/office/word/2010/wordprocessingCanvas" xmlns:mc="http://schemas.openxmlformats.org/markup-compatibility/2006" xmlns:o="urn:schemas-microsoft-com:office:office" xmlns:r="http://schemas.openxmlformats.org/officeDocument/2006/relationships" xmlns:m="http://schemas.openxmlformats.org/officeDocument/2006/math" xmlns:v="urn:schemas-microsoft-com:vml" xmlns:wp14="http://schemas.microsoft.com/office/word/2010/wordprocessingDrawing" xmlns:wp="http://schemas.openxmlformats.org/drawingml/2006/wordprocessingDrawing" xmlns:w10="urn:schemas-microsoft-com:office:word" xmlns:w="http://schemas.openxmlformats.org/wordprocessingml/2006/main" xmlns:w14="http://schemas.microsoft.com/office/word/2010/wordml" xmlns:wpg="http://schemas.microsoft.com/office/word/2010/wordprocessingGroup" xmlns:wpi="http://schemas.microsoft.com/office/word/2010/wordprocessingInk" xmlns:wne="http://schemas.microsoft.com/office/word/2006/wordml" xmlns:wps="http://schemas.microsoft.com/office/word/2010/wordprocessingShape" mc:Ignorable="w14 wp14">
+<w:document xmlns:wpc="http://schemas.microsoft.com/office/word/2010/wordprocessingCanvas" xmlns:mc="http://schemas.openxmlformats.org/markup-compatibility/2006" xmlns:o="urn:schemas-microsoft-com:office:office" xmlns:r="http://schemas.openxmlformats.org/officeDocument/2006/relationships" xmlns:m="http://schemas.openxmlformats.org/officeDocument/2006/math" xmlns:v="urn:schemas-microsoft-com:vml" xmlns:wp14="http://schemas.microsoft.com/office/word/2010/wordprocessingDrawing" xmlns:wp="http://schemas.openxmlformats.org/drawingml/2006/wordprocessingDrawing" xmlns:w10="urn:schemas-microsoft-com:office:word" xmlns:w="http://schemas.openxmlformats.org/wordprocessingml/2006/main" xmlns:w14="http://schemas.microsoft.com/office/word/2010/wordml" xmlns:w15="http://schemas.microsoft.com/office/word/2012/wordml" xmlns:wpg="http://schemas.microsoft.com/office/word/2010/wordprocessingGroup" xmlns:wpi="http://schemas.microsoft.com/office/word/2010/wordprocessingInk" xmlns:wne="http://schemas.microsoft.com/office/word/2006/wordml" xmlns:wps="http://schemas.microsoft.com/office/word/2010/wordprocessingShape" mc:Ignorable="w14 w15 wp14">
   <w:body>
     <w:p>
       <w:pPr>
@@ -587,7 +587,7 @@
           <w:rFonts w:ascii="Times New Roman" w:hAnsi="Times New Roman" w:cs="Times New Roman"/>
         </w:rPr>
       </w:pPr>
-      <w:hyperlink r:id="rId8" w:history="1">
+      <w:hyperlink r:id="rId7" w:history="1">
         <w:r>
           <w:rPr>
             <w:rStyle w:val="a8"/>
@@ -868,21 +868,7 @@
         <w:rPr>
           <w:rFonts w:ascii="Times New Roman" w:hAnsi="Times New Roman" w:cs="Times New Roman"/>
         </w:rPr>
-        <w:t>。</w:t>
-      </w:r>
-      <w:proofErr w:type="gramStart"/>
-      <w:r>
-        <w:rPr>
-          <w:rFonts w:ascii="Times New Roman" w:hAnsi="Times New Roman" w:cs="Times New Roman"/>
-        </w:rPr>
-        <w:t>总之目前</w:t>
-      </w:r>
-      <w:proofErr w:type="gramEnd"/>
-      <w:r>
-        <w:rPr>
-          <w:rFonts w:ascii="Times New Roman" w:hAnsi="Times New Roman" w:cs="Times New Roman"/>
-        </w:rPr>
-        <w:t>还是把包含边界字符当成非法的</w:t>
+        <w:t>。总之目前还是把包含边界字符当成非法的</w:t>
       </w:r>
       <w:r>
         <w:rPr>
@@ -1084,7 +1070,7 @@
                     <pic:cNvPicPr/>
                   </pic:nvPicPr>
                   <pic:blipFill rotWithShape="1">
-                    <a:blip r:embed="rId9"/>
+                    <a:blip r:embed="rId8"/>
                     <a:srcRect t="14698" b="39193"/>
                     <a:stretch/>
                   </pic:blipFill>
@@ -1196,7 +1182,7 @@
                 <w:rFonts w:ascii="Times New Roman" w:eastAsiaTheme="minorEastAsia" w:hAnsi="Times New Roman" w:cs="Times New Roman"/>
               </w:rPr>
             </w:pPr>
-            <w:hyperlink r:id="rId10" w:tgtFrame="_blank" w:tooltip="软件测试知识库" w:history="1">
+            <w:hyperlink r:id="rId9" w:tgtFrame="_blank" w:tooltip="软件测试知识库" w:history="1">
               <w:r>
                 <w:rPr>
                   <w:rFonts w:ascii="Times New Roman" w:eastAsiaTheme="minorEastAsia" w:hAnsi="Times New Roman" w:cs="Times New Roman"/>
@@ -1610,7 +1596,7 @@
               </w:rPr>
               <w:t>返回从当前</w:t>
             </w:r>
-            <w:hyperlink r:id="rId11" w:tgtFrame="_blank" w:tooltip="MySQL知识库" w:history="1">
+            <w:hyperlink r:id="rId10" w:tgtFrame="_blank" w:tooltip="MySQL知识库" w:history="1">
               <w:r>
                 <w:rPr>
                   <w:rStyle w:val="a8"/>
@@ -3270,7 +3256,6 @@
               <w:rPr>
                 <w:rFonts w:ascii="Times New Roman" w:hAnsi="Times New Roman" w:cs="Times New Roman"/>
               </w:rPr>
-              <w:lastRenderedPageBreak/>
               <w:t xml:space="preserve">long len; </w:t>
             </w:r>
           </w:p>
@@ -3328,7 +3313,6 @@
         <w:rPr>
           <w:rFonts w:ascii="Times New Roman" w:hAnsi="Times New Roman" w:cs="Times New Roman"/>
         </w:rPr>
-        <w:lastRenderedPageBreak/>
         <w:t>buf</w:t>
       </w:r>
       <w:r>
@@ -3882,7 +3866,6 @@
               </w:rPr>
               <w:t>key</w:t>
             </w:r>
-            <w:proofErr w:type="gramStart"/>
             <w:r>
               <w:rPr>
                 <w:rFonts w:ascii="Times New Roman" w:hAnsi="Times New Roman" w:cs="Times New Roman"/>
@@ -3890,17 +3873,7 @@
                 <w:sz w:val="24"/>
                 <w:szCs w:val="24"/>
               </w:rPr>
-              <w:t>对应值</w:t>
-            </w:r>
-            <w:proofErr w:type="gramEnd"/>
-            <w:r>
-              <w:rPr>
-                <w:rFonts w:ascii="Times New Roman" w:hAnsi="Times New Roman" w:cs="Times New Roman"/>
-                <w:kern w:val="0"/>
-                <w:sz w:val="24"/>
-                <w:szCs w:val="24"/>
-              </w:rPr>
-              <w:t>为</w:t>
+              <w:t>对应值为</w:t>
             </w:r>
             <w:r>
               <w:rPr>
@@ -5263,19 +5236,8 @@
                 <w:sz w:val="24"/>
                 <w:szCs w:val="24"/>
               </w:rPr>
-              <w:t>加</w:t>
-            </w:r>
-            <w:proofErr w:type="gramStart"/>
-            <w:r>
-              <w:rPr>
-                <w:rFonts w:ascii="Times New Roman" w:hAnsi="Times New Roman" w:cs="Times New Roman"/>
-                <w:kern w:val="0"/>
-                <w:sz w:val="24"/>
-                <w:szCs w:val="24"/>
-              </w:rPr>
-              <w:t>指定值</w:t>
-            </w:r>
-            <w:proofErr w:type="gramEnd"/>
+              <w:t>加指定值</w:t>
+            </w:r>
             <w:r>
               <w:rPr>
                 <w:rFonts w:ascii="Times New Roman" w:hAnsi="Times New Roman" w:cs="Times New Roman"/>
@@ -5753,7 +5715,7 @@
                 </mc:Choice>
                 <mc:Fallback>
                   <w:pict>
-                    <v:shapetype id="_x0000_t32" coordsize="21600,21600" o:spt="32" o:oned="t" path="m,l21600,21600e" filled="f">
+                    <v:shapetype w14:anchorId="7CF04AF9" id="_x0000_t32" coordsize="21600,21600" o:spt="32" o:oned="t" path="m,l21600,21600e" filled="f">
                       <v:path arrowok="t" fillok="f" o:connecttype="none"/>
                       <o:lock v:ext="edit" shapetype="t"/>
                     </v:shapetype>
@@ -6046,7 +6008,6 @@
                 <w:rFonts w:ascii="Times New Roman" w:hAnsi="Times New Roman" w:cs="Times New Roman"/>
                 <w:noProof/>
               </w:rPr>
-              <w:lastRenderedPageBreak/>
               <mc:AlternateContent>
                 <mc:Choice Requires="wps">
                   <w:drawing>
@@ -6102,7 +6063,7 @@
                 </mc:Choice>
                 <mc:Fallback>
                   <w:pict>
-                    <v:shape id="直接箭头连接符 7" o:spid="_x0000_s1026" type="#_x0000_t32" style="position:absolute;left:0;text-align:left;margin-left:62.75pt;margin-top:-60pt;width:101.45pt;height:98.9pt;flip:x;z-index:251660288;visibility:visible;mso-wrap-style:square;mso-wrap-distance-left:9pt;mso-wrap-distance-top:0;mso-wrap-distance-right:9pt;mso-wrap-distance-bottom:0;mso-position-horizontal:absolute;mso-position-horizontal-relative:text;mso-position-vertical:absolute;mso-position-vertical-relative:text" o:gfxdata="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" strokecolor="#5b9bd5 [3204]" strokeweight=".5pt">
+                    <v:shape w14:anchorId="1E2656E1" id="直接箭头连接符 7" o:spid="_x0000_s1026" type="#_x0000_t32" style="position:absolute;left:0;text-align:left;margin-left:62.75pt;margin-top:-60pt;width:101.45pt;height:98.9pt;flip:x;z-index:251660288;visibility:visible;mso-wrap-style:square;mso-wrap-distance-left:9pt;mso-wrap-distance-top:0;mso-wrap-distance-right:9pt;mso-wrap-distance-bottom:0;mso-position-horizontal:absolute;mso-position-horizontal-relative:text;mso-position-vertical:absolute;mso-position-vertical-relative:text" o:gfxdata="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" strokecolor="#5b9bd5 [3204]" strokeweight=".5pt">
                       <v:stroke endarrow="open" joinstyle="miter"/>
                     </v:shape>
                   </w:pict>
@@ -6968,12 +6929,14 @@
         <w:rPr>
           <w:rFonts w:ascii="Times New Roman" w:hAnsi="Times New Roman" w:cs="Times New Roman" w:hint="eastAsia"/>
           <w:color w:val="C45911" w:themeColor="accent2" w:themeShade="BF"/>
+          <w:highlight w:val="yellow"/>
         </w:rPr>
         <w:t>ziplist</w:t>
       </w:r>
       <w:r>
         <w:rPr>
           <w:rFonts w:ascii="Times New Roman" w:hAnsi="Times New Roman" w:cs="Times New Roman" w:hint="eastAsia"/>
+          <w:highlight w:val="yellow"/>
         </w:rPr>
         <w:t>或</w:t>
       </w:r>
@@ -6981,12 +6944,14 @@
         <w:rPr>
           <w:rFonts w:ascii="Times New Roman" w:hAnsi="Times New Roman" w:cs="Times New Roman" w:hint="eastAsia"/>
           <w:color w:val="C45911" w:themeColor="accent2" w:themeShade="BF"/>
+          <w:highlight w:val="yellow"/>
         </w:rPr>
         <w:t>hashtable</w:t>
       </w:r>
       <w:r>
         <w:rPr>
           <w:rFonts w:ascii="Times New Roman" w:hAnsi="Times New Roman" w:cs="Times New Roman" w:hint="eastAsia"/>
+          <w:highlight w:val="yellow"/>
         </w:rPr>
         <w:t>。</w:t>
       </w:r>
@@ -7440,7 +7405,6 @@
               <w:rPr>
                 <w:rFonts w:ascii="Times New Roman" w:hAnsi="Times New Roman" w:cs="Times New Roman"/>
               </w:rPr>
-              <w:lastRenderedPageBreak/>
               <w:t>hlen key</w:t>
             </w:r>
           </w:p>
@@ -7756,47 +7720,8 @@
           <w:rFonts w:ascii="Times New Roman" w:hAnsi="Times New Roman" w:cs="Times New Roman"/>
         </w:rPr>
       </w:pPr>
-      <w:r>
-        <w:rPr>
-          <w:rFonts w:ascii="Times New Roman" w:hAnsi="Times New Roman" w:cs="Times New Roman"/>
-          <w:noProof/>
-        </w:rPr>
-        <w:drawing>
-          <wp:inline distT="0" distB="0" distL="0" distR="0" wp14:anchorId="0B052EBB" wp14:editId="60DE7148">
-            <wp:extent cx="3449838" cy="964026"/>
-            <wp:effectExtent l="0" t="0" r="0" b="7620"/>
-            <wp:docPr id="3" name="图片 3"/>
-            <wp:cNvGraphicFramePr>
-              <a:graphicFrameLocks xmlns:a="http://schemas.openxmlformats.org/drawingml/2006/main" noChangeAspect="1"/>
-            </wp:cNvGraphicFramePr>
-            <a:graphic xmlns:a="http://schemas.openxmlformats.org/drawingml/2006/main">
-              <a:graphicData uri="http://schemas.openxmlformats.org/drawingml/2006/picture">
-                <pic:pic xmlns:pic="http://schemas.openxmlformats.org/drawingml/2006/picture">
-                  <pic:nvPicPr>
-                    <pic:cNvPr id="1" name=""/>
-                    <pic:cNvPicPr/>
-                  </pic:nvPicPr>
-                  <pic:blipFill>
-                    <a:blip r:embed="rId12"/>
-                    <a:stretch>
-                      <a:fillRect/>
-                    </a:stretch>
-                  </pic:blipFill>
-                  <pic:spPr>
-                    <a:xfrm>
-                      <a:off x="0" y="0"/>
-                      <a:ext cx="3484064" cy="973590"/>
-                    </a:xfrm>
-                    <a:prstGeom prst="rect">
-                      <a:avLst/>
-                    </a:prstGeom>
-                  </pic:spPr>
-                </pic:pic>
-              </a:graphicData>
-            </a:graphic>
-          </wp:inline>
-        </w:drawing>
-      </w:r>
+      <w:bookmarkStart w:id="0" w:name="_GoBack"/>
+      <w:bookmarkEnd w:id="0"/>
     </w:p>
     <w:p>
       <w:pPr>
@@ -7990,7 +7915,7 @@
         </w:rPr>
         <w:t>命令的</w:t>
       </w:r>
-      <w:hyperlink r:id="rId13" w:tgtFrame="_blank" w:tooltip="算法与数据结构知识库" w:history="1">
+      <w:hyperlink r:id="rId11" w:tgtFrame="_blank" w:tooltip="算法与数据结构知识库" w:history="1">
         <w:r>
           <w:rPr>
             <w:rStyle w:val="a8"/>
@@ -8330,7 +8255,6 @@
         </w:rPr>
         <w:t>用作</w:t>
       </w:r>
-      <w:proofErr w:type="gramStart"/>
       <w:r>
         <w:rPr>
           <w:rFonts w:ascii="Times New Roman" w:eastAsiaTheme="minorEastAsia" w:hAnsi="Times New Roman" w:cs="Times New Roman"/>
@@ -8338,7 +8262,6 @@
         </w:rPr>
         <w:t>栈</w:t>
       </w:r>
-      <w:proofErr w:type="gramEnd"/>
       <w:r>
         <w:rPr>
           <w:rFonts w:ascii="Times New Roman" w:eastAsiaTheme="minorEastAsia" w:hAnsi="Times New Roman" w:cs="Times New Roman"/>
@@ -8452,7 +8375,7 @@
           </mc:Choice>
           <mc:Fallback>
             <w:pict>
-              <v:shape id="直接箭头连接符 9" o:spid="_x0000_s1026" type="#_x0000_t32" style="position:absolute;left:0;text-align:left;margin-left:38.95pt;margin-top:11.2pt;width:173.4pt;height:105.1pt;flip:x;z-index:251661312;visibility:visible;mso-wrap-style:square;mso-width-percent:0;mso-height-percent:0;mso-wrap-distance-left:9pt;mso-wrap-distance-top:0;mso-wrap-distance-right:9pt;mso-wrap-distance-bottom:0;mso-position-horizontal:absolute;mso-position-horizontal-relative:text;mso-position-vertical:absolute;mso-position-vertical-relative:text;mso-width-percent:0;mso-height-percent:0;mso-width-relative:margin;mso-height-relative:margin" o:gfxdata="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" strokecolor="#5b9bd5 [3204]" strokeweight=".5pt">
+              <v:shape w14:anchorId="3AEA73A2" id="直接箭头连接符 9" o:spid="_x0000_s1026" type="#_x0000_t32" style="position:absolute;left:0;text-align:left;margin-left:38.95pt;margin-top:11.2pt;width:173.4pt;height:105.1pt;flip:x;z-index:251661312;visibility:visible;mso-wrap-style:square;mso-width-percent:0;mso-height-percent:0;mso-wrap-distance-left:9pt;mso-wrap-distance-top:0;mso-wrap-distance-right:9pt;mso-wrap-distance-bottom:0;mso-position-horizontal:absolute;mso-position-horizontal-relative:text;mso-position-vertical:absolute;mso-position-vertical-relative:text;mso-width-percent:0;mso-height-percent:0;mso-width-relative:margin;mso-height-relative:margin" o:gfxdata="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" strokecolor="#5b9bd5 [3204]" strokeweight=".5pt">
                 <v:stroke endarrow="open" joinstyle="miter"/>
               </v:shape>
             </w:pict>
@@ -8857,7 +8780,6 @@
               </w:rPr>
               <w:t>0</w:t>
             </w:r>
-            <w:proofErr w:type="gramStart"/>
             <w:r>
               <w:rPr>
                 <w:rFonts w:ascii="Times New Roman" w:eastAsiaTheme="minorEastAsia" w:hAnsi="Times New Roman" w:cs="Times New Roman" w:hint="eastAsia"/>
@@ -8869,15 +8791,7 @@
                 <w:rFonts w:ascii="Times New Roman" w:eastAsiaTheme="minorEastAsia" w:hAnsi="Times New Roman" w:cs="Times New Roman" w:hint="eastAsia"/>
                 <w:color w:val="00B0F0"/>
               </w:rPr>
-              <w:t>永远</w:t>
-            </w:r>
-            <w:proofErr w:type="gramEnd"/>
-            <w:r>
-              <w:rPr>
-                <w:rFonts w:ascii="Times New Roman" w:eastAsiaTheme="minorEastAsia" w:hAnsi="Times New Roman" w:cs="Times New Roman" w:hint="eastAsia"/>
-                <w:color w:val="00B0F0"/>
-              </w:rPr>
-              <w:t>阻塞</w:t>
+              <w:t>永远阻塞</w:t>
             </w:r>
             <w:r>
               <w:rPr>
@@ -9039,7 +8953,6 @@
                     <w:rPr>
                       <w:rFonts w:ascii="Times New Roman" w:eastAsiaTheme="minorEastAsia" w:hAnsi="Times New Roman" w:cs="Times New Roman"/>
                     </w:rPr>
-                    <w:lastRenderedPageBreak/>
                     <w:t>2) "d"</w:t>
                   </w:r>
                 </w:p>
@@ -9844,19 +9757,11 @@
               </w:rPr>
               <w:t>count</w:t>
             </w:r>
-            <w:proofErr w:type="gramStart"/>
-            <w:r>
-              <w:rPr>
-                <w:rFonts w:ascii="Times New Roman" w:hAnsi="Times New Roman" w:cs="Times New Roman"/>
-              </w:rPr>
-              <w:t>个</w:t>
-            </w:r>
-            <w:proofErr w:type="gramEnd"/>
-            <w:r>
-              <w:rPr>
-                <w:rFonts w:ascii="Times New Roman" w:hAnsi="Times New Roman" w:cs="Times New Roman"/>
-              </w:rPr>
-              <w:t>和</w:t>
+            <w:r>
+              <w:rPr>
+                <w:rFonts w:ascii="Times New Roman" w:hAnsi="Times New Roman" w:cs="Times New Roman"/>
+              </w:rPr>
+              <w:t>个和</w:t>
             </w:r>
             <w:r>
               <w:rPr>
@@ -10026,19 +9931,11 @@
               </w:rPr>
               <w:t>key</w:t>
             </w:r>
-            <w:proofErr w:type="gramStart"/>
-            <w:r>
-              <w:rPr>
-                <w:rFonts w:ascii="Times New Roman" w:hAnsi="Times New Roman" w:cs="Times New Roman"/>
-              </w:rPr>
-              <w:t>对应值</w:t>
-            </w:r>
-            <w:proofErr w:type="gramEnd"/>
-            <w:r>
-              <w:rPr>
-                <w:rFonts w:ascii="Times New Roman" w:hAnsi="Times New Roman" w:cs="Times New Roman"/>
-              </w:rPr>
-              <w:t>不是</w:t>
+            <w:r>
+              <w:rPr>
+                <w:rFonts w:ascii="Times New Roman" w:hAnsi="Times New Roman" w:cs="Times New Roman"/>
+              </w:rPr>
+              <w:t>对应值不是</w:t>
             </w:r>
             <w:r>
               <w:rPr>
@@ -10613,21 +10510,7 @@
               <w:rPr>
                 <w:rFonts w:ascii="Times New Roman" w:hAnsi="Times New Roman" w:cs="Times New Roman"/>
               </w:rPr>
-              <w:t>是</w:t>
-            </w:r>
-            <w:proofErr w:type="gramStart"/>
-            <w:r>
-              <w:rPr>
-                <w:rFonts w:ascii="Times New Roman" w:hAnsi="Times New Roman" w:cs="Times New Roman"/>
-              </w:rPr>
-              <w:t>空或者</w:t>
-            </w:r>
-            <w:proofErr w:type="gramEnd"/>
-            <w:r>
-              <w:rPr>
-                <w:rFonts w:ascii="Times New Roman" w:hAnsi="Times New Roman" w:cs="Times New Roman"/>
-              </w:rPr>
-              <w:t>不存在返回</w:t>
+              <w:t>是空或者不存在返回</w:t>
             </w:r>
             <w:r>
               <w:rPr>
@@ -10780,19 +10663,11 @@
         </w:rPr>
         <w:t>)</w:t>
       </w:r>
-      <w:proofErr w:type="gramStart"/>
       <w:r>
         <w:rPr>
           <w:rFonts w:ascii="Times New Roman" w:eastAsiaTheme="minorEastAsia" w:hAnsi="Times New Roman" w:cs="Times New Roman"/>
         </w:rPr>
-        <w:t>个</w:t>
-      </w:r>
-      <w:proofErr w:type="gramEnd"/>
-      <w:r>
-        <w:rPr>
-          <w:rFonts w:ascii="Times New Roman" w:eastAsiaTheme="minorEastAsia" w:hAnsi="Times New Roman" w:cs="Times New Roman"/>
-        </w:rPr>
-        <w:t>元素。</w:t>
+        <w:t>个元素。</w:t>
       </w:r>
     </w:p>
     <w:p>
@@ -11076,7 +10951,6 @@
         <w:rPr>
           <w:rFonts w:ascii="Times New Roman" w:eastAsiaTheme="minorEastAsia" w:hAnsi="Times New Roman" w:cs="Times New Roman"/>
         </w:rPr>
-        <w:lastRenderedPageBreak/>
         <w:t>set</w:t>
       </w:r>
       <w:r>
@@ -11485,16 +11359,8 @@
               <w:rPr>
                 <w:rFonts w:ascii="Times New Roman" w:hAnsi="Times New Roman" w:cs="Times New Roman"/>
               </w:rPr>
-              <w:t>是</w:t>
-            </w:r>
-            <w:proofErr w:type="gramStart"/>
-            <w:r>
-              <w:rPr>
-                <w:rFonts w:ascii="Times New Roman" w:hAnsi="Times New Roman" w:cs="Times New Roman"/>
-              </w:rPr>
-              <w:t>空或者</w:t>
-            </w:r>
-            <w:proofErr w:type="gramEnd"/>
+              <w:t>是空或者</w:t>
+            </w:r>
             <w:r>
               <w:rPr>
                 <w:rFonts w:ascii="Times New Roman" w:hAnsi="Times New Roman" w:cs="Times New Roman"/>
@@ -12484,7 +12350,7 @@
           </mc:Choice>
           <mc:Fallback>
             <w:pict>
-              <v:shape id="直接箭头连接符 10" o:spid="_x0000_s1026" type="#_x0000_t32" style="position:absolute;left:0;text-align:left;margin-left:158.55pt;margin-top:12.55pt;width:182.8pt;height:8.15pt;flip:x y;z-index:251662336;visibility:visible;mso-wrap-style:square;mso-wrap-distance-left:9pt;mso-wrap-distance-top:0;mso-wrap-distance-right:9pt;mso-wrap-distance-bottom:0;mso-position-horizontal:absolute;mso-position-horizontal-relative:text;mso-position-vertical:absolute;mso-position-vertical-relative:text" o:gfxdata="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" strokecolor="#00b0f0" strokeweight=".5pt">
+              <v:shape w14:anchorId="3C44FE9A" id="直接箭头连接符 10" o:spid="_x0000_s1026" type="#_x0000_t32" style="position:absolute;left:0;text-align:left;margin-left:158.55pt;margin-top:12.55pt;width:182.8pt;height:8.15pt;flip:x y;z-index:251662336;visibility:visible;mso-wrap-style:square;mso-wrap-distance-left:9pt;mso-wrap-distance-top:0;mso-wrap-distance-right:9pt;mso-wrap-distance-bottom:0;mso-position-horizontal:absolute;mso-position-horizontal-relative:text;mso-position-vertical:absolute;mso-position-vertical-relative:text" o:gfxdata="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" strokecolor="#00b0f0" strokeweight=".5pt">
                 <v:stroke endarrow="open" joinstyle="miter"/>
               </v:shape>
             </w:pict>
@@ -13277,7 +13143,6 @@
                 <w:rFonts w:ascii="Times New Roman" w:hAnsi="Times New Roman" w:cs="Times New Roman"/>
                 <w:color w:val="00B0F0"/>
               </w:rPr>
-              <w:lastRenderedPageBreak/>
               <w:t xml:space="preserve">zincrby </w:t>
             </w:r>
             <w:r>
@@ -14191,21 +14056,12 @@
         </w:rPr>
         <w:t>，所以</w:t>
       </w:r>
-      <w:proofErr w:type="gramStart"/>
       <w:r>
         <w:rPr>
           <w:rFonts w:ascii="Times New Roman" w:hAnsi="Times New Roman" w:cs="Times New Roman" w:hint="eastAsia"/>
           <w:color w:val="00B0F0"/>
         </w:rPr>
-        <w:t>读取哪</w:t>
-      </w:r>
-      <w:proofErr w:type="gramEnd"/>
-      <w:r>
-        <w:rPr>
-          <w:rFonts w:ascii="Times New Roman" w:hAnsi="Times New Roman" w:cs="Times New Roman" w:hint="eastAsia"/>
-          <w:color w:val="00B0F0"/>
-        </w:rPr>
-        <w:t>部分的数据都差不多</w:t>
+        <w:t>读取哪部分的数据都差不多</w:t>
       </w:r>
       <w:r>
         <w:rPr>
@@ -14340,7 +14196,7 @@
           <w:rFonts w:ascii="Times New Roman" w:hAnsi="Times New Roman" w:cs="Times New Roman"/>
         </w:rPr>
       </w:pPr>
-      <w:hyperlink r:id="rId14" w:history="1">
+      <w:hyperlink r:id="rId12" w:history="1">
         <w:r>
           <w:rPr>
             <w:rStyle w:val="a8"/>
@@ -14418,7 +14274,6 @@
         <w:rPr>
           <w:noProof/>
         </w:rPr>
-        <w:lastRenderedPageBreak/>
         <w:drawing>
           <wp:inline distT="0" distB="0" distL="0" distR="0" wp14:anchorId="5C3EE4B9" wp14:editId="778C5AEE">
             <wp:extent cx="2101897" cy="2767054"/>
@@ -14435,7 +14290,7 @@
                     <pic:cNvPicPr/>
                   </pic:nvPicPr>
                   <pic:blipFill>
-                    <a:blip r:embed="rId15"/>
+                    <a:blip r:embed="rId13"/>
                     <a:stretch>
                       <a:fillRect/>
                     </a:stretch>
@@ -14643,7 +14498,7 @@
           </mc:Choice>
           <mc:Fallback>
             <w:pict>
-              <v:shape id="直接箭头连接符 11" o:spid="_x0000_s1026" type="#_x0000_t32" style="position:absolute;left:0;text-align:left;margin-left:249.95pt;margin-top:5.15pt;width:60.1pt;height:15.05pt;z-index:251663360;visibility:visible;mso-wrap-style:square;mso-wrap-distance-left:9pt;mso-wrap-distance-top:0;mso-wrap-distance-right:9pt;mso-wrap-distance-bottom:0;mso-position-horizontal:absolute;mso-position-horizontal-relative:text;mso-position-vertical:absolute;mso-position-vertical-relative:text" o:gfxdata="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" strokecolor="#00b0f0" strokeweight=".5pt">
+              <v:shape w14:anchorId="50684E1F" id="直接箭头连接符 11" o:spid="_x0000_s1026" type="#_x0000_t32" style="position:absolute;left:0;text-align:left;margin-left:249.95pt;margin-top:5.15pt;width:60.1pt;height:15.05pt;z-index:251663360;visibility:visible;mso-wrap-style:square;mso-wrap-distance-left:9pt;mso-wrap-distance-top:0;mso-wrap-distance-right:9pt;mso-wrap-distance-bottom:0;mso-position-horizontal:absolute;mso-position-horizontal-relative:text;mso-position-vertical:absolute;mso-position-vertical-relative:text" o:gfxdata="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" strokecolor="#00b0f0" strokeweight=".5pt">
                 <v:stroke endarrow="open" joinstyle="miter"/>
               </v:shape>
             </w:pict>
@@ -16251,21 +16106,7 @@
         <w:rPr>
           <w:rFonts w:ascii="Times New Roman" w:hAnsi="Times New Roman" w:cs="Times New Roman"/>
         </w:rPr>
-        <w:t>的</w:t>
-      </w:r>
-      <w:proofErr w:type="gramStart"/>
-      <w:r>
-        <w:rPr>
-          <w:rFonts w:ascii="Times New Roman" w:hAnsi="Times New Roman" w:cs="Times New Roman"/>
-        </w:rPr>
-        <w:t>值加入</w:t>
-      </w:r>
-      <w:proofErr w:type="gramEnd"/>
-      <w:r>
-        <w:rPr>
-          <w:rFonts w:ascii="Times New Roman" w:hAnsi="Times New Roman" w:cs="Times New Roman"/>
-        </w:rPr>
-        <w:t>到</w:t>
+        <w:t>的值加入到</w:t>
       </w:r>
       <w:r>
         <w:rPr>
@@ -17190,7 +17031,6 @@
               <w:rPr>
                 <w:rFonts w:ascii="Times New Roman" w:hAnsi="Times New Roman" w:cs="Times New Roman"/>
               </w:rPr>
-              <w:lastRenderedPageBreak/>
               <w:t>1) "11"</w:t>
             </w:r>
           </w:p>
@@ -17316,7 +17156,7 @@
           </mc:Choice>
           <mc:Fallback>
             <w:pict>
-              <v:shape id="直接箭头连接符 13" o:spid="_x0000_s1026" type="#_x0000_t32" style="position:absolute;left:0;text-align:left;margin-left:68.4pt;margin-top:12.4pt;width:136.45pt;height:8.75pt;z-index:251664384;visibility:visible;mso-wrap-style:square;mso-width-percent:0;mso-wrap-distance-left:9pt;mso-wrap-distance-top:0;mso-wrap-distance-right:9pt;mso-wrap-distance-bottom:0;mso-position-horizontal:absolute;mso-position-horizontal-relative:text;mso-position-vertical:absolute;mso-position-vertical-relative:text;mso-width-percent:0;mso-width-relative:margin" o:gfxdata="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" strokecolor="#00b0f0" strokeweight=".5pt">
+              <v:shape w14:anchorId="03728556" id="直接箭头连接符 13" o:spid="_x0000_s1026" type="#_x0000_t32" style="position:absolute;left:0;text-align:left;margin-left:68.4pt;margin-top:12.4pt;width:136.45pt;height:8.75pt;z-index:251664384;visibility:visible;mso-wrap-style:square;mso-width-percent:0;mso-wrap-distance-left:9pt;mso-wrap-distance-top:0;mso-wrap-distance-right:9pt;mso-wrap-distance-bottom:0;mso-position-horizontal:absolute;mso-position-horizontal-relative:text;mso-position-vertical:absolute;mso-position-vertical-relative:text;mso-width-percent:0;mso-width-relative:margin" o:gfxdata="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" strokecolor="#00b0f0" strokeweight=".5pt">
                 <v:stroke endarrow="open" joinstyle="miter"/>
               </v:shape>
             </w:pict>
@@ -17386,14 +17226,13 @@
           </mc:Choice>
           <mc:Fallback>
             <w:pict>
-              <v:shape id="直接箭头连接符 14" o:spid="_x0000_s1026" type="#_x0000_t32" style="position:absolute;left:0;text-align:left;margin-left:126.65pt;margin-top:7.4pt;width:142.75pt;height:13.75pt;z-index:251665408;visibility:visible;mso-wrap-style:square;mso-wrap-distance-left:9pt;mso-wrap-distance-top:0;mso-wrap-distance-right:9pt;mso-wrap-distance-bottom:0;mso-position-horizontal:absolute;mso-position-horizontal-relative:text;mso-position-vertical:absolute;mso-position-vertical-relative:text" o:gfxdata="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" strokecolor="#00b0f0" strokeweight=".5pt">
+              <v:shape w14:anchorId="7FA970E0" id="直接箭头连接符 14" o:spid="_x0000_s1026" type="#_x0000_t32" style="position:absolute;left:0;text-align:left;margin-left:126.65pt;margin-top:7.4pt;width:142.75pt;height:13.75pt;z-index:251665408;visibility:visible;mso-wrap-style:square;mso-wrap-distance-left:9pt;mso-wrap-distance-top:0;mso-wrap-distance-right:9pt;mso-wrap-distance-bottom:0;mso-position-horizontal:absolute;mso-position-horizontal-relative:text;mso-position-vertical:absolute;mso-position-vertical-relative:text" o:gfxdata="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" strokecolor="#00b0f0" strokeweight=".5pt">
                 <v:stroke endarrow="open" joinstyle="miter"/>
               </v:shape>
             </w:pict>
           </mc:Fallback>
         </mc:AlternateContent>
       </w:r>
-      <w:proofErr w:type="gramStart"/>
       <w:r>
         <w:rPr>
           <w:rFonts w:ascii="Times New Roman" w:hAnsi="Times New Roman" w:cs="Times New Roman"/>
@@ -17411,15 +17250,7 @@
           <w:rFonts w:ascii="Times New Roman" w:hAnsi="Times New Roman" w:cs="Times New Roman"/>
           <w:color w:val="00B050"/>
         </w:rPr>
-        <w:t>[</w:t>
-      </w:r>
-      <w:proofErr w:type="gramEnd"/>
-      <w:r>
-        <w:rPr>
-          <w:rFonts w:ascii="Times New Roman" w:hAnsi="Times New Roman" w:cs="Times New Roman"/>
-          <w:color w:val="00B050"/>
-        </w:rPr>
-        <w:t>ASC|DESC] [ALPHA]:</w:t>
+        <w:t>[ASC|DESC] [ALPHA]:</w:t>
       </w:r>
     </w:p>
     <w:p>
@@ -17925,7 +17756,6 @@
           <w:rFonts w:ascii="Times New Roman" w:hAnsi="Times New Roman" w:cs="Times New Roman"/>
         </w:rPr>
       </w:pPr>
-      <w:proofErr w:type="gramStart"/>
       <w:r>
         <w:rPr>
           <w:rFonts w:ascii="Times New Roman" w:hAnsi="Times New Roman" w:cs="Times New Roman"/>
@@ -17938,7 +17768,6 @@
         </w:rPr>
         <w:t>.[</w:t>
       </w:r>
-      <w:proofErr w:type="gramEnd"/>
       <w:r>
         <w:rPr>
           <w:rFonts w:ascii="Times New Roman" w:hAnsi="Times New Roman" w:cs="Times New Roman"/>
@@ -18048,19 +17877,11 @@
         </w:rPr>
         <w:t>ml</w:t>
       </w:r>
-      <w:proofErr w:type="gramStart"/>
-      <w:r>
-        <w:rPr>
-          <w:rFonts w:ascii="Times New Roman" w:hAnsi="Times New Roman" w:cs="Times New Roman"/>
-        </w:rPr>
-        <w:t>集合做</w:t>
-      </w:r>
-      <w:proofErr w:type="gramEnd"/>
-      <w:r>
-        <w:rPr>
-          <w:rFonts w:ascii="Times New Roman" w:hAnsi="Times New Roman" w:cs="Times New Roman"/>
-        </w:rPr>
-        <w:t>演示：</w:t>
+      <w:r>
+        <w:rPr>
+          <w:rFonts w:ascii="Times New Roman" w:hAnsi="Times New Roman" w:cs="Times New Roman"/>
+        </w:rPr>
+        <w:t>集合做演示：</w:t>
       </w:r>
     </w:p>
     <w:tbl>
@@ -18191,7 +18012,6 @@
               <w:rPr>
                 <w:rFonts w:ascii="Times New Roman" w:hAnsi="Times New Roman" w:cs="Times New Roman"/>
               </w:rPr>
-              <w:lastRenderedPageBreak/>
               <w:t>redis 127.0.0.1:6379[2]&gt;</w:t>
             </w:r>
             <w:r>
@@ -18274,7 +18094,6 @@
         <w:rPr>
           <w:rFonts w:ascii="Times New Roman" w:hAnsi="Times New Roman" w:cs="Times New Roman"/>
         </w:rPr>
-        <w:lastRenderedPageBreak/>
         <w:t>注</w:t>
       </w:r>
       <w:r>
@@ -18367,16 +18186,8 @@
         <w:rPr>
           <w:rFonts w:ascii="Times New Roman" w:hAnsi="Times New Roman" w:cs="Times New Roman"/>
         </w:rPr>
-        <w:t xml:space="preserve">name12 name13 </w:t>
-      </w:r>
-      <w:proofErr w:type="gramStart"/>
-      <w:r>
-        <w:rPr>
-          <w:rFonts w:ascii="Times New Roman" w:hAnsi="Times New Roman" w:cs="Times New Roman"/>
-        </w:rPr>
-        <w:t>name23name23</w:t>
-      </w:r>
-      <w:proofErr w:type="gramEnd"/>
+        <w:t>name12 name13 name23name23</w:t>
+      </w:r>
       <w:r>
         <w:rPr>
           <w:rFonts w:ascii="Times New Roman" w:hAnsi="Times New Roman" w:cs="Times New Roman"/>
@@ -18389,7 +18200,6 @@
         </w:rPr>
         <w:t>key</w:t>
       </w:r>
-      <w:proofErr w:type="gramStart"/>
       <w:r>
         <w:rPr>
           <w:rFonts w:ascii="Times New Roman" w:hAnsi="Times New Roman" w:cs="Times New Roman"/>
@@ -18397,7 +18207,6 @@
         </w:rPr>
         <w:t>对应值</w:t>
       </w:r>
-      <w:proofErr w:type="gramEnd"/>
       <w:r>
         <w:rPr>
           <w:rFonts w:ascii="Times New Roman" w:hAnsi="Times New Roman" w:cs="Times New Roman"/>
@@ -18724,7 +18533,7 @@
                 </mc:Choice>
                 <mc:Fallback>
                   <w:pict>
-                    <v:shape id="直接箭头连接符 15" o:spid="_x0000_s1026" type="#_x0000_t32" style="position:absolute;left:0;text-align:left;margin-left:52.1pt;margin-top:14.8pt;width:145.25pt;height:23.8pt;flip:x;z-index:251666432;visibility:visible;mso-wrap-style:square;mso-wrap-distance-left:9pt;mso-wrap-distance-top:0;mso-wrap-distance-right:9pt;mso-wrap-distance-bottom:0;mso-position-horizontal:absolute;mso-position-horizontal-relative:text;mso-position-vertical:absolute;mso-position-vertical-relative:text" o:gfxdata="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" strokecolor="#5b9bd5 [3204]" strokeweight=".5pt">
+                    <v:shape w14:anchorId="3D8EFA2E" id="直接箭头连接符 15" o:spid="_x0000_s1026" type="#_x0000_t32" style="position:absolute;left:0;text-align:left;margin-left:52.1pt;margin-top:14.8pt;width:145.25pt;height:23.8pt;flip:x;z-index:251666432;visibility:visible;mso-wrap-style:square;mso-wrap-distance-left:9pt;mso-wrap-distance-top:0;mso-wrap-distance-right:9pt;mso-wrap-distance-bottom:0;mso-position-horizontal:absolute;mso-position-horizontal-relative:text;mso-position-vertical:absolute;mso-position-vertical-relative:text" o:gfxdata="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" strokecolor="#5b9bd5 [3204]" strokeweight=".5pt">
                       <v:stroke endarrow="open" joinstyle="miter"/>
                     </v:shape>
                   </w:pict>
@@ -18865,16 +18674,8 @@
         <w:rPr>
           <w:rFonts w:ascii="Times New Roman" w:hAnsi="Times New Roman" w:cs="Times New Roman"/>
         </w:rPr>
-        <w:t xml:space="preserve">name12 name13 </w:t>
-      </w:r>
-      <w:proofErr w:type="gramStart"/>
-      <w:r>
-        <w:rPr>
-          <w:rFonts w:ascii="Times New Roman" w:hAnsi="Times New Roman" w:cs="Times New Roman"/>
-        </w:rPr>
-        <w:t>name23name23</w:t>
-      </w:r>
-      <w:proofErr w:type="gramEnd"/>
+        <w:t>name12 name13 name23name23</w:t>
+      </w:r>
       <w:r>
         <w:rPr>
           <w:rFonts w:ascii="Times New Roman" w:hAnsi="Times New Roman" w:cs="Times New Roman"/>
@@ -19051,7 +18852,7 @@
                 </mc:Choice>
                 <mc:Fallback>
                   <w:pict>
-                    <v:shape id="直接箭头连接符 17" o:spid="_x0000_s1026" type="#_x0000_t32" style="position:absolute;left:0;text-align:left;margin-left:30.2pt;margin-top:.45pt;width:206.6pt;height:52.6pt;flip:x;z-index:251668480;visibility:visible;mso-wrap-style:square;mso-wrap-distance-left:9pt;mso-wrap-distance-top:0;mso-wrap-distance-right:9pt;mso-wrap-distance-bottom:0;mso-position-horizontal:absolute;mso-position-horizontal-relative:text;mso-position-vertical:absolute;mso-position-vertical-relative:text" o:gfxdata="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" strokecolor="#5b9bd5 [3204]" strokeweight=".5pt">
+                    <v:shape w14:anchorId="4CB590C4" id="直接箭头连接符 17" o:spid="_x0000_s1026" type="#_x0000_t32" style="position:absolute;left:0;text-align:left;margin-left:30.2pt;margin-top:.45pt;width:206.6pt;height:52.6pt;flip:x;z-index:251668480;visibility:visible;mso-wrap-style:square;mso-wrap-distance-left:9pt;mso-wrap-distance-top:0;mso-wrap-distance-right:9pt;mso-wrap-distance-bottom:0;mso-position-horizontal:absolute;mso-position-horizontal-relative:text;mso-position-vertical:absolute;mso-position-vertical-relative:text" o:gfxdata="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" strokecolor="#5b9bd5 [3204]" strokeweight=".5pt">
                       <v:stroke endarrow="open" joinstyle="miter"/>
                     </v:shape>
                   </w:pict>
@@ -19118,7 +18919,7 @@
                 </mc:Choice>
                 <mc:Fallback>
                   <w:pict>
-                    <v:shape id="直接箭头连接符 16" o:spid="_x0000_s1026" type="#_x0000_t32" style="position:absolute;left:0;text-align:left;margin-left:35.85pt;margin-top:.45pt;width:161.55pt;height:10pt;flip:x;z-index:251667456;visibility:visible;mso-wrap-style:square;mso-wrap-distance-left:9pt;mso-wrap-distance-top:0;mso-wrap-distance-right:9pt;mso-wrap-distance-bottom:0;mso-position-horizontal:absolute;mso-position-horizontal-relative:text;mso-position-vertical:absolute;mso-position-vertical-relative:text" o:gfxdata="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" strokecolor="#5b9bd5 [3204]" strokeweight=".5pt">
+                    <v:shape w14:anchorId="67AF9FF5" id="直接箭头连接符 16" o:spid="_x0000_s1026" type="#_x0000_t32" style="position:absolute;left:0;text-align:left;margin-left:35.85pt;margin-top:.45pt;width:161.55pt;height:10pt;flip:x;z-index:251667456;visibility:visible;mso-wrap-style:square;mso-wrap-distance-left:9pt;mso-wrap-distance-top:0;mso-wrap-distance-right:9pt;mso-wrap-distance-bottom:0;mso-position-horizontal:absolute;mso-position-horizontal-relative:text;mso-position-vertical:absolute;mso-position-vertical-relative:text" o:gfxdata="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" strokecolor="#5b9bd5 [3204]" strokeweight=".5pt">
                       <v:stroke endarrow="open" joinstyle="miter"/>
                     </v:shape>
                   </w:pict>
@@ -19481,7 +19282,6 @@
         <w:rPr>
           <w:rFonts w:ascii="Times New Roman" w:hAnsi="Times New Roman" w:cs="Times New Roman"/>
         </w:rPr>
-        <w:lastRenderedPageBreak/>
         <w:t>注意当</w:t>
       </w:r>
       <w:r>
@@ -19540,7 +19340,6 @@
           <w:rFonts w:ascii="Times New Roman" w:hAnsi="Times New Roman" w:cs="Times New Roman"/>
         </w:rPr>
       </w:pPr>
-      <w:proofErr w:type="gramStart"/>
       <w:r>
         <w:rPr>
           <w:rFonts w:ascii="Times New Roman" w:hAnsi="Times New Roman" w:cs="Times New Roman"/>
@@ -19560,7 +19359,6 @@
         </w:rPr>
         <w:t>[</w:t>
       </w:r>
-      <w:proofErr w:type="gramEnd"/>
       <w:r>
         <w:rPr>
           <w:rFonts w:ascii="Times New Roman" w:hAnsi="Times New Roman" w:cs="Times New Roman"/>
@@ -19749,7 +19547,6 @@
           <w:rFonts w:ascii="Times New Roman" w:hAnsi="Times New Roman" w:cs="Times New Roman"/>
         </w:rPr>
       </w:pPr>
-      <w:proofErr w:type="gramStart"/>
       <w:r>
         <w:rPr>
           <w:rFonts w:ascii="Times New Roman" w:hAnsi="Times New Roman" w:cs="Times New Roman"/>
@@ -19769,7 +19566,6 @@
         </w:rPr>
         <w:t>[</w:t>
       </w:r>
-      <w:proofErr w:type="gramEnd"/>
       <w:r>
         <w:rPr>
           <w:rFonts w:ascii="Times New Roman" w:hAnsi="Times New Roman" w:cs="Times New Roman"/>
@@ -21043,7 +20839,6 @@
           <w:rFonts w:ascii="Times New Roman" w:hAnsi="Times New Roman" w:cs="Times New Roman"/>
           <w:noProof/>
         </w:rPr>
-        <w:lastRenderedPageBreak/>
         <mc:AlternateContent>
           <mc:Choice Requires="wps">
             <w:drawing>
@@ -21102,7 +20897,7 @@
           </mc:Choice>
           <mc:Fallback>
             <w:pict>
-              <v:shape id="直接箭头连接符 18" o:spid="_x0000_s1026" type="#_x0000_t32" style="position:absolute;left:0;text-align:left;margin-left:126pt;margin-top:28.8pt;width:95.15pt;height:86.4pt;flip:x;z-index:251669504;visibility:visible;mso-wrap-style:square;mso-wrap-distance-left:9pt;mso-wrap-distance-top:0;mso-wrap-distance-right:9pt;mso-wrap-distance-bottom:0;mso-position-horizontal:absolute;mso-position-horizontal-relative:text;mso-position-vertical:absolute;mso-position-vertical-relative:text" o:gfxdata="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" strokecolor="#00b0f0" strokeweight=".5pt">
+              <v:shape w14:anchorId="02795897" id="直接箭头连接符 18" o:spid="_x0000_s1026" type="#_x0000_t32" style="position:absolute;left:0;text-align:left;margin-left:126pt;margin-top:28.8pt;width:95.15pt;height:86.4pt;flip:x;z-index:251669504;visibility:visible;mso-wrap-style:square;mso-wrap-distance-left:9pt;mso-wrap-distance-top:0;mso-wrap-distance-right:9pt;mso-wrap-distance-bottom:0;mso-position-horizontal:absolute;mso-position-horizontal-relative:text;mso-position-vertical:absolute;mso-position-vertical-relative:text" o:gfxdata="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" strokecolor="#00b0f0" strokeweight=".5pt">
                 <v:stroke endarrow="open" joinstyle="miter"/>
               </v:shape>
             </w:pict>
@@ -21242,14 +21037,12 @@
         </w:rPr>
         <w:t xml:space="preserve"> </w:t>
       </w:r>
-      <w:proofErr w:type="gramStart"/>
       <w:r>
         <w:rPr>
           <w:rFonts w:ascii="Times New Roman" w:hAnsi="Times New Roman" w:cs="Times New Roman"/>
         </w:rPr>
         <w:t>个</w:t>
       </w:r>
-      <w:proofErr w:type="gramEnd"/>
       <w:r>
         <w:rPr>
           <w:rFonts w:ascii="Times New Roman" w:hAnsi="Times New Roman" w:cs="Times New Roman"/>
@@ -21330,7 +21123,7 @@
           </mc:Choice>
           <mc:Fallback>
             <w:pict>
-              <v:shape id="直接箭头连接符 21" o:spid="_x0000_s1026" type="#_x0000_t32" style="position:absolute;left:0;text-align:left;margin-left:62.15pt;margin-top:13.95pt;width:194.1pt;height:179.05pt;flip:x;z-index:251672576;visibility:visible;mso-wrap-style:square;mso-wrap-distance-left:9pt;mso-wrap-distance-top:0;mso-wrap-distance-right:9pt;mso-wrap-distance-bottom:0;mso-position-horizontal:absolute;mso-position-horizontal-relative:text;mso-position-vertical:absolute;mso-position-vertical-relative:text" o:gfxdata="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" strokecolor="#5b9bd5 [3204]" strokeweight=".5pt">
+              <v:shape w14:anchorId="1B181D4F" id="直接箭头连接符 21" o:spid="_x0000_s1026" type="#_x0000_t32" style="position:absolute;left:0;text-align:left;margin-left:62.15pt;margin-top:13.95pt;width:194.1pt;height:179.05pt;flip:x;z-index:251672576;visibility:visible;mso-wrap-style:square;mso-wrap-distance-left:9pt;mso-wrap-distance-top:0;mso-wrap-distance-right:9pt;mso-wrap-distance-bottom:0;mso-position-horizontal:absolute;mso-position-horizontal-relative:text;mso-position-vertical:absolute;mso-position-vertical-relative:text" o:gfxdata="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" strokecolor="#5b9bd5 [3204]" strokeweight=".5pt">
                 <v:stroke endarrow="open" joinstyle="miter"/>
               </v:shape>
             </w:pict>
@@ -21400,7 +21193,7 @@
           </mc:Choice>
           <mc:Fallback>
             <w:pict>
-              <v:shape id="直接箭头连接符 20" o:spid="_x0000_s1026" type="#_x0000_t32" style="position:absolute;left:0;text-align:left;margin-left:97.2pt;margin-top:13.95pt;width:18.15pt;height:149pt;z-index:251671552;visibility:visible;mso-wrap-style:square;mso-wrap-distance-left:9pt;mso-wrap-distance-top:0;mso-wrap-distance-right:9pt;mso-wrap-distance-bottom:0;mso-position-horizontal:absolute;mso-position-horizontal-relative:text;mso-position-vertical:absolute;mso-position-vertical-relative:text" o:gfxdata="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" strokecolor="#00b0f0" strokeweight=".5pt">
+              <v:shape w14:anchorId="52335F2C" id="直接箭头连接符 20" o:spid="_x0000_s1026" type="#_x0000_t32" style="position:absolute;left:0;text-align:left;margin-left:97.2pt;margin-top:13.95pt;width:18.15pt;height:149pt;z-index:251671552;visibility:visible;mso-wrap-style:square;mso-wrap-distance-left:9pt;mso-wrap-distance-top:0;mso-wrap-distance-right:9pt;mso-wrap-distance-bottom:0;mso-position-horizontal:absolute;mso-position-horizontal-relative:text;mso-position-vertical:absolute;mso-position-vertical-relative:text" o:gfxdata="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" strokecolor="#00b0f0" strokeweight=".5pt">
                 <v:stroke endarrow="open" joinstyle="miter"/>
               </v:shape>
             </w:pict>
@@ -21639,7 +21432,7 @@
                 </mc:Choice>
                 <mc:Fallback>
                   <w:pict>
-                    <v:shape id="直接箭头连接符 19" o:spid="_x0000_s1026" type="#_x0000_t32" style="position:absolute;left:0;text-align:left;margin-left:46.5pt;margin-top:14.35pt;width:55.7pt;height:8.75pt;flip:x;z-index:251670528;visibility:visible;mso-wrap-style:square;mso-wrap-distance-left:9pt;mso-wrap-distance-top:0;mso-wrap-distance-right:9pt;mso-wrap-distance-bottom:0;mso-position-horizontal:absolute;mso-position-horizontal-relative:text;mso-position-vertical:absolute;mso-position-vertical-relative:text" o:gfxdata="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" strokecolor="#00b0f0" strokeweight=".5pt">
+                    <v:shape w14:anchorId="45013BDA" id="直接箭头连接符 19" o:spid="_x0000_s1026" type="#_x0000_t32" style="position:absolute;left:0;text-align:left;margin-left:46.5pt;margin-top:14.35pt;width:55.7pt;height:8.75pt;flip:x;z-index:251670528;visibility:visible;mso-wrap-style:square;mso-wrap-distance-left:9pt;mso-wrap-distance-top:0;mso-wrap-distance-right:9pt;mso-wrap-distance-bottom:0;mso-position-horizontal:absolute;mso-position-horizontal-relative:text;mso-position-vertical:absolute;mso-position-vertical-relative:text" o:gfxdata="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" strokecolor="#00b0f0" strokeweight=".5pt">
                       <v:stroke endarrow="open" joinstyle="miter"/>
                     </v:shape>
                   </w:pict>
@@ -21806,23 +21599,7 @@
           <w:rFonts w:ascii="Times New Roman" w:hAnsi="Times New Roman" w:cs="Times New Roman"/>
           <w:color w:val="00B0F0"/>
         </w:rPr>
-        <w:t>后俩</w:t>
-      </w:r>
-      <w:proofErr w:type="gramStart"/>
-      <w:r>
-        <w:rPr>
-          <w:rFonts w:ascii="Times New Roman" w:hAnsi="Times New Roman" w:cs="Times New Roman"/>
-          <w:color w:val="00B0F0"/>
-        </w:rPr>
-        <w:t>个</w:t>
-      </w:r>
-      <w:proofErr w:type="gramEnd"/>
-      <w:r>
-        <w:rPr>
-          <w:rFonts w:ascii="Times New Roman" w:hAnsi="Times New Roman" w:cs="Times New Roman"/>
-          <w:color w:val="00B0F0"/>
-        </w:rPr>
-        <w:t>命令被连续的执行</w:t>
+        <w:t>后俩个命令被连续的执行</w:t>
       </w:r>
       <w:r>
         <w:rPr>
@@ -24737,19 +24514,11 @@
         </w:rPr>
         <w:t>redis</w:t>
       </w:r>
-      <w:proofErr w:type="gramStart"/>
-      <w:r>
-        <w:rPr>
-          <w:rFonts w:ascii="Times New Roman" w:hAnsi="Times New Roman" w:cs="Times New Roman"/>
-        </w:rPr>
-        <w:t>服务端会处理</w:t>
-      </w:r>
-      <w:proofErr w:type="gramEnd"/>
-      <w:r>
-        <w:rPr>
-          <w:rFonts w:ascii="Times New Roman" w:hAnsi="Times New Roman" w:cs="Times New Roman"/>
-        </w:rPr>
-        <w:t>完多条命令后会将多条命令的处理</w:t>
+      <w:r>
+        <w:rPr>
+          <w:rFonts w:ascii="Times New Roman" w:hAnsi="Times New Roman" w:cs="Times New Roman"/>
+        </w:rPr>
+        <w:t>服务端会处理完多条命令后会将多条命令的处理</w:t>
       </w:r>
       <w:r>
         <w:rPr>
@@ -25255,7 +25024,6 @@
               <w:rPr>
                 <w:rFonts w:ascii="Times New Roman" w:hAnsi="Times New Roman" w:cs="Times New Roman"/>
               </w:rPr>
-              <w:lastRenderedPageBreak/>
               <w:t>package com.jd.redis.client;</w:t>
             </w:r>
           </w:p>
@@ -25848,7 +25616,6 @@
               <w:rPr>
                 <w:rFonts w:ascii="Times New Roman" w:hAnsi="Times New Roman" w:cs="Times New Roman"/>
               </w:rPr>
-              <w:lastRenderedPageBreak/>
               <w:t xml:space="preserve">        } catch (Exception e) {</w:t>
             </w:r>
           </w:p>
@@ -25982,7 +25749,6 @@
         <w:rPr>
           <w:rFonts w:ascii="Times New Roman" w:hAnsi="Times New Roman" w:cs="Times New Roman"/>
         </w:rPr>
-        <w:lastRenderedPageBreak/>
         <w:t>输出：</w:t>
       </w:r>
     </w:p>
@@ -26222,28 +25988,13 @@
           <w:rFonts w:ascii="Times New Roman" w:hAnsi="Times New Roman" w:cs="Times New Roman"/>
           <w:color w:val="7030A0"/>
         </w:rPr>
-        <w:t>观察</w:t>
-      </w:r>
-      <w:proofErr w:type="gramStart"/>
-      <w:r>
-        <w:rPr>
-          <w:rFonts w:ascii="Times New Roman" w:hAnsi="Times New Roman" w:cs="Times New Roman"/>
-          <w:color w:val="7030A0"/>
-        </w:rPr>
-        <w:t>者模式</w:t>
-      </w:r>
-      <w:r>
-        <w:rPr>
-          <w:rFonts w:ascii="Times New Roman" w:hAnsi="Times New Roman" w:cs="Times New Roman"/>
-        </w:rPr>
-        <w:t>较</w:t>
-      </w:r>
-      <w:proofErr w:type="gramEnd"/>
-      <w:r>
-        <w:rPr>
-          <w:rFonts w:ascii="Times New Roman" w:hAnsi="Times New Roman" w:cs="Times New Roman"/>
-        </w:rPr>
-        <w:t>相似。</w:t>
+        <w:t>观察者模式</w:t>
+      </w:r>
+      <w:r>
+        <w:rPr>
+          <w:rFonts w:ascii="Times New Roman" w:hAnsi="Times New Roman" w:cs="Times New Roman"/>
+        </w:rPr>
+        <w:t>较相似。</w:t>
       </w:r>
     </w:p>
     <w:p>
@@ -26472,7 +26223,6 @@
           <w:rFonts w:ascii="Times New Roman" w:hAnsi="Times New Roman" w:cs="Times New Roman"/>
         </w:rPr>
       </w:pPr>
-      <w:proofErr w:type="gramStart"/>
       <w:r>
         <w:rPr>
           <w:rFonts w:ascii="Times New Roman" w:hAnsi="Times New Roman" w:cs="Times New Roman"/>
@@ -26484,15 +26234,7 @@
           <w:rFonts w:ascii="Times New Roman" w:hAnsi="Times New Roman" w:cs="Times New Roman"/>
           <w:color w:val="C45911" w:themeColor="accent2" w:themeShade="BF"/>
         </w:rPr>
-        <w:t>发布</w:t>
-      </w:r>
-      <w:proofErr w:type="gramEnd"/>
-      <w:r>
-        <w:rPr>
-          <w:rFonts w:ascii="Times New Roman" w:hAnsi="Times New Roman" w:cs="Times New Roman"/>
-          <w:color w:val="C45911" w:themeColor="accent2" w:themeShade="BF"/>
-        </w:rPr>
-        <w:t>者</w:t>
+        <w:t>发布者</w:t>
       </w:r>
       <w:r>
         <w:rPr>
@@ -26982,7 +26724,6 @@
               <w:rPr>
                 <w:rFonts w:ascii="Times New Roman" w:hAnsi="Times New Roman" w:cs="Times New Roman"/>
               </w:rPr>
-              <w:lastRenderedPageBreak/>
               <w:t xml:space="preserve">    @Override</w:t>
             </w:r>
           </w:p>
@@ -27460,21 +27201,7 @@
               <w:rPr>
                 <w:rFonts w:ascii="Times New Roman" w:hAnsi="Times New Roman" w:cs="Times New Roman"/>
               </w:rPr>
-              <w:t xml:space="preserve">            //</w:t>
-            </w:r>
-            <w:proofErr w:type="gramStart"/>
-            <w:r>
-              <w:rPr>
-                <w:rFonts w:ascii="Times New Roman" w:hAnsi="Times New Roman" w:cs="Times New Roman"/>
-              </w:rPr>
-              <w:t>sp.proceedWithPatterns(</w:t>
-            </w:r>
-            <w:proofErr w:type="gramEnd"/>
-            <w:r>
-              <w:rPr>
-                <w:rFonts w:ascii="Times New Roman" w:hAnsi="Times New Roman" w:cs="Times New Roman"/>
-              </w:rPr>
-              <w:t>jr.getClient(), "news.*");</w:t>
+              <w:t xml:space="preserve">            //sp.proceedWithPatterns(jr.getClient(), "news.*");</w:t>
             </w:r>
           </w:p>
           <w:p>
@@ -27619,7 +27346,6 @@
         <w:rPr>
           <w:rFonts w:ascii="Times New Roman" w:hAnsi="Times New Roman" w:cs="Times New Roman"/>
         </w:rPr>
-        <w:lastRenderedPageBreak/>
         <w:t>代码就是用</w:t>
       </w:r>
       <w:r>
@@ -27783,19 +27509,11 @@
                 <w:rFonts w:ascii="Times New Roman" w:hAnsi="Times New Roman" w:cs="Times New Roman"/>
               </w:rPr>
             </w:pPr>
-            <w:proofErr w:type="gramStart"/>
-            <w:r>
-              <w:rPr>
-                <w:rFonts w:ascii="Times New Roman" w:hAnsi="Times New Roman" w:cs="Times New Roman"/>
-              </w:rPr>
-              <w:t>redis</w:t>
-            </w:r>
-            <w:proofErr w:type="gramEnd"/>
-            <w:r>
-              <w:rPr>
-                <w:rFonts w:ascii="Times New Roman" w:hAnsi="Times New Roman" w:cs="Times New Roman"/>
-              </w:rPr>
-              <w:t xml:space="preserve"> 127.0.0.1:6379&gt; psubscribe news.*</w:t>
+            <w:r>
+              <w:rPr>
+                <w:rFonts w:ascii="Times New Roman" w:hAnsi="Times New Roman" w:cs="Times New Roman"/>
+              </w:rPr>
+              <w:t>redis 127.0.0.1:6379&gt; psubscribe news.*</w:t>
             </w:r>
           </w:p>
           <w:p>
@@ -27974,7 +27692,7 @@
                 </mc:Choice>
                 <mc:Fallback>
                   <w:pict>
-                    <v:shape id="直接箭头连接符 23" o:spid="_x0000_s1026" type="#_x0000_t32" style="position:absolute;left:0;text-align:left;margin-left:230.55pt;margin-top:12.75pt;width:7.5pt;height:105.8pt;flip:y;z-index:251674624;visibility:visible;mso-wrap-style:square;mso-wrap-distance-left:9pt;mso-wrap-distance-top:0;mso-wrap-distance-right:9pt;mso-wrap-distance-bottom:0;mso-position-horizontal:absolute;mso-position-horizontal-relative:text;mso-position-vertical:absolute;mso-position-vertical-relative:text" o:gfxdata="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" strokecolor="#00b0f0" strokeweight=".5pt">
+                    <v:shape w14:anchorId="36CB47E4" id="直接箭头连接符 23" o:spid="_x0000_s1026" type="#_x0000_t32" style="position:absolute;left:0;text-align:left;margin-left:230.55pt;margin-top:12.75pt;width:7.5pt;height:105.8pt;flip:y;z-index:251674624;visibility:visible;mso-wrap-style:square;mso-wrap-distance-left:9pt;mso-wrap-distance-top:0;mso-wrap-distance-right:9pt;mso-wrap-distance-bottom:0;mso-position-horizontal:absolute;mso-position-horizontal-relative:text;mso-position-vertical:absolute;mso-position-vertical-relative:text" o:gfxdata="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" strokecolor="#00b0f0" strokeweight=".5pt">
                       <v:stroke endarrow="open" joinstyle="miter"/>
                     </v:shape>
                   </w:pict>
@@ -28044,7 +27762,7 @@
                 </mc:Choice>
                 <mc:Fallback>
                   <w:pict>
-                    <v:shape id="直接箭头连接符 22" o:spid="_x0000_s1026" type="#_x0000_t32" style="position:absolute;left:0;text-align:left;margin-left:110.35pt;margin-top:12.75pt;width:41.95pt;height:105.8pt;flip:y;z-index:251673600;visibility:visible;mso-wrap-style:square;mso-wrap-distance-left:9pt;mso-wrap-distance-top:0;mso-wrap-distance-right:9pt;mso-wrap-distance-bottom:0;mso-position-horizontal:absolute;mso-position-horizontal-relative:text;mso-position-vertical:absolute;mso-position-vertical-relative:text" o:gfxdata="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" strokecolor="#00b0f0" strokeweight=".5pt">
+                    <v:shape w14:anchorId="3A92DD3B" id="直接箭头连接符 22" o:spid="_x0000_s1026" type="#_x0000_t32" style="position:absolute;left:0;text-align:left;margin-left:110.35pt;margin-top:12.75pt;width:41.95pt;height:105.8pt;flip:y;z-index:251673600;visibility:visible;mso-wrap-style:square;mso-wrap-distance-left:9pt;mso-wrap-distance-top:0;mso-wrap-distance-right:9pt;mso-wrap-distance-bottom:0;mso-position-horizontal:absolute;mso-position-horizontal-relative:text;mso-position-vertical:absolute;mso-position-vertical-relative:text" o:gfxdata="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" strokecolor="#00b0f0" strokeweight=".5pt">
                       <v:stroke endarrow="open" joinstyle="miter"/>
                     </v:shape>
                   </w:pict>
@@ -28911,7 +28629,6 @@
           <w:bCs/>
           <w:sz w:val="32"/>
         </w:rPr>
-        <w:lastRenderedPageBreak/>
         <w:t>Redis</w:t>
       </w:r>
       <w:r>
@@ -29353,7 +29070,6 @@
         </w:rPr>
         <w:t>m</w:t>
       </w:r>
-      <w:proofErr w:type="gramStart"/>
       <w:r>
         <w:rPr>
           <w:rFonts w:ascii="Times New Roman" w:hAnsi="Times New Roman" w:cs="Times New Roman"/>
@@ -29361,7 +29077,6 @@
         </w:rPr>
         <w:t>个</w:t>
       </w:r>
-      <w:proofErr w:type="gramEnd"/>
       <w:r>
         <w:rPr>
           <w:rFonts w:ascii="Times New Roman" w:hAnsi="Times New Roman" w:cs="Times New Roman"/>
@@ -29671,17 +29386,102 @@
           <w:rFonts w:ascii="Times New Roman" w:hAnsi="Times New Roman" w:cs="Times New Roman"/>
           <w:color w:val="00B0F0"/>
         </w:rPr>
-        <w:t>子进程和</w:t>
-      </w:r>
-      <w:proofErr w:type="gramStart"/>
+        <w:t>子进程和父进程</w:t>
+      </w:r>
+      <w:r>
+        <w:rPr>
+          <w:rFonts w:ascii="Times New Roman" w:hAnsi="Times New Roman" w:cs="Times New Roman"/>
+        </w:rPr>
+        <w:t>。</w:t>
+      </w:r>
+    </w:p>
+    <w:p>
+      <w:pPr>
+        <w:rPr>
+          <w:rFonts w:ascii="Times New Roman" w:hAnsi="Times New Roman" w:cs="Times New Roman"/>
+        </w:rPr>
+      </w:pPr>
+      <w:r>
+        <w:rPr>
+          <w:rFonts w:ascii="Times New Roman" w:hAnsi="Times New Roman" w:cs="Times New Roman"/>
+        </w:rPr>
+        <w:t xml:space="preserve">2. </w:t>
+      </w:r>
+      <w:r>
+        <w:rPr>
+          <w:rFonts w:ascii="Times New Roman" w:hAnsi="Times New Roman" w:cs="Times New Roman"/>
+          <w:color w:val="FF0000"/>
+        </w:rPr>
+        <w:t>父进程继续处理</w:t>
+      </w:r>
+      <w:r>
+        <w:rPr>
+          <w:rFonts w:ascii="Times New Roman" w:hAnsi="Times New Roman" w:cs="Times New Roman"/>
+          <w:color w:val="FF0000"/>
+        </w:rPr>
+        <w:t>client</w:t>
+      </w:r>
+      <w:r>
+        <w:rPr>
+          <w:rFonts w:ascii="Times New Roman" w:hAnsi="Times New Roman" w:cs="Times New Roman"/>
+          <w:color w:val="FF0000"/>
+        </w:rPr>
+        <w:t>请求</w:t>
+      </w:r>
+      <w:r>
+        <w:rPr>
+          <w:rFonts w:ascii="Times New Roman" w:hAnsi="Times New Roman" w:cs="Times New Roman"/>
+        </w:rPr>
+        <w:t>，</w:t>
+      </w:r>
+      <w:r>
+        <w:rPr>
+          <w:rFonts w:ascii="Times New Roman" w:hAnsi="Times New Roman" w:cs="Times New Roman"/>
+          <w:color w:val="C45911" w:themeColor="accent2" w:themeShade="BF"/>
+        </w:rPr>
+        <w:t>子进程</w:t>
+      </w:r>
+      <w:r>
+        <w:rPr>
+          <w:rFonts w:ascii="Times New Roman" w:hAnsi="Times New Roman" w:cs="Times New Roman"/>
+        </w:rPr>
+        <w:t>负责将</w:t>
+      </w:r>
+      <w:r>
+        <w:rPr>
+          <w:rFonts w:ascii="Times New Roman" w:hAnsi="Times New Roman" w:cs="Times New Roman"/>
+          <w:color w:val="C45911" w:themeColor="accent2" w:themeShade="BF"/>
+        </w:rPr>
+        <w:t>内存</w:t>
+      </w:r>
       <w:r>
         <w:rPr>
           <w:rFonts w:ascii="Times New Roman" w:hAnsi="Times New Roman" w:cs="Times New Roman"/>
           <w:color w:val="00B0F0"/>
         </w:rPr>
-        <w:t>父进程</w:t>
-      </w:r>
-      <w:proofErr w:type="gramEnd"/>
+        <w:t>内容</w:t>
+      </w:r>
+      <w:r>
+        <w:rPr>
+          <w:rFonts w:ascii="Times New Roman" w:hAnsi="Times New Roman" w:cs="Times New Roman"/>
+          <w:color w:val="C45911" w:themeColor="accent2" w:themeShade="BF"/>
+        </w:rPr>
+        <w:t>写入</w:t>
+      </w:r>
+      <w:r>
+        <w:rPr>
+          <w:rFonts w:ascii="Times New Roman" w:hAnsi="Times New Roman" w:cs="Times New Roman"/>
+          <w:color w:val="00B0F0"/>
+        </w:rPr>
+        <w:t>到</w:t>
+      </w:r>
+      <w:r>
+        <w:rPr>
+          <w:rFonts w:ascii="Times New Roman" w:hAnsi="Times New Roman" w:cs="Times New Roman"/>
+          <w:color w:val="C45911" w:themeColor="accent2" w:themeShade="BF"/>
+        </w:rPr>
+        <w:t>临时文件</w:t>
+      </w:r>
       <w:r>
         <w:rPr>
           <w:rFonts w:ascii="Times New Roman" w:hAnsi="Times New Roman" w:cs="Times New Roman"/>
@@ -29699,317 +29499,209 @@
         <w:rPr>
           <w:rFonts w:ascii="Times New Roman" w:hAnsi="Times New Roman" w:cs="Times New Roman"/>
         </w:rPr>
-        <w:t xml:space="preserve">2. </w:t>
-      </w:r>
-      <w:r>
-        <w:rPr>
-          <w:rFonts w:ascii="Times New Roman" w:hAnsi="Times New Roman" w:cs="Times New Roman"/>
-          <w:color w:val="FF0000"/>
-        </w:rPr>
-        <w:t>父进程继续处理</w:t>
-      </w:r>
-      <w:r>
-        <w:rPr>
-          <w:rFonts w:ascii="Times New Roman" w:hAnsi="Times New Roman" w:cs="Times New Roman"/>
-          <w:color w:val="FF0000"/>
-        </w:rPr>
-        <w:t>client</w:t>
-      </w:r>
-      <w:r>
-        <w:rPr>
-          <w:rFonts w:ascii="Times New Roman" w:hAnsi="Times New Roman" w:cs="Times New Roman"/>
-          <w:color w:val="FF0000"/>
-        </w:rPr>
-        <w:t>请求</w:t>
-      </w:r>
-      <w:r>
-        <w:rPr>
-          <w:rFonts w:ascii="Times New Roman" w:hAnsi="Times New Roman" w:cs="Times New Roman"/>
-        </w:rPr>
-        <w:t>，</w:t>
+        <w:t>由于</w:t>
+      </w:r>
+      <w:r>
+        <w:rPr>
+          <w:rFonts w:ascii="Times New Roman" w:hAnsi="Times New Roman" w:cs="Times New Roman"/>
+        </w:rPr>
+        <w:t>os</w:t>
+      </w:r>
+      <w:r>
+        <w:rPr>
+          <w:rFonts w:ascii="Times New Roman" w:hAnsi="Times New Roman" w:cs="Times New Roman"/>
+        </w:rPr>
+        <w:t>的</w:t>
+      </w:r>
+      <w:r>
+        <w:rPr>
+          <w:rFonts w:ascii="Times New Roman" w:hAnsi="Times New Roman" w:cs="Times New Roman"/>
+          <w:color w:val="00B0F0"/>
+        </w:rPr>
+        <w:t>写时复制</w:t>
+      </w:r>
+      <w:r>
+        <w:rPr>
+          <w:rFonts w:ascii="Times New Roman" w:hAnsi="Times New Roman" w:cs="Times New Roman"/>
+        </w:rPr>
+        <w:t>机制（</w:t>
       </w:r>
       <w:r>
         <w:rPr>
           <w:rFonts w:ascii="Times New Roman" w:hAnsi="Times New Roman" w:cs="Times New Roman"/>
           <w:color w:val="C45911" w:themeColor="accent2" w:themeShade="BF"/>
         </w:rPr>
-        <w:t>子进程</w:t>
-      </w:r>
-      <w:r>
-        <w:rPr>
-          <w:rFonts w:ascii="Times New Roman" w:hAnsi="Times New Roman" w:cs="Times New Roman"/>
-        </w:rPr>
-        <w:t>负责将</w:t>
+        <w:t>copy on write</w:t>
+      </w:r>
+      <w:r>
+        <w:rPr>
+          <w:rFonts w:ascii="Times New Roman" w:hAnsi="Times New Roman" w:cs="Times New Roman"/>
+        </w:rPr>
+        <w:t>)</w:t>
+      </w:r>
+      <w:r>
+        <w:rPr>
+          <w:rFonts w:ascii="Times New Roman" w:hAnsi="Times New Roman" w:cs="Times New Roman"/>
+          <w:color w:val="00B0F0"/>
+        </w:rPr>
+        <w:t>父子进程会共享相同的物理页面</w:t>
+      </w:r>
+      <w:r>
+        <w:rPr>
+          <w:rFonts w:ascii="Times New Roman" w:hAnsi="Times New Roman" w:cs="Times New Roman"/>
+        </w:rPr>
+        <w:t>，当父进程处理写请求时</w:t>
+      </w:r>
+      <w:r>
+        <w:rPr>
+          <w:rFonts w:ascii="Times New Roman" w:hAnsi="Times New Roman" w:cs="Times New Roman"/>
+        </w:rPr>
+        <w:t>os</w:t>
+      </w:r>
+      <w:r>
+        <w:rPr>
+          <w:rFonts w:ascii="Times New Roman" w:hAnsi="Times New Roman" w:cs="Times New Roman"/>
+        </w:rPr>
+        <w:t>会为父进程要修改的页面创建</w:t>
       </w:r>
       <w:r>
         <w:rPr>
           <w:rFonts w:ascii="Times New Roman" w:hAnsi="Times New Roman" w:cs="Times New Roman"/>
           <w:color w:val="C45911" w:themeColor="accent2" w:themeShade="BF"/>
         </w:rPr>
-        <w:t>内存</w:t>
+        <w:t>副本</w:t>
+      </w:r>
+      <w:r>
+        <w:rPr>
+          <w:rFonts w:ascii="Times New Roman" w:hAnsi="Times New Roman" w:cs="Times New Roman"/>
+        </w:rPr>
+        <w:t>，而不是写共享的页面。所以</w:t>
+      </w:r>
+      <w:r>
+        <w:rPr>
+          <w:rFonts w:ascii="Times New Roman" w:hAnsi="Times New Roman" w:cs="Times New Roman"/>
+          <w:color w:val="C45911" w:themeColor="accent2" w:themeShade="BF"/>
+        </w:rPr>
+        <w:t>子进程的地址空间内的数据</w:t>
+      </w:r>
+      <w:r>
+        <w:rPr>
+          <w:rFonts w:ascii="Times New Roman" w:hAnsi="Times New Roman" w:cs="Times New Roman"/>
+          <w:color w:val="7030A0"/>
+        </w:rPr>
+        <w:t>是</w:t>
+      </w:r>
+      <w:r>
+        <w:rPr>
+          <w:rFonts w:ascii="Times New Roman" w:hAnsi="Times New Roman" w:cs="Times New Roman"/>
+          <w:color w:val="7030A0"/>
+        </w:rPr>
+        <w:t>fork</w:t>
+      </w:r>
+      <w:r>
+        <w:rPr>
+          <w:rFonts w:ascii="Times New Roman" w:hAnsi="Times New Roman" w:cs="Times New Roman"/>
+          <w:color w:val="7030A0"/>
+        </w:rPr>
+        <w:t>时刻整个</w:t>
+      </w:r>
+      <w:r>
+        <w:rPr>
+          <w:rFonts w:ascii="Times New Roman" w:hAnsi="Times New Roman" w:cs="Times New Roman"/>
+          <w:color w:val="C45911" w:themeColor="accent2" w:themeShade="BF"/>
+        </w:rPr>
+        <w:t>数据库</w:t>
+      </w:r>
+      <w:r>
+        <w:rPr>
+          <w:rFonts w:ascii="Times New Roman" w:hAnsi="Times New Roman" w:cs="Times New Roman"/>
+          <w:color w:val="7030A0"/>
+        </w:rPr>
+        <w:t>的一个</w:t>
+      </w:r>
+      <w:r>
+        <w:rPr>
+          <w:rFonts w:ascii="Times New Roman" w:hAnsi="Times New Roman" w:cs="Times New Roman"/>
+          <w:color w:val="C45911" w:themeColor="accent2" w:themeShade="BF"/>
+        </w:rPr>
+        <w:t>快照</w:t>
+      </w:r>
+      <w:r>
+        <w:rPr>
+          <w:rFonts w:ascii="Times New Roman" w:hAnsi="Times New Roman" w:cs="Times New Roman"/>
+        </w:rPr>
+        <w:t>。</w:t>
+      </w:r>
+    </w:p>
+    <w:p>
+      <w:pPr>
+        <w:rPr>
+          <w:rFonts w:ascii="Times New Roman" w:hAnsi="Times New Roman" w:cs="Times New Roman"/>
+        </w:rPr>
+      </w:pPr>
+      <w:r>
+        <w:rPr>
+          <w:rFonts w:ascii="Times New Roman" w:hAnsi="Times New Roman" w:cs="Times New Roman"/>
+        </w:rPr>
+        <w:t xml:space="preserve">3. </w:t>
+      </w:r>
+      <w:r>
+        <w:rPr>
+          <w:rFonts w:ascii="Times New Roman" w:hAnsi="Times New Roman" w:cs="Times New Roman"/>
+        </w:rPr>
+        <w:t>当子进程将快照写入临时文件完毕后，用</w:t>
+      </w:r>
+      <w:r>
+        <w:rPr>
+          <w:rFonts w:ascii="Times New Roman" w:hAnsi="Times New Roman" w:cs="Times New Roman"/>
+          <w:color w:val="C45911" w:themeColor="accent2" w:themeShade="BF"/>
+        </w:rPr>
+        <w:t>临时文件替换</w:t>
       </w:r>
       <w:r>
         <w:rPr>
           <w:rFonts w:ascii="Times New Roman" w:hAnsi="Times New Roman" w:cs="Times New Roman"/>
           <w:color w:val="00B0F0"/>
         </w:rPr>
-        <w:t>内容</w:t>
+        <w:t>原来的</w:t>
       </w:r>
       <w:r>
         <w:rPr>
           <w:rFonts w:ascii="Times New Roman" w:hAnsi="Times New Roman" w:cs="Times New Roman"/>
           <w:color w:val="C45911" w:themeColor="accent2" w:themeShade="BF"/>
         </w:rPr>
-        <w:t>写入</w:t>
+        <w:t>快照文件</w:t>
+      </w:r>
+      <w:r>
+        <w:rPr>
+          <w:rFonts w:ascii="Times New Roman" w:hAnsi="Times New Roman" w:cs="Times New Roman"/>
+        </w:rPr>
+        <w:t>，然后</w:t>
       </w:r>
       <w:r>
         <w:rPr>
           <w:rFonts w:ascii="Times New Roman" w:hAnsi="Times New Roman" w:cs="Times New Roman"/>
           <w:color w:val="00B0F0"/>
         </w:rPr>
-        <w:t>到</w:t>
-      </w:r>
-      <w:r>
-        <w:rPr>
-          <w:rFonts w:ascii="Times New Roman" w:hAnsi="Times New Roman" w:cs="Times New Roman"/>
-          <w:color w:val="C45911" w:themeColor="accent2" w:themeShade="BF"/>
-        </w:rPr>
-        <w:t>临时文件</w:t>
-      </w:r>
-      <w:r>
-        <w:rPr>
-          <w:rFonts w:ascii="Times New Roman" w:hAnsi="Times New Roman" w:cs="Times New Roman"/>
-        </w:rPr>
-        <w:t>。</w:t>
-      </w:r>
-    </w:p>
-    <w:p>
-      <w:pPr>
-        <w:rPr>
-          <w:rFonts w:ascii="Times New Roman" w:hAnsi="Times New Roman" w:cs="Times New Roman"/>
-        </w:rPr>
-      </w:pPr>
-      <w:r>
-        <w:rPr>
-          <w:rFonts w:ascii="Times New Roman" w:hAnsi="Times New Roman" w:cs="Times New Roman"/>
-        </w:rPr>
-        <w:t>由于</w:t>
-      </w:r>
-      <w:r>
-        <w:rPr>
-          <w:rFonts w:ascii="Times New Roman" w:hAnsi="Times New Roman" w:cs="Times New Roman"/>
-        </w:rPr>
-        <w:t>os</w:t>
-      </w:r>
-      <w:r>
-        <w:rPr>
-          <w:rFonts w:ascii="Times New Roman" w:hAnsi="Times New Roman" w:cs="Times New Roman"/>
-        </w:rPr>
-        <w:t>的</w:t>
-      </w:r>
-      <w:r>
-        <w:rPr>
-          <w:rFonts w:ascii="Times New Roman" w:hAnsi="Times New Roman" w:cs="Times New Roman"/>
-          <w:color w:val="00B0F0"/>
-        </w:rPr>
-        <w:t>写时复制</w:t>
-      </w:r>
-      <w:r>
-        <w:rPr>
-          <w:rFonts w:ascii="Times New Roman" w:hAnsi="Times New Roman" w:cs="Times New Roman"/>
-        </w:rPr>
-        <w:t>机制（</w:t>
-      </w:r>
-      <w:r>
-        <w:rPr>
-          <w:rFonts w:ascii="Times New Roman" w:hAnsi="Times New Roman" w:cs="Times New Roman"/>
-          <w:color w:val="C45911" w:themeColor="accent2" w:themeShade="BF"/>
-        </w:rPr>
-        <w:t>copy on write</w:t>
-      </w:r>
-      <w:r>
-        <w:rPr>
-          <w:rFonts w:ascii="Times New Roman" w:hAnsi="Times New Roman" w:cs="Times New Roman"/>
-        </w:rPr>
-        <w:t>)</w:t>
-      </w:r>
-      <w:r>
-        <w:rPr>
-          <w:rFonts w:ascii="Times New Roman" w:hAnsi="Times New Roman" w:cs="Times New Roman"/>
-          <w:color w:val="00B0F0"/>
-        </w:rPr>
-        <w:t>父子进程会共享相同的物理页面</w:t>
-      </w:r>
-      <w:r>
-        <w:rPr>
-          <w:rFonts w:ascii="Times New Roman" w:hAnsi="Times New Roman" w:cs="Times New Roman"/>
-        </w:rPr>
-        <w:t>，当父进程处理写请求时</w:t>
-      </w:r>
-      <w:r>
-        <w:rPr>
-          <w:rFonts w:ascii="Times New Roman" w:hAnsi="Times New Roman" w:cs="Times New Roman"/>
-        </w:rPr>
-        <w:t>os</w:t>
-      </w:r>
-      <w:r>
-        <w:rPr>
-          <w:rFonts w:ascii="Times New Roman" w:hAnsi="Times New Roman" w:cs="Times New Roman"/>
-        </w:rPr>
-        <w:t>会为父进程要修改的页面创建</w:t>
-      </w:r>
-      <w:r>
-        <w:rPr>
-          <w:rFonts w:ascii="Times New Roman" w:hAnsi="Times New Roman" w:cs="Times New Roman"/>
-          <w:color w:val="C45911" w:themeColor="accent2" w:themeShade="BF"/>
-        </w:rPr>
-        <w:t>副本</w:t>
-      </w:r>
-      <w:r>
-        <w:rPr>
-          <w:rFonts w:ascii="Times New Roman" w:hAnsi="Times New Roman" w:cs="Times New Roman"/>
-        </w:rPr>
-        <w:t>，而不是写共享的页面。所以</w:t>
-      </w:r>
-      <w:r>
-        <w:rPr>
-          <w:rFonts w:ascii="Times New Roman" w:hAnsi="Times New Roman" w:cs="Times New Roman"/>
-          <w:color w:val="C45911" w:themeColor="accent2" w:themeShade="BF"/>
-        </w:rPr>
-        <w:t>子进程的地址空间内的数据</w:t>
-      </w:r>
-      <w:r>
-        <w:rPr>
-          <w:rFonts w:ascii="Times New Roman" w:hAnsi="Times New Roman" w:cs="Times New Roman"/>
-          <w:color w:val="7030A0"/>
-        </w:rPr>
-        <w:t>是</w:t>
-      </w:r>
-      <w:r>
-        <w:rPr>
-          <w:rFonts w:ascii="Times New Roman" w:hAnsi="Times New Roman" w:cs="Times New Roman"/>
-          <w:color w:val="7030A0"/>
+        <w:t>子进程退出</w:t>
+      </w:r>
+      <w:r>
+        <w:rPr>
+          <w:rFonts w:ascii="Times New Roman" w:hAnsi="Times New Roman" w:cs="Times New Roman"/>
+        </w:rPr>
+        <w:t>（</w:t>
+      </w:r>
+      <w:r>
+        <w:rPr>
+          <w:rFonts w:ascii="Times New Roman" w:hAnsi="Times New Roman" w:cs="Times New Roman"/>
         </w:rPr>
         <w:t>fork</w:t>
       </w:r>
       <w:r>
         <w:rPr>
           <w:rFonts w:ascii="Times New Roman" w:hAnsi="Times New Roman" w:cs="Times New Roman"/>
-          <w:color w:val="7030A0"/>
-        </w:rPr>
-        <w:t>时刻整个</w:t>
-      </w:r>
-      <w:r>
-        <w:rPr>
-          <w:rFonts w:ascii="Times New Roman" w:hAnsi="Times New Roman" w:cs="Times New Roman"/>
-          <w:color w:val="C45911" w:themeColor="accent2" w:themeShade="BF"/>
-        </w:rPr>
-        <w:t>数据库</w:t>
-      </w:r>
-      <w:r>
-        <w:rPr>
-          <w:rFonts w:ascii="Times New Roman" w:hAnsi="Times New Roman" w:cs="Times New Roman"/>
-          <w:color w:val="7030A0"/>
-        </w:rPr>
-        <w:t>的一个</w:t>
-      </w:r>
-      <w:r>
-        <w:rPr>
-          <w:rFonts w:ascii="Times New Roman" w:hAnsi="Times New Roman" w:cs="Times New Roman"/>
-          <w:color w:val="C45911" w:themeColor="accent2" w:themeShade="BF"/>
-        </w:rPr>
-        <w:t>快照</w:t>
-      </w:r>
-      <w:r>
-        <w:rPr>
-          <w:rFonts w:ascii="Times New Roman" w:hAnsi="Times New Roman" w:cs="Times New Roman"/>
-        </w:rPr>
-        <w:t>。</w:t>
-      </w:r>
-    </w:p>
-    <w:p>
-      <w:pPr>
-        <w:rPr>
-          <w:rFonts w:ascii="Times New Roman" w:hAnsi="Times New Roman" w:cs="Times New Roman"/>
-        </w:rPr>
-      </w:pPr>
-      <w:r>
-        <w:rPr>
-          <w:rFonts w:ascii="Times New Roman" w:hAnsi="Times New Roman" w:cs="Times New Roman"/>
-        </w:rPr>
-        <w:t xml:space="preserve">3. </w:t>
-      </w:r>
-      <w:r>
-        <w:rPr>
-          <w:rFonts w:ascii="Times New Roman" w:hAnsi="Times New Roman" w:cs="Times New Roman"/>
-        </w:rPr>
-        <w:t>当子进程将快照写入临时文件完毕后，用</w:t>
-      </w:r>
-      <w:r>
-        <w:rPr>
-          <w:rFonts w:ascii="Times New Roman" w:hAnsi="Times New Roman" w:cs="Times New Roman"/>
-          <w:color w:val="C45911" w:themeColor="accent2" w:themeShade="BF"/>
-        </w:rPr>
-        <w:t>临时文件替换</w:t>
-      </w:r>
-      <w:r>
-        <w:rPr>
-          <w:rFonts w:ascii="Times New Roman" w:hAnsi="Times New Roman" w:cs="Times New Roman"/>
-          <w:color w:val="00B0F0"/>
-        </w:rPr>
-        <w:t>原来的</w:t>
-      </w:r>
-      <w:r>
-        <w:rPr>
-          <w:rFonts w:ascii="Times New Roman" w:hAnsi="Times New Roman" w:cs="Times New Roman"/>
-          <w:color w:val="C45911" w:themeColor="accent2" w:themeShade="BF"/>
-        </w:rPr>
-        <w:t>快照文件</w:t>
-      </w:r>
-      <w:r>
-        <w:rPr>
-          <w:rFonts w:ascii="Times New Roman" w:hAnsi="Times New Roman" w:cs="Times New Roman"/>
-        </w:rPr>
-        <w:t>，然后</w:t>
-      </w:r>
-      <w:r>
-        <w:rPr>
-          <w:rFonts w:ascii="Times New Roman" w:hAnsi="Times New Roman" w:cs="Times New Roman"/>
-          <w:color w:val="00B0F0"/>
-        </w:rPr>
-        <w:t>子进程退出</w:t>
-      </w:r>
-      <w:r>
-        <w:rPr>
-          <w:rFonts w:ascii="Times New Roman" w:hAnsi="Times New Roman" w:cs="Times New Roman"/>
-        </w:rPr>
-        <w:t>（</w:t>
-      </w:r>
-      <w:r>
-        <w:rPr>
-          <w:rFonts w:ascii="Times New Roman" w:hAnsi="Times New Roman" w:cs="Times New Roman"/>
-        </w:rPr>
-        <w:t>fork</w:t>
-      </w:r>
-      <w:r>
-        <w:rPr>
-          <w:rFonts w:ascii="Times New Roman" w:hAnsi="Times New Roman" w:cs="Times New Roman"/>
-        </w:rPr>
-        <w:t>一个进程入</w:t>
-      </w:r>
-      <w:proofErr w:type="gramStart"/>
-      <w:r>
-        <w:rPr>
-          <w:rFonts w:ascii="Times New Roman" w:hAnsi="Times New Roman" w:cs="Times New Roman"/>
-        </w:rPr>
-        <w:t>内在也</w:t>
-      </w:r>
-      <w:proofErr w:type="gramEnd"/>
-      <w:r>
-        <w:rPr>
-          <w:rFonts w:ascii="Times New Roman" w:hAnsi="Times New Roman" w:cs="Times New Roman"/>
-        </w:rPr>
-        <w:t>被复制了，即内存会是原来的两倍）。</w:t>
+        </w:rPr>
+        <w:t>一个进程入内在也被复制了，即内存会是原来的两倍）。</w:t>
       </w:r>
     </w:p>
     <w:p>
@@ -30231,21 +29923,7 @@
         <w:rPr>
           <w:rFonts w:ascii="Times New Roman" w:hAnsi="Times New Roman" w:cs="Times New Roman"/>
         </w:rPr>
-        <w:t>，每次快照持久</w:t>
-      </w:r>
-      <w:proofErr w:type="gramStart"/>
-      <w:r>
-        <w:rPr>
-          <w:rFonts w:ascii="Times New Roman" w:hAnsi="Times New Roman" w:cs="Times New Roman"/>
-        </w:rPr>
-        <w:t>化都是</w:t>
-      </w:r>
-      <w:proofErr w:type="gramEnd"/>
-      <w:r>
-        <w:rPr>
-          <w:rFonts w:ascii="Times New Roman" w:hAnsi="Times New Roman" w:cs="Times New Roman"/>
-        </w:rPr>
-        <w:t>将</w:t>
+        <w:t>，每次快照持久化都是将</w:t>
       </w:r>
       <w:r>
         <w:rPr>
@@ -30768,7 +30446,6 @@
         <w:rPr>
           <w:rFonts w:ascii="Times New Roman" w:hAnsi="Times New Roman" w:cs="Times New Roman"/>
         </w:rPr>
-        <w:lastRenderedPageBreak/>
         <w:t>这样</w:t>
       </w:r>
       <w:r>
@@ -31060,8 +30737,6 @@
               </w:rPr>
               <w:t>钟强制写入磁盘一次，在性能和持久化方面做了很好的折中，推荐</w:t>
             </w:r>
-            <w:bookmarkStart w:id="0" w:name="_GoBack"/>
-            <w:bookmarkEnd w:id="0"/>
           </w:p>
           <w:p>
             <w:pPr>
@@ -31120,14 +30795,12 @@
               </w:rPr>
               <w:t>,</w:t>
             </w:r>
-            <w:proofErr w:type="gramStart"/>
             <w:r>
               <w:rPr>
                 <w:rFonts w:ascii="Times New Roman" w:hAnsi="Times New Roman" w:cs="Times New Roman"/>
               </w:rPr>
               <w:t>持久化没保证</w:t>
             </w:r>
-            <w:proofErr w:type="gramEnd"/>
           </w:p>
         </w:tc>
       </w:tr>
@@ -31180,17 +30853,8 @@
           <w:rFonts w:ascii="Times New Roman" w:hAnsi="Times New Roman" w:cs="Times New Roman"/>
           <w:color w:val="C45911" w:themeColor="accent2" w:themeShade="BF"/>
         </w:rPr>
-        <w:t>持久</w:t>
-      </w:r>
-      <w:proofErr w:type="gramStart"/>
-      <w:r>
-        <w:rPr>
-          <w:rFonts w:ascii="Times New Roman" w:hAnsi="Times New Roman" w:cs="Times New Roman"/>
-          <w:color w:val="C45911" w:themeColor="accent2" w:themeShade="BF"/>
-        </w:rPr>
-        <w:t>化文件</w:t>
-      </w:r>
-      <w:proofErr w:type="gramEnd"/>
+        <w:t>持久化文件</w:t>
+      </w:r>
       <w:r>
         <w:rPr>
           <w:rFonts w:ascii="Times New Roman" w:hAnsi="Times New Roman" w:cs="Times New Roman"/>
@@ -32266,31 +31930,7 @@
           <w:rFonts w:ascii="Times New Roman" w:hAnsi="Times New Roman" w:cs="Times New Roman"/>
           <w:color w:val="00B0F0"/>
         </w:rPr>
-        <w:t>在用户</w:t>
-      </w:r>
-      <w:proofErr w:type="gramStart"/>
-      <w:r>
-        <w:rPr>
-          <w:rFonts w:ascii="Times New Roman" w:hAnsi="Times New Roman" w:cs="Times New Roman"/>
-          <w:color w:val="00B0F0"/>
-        </w:rPr>
-        <w:t>态实现</w:t>
-      </w:r>
-      <w:proofErr w:type="gramEnd"/>
-      <w:r>
-        <w:rPr>
-          <w:rFonts w:ascii="Times New Roman" w:hAnsi="Times New Roman" w:cs="Times New Roman"/>
-          <w:color w:val="00B0F0"/>
-        </w:rPr>
-        <w:t>了自己的虚拟内存机</w:t>
-      </w:r>
-      <w:r>
-        <w:rPr>
-          <w:rFonts w:ascii="Times New Roman" w:hAnsi="Times New Roman" w:cs="Times New Roman"/>
-          <w:color w:val="00B0F0"/>
-        </w:rPr>
-        <w:lastRenderedPageBreak/>
-        <w:t>制</w:t>
+        <w:t>在用户态实现了自己的虚拟内存机制</w:t>
       </w:r>
       <w:r>
         <w:rPr>
@@ -33815,7 +33455,6 @@
         <w:rPr>
           <w:rFonts w:ascii="Times New Roman" w:hAnsi="Times New Roman" w:cs="Times New Roman"/>
         </w:rPr>
-        <w:lastRenderedPageBreak/>
         <w:t>2.swap</w:t>
       </w:r>
       <w:r>
@@ -33956,21 +33595,7 @@
         <w:rPr>
           <w:rFonts w:ascii="Times New Roman" w:hAnsi="Times New Roman" w:cs="Times New Roman"/>
         </w:rPr>
-        <w:t>，加载</w:t>
-      </w:r>
-      <w:proofErr w:type="gramStart"/>
-      <w:r>
-        <w:rPr>
-          <w:rFonts w:ascii="Times New Roman" w:hAnsi="Times New Roman" w:cs="Times New Roman"/>
-        </w:rPr>
-        <w:t>时此时</w:t>
-      </w:r>
-      <w:proofErr w:type="gramEnd"/>
-      <w:r>
-        <w:rPr>
-          <w:rFonts w:ascii="Times New Roman" w:hAnsi="Times New Roman" w:cs="Times New Roman"/>
-        </w:rPr>
-        <w:t>会阻塞所有</w:t>
+        <w:t>，加载时此时会阻塞所有</w:t>
       </w:r>
       <w:r>
         <w:rPr>
@@ -34173,21 +33798,7 @@
         <w:rPr>
           <w:rFonts w:ascii="Times New Roman" w:hAnsi="Times New Roman" w:cs="Times New Roman"/>
         </w:rPr>
-        <w:t>被换出了，主</w:t>
-      </w:r>
-      <w:proofErr w:type="gramStart"/>
-      <w:r>
-        <w:rPr>
-          <w:rFonts w:ascii="Times New Roman" w:hAnsi="Times New Roman" w:cs="Times New Roman"/>
-        </w:rPr>
-        <w:t>线程先</w:t>
-      </w:r>
-      <w:proofErr w:type="gramEnd"/>
-      <w:r>
-        <w:rPr>
-          <w:rFonts w:ascii="Times New Roman" w:hAnsi="Times New Roman" w:cs="Times New Roman"/>
-        </w:rPr>
-        <w:t>阻塞发出命令的</w:t>
+        <w:t>被换出了，主线程先阻塞发出命令的</w:t>
       </w:r>
       <w:r>
         <w:rPr>
@@ -34205,21 +33816,7 @@
         <w:rPr>
           <w:rFonts w:ascii="Times New Roman" w:hAnsi="Times New Roman" w:cs="Times New Roman"/>
         </w:rPr>
-        <w:t>然后将加载对象的信息放到一个队列中，让工作线程去加载。加载完毕后工作线程通知主线程。主</w:t>
-      </w:r>
-      <w:proofErr w:type="gramStart"/>
-      <w:r>
-        <w:rPr>
-          <w:rFonts w:ascii="Times New Roman" w:hAnsi="Times New Roman" w:cs="Times New Roman"/>
-        </w:rPr>
-        <w:t>线程再</w:t>
-      </w:r>
-      <w:proofErr w:type="gramEnd"/>
-      <w:r>
-        <w:rPr>
-          <w:rFonts w:ascii="Times New Roman" w:hAnsi="Times New Roman" w:cs="Times New Roman"/>
-        </w:rPr>
-        <w:t>执行</w:t>
+        <w:t>然后将加载对象的信息放到一个队列中，让工作线程去加载。加载完毕后工作线程通知主线程。主线程再执行</w:t>
       </w:r>
       <w:r>
         <w:rPr>
@@ -34742,7 +34339,7 @@
           </mc:Choice>
           <mc:Fallback>
             <w:pict>
-              <v:shape id="直接箭头连接符 24" o:spid="_x0000_s1026" type="#_x0000_t32" style="position:absolute;left:0;text-align:left;margin-left:25.85pt;margin-top:12.25pt;width:48.2pt;height:70.1pt;z-index:251675648;visibility:visible;mso-wrap-style:square;mso-wrap-distance-left:9pt;mso-wrap-distance-top:0;mso-wrap-distance-right:9pt;mso-wrap-distance-bottom:0;mso-position-horizontal:absolute;mso-position-horizontal-relative:text;mso-position-vertical:absolute;mso-position-vertical-relative:text" o:gfxdata="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" strokecolor="#00b0f0" strokeweight=".5pt">
+              <v:shape w14:anchorId="3CDD528C" id="直接箭头连接符 24" o:spid="_x0000_s1026" type="#_x0000_t32" style="position:absolute;left:0;text-align:left;margin-left:25.85pt;margin-top:12.25pt;width:48.2pt;height:70.1pt;z-index:251675648;visibility:visible;mso-wrap-style:square;mso-wrap-distance-left:9pt;mso-wrap-distance-top:0;mso-wrap-distance-right:9pt;mso-wrap-distance-bottom:0;mso-position-horizontal:absolute;mso-position-horizontal-relative:text;mso-position-vertical:absolute;mso-position-vertical-relative:text" o:gfxdata="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" strokecolor="#00b0f0" strokeweight=".5pt">
                 <v:stroke endarrow="open" joinstyle="miter"/>
               </v:shape>
             </w:pict>
@@ -35257,7 +34854,6 @@
         <w:rPr>
           <w:rFonts w:ascii="Times New Roman" w:hAnsi="Times New Roman" w:cs="Times New Roman"/>
         </w:rPr>
-        <w:lastRenderedPageBreak/>
         <w:t xml:space="preserve">3) rdb </w:t>
       </w:r>
       <w:r>
@@ -36330,14 +35926,7 @@
         <w:rPr>
           <w:rFonts w:ascii="Times New Roman" w:hAnsi="Times New Roman" w:cs="Times New Roman"/>
         </w:rPr>
-        <w:t>，</w:t>
-      </w:r>
-      <w:r>
-        <w:rPr>
-          <w:rFonts w:ascii="Times New Roman" w:hAnsi="Times New Roman" w:cs="Times New Roman"/>
-        </w:rPr>
-        <w:lastRenderedPageBreak/>
-        <w:t>这样就有可能出现</w:t>
+        <w:t>，这样就有可能出现</w:t>
       </w:r>
       <w:r>
         <w:rPr>
@@ -36440,7 +36029,7 @@
           <w:sz w:val="32"/>
         </w:rPr>
       </w:pPr>
-      <w:hyperlink r:id="rId16" w:history="1">
+      <w:hyperlink r:id="rId14" w:history="1">
         <w:r>
           <w:rPr>
             <w:rFonts w:ascii="Times New Roman" w:hAnsi="Times New Roman" w:cs="Times New Roman"/>
@@ -36704,14 +36293,12 @@
               </w:rPr>
               <w:t>slave</w:t>
             </w:r>
-            <w:proofErr w:type="gramStart"/>
             <w:r>
               <w:rPr>
                 <w:rFonts w:ascii="Times New Roman" w:hAnsi="Times New Roman" w:cs="Times New Roman"/>
               </w:rPr>
               <w:t>形成图状结构</w:t>
             </w:r>
-            <w:proofErr w:type="gramEnd"/>
           </w:p>
           <w:p>
             <w:pPr>
@@ -37269,21 +36856,7 @@
         <w:rPr>
           <w:rFonts w:ascii="Times New Roman" w:hAnsi="Times New Roman" w:cs="Times New Roman"/>
         </w:rPr>
-        <w:t>一个进程入</w:t>
-      </w:r>
-      <w:proofErr w:type="gramStart"/>
-      <w:r>
-        <w:rPr>
-          <w:rFonts w:ascii="Times New Roman" w:hAnsi="Times New Roman" w:cs="Times New Roman"/>
-        </w:rPr>
-        <w:t>内在也</w:t>
-      </w:r>
-      <w:proofErr w:type="gramEnd"/>
-      <w:r>
-        <w:rPr>
-          <w:rFonts w:ascii="Times New Roman" w:hAnsi="Times New Roman" w:cs="Times New Roman"/>
-        </w:rPr>
-        <w:t>被复制了，即内存会是原来的两倍），同时</w:t>
+        <w:t>一个进程入内在也被复制了，即内存会是原来的两倍），同时</w:t>
       </w:r>
       <w:r>
         <w:rPr>
@@ -37291,19 +36864,11 @@
         </w:rPr>
         <w:t>master</w:t>
       </w:r>
-      <w:proofErr w:type="gramStart"/>
-      <w:r>
-        <w:rPr>
-          <w:rFonts w:ascii="Times New Roman" w:hAnsi="Times New Roman" w:cs="Times New Roman"/>
-        </w:rPr>
-        <w:t>主进程</w:t>
-      </w:r>
-      <w:proofErr w:type="gramEnd"/>
-      <w:r>
-        <w:rPr>
-          <w:rFonts w:ascii="Times New Roman" w:hAnsi="Times New Roman" w:cs="Times New Roman"/>
-        </w:rPr>
-        <w:t>会开始收集新的写命令并缓存起来。</w:t>
+      <w:r>
+        <w:rPr>
+          <w:rFonts w:ascii="Times New Roman" w:hAnsi="Times New Roman" w:cs="Times New Roman"/>
+        </w:rPr>
+        <w:t>主进程会开始收集新的写命令并缓存起来。</w:t>
       </w:r>
     </w:p>
     <w:p>
@@ -37879,19 +37444,50 @@
           <w:p>
             <w:pPr>
               <w:rPr>
+                <w:rFonts w:ascii="Times New Roman" w:hAnsi="Times New Roman" w:cs="Times New Roman"/>
+              </w:rPr>
+            </w:pPr>
+            <w:r>
+              <w:rPr>
                 <w:rFonts w:ascii="Times New Roman" w:hAnsi="Times New Roman" w:cs="Times New Roman" w:hint="eastAsia"/>
               </w:rPr>
-            </w:pPr>
+              <w:t>第一次</w:t>
+            </w:r>
             <w:r>
               <w:rPr>
                 <w:rFonts w:ascii="Times New Roman" w:hAnsi="Times New Roman" w:cs="Times New Roman" w:hint="eastAsia"/>
               </w:rPr>
-              <w:t>第一次</w:t>
+              <w:t>Slave</w:t>
             </w:r>
             <w:r>
               <w:rPr>
                 <w:rFonts w:ascii="Times New Roman" w:hAnsi="Times New Roman" w:cs="Times New Roman" w:hint="eastAsia"/>
               </w:rPr>
+              <w:t>向</w:t>
+            </w:r>
+            <w:r>
+              <w:rPr>
+                <w:rFonts w:ascii="Times New Roman" w:hAnsi="Times New Roman" w:cs="Times New Roman" w:hint="eastAsia"/>
+              </w:rPr>
+              <w:t>Master</w:t>
+            </w:r>
+            <w:r>
+              <w:rPr>
+                <w:rFonts w:ascii="Times New Roman" w:hAnsi="Times New Roman" w:cs="Times New Roman" w:hint="eastAsia"/>
+              </w:rPr>
+              <w:t>同步的实现是：</w:t>
+            </w:r>
+          </w:p>
+          <w:p>
+            <w:pPr>
+              <w:rPr>
+                <w:rFonts w:ascii="Times New Roman" w:hAnsi="Times New Roman" w:cs="Times New Roman"/>
+              </w:rPr>
+            </w:pPr>
+            <w:r>
+              <w:rPr>
+                <w:rFonts w:ascii="Times New Roman" w:hAnsi="Times New Roman" w:cs="Times New Roman" w:hint="eastAsia"/>
+              </w:rPr>
               <w:t>Slave</w:t>
             </w:r>
             <w:r>
@@ -37910,189 +37506,158 @@
               <w:rPr>
                 <w:rFonts w:ascii="Times New Roman" w:hAnsi="Times New Roman" w:cs="Times New Roman" w:hint="eastAsia"/>
               </w:rPr>
-              <w:t>同步的实现是：</w:t>
-            </w:r>
-          </w:p>
-          <w:p>
-            <w:pPr>
+              <w:t>发出同步请求，</w:t>
+            </w:r>
+            <w:r>
               <w:rPr>
                 <w:rFonts w:ascii="Times New Roman" w:hAnsi="Times New Roman" w:cs="Times New Roman" w:hint="eastAsia"/>
               </w:rPr>
-            </w:pPr>
+              <w:t>Master</w:t>
+            </w:r>
             <w:r>
               <w:rPr>
                 <w:rFonts w:ascii="Times New Roman" w:hAnsi="Times New Roman" w:cs="Times New Roman" w:hint="eastAsia"/>
               </w:rPr>
+              <w:t>先</w:t>
+            </w:r>
+            <w:r>
+              <w:rPr>
+                <w:rFonts w:ascii="Times New Roman" w:hAnsi="Times New Roman" w:cs="Times New Roman" w:hint="eastAsia"/>
+              </w:rPr>
+              <w:t>dump</w:t>
+            </w:r>
+            <w:r>
+              <w:rPr>
+                <w:rFonts w:ascii="Times New Roman" w:hAnsi="Times New Roman" w:cs="Times New Roman" w:hint="eastAsia"/>
+              </w:rPr>
+              <w:t>出</w:t>
+            </w:r>
+            <w:r>
+              <w:rPr>
+                <w:rFonts w:ascii="Times New Roman" w:hAnsi="Times New Roman" w:cs="Times New Roman" w:hint="eastAsia"/>
+              </w:rPr>
+              <w:t>rdb</w:t>
+            </w:r>
+            <w:r>
+              <w:rPr>
+                <w:rFonts w:ascii="Times New Roman" w:hAnsi="Times New Roman" w:cs="Times New Roman" w:hint="eastAsia"/>
+              </w:rPr>
+              <w:t>文件，然后将</w:t>
+            </w:r>
+            <w:r>
+              <w:rPr>
+                <w:rFonts w:ascii="Times New Roman" w:hAnsi="Times New Roman" w:cs="Times New Roman" w:hint="eastAsia"/>
+              </w:rPr>
+              <w:t>rdb</w:t>
+            </w:r>
+            <w:r>
+              <w:rPr>
+                <w:rFonts w:ascii="Times New Roman" w:hAnsi="Times New Roman" w:cs="Times New Roman" w:hint="eastAsia"/>
+              </w:rPr>
+              <w:t>文件全量传输给</w:t>
+            </w:r>
+            <w:r>
+              <w:rPr>
+                <w:rFonts w:ascii="Times New Roman" w:hAnsi="Times New Roman" w:cs="Times New Roman" w:hint="eastAsia"/>
+              </w:rPr>
+              <w:t>slave</w:t>
+            </w:r>
+            <w:r>
+              <w:rPr>
+                <w:rFonts w:ascii="Times New Roman" w:hAnsi="Times New Roman" w:cs="Times New Roman" w:hint="eastAsia"/>
+              </w:rPr>
+              <w:t>，然后</w:t>
+            </w:r>
+            <w:r>
+              <w:rPr>
+                <w:rFonts w:ascii="Times New Roman" w:hAnsi="Times New Roman" w:cs="Times New Roman" w:hint="eastAsia"/>
+              </w:rPr>
+              <w:t>Master</w:t>
+            </w:r>
+            <w:r>
+              <w:rPr>
+                <w:rFonts w:ascii="Times New Roman" w:hAnsi="Times New Roman" w:cs="Times New Roman" w:hint="eastAsia"/>
+              </w:rPr>
+              <w:t>把缓存的命令转发给</w:t>
+            </w:r>
+            <w:r>
+              <w:rPr>
+                <w:rFonts w:ascii="Times New Roman" w:hAnsi="Times New Roman" w:cs="Times New Roman" w:hint="eastAsia"/>
+              </w:rPr>
               <w:t>Slave</w:t>
             </w:r>
             <w:r>
               <w:rPr>
                 <w:rFonts w:ascii="Times New Roman" w:hAnsi="Times New Roman" w:cs="Times New Roman" w:hint="eastAsia"/>
               </w:rPr>
-              <w:t>向</w:t>
-            </w:r>
+              <w:t>，初次同步完成。</w:t>
+            </w:r>
+          </w:p>
+          <w:p>
+            <w:pPr>
+              <w:rPr>
+                <w:rFonts w:ascii="Times New Roman" w:hAnsi="Times New Roman" w:cs="Times New Roman"/>
+              </w:rPr>
+            </w:pPr>
             <w:r>
               <w:rPr>
                 <w:rFonts w:ascii="Times New Roman" w:hAnsi="Times New Roman" w:cs="Times New Roman" w:hint="eastAsia"/>
               </w:rPr>
+              <w:t>第二次以及以后的同步实现是：</w:t>
+            </w:r>
+            <w:r>
+              <w:rPr>
+                <w:rFonts w:ascii="Times New Roman" w:hAnsi="Times New Roman" w:cs="Times New Roman" w:hint="eastAsia"/>
+              </w:rPr>
               <w:t>Master</w:t>
             </w:r>
             <w:r>
               <w:rPr>
                 <w:rFonts w:ascii="Times New Roman" w:hAnsi="Times New Roman" w:cs="Times New Roman" w:hint="eastAsia"/>
               </w:rPr>
-              <w:t>发出同步请求，</w:t>
+              <w:t>将变量的快照直接实时依次发送给各个</w:t>
             </w:r>
             <w:r>
               <w:rPr>
                 <w:rFonts w:ascii="Times New Roman" w:hAnsi="Times New Roman" w:cs="Times New Roman" w:hint="eastAsia"/>
               </w:rPr>
+              <w:t>Slave</w:t>
+            </w:r>
+            <w:r>
+              <w:rPr>
+                <w:rFonts w:ascii="Times New Roman" w:hAnsi="Times New Roman" w:cs="Times New Roman" w:hint="eastAsia"/>
+              </w:rPr>
+              <w:t>。不管什么原因导致</w:t>
+            </w:r>
+            <w:r>
+              <w:rPr>
+                <w:rFonts w:ascii="Times New Roman" w:hAnsi="Times New Roman" w:cs="Times New Roman" w:hint="eastAsia"/>
+              </w:rPr>
+              <w:t>Slave</w:t>
+            </w:r>
+            <w:r>
+              <w:rPr>
+                <w:rFonts w:ascii="Times New Roman" w:hAnsi="Times New Roman" w:cs="Times New Roman" w:hint="eastAsia"/>
+              </w:rPr>
+              <w:t>和</w:t>
+            </w:r>
+            <w:r>
+              <w:rPr>
+                <w:rFonts w:ascii="Times New Roman" w:hAnsi="Times New Roman" w:cs="Times New Roman" w:hint="eastAsia"/>
+              </w:rPr>
               <w:t>Master</w:t>
             </w:r>
             <w:r>
               <w:rPr>
                 <w:rFonts w:ascii="Times New Roman" w:hAnsi="Times New Roman" w:cs="Times New Roman" w:hint="eastAsia"/>
               </w:rPr>
-              <w:t>先</w:t>
-            </w:r>
-            <w:r>
-              <w:rPr>
-                <w:rFonts w:ascii="Times New Roman" w:hAnsi="Times New Roman" w:cs="Times New Roman" w:hint="eastAsia"/>
-              </w:rPr>
-              <w:t>dump</w:t>
-            </w:r>
-            <w:r>
-              <w:rPr>
-                <w:rFonts w:ascii="Times New Roman" w:hAnsi="Times New Roman" w:cs="Times New Roman" w:hint="eastAsia"/>
-              </w:rPr>
-              <w:t>出</w:t>
-            </w:r>
-            <w:r>
-              <w:rPr>
-                <w:rFonts w:ascii="Times New Roman" w:hAnsi="Times New Roman" w:cs="Times New Roman" w:hint="eastAsia"/>
-              </w:rPr>
-              <w:t>rdb</w:t>
-            </w:r>
-            <w:r>
-              <w:rPr>
-                <w:rFonts w:ascii="Times New Roman" w:hAnsi="Times New Roman" w:cs="Times New Roman" w:hint="eastAsia"/>
-              </w:rPr>
-              <w:t>文件，然后将</w:t>
-            </w:r>
-            <w:r>
-              <w:rPr>
-                <w:rFonts w:ascii="Times New Roman" w:hAnsi="Times New Roman" w:cs="Times New Roman" w:hint="eastAsia"/>
-              </w:rPr>
-              <w:t>rdb</w:t>
-            </w:r>
-            <w:r>
-              <w:rPr>
-                <w:rFonts w:ascii="Times New Roman" w:hAnsi="Times New Roman" w:cs="Times New Roman" w:hint="eastAsia"/>
-              </w:rPr>
-              <w:t>文件全量传输给</w:t>
-            </w:r>
-            <w:r>
-              <w:rPr>
-                <w:rFonts w:ascii="Times New Roman" w:hAnsi="Times New Roman" w:cs="Times New Roman" w:hint="eastAsia"/>
-              </w:rPr>
-              <w:t>slave</w:t>
-            </w:r>
-            <w:r>
-              <w:rPr>
-                <w:rFonts w:ascii="Times New Roman" w:hAnsi="Times New Roman" w:cs="Times New Roman" w:hint="eastAsia"/>
-              </w:rPr>
-              <w:t>，然后</w:t>
-            </w:r>
-            <w:r>
-              <w:rPr>
-                <w:rFonts w:ascii="Times New Roman" w:hAnsi="Times New Roman" w:cs="Times New Roman" w:hint="eastAsia"/>
-              </w:rPr>
-              <w:t>Master</w:t>
-            </w:r>
-            <w:r>
-              <w:rPr>
-                <w:rFonts w:ascii="Times New Roman" w:hAnsi="Times New Roman" w:cs="Times New Roman" w:hint="eastAsia"/>
-              </w:rPr>
-              <w:t>把缓存的命令转发给</w:t>
-            </w:r>
-            <w:r>
-              <w:rPr>
-                <w:rFonts w:ascii="Times New Roman" w:hAnsi="Times New Roman" w:cs="Times New Roman" w:hint="eastAsia"/>
-              </w:rPr>
-              <w:t>Slave</w:t>
-            </w:r>
-            <w:r>
-              <w:rPr>
-                <w:rFonts w:ascii="Times New Roman" w:hAnsi="Times New Roman" w:cs="Times New Roman" w:hint="eastAsia"/>
-              </w:rPr>
-              <w:t>，初次同步完成。</w:t>
-            </w:r>
-          </w:p>
-          <w:p>
-            <w:pPr>
-              <w:rPr>
-                <w:rFonts w:ascii="Times New Roman" w:hAnsi="Times New Roman" w:cs="Times New Roman" w:hint="eastAsia"/>
-              </w:rPr>
-            </w:pPr>
-            <w:r>
-              <w:rPr>
-                <w:rFonts w:ascii="Times New Roman" w:hAnsi="Times New Roman" w:cs="Times New Roman" w:hint="eastAsia"/>
-              </w:rPr>
-              <w:t>第二次以及以后的同步实现是：</w:t>
-            </w:r>
-            <w:r>
-              <w:rPr>
-                <w:rFonts w:ascii="Times New Roman" w:hAnsi="Times New Roman" w:cs="Times New Roman" w:hint="eastAsia"/>
-              </w:rPr>
-              <w:t>Master</w:t>
-            </w:r>
-            <w:r>
-              <w:rPr>
-                <w:rFonts w:ascii="Times New Roman" w:hAnsi="Times New Roman" w:cs="Times New Roman" w:hint="eastAsia"/>
-              </w:rPr>
-              <w:t>将变量的快照直接实时依次发送给各个</w:t>
-            </w:r>
-            <w:r>
-              <w:rPr>
-                <w:rFonts w:ascii="Times New Roman" w:hAnsi="Times New Roman" w:cs="Times New Roman" w:hint="eastAsia"/>
-              </w:rPr>
-              <w:t>Slave</w:t>
-            </w:r>
-            <w:r>
-              <w:rPr>
-                <w:rFonts w:ascii="Times New Roman" w:hAnsi="Times New Roman" w:cs="Times New Roman" w:hint="eastAsia"/>
-              </w:rPr>
-              <w:t>。不管什么原因导致</w:t>
-            </w:r>
-            <w:r>
-              <w:rPr>
-                <w:rFonts w:ascii="Times New Roman" w:hAnsi="Times New Roman" w:cs="Times New Roman" w:hint="eastAsia"/>
-              </w:rPr>
-              <w:t>Slave</w:t>
-            </w:r>
-            <w:r>
-              <w:rPr>
-                <w:rFonts w:ascii="Times New Roman" w:hAnsi="Times New Roman" w:cs="Times New Roman" w:hint="eastAsia"/>
-              </w:rPr>
-              <w:t>和</w:t>
-            </w:r>
-            <w:r>
-              <w:rPr>
-                <w:rFonts w:ascii="Times New Roman" w:hAnsi="Times New Roman" w:cs="Times New Roman" w:hint="eastAsia"/>
-              </w:rPr>
-              <w:t>Master</w:t>
-            </w:r>
-            <w:r>
-              <w:rPr>
-                <w:rFonts w:ascii="Times New Roman" w:hAnsi="Times New Roman" w:cs="Times New Roman" w:hint="eastAsia"/>
-              </w:rPr>
               <w:t>断开重连都会重复以上过程。</w:t>
             </w:r>
           </w:p>
           <w:p>
             <w:pPr>
               <w:rPr>
-                <w:rFonts w:ascii="Times New Roman" w:hAnsi="Times New Roman" w:cs="Times New Roman" w:hint="eastAsia"/>
+                <w:rFonts w:ascii="Times New Roman" w:hAnsi="Times New Roman" w:cs="Times New Roman"/>
               </w:rPr>
             </w:pPr>
             <w:r>
@@ -38143,7 +37708,6 @@
               <w:rPr>
                 <w:rFonts w:ascii="Times New Roman" w:hAnsi="Times New Roman" w:cs="Times New Roman" w:hint="eastAsia"/>
               </w:rPr>
-              <w:lastRenderedPageBreak/>
               <w:t>虽然</w:t>
             </w:r>
             <w:r>
@@ -38180,21 +37744,7 @@
               <w:rPr>
                 <w:rFonts w:ascii="Times New Roman" w:hAnsi="Times New Roman" w:cs="Times New Roman" w:hint="eastAsia"/>
               </w:rPr>
-              <w:t>快照文件比较大，那么第一次全量传输会耗费比较长时间，</w:t>
-            </w:r>
-            <w:proofErr w:type="gramStart"/>
-            <w:r>
-              <w:rPr>
-                <w:rFonts w:ascii="Times New Roman" w:hAnsi="Times New Roman" w:cs="Times New Roman" w:hint="eastAsia"/>
-              </w:rPr>
-              <w:t>且文件</w:t>
-            </w:r>
-            <w:proofErr w:type="gramEnd"/>
-            <w:r>
-              <w:rPr>
-                <w:rFonts w:ascii="Times New Roman" w:hAnsi="Times New Roman" w:cs="Times New Roman" w:hint="eastAsia"/>
-              </w:rPr>
-              <w:t>传输过程中</w:t>
+              <w:t>快照文件比较大，那么第一次全量传输会耗费比较长时间，且文件传输过程中</w:t>
             </w:r>
             <w:r>
               <w:rPr>
@@ -38235,7 +37785,7 @@
           <w:sz w:val="32"/>
         </w:rPr>
       </w:pPr>
-      <w:hyperlink r:id="rId17" w:history="1">
+      <w:hyperlink r:id="rId15" w:history="1">
         <w:r>
           <w:rPr>
             <w:rFonts w:ascii="Times New Roman" w:hAnsi="Times New Roman" w:cs="Times New Roman"/>
@@ -38299,21 +37849,7 @@
         <w:rPr>
           <w:rFonts w:ascii="Times New Roman" w:hAnsi="Times New Roman" w:cs="Times New Roman"/>
         </w:rPr>
-        <w:t>作者</w:t>
-      </w:r>
-      <w:proofErr w:type="gramStart"/>
-      <w:r>
-        <w:rPr>
-          <w:rFonts w:ascii="Times New Roman" w:hAnsi="Times New Roman" w:cs="Times New Roman"/>
-        </w:rPr>
-        <w:t>在博客中</w:t>
-      </w:r>
-      <w:proofErr w:type="gramEnd"/>
-      <w:r>
-        <w:rPr>
-          <w:rFonts w:ascii="Times New Roman" w:hAnsi="Times New Roman" w:cs="Times New Roman"/>
-        </w:rPr>
-        <w:t>说将在</w:t>
+        <w:t>作者在博客中说将在</w:t>
       </w:r>
       <w:r>
         <w:rPr>
@@ -39026,7 +38562,6 @@
               <w:rPr>
                 <w:rFonts w:ascii="Times New Roman" w:hAnsi="Times New Roman" w:cs="Times New Roman"/>
               </w:rPr>
-              <w:lastRenderedPageBreak/>
               <w:t>Sharded.DEFAULT_KEY_TAG_PATTERN);</w:t>
             </w:r>
           </w:p>
@@ -39395,7 +38930,6 @@
         <w:rPr>
           <w:rFonts w:ascii="Times New Roman" w:hAnsi="Times New Roman" w:cs="Times New Roman"/>
         </w:rPr>
-        <w:lastRenderedPageBreak/>
         <w:t>从运行结果中可看到，不同</w:t>
       </w:r>
       <w:r>
@@ -39472,21 +39006,7 @@
         <w:rPr>
           <w:rFonts w:ascii="Times New Roman" w:hAnsi="Times New Roman" w:cs="Times New Roman"/>
         </w:rPr>
-        <w:t>因为使用了一致性哈</w:t>
-      </w:r>
-      <w:proofErr w:type="gramStart"/>
-      <w:r>
-        <w:rPr>
-          <w:rFonts w:ascii="Times New Roman" w:hAnsi="Times New Roman" w:cs="Times New Roman"/>
-        </w:rPr>
-        <w:t>稀进行</w:t>
-      </w:r>
-      <w:proofErr w:type="gramEnd"/>
-      <w:r>
-        <w:rPr>
-          <w:rFonts w:ascii="Times New Roman" w:hAnsi="Times New Roman" w:cs="Times New Roman"/>
-        </w:rPr>
-        <w:t>分片，</w:t>
+        <w:t>因为使用了一致性哈稀进行分片，</w:t>
       </w:r>
       <w:r>
         <w:rPr>
@@ -40005,7 +39525,6 @@
               <w:rPr>
                 <w:rFonts w:ascii="Times New Roman" w:hAnsi="Times New Roman" w:cs="Times New Roman"/>
               </w:rPr>
-              <w:lastRenderedPageBreak/>
               <w:t>D.</w:t>
             </w:r>
             <w:r>
@@ -40043,7 +39562,6 @@
           <w:rFonts w:ascii="Times New Roman" w:hAnsi="Times New Roman" w:cs="Times New Roman"/>
           <w:color w:val="00B0F0"/>
         </w:rPr>
-        <w:lastRenderedPageBreak/>
         <w:t>相当于将</w:t>
       </w:r>
       <w:r>
@@ -40272,149 +39790,89 @@
           <w:rFonts w:ascii="Times New Roman" w:hAnsi="Times New Roman" w:cs="Times New Roman"/>
           <w:color w:val="00B0F0"/>
         </w:rPr>
-        <w:t>双</w:t>
-      </w:r>
-      <w:proofErr w:type="gramStart"/>
+        <w:t>双机热备技术</w:t>
+      </w:r>
+      <w:r>
+        <w:rPr>
+          <w:rFonts w:ascii="Times New Roman" w:hAnsi="Times New Roman" w:cs="Times New Roman"/>
+        </w:rPr>
+        <w:t>，客户端通过虚拟</w:t>
+      </w:r>
+      <w:r>
+        <w:rPr>
+          <w:rFonts w:ascii="Times New Roman" w:hAnsi="Times New Roman" w:cs="Times New Roman"/>
+        </w:rPr>
+        <w:t>IP</w:t>
+      </w:r>
+      <w:r>
+        <w:rPr>
+          <w:rFonts w:ascii="Times New Roman" w:hAnsi="Times New Roman" w:cs="Times New Roman"/>
+        </w:rPr>
+        <w:t>访问主库的物理</w:t>
+      </w:r>
+      <w:r>
+        <w:rPr>
+          <w:rFonts w:ascii="Times New Roman" w:hAnsi="Times New Roman" w:cs="Times New Roman"/>
+        </w:rPr>
+        <w:t>IP</w:t>
+      </w:r>
+      <w:r>
+        <w:rPr>
+          <w:rFonts w:ascii="Times New Roman" w:hAnsi="Times New Roman" w:cs="Times New Roman"/>
+        </w:rPr>
+        <w:t>，当主库宕机时，切换到从库的物理</w:t>
+      </w:r>
+      <w:r>
+        <w:rPr>
+          <w:rFonts w:ascii="Times New Roman" w:hAnsi="Times New Roman" w:cs="Times New Roman"/>
+        </w:rPr>
+        <w:t>IP</w:t>
+      </w:r>
+      <w:r>
+        <w:rPr>
+          <w:rFonts w:ascii="Times New Roman" w:hAnsi="Times New Roman" w:cs="Times New Roman"/>
+        </w:rPr>
+        <w:t>。</w:t>
+      </w:r>
+    </w:p>
+    <w:p>
+      <w:pPr>
+        <w:rPr>
+          <w:rFonts w:ascii="Times New Roman" w:hAnsi="Times New Roman" w:cs="Times New Roman"/>
+        </w:rPr>
+      </w:pPr>
+      <w:r>
+        <w:rPr>
+          <w:rFonts w:ascii="Times New Roman" w:hAnsi="Times New Roman" w:cs="Times New Roman"/>
+        </w:rPr>
+        <w:t>只是</w:t>
+      </w:r>
       <w:r>
         <w:rPr>
           <w:rFonts w:ascii="Times New Roman" w:hAnsi="Times New Roman" w:cs="Times New Roman"/>
           <w:color w:val="00B0F0"/>
         </w:rPr>
-        <w:t>机热备</w:t>
-      </w:r>
-      <w:proofErr w:type="gramEnd"/>
+        <w:t>事后修复主库时</w:t>
+      </w:r>
+      <w:r>
+        <w:rPr>
+          <w:rFonts w:ascii="Times New Roman" w:hAnsi="Times New Roman" w:cs="Times New Roman"/>
+        </w:rPr>
+        <w:t>，应该</w:t>
+      </w:r>
       <w:r>
         <w:rPr>
           <w:rFonts w:ascii="Times New Roman" w:hAnsi="Times New Roman" w:cs="Times New Roman"/>
           <w:color w:val="00B0F0"/>
         </w:rPr>
-        <w:t>技术</w:t>
-      </w:r>
-      <w:r>
-        <w:rPr>
-          <w:rFonts w:ascii="Times New Roman" w:hAnsi="Times New Roman" w:cs="Times New Roman"/>
-        </w:rPr>
-        <w:t>，客户端通过虚拟</w:t>
-      </w:r>
-      <w:r>
-        <w:rPr>
-          <w:rFonts w:ascii="Times New Roman" w:hAnsi="Times New Roman" w:cs="Times New Roman"/>
-        </w:rPr>
-        <w:t>IP</w:t>
-      </w:r>
-      <w:r>
-        <w:rPr>
-          <w:rFonts w:ascii="Times New Roman" w:hAnsi="Times New Roman" w:cs="Times New Roman"/>
-        </w:rPr>
-        <w:t>访问主库的物理</w:t>
-      </w:r>
-      <w:r>
-        <w:rPr>
-          <w:rFonts w:ascii="Times New Roman" w:hAnsi="Times New Roman" w:cs="Times New Roman"/>
-        </w:rPr>
-        <w:t>IP</w:t>
-      </w:r>
-      <w:r>
-        <w:rPr>
-          <w:rFonts w:ascii="Times New Roman" w:hAnsi="Times New Roman" w:cs="Times New Roman"/>
-        </w:rPr>
-        <w:t>，当主库</w:t>
-      </w:r>
-      <w:proofErr w:type="gramStart"/>
-      <w:r>
-        <w:rPr>
-          <w:rFonts w:ascii="Times New Roman" w:hAnsi="Times New Roman" w:cs="Times New Roman"/>
-        </w:rPr>
-        <w:t>宕</w:t>
-      </w:r>
-      <w:proofErr w:type="gramEnd"/>
-      <w:r>
-        <w:rPr>
-          <w:rFonts w:ascii="Times New Roman" w:hAnsi="Times New Roman" w:cs="Times New Roman"/>
-        </w:rPr>
-        <w:t>机时，</w:t>
-      </w:r>
-      <w:proofErr w:type="gramStart"/>
-      <w:r>
-        <w:rPr>
-          <w:rFonts w:ascii="Times New Roman" w:hAnsi="Times New Roman" w:cs="Times New Roman"/>
-        </w:rPr>
-        <w:t>切换到从库的</w:t>
-      </w:r>
-      <w:proofErr w:type="gramEnd"/>
-      <w:r>
-        <w:rPr>
-          <w:rFonts w:ascii="Times New Roman" w:hAnsi="Times New Roman" w:cs="Times New Roman"/>
-        </w:rPr>
-        <w:t>物理</w:t>
-      </w:r>
-      <w:r>
-        <w:rPr>
-          <w:rFonts w:ascii="Times New Roman" w:hAnsi="Times New Roman" w:cs="Times New Roman"/>
-        </w:rPr>
-        <w:t>IP</w:t>
-      </w:r>
-      <w:r>
-        <w:rPr>
-          <w:rFonts w:ascii="Times New Roman" w:hAnsi="Times New Roman" w:cs="Times New Roman"/>
-        </w:rPr>
-        <w:t>。</w:t>
-      </w:r>
-    </w:p>
-    <w:p>
-      <w:pPr>
-        <w:rPr>
-          <w:rFonts w:ascii="Times New Roman" w:hAnsi="Times New Roman" w:cs="Times New Roman"/>
-        </w:rPr>
-      </w:pPr>
-      <w:r>
-        <w:rPr>
-          <w:rFonts w:ascii="Times New Roman" w:hAnsi="Times New Roman" w:cs="Times New Roman"/>
-        </w:rPr>
-        <w:t>只是</w:t>
-      </w:r>
-      <w:r>
-        <w:rPr>
-          <w:rFonts w:ascii="Times New Roman" w:hAnsi="Times New Roman" w:cs="Times New Roman"/>
-          <w:color w:val="00B0F0"/>
-        </w:rPr>
-        <w:t>事后修复主库时</w:t>
-      </w:r>
-      <w:r>
-        <w:rPr>
-          <w:rFonts w:ascii="Times New Roman" w:hAnsi="Times New Roman" w:cs="Times New Roman"/>
-        </w:rPr>
-        <w:t>，应该</w:t>
-      </w:r>
-      <w:r>
-        <w:rPr>
-          <w:rFonts w:ascii="Times New Roman" w:hAnsi="Times New Roman" w:cs="Times New Roman"/>
-          <w:color w:val="00B0F0"/>
-        </w:rPr>
-        <w:t>将之前</w:t>
-      </w:r>
-      <w:proofErr w:type="gramStart"/>
-      <w:r>
-        <w:rPr>
-          <w:rFonts w:ascii="Times New Roman" w:hAnsi="Times New Roman" w:cs="Times New Roman"/>
-          <w:color w:val="00B0F0"/>
-        </w:rPr>
-        <w:t>的从库</w:t>
+        <w:t>将之前的从库</w:t>
       </w:r>
       <w:r>
         <w:rPr>
           <w:rFonts w:ascii="Times New Roman" w:hAnsi="Times New Roman" w:cs="Times New Roman"/>
           <w:color w:val="C45911" w:themeColor="accent2" w:themeShade="BF"/>
         </w:rPr>
-        <w:t>改为</w:t>
-      </w:r>
-      <w:proofErr w:type="gramEnd"/>
-      <w:r>
-        <w:rPr>
-          <w:rFonts w:ascii="Times New Roman" w:hAnsi="Times New Roman" w:cs="Times New Roman"/>
-          <w:color w:val="C45911" w:themeColor="accent2" w:themeShade="BF"/>
-        </w:rPr>
-        <w:t>主库</w:t>
+        <w:t>改为主库</w:t>
       </w:r>
       <w:r>
         <w:rPr>
@@ -40501,7 +39959,6 @@
                 <w:rFonts w:ascii="Times New Roman" w:hAnsi="Times New Roman" w:cs="Times New Roman"/>
               </w:rPr>
             </w:pPr>
-            <w:proofErr w:type="gramStart"/>
             <w:r>
               <w:rPr>
                 <w:rFonts w:ascii="Times New Roman" w:hAnsi="Times New Roman" w:cs="Times New Roman"/>
@@ -40509,7 +39966,6 @@
               </w:rPr>
               <w:t>热备</w:t>
             </w:r>
-            <w:proofErr w:type="gramEnd"/>
             <w:r>
               <w:rPr>
                 <w:rFonts w:ascii="Times New Roman" w:hAnsi="Times New Roman" w:cs="Times New Roman"/>
@@ -40540,16 +39996,8 @@
               <w:rPr>
                 <w:rFonts w:ascii="Times New Roman" w:hAnsi="Times New Roman" w:cs="Times New Roman"/>
               </w:rPr>
-              <w:t>当目标设备发生故障或停机，</w:t>
-            </w:r>
-            <w:proofErr w:type="gramStart"/>
-            <w:r>
-              <w:rPr>
-                <w:rFonts w:ascii="Times New Roman" w:hAnsi="Times New Roman" w:cs="Times New Roman"/>
-              </w:rPr>
-              <w:t>热备设备</w:t>
-            </w:r>
-            <w:proofErr w:type="gramEnd"/>
+              <w:t>当目标设备发生故障或停机，热备设备</w:t>
+            </w:r>
             <w:r>
               <w:rPr>
                 <w:rFonts w:ascii="Times New Roman" w:hAnsi="Times New Roman" w:cs="Times New Roman"/>
@@ -40570,7 +40018,6 @@
                 <w:rFonts w:ascii="Times New Roman" w:hAnsi="Times New Roman" w:cs="Times New Roman"/>
               </w:rPr>
             </w:pPr>
-            <w:proofErr w:type="gramStart"/>
             <w:r>
               <w:rPr>
                 <w:rFonts w:ascii="Times New Roman" w:hAnsi="Times New Roman" w:cs="Times New Roman"/>
@@ -40578,7 +40025,6 @@
               </w:rPr>
               <w:t>冷备</w:t>
             </w:r>
-            <w:proofErr w:type="gramEnd"/>
             <w:r>
               <w:rPr>
                 <w:rFonts w:ascii="Times New Roman" w:hAnsi="Times New Roman" w:cs="Times New Roman"/>
@@ -40604,17 +40050,8 @@
                 <w:rFonts w:ascii="Times New Roman" w:hAnsi="Times New Roman" w:cs="Times New Roman"/>
                 <w:color w:val="00B0F0"/>
               </w:rPr>
-              <w:t>，</w:t>
-            </w:r>
-            <w:proofErr w:type="gramStart"/>
-            <w:r>
-              <w:rPr>
-                <w:rFonts w:ascii="Times New Roman" w:hAnsi="Times New Roman" w:cs="Times New Roman"/>
-                <w:color w:val="00B0F0"/>
-              </w:rPr>
-              <w:t>冷备设备</w:t>
-            </w:r>
-            <w:proofErr w:type="gramEnd"/>
+              <w:t>，冷备设备</w:t>
+            </w:r>
             <w:r>
               <w:rPr>
                 <w:rFonts w:ascii="Times New Roman" w:hAnsi="Times New Roman" w:cs="Times New Roman"/>
@@ -40706,7 +40143,7 @@
           <w:rFonts w:ascii="Times New Roman" w:hAnsi="Times New Roman" w:cs="Times New Roman"/>
         </w:rPr>
       </w:pPr>
-      <w:hyperlink r:id="rId18" w:history="1">
+      <w:hyperlink r:id="rId16" w:history="1">
         <w:r>
           <w:rPr>
             <w:rStyle w:val="a8"/>
@@ -41234,7 +40671,6 @@
         <w:rPr>
           <w:rFonts w:ascii="Times New Roman" w:hAnsi="Times New Roman" w:cs="Times New Roman" w:hint="eastAsia"/>
         </w:rPr>
-        <w:lastRenderedPageBreak/>
         <w:t>然后为这个</w:t>
       </w:r>
       <w:r>
@@ -41290,7 +40726,7 @@
         <w:ind w:firstLineChars="0"/>
         <w:jc w:val="left"/>
         <w:rPr>
-          <w:rFonts w:ascii="Times New Roman" w:hAnsi="Times New Roman" w:cs="Times New Roman" w:hint="eastAsia"/>
+          <w:rFonts w:ascii="Times New Roman" w:hAnsi="Times New Roman" w:cs="Times New Roman"/>
         </w:rPr>
       </w:pPr>
       <w:r>
@@ -41352,7 +40788,7 @@
         <w:widowControl/>
         <w:jc w:val="left"/>
         <w:rPr>
-          <w:rFonts w:ascii="Times New Roman" w:hAnsi="Times New Roman" w:cs="Times New Roman" w:hint="eastAsia"/>
+          <w:rFonts w:ascii="Times New Roman" w:hAnsi="Times New Roman" w:cs="Times New Roman"/>
         </w:rPr>
       </w:pPr>
     </w:p>
@@ -41361,7 +40797,7 @@
         <w:widowControl/>
         <w:jc w:val="left"/>
         <w:rPr>
-          <w:rFonts w:ascii="Times New Roman" w:hAnsi="Times New Roman" w:cs="Times New Roman" w:hint="eastAsia"/>
+          <w:rFonts w:ascii="Times New Roman" w:hAnsi="Times New Roman" w:cs="Times New Roman"/>
         </w:rPr>
       </w:pPr>
     </w:p>
@@ -41406,7 +40842,7 @@
         <w:widowControl/>
         <w:jc w:val="left"/>
         <w:rPr>
-          <w:rFonts w:ascii="Times New Roman" w:hAnsi="Times New Roman" w:cs="Times New Roman" w:hint="eastAsia"/>
+          <w:rFonts w:ascii="Times New Roman" w:hAnsi="Times New Roman" w:cs="Times New Roman"/>
         </w:rPr>
       </w:pPr>
       <w:r>
@@ -41440,7 +40876,7 @@
         <w:widowControl/>
         <w:jc w:val="left"/>
         <w:rPr>
-          <w:rFonts w:ascii="Times New Roman" w:hAnsi="Times New Roman" w:cs="Times New Roman" w:hint="eastAsia"/>
+          <w:rFonts w:ascii="Times New Roman" w:hAnsi="Times New Roman" w:cs="Times New Roman"/>
         </w:rPr>
       </w:pPr>
       <w:r>
@@ -41507,7 +40943,7 @@
         <w:widowControl/>
         <w:jc w:val="left"/>
         <w:rPr>
-          <w:rFonts w:ascii="Times New Roman" w:hAnsi="Times New Roman" w:cs="Times New Roman" w:hint="eastAsia"/>
+          <w:rFonts w:ascii="Times New Roman" w:hAnsi="Times New Roman" w:cs="Times New Roman"/>
         </w:rPr>
       </w:pPr>
       <w:r>
@@ -41548,7 +40984,7 @@
         <w:widowControl/>
         <w:jc w:val="left"/>
         <w:rPr>
-          <w:rFonts w:ascii="Times New Roman" w:hAnsi="Times New Roman" w:cs="Times New Roman" w:hint="eastAsia"/>
+          <w:rFonts w:ascii="Times New Roman" w:hAnsi="Times New Roman" w:cs="Times New Roman"/>
         </w:rPr>
       </w:pPr>
       <w:r>
@@ -41613,7 +41049,7 @@
         <w:widowControl/>
         <w:jc w:val="left"/>
         <w:rPr>
-          <w:rFonts w:ascii="Times New Roman" w:hAnsi="Times New Roman" w:cs="Times New Roman" w:hint="eastAsia"/>
+          <w:rFonts w:ascii="Times New Roman" w:hAnsi="Times New Roman" w:cs="Times New Roman"/>
         </w:rPr>
       </w:pPr>
       <w:r>
@@ -41664,7 +41100,7 @@
         <w:ind w:firstLineChars="0"/>
         <w:jc w:val="left"/>
         <w:rPr>
-          <w:rFonts w:ascii="Times New Roman" w:hAnsi="Times New Roman" w:cs="Times New Roman" w:hint="eastAsia"/>
+          <w:rFonts w:ascii="Times New Roman" w:hAnsi="Times New Roman" w:cs="Times New Roman"/>
           <w:color w:val="ED7D31" w:themeColor="accent2"/>
         </w:rPr>
       </w:pPr>
@@ -41707,7 +41143,7 @@
               <w:widowControl/>
               <w:jc w:val="left"/>
               <w:rPr>
-                <w:rFonts w:ascii="Times New Roman" w:hAnsi="Times New Roman" w:cs="Times New Roman" w:hint="eastAsia"/>
+                <w:rFonts w:ascii="Times New Roman" w:hAnsi="Times New Roman" w:cs="Times New Roman"/>
               </w:rPr>
             </w:pPr>
             <w:r>
@@ -41781,7 +41217,7 @@
               <w:widowControl/>
               <w:jc w:val="left"/>
               <w:rPr>
-                <w:rFonts w:ascii="Times New Roman" w:hAnsi="Times New Roman" w:cs="Times New Roman" w:hint="eastAsia"/>
+                <w:rFonts w:ascii="Times New Roman" w:hAnsi="Times New Roman" w:cs="Times New Roman"/>
               </w:rPr>
             </w:pPr>
             <w:r>
@@ -41846,7 +41282,7 @@
               <w:widowControl/>
               <w:jc w:val="left"/>
               <w:rPr>
-                <w:rFonts w:ascii="Times New Roman" w:hAnsi="Times New Roman" w:cs="Times New Roman" w:hint="eastAsia"/>
+                <w:rFonts w:ascii="Times New Roman" w:hAnsi="Times New Roman" w:cs="Times New Roman"/>
               </w:rPr>
             </w:pPr>
             <w:r>
@@ -41939,7 +41375,7 @@
               <w:ind w:left="360" w:firstLineChars="0" w:firstLine="0"/>
               <w:jc w:val="left"/>
               <w:rPr>
-                <w:rFonts w:ascii="Times New Roman" w:hAnsi="Times New Roman" w:cs="Times New Roman" w:hint="eastAsia"/>
+                <w:rFonts w:ascii="Times New Roman" w:hAnsi="Times New Roman" w:cs="Times New Roman"/>
               </w:rPr>
             </w:pPr>
           </w:p>
@@ -41948,7 +41384,7 @@
               <w:widowControl/>
               <w:jc w:val="left"/>
               <w:rPr>
-                <w:rFonts w:ascii="Times New Roman" w:hAnsi="Times New Roman" w:cs="Times New Roman" w:hint="eastAsia"/>
+                <w:rFonts w:ascii="Times New Roman" w:hAnsi="Times New Roman" w:cs="Times New Roman"/>
               </w:rPr>
             </w:pPr>
             <w:r>
@@ -42015,7 +41451,7 @@
               <w:widowControl/>
               <w:jc w:val="left"/>
               <w:rPr>
-                <w:rFonts w:ascii="Times New Roman" w:hAnsi="Times New Roman" w:cs="Times New Roman" w:hint="eastAsia"/>
+                <w:rFonts w:ascii="Times New Roman" w:hAnsi="Times New Roman" w:cs="Times New Roman"/>
               </w:rPr>
             </w:pPr>
             <w:r>
@@ -42143,7 +41579,7 @@
         <w:ind w:firstLineChars="0"/>
         <w:jc w:val="left"/>
         <w:rPr>
-          <w:rFonts w:ascii="Times New Roman" w:hAnsi="Times New Roman" w:cs="Times New Roman" w:hint="eastAsia"/>
+          <w:rFonts w:ascii="Times New Roman" w:hAnsi="Times New Roman" w:cs="Times New Roman"/>
         </w:rPr>
       </w:pPr>
       <w:r>
@@ -42474,7 +41910,7 @@
 </file>
 
 <file path=word/endnotes.xml><?xml version="1.0" encoding="utf-8"?>
-<w:endnotes xmlns:wpc="http://schemas.microsoft.com/office/word/2010/wordprocessingCanvas" xmlns:mc="http://schemas.openxmlformats.org/markup-compatibility/2006" xmlns:o="urn:schemas-microsoft-com:office:office" xmlns:r="http://schemas.openxmlformats.org/officeDocument/2006/relationships" xmlns:m="http://schemas.openxmlformats.org/officeDocument/2006/math" xmlns:v="urn:schemas-microsoft-com:vml" xmlns:wp14="http://schemas.microsoft.com/office/word/2010/wordprocessingDrawing" xmlns:wp="http://schemas.openxmlformats.org/drawingml/2006/wordprocessingDrawing" xmlns:w10="urn:schemas-microsoft-com:office:word" xmlns:w="http://schemas.openxmlformats.org/wordprocessingml/2006/main" xmlns:w14="http://schemas.microsoft.com/office/word/2010/wordml" xmlns:wpg="http://schemas.microsoft.com/office/word/2010/wordprocessingGroup" xmlns:wpi="http://schemas.microsoft.com/office/word/2010/wordprocessingInk" xmlns:wne="http://schemas.microsoft.com/office/word/2006/wordml" xmlns:wps="http://schemas.microsoft.com/office/word/2010/wordprocessingShape" mc:Ignorable="w14 wp14">
+<w:endnotes xmlns:wpc="http://schemas.microsoft.com/office/word/2010/wordprocessingCanvas" xmlns:mc="http://schemas.openxmlformats.org/markup-compatibility/2006" xmlns:o="urn:schemas-microsoft-com:office:office" xmlns:r="http://schemas.openxmlformats.org/officeDocument/2006/relationships" xmlns:m="http://schemas.openxmlformats.org/officeDocument/2006/math" xmlns:v="urn:schemas-microsoft-com:vml" xmlns:wp14="http://schemas.microsoft.com/office/word/2010/wordprocessingDrawing" xmlns:wp="http://schemas.openxmlformats.org/drawingml/2006/wordprocessingDrawing" xmlns:w10="urn:schemas-microsoft-com:office:word" xmlns:w="http://schemas.openxmlformats.org/wordprocessingml/2006/main" xmlns:w14="http://schemas.microsoft.com/office/word/2010/wordml" xmlns:w15="http://schemas.microsoft.com/office/word/2012/wordml" xmlns:wpg="http://schemas.microsoft.com/office/word/2010/wordprocessingGroup" xmlns:wpi="http://schemas.microsoft.com/office/word/2010/wordprocessingInk" xmlns:wne="http://schemas.microsoft.com/office/word/2006/wordml" xmlns:wps="http://schemas.microsoft.com/office/word/2010/wordprocessingShape" mc:Ignorable="w14 w15 wp14">
   <w:endnote w:type="separator" w:id="-1">
     <w:p>
       <w:r>
@@ -42493,7 +41929,7 @@
 </file>
 
 <file path=word/footnotes.xml><?xml version="1.0" encoding="utf-8"?>
-<w:footnotes xmlns:wpc="http://schemas.microsoft.com/office/word/2010/wordprocessingCanvas" xmlns:mc="http://schemas.openxmlformats.org/markup-compatibility/2006" xmlns:o="urn:schemas-microsoft-com:office:office" xmlns:r="http://schemas.openxmlformats.org/officeDocument/2006/relationships" xmlns:m="http://schemas.openxmlformats.org/officeDocument/2006/math" xmlns:v="urn:schemas-microsoft-com:vml" xmlns:wp14="http://schemas.microsoft.com/office/word/2010/wordprocessingDrawing" xmlns:wp="http://schemas.openxmlformats.org/drawingml/2006/wordprocessingDrawing" xmlns:w10="urn:schemas-microsoft-com:office:word" xmlns:w="http://schemas.openxmlformats.org/wordprocessingml/2006/main" xmlns:w14="http://schemas.microsoft.com/office/word/2010/wordml" xmlns:wpg="http://schemas.microsoft.com/office/word/2010/wordprocessingGroup" xmlns:wpi="http://schemas.microsoft.com/office/word/2010/wordprocessingInk" xmlns:wne="http://schemas.microsoft.com/office/word/2006/wordml" xmlns:wps="http://schemas.microsoft.com/office/word/2010/wordprocessingShape" mc:Ignorable="w14 wp14">
+<w:footnotes xmlns:wpc="http://schemas.microsoft.com/office/word/2010/wordprocessingCanvas" xmlns:mc="http://schemas.openxmlformats.org/markup-compatibility/2006" xmlns:o="urn:schemas-microsoft-com:office:office" xmlns:r="http://schemas.openxmlformats.org/officeDocument/2006/relationships" xmlns:m="http://schemas.openxmlformats.org/officeDocument/2006/math" xmlns:v="urn:schemas-microsoft-com:vml" xmlns:wp14="http://schemas.microsoft.com/office/word/2010/wordprocessingDrawing" xmlns:wp="http://schemas.openxmlformats.org/drawingml/2006/wordprocessingDrawing" xmlns:w10="urn:schemas-microsoft-com:office:word" xmlns:w="http://schemas.openxmlformats.org/wordprocessingml/2006/main" xmlns:w14="http://schemas.microsoft.com/office/word/2010/wordml" xmlns:w15="http://schemas.microsoft.com/office/word/2012/wordml" xmlns:wpg="http://schemas.microsoft.com/office/word/2010/wordprocessingGroup" xmlns:wpi="http://schemas.microsoft.com/office/word/2010/wordprocessingInk" xmlns:wne="http://schemas.microsoft.com/office/word/2006/wordml" xmlns:wps="http://schemas.microsoft.com/office/word/2010/wordprocessingShape" mc:Ignorable="w14 w15 wp14">
   <w:footnote w:type="separator" w:id="-1">
     <w:p>
       <w:r>
@@ -42512,7 +41948,7 @@
 </file>
 
 <file path=word/numbering.xml><?xml version="1.0" encoding="utf-8"?>
-<w:numbering xmlns:wpc="http://schemas.microsoft.com/office/word/2010/wordprocessingCanvas" xmlns:mc="http://schemas.openxmlformats.org/markup-compatibility/2006" xmlns:o="urn:schemas-microsoft-com:office:office" xmlns:r="http://schemas.openxmlformats.org/officeDocument/2006/relationships" xmlns:m="http://schemas.openxmlformats.org/officeDocument/2006/math" xmlns:v="urn:schemas-microsoft-com:vml" xmlns:wp14="http://schemas.microsoft.com/office/word/2010/wordprocessingDrawing" xmlns:wp="http://schemas.openxmlformats.org/drawingml/2006/wordprocessingDrawing" xmlns:w10="urn:schemas-microsoft-com:office:word" xmlns:w="http://schemas.openxmlformats.org/wordprocessingml/2006/main" xmlns:w14="http://schemas.microsoft.com/office/word/2010/wordml" xmlns:wpg="http://schemas.microsoft.com/office/word/2010/wordprocessingGroup" xmlns:wpi="http://schemas.microsoft.com/office/word/2010/wordprocessingInk" xmlns:wne="http://schemas.microsoft.com/office/word/2006/wordml" xmlns:wps="http://schemas.microsoft.com/office/word/2010/wordprocessingShape" mc:Ignorable="w14 wp14">
+<w:numbering xmlns:wpc="http://schemas.microsoft.com/office/word/2010/wordprocessingCanvas" xmlns:mc="http://schemas.openxmlformats.org/markup-compatibility/2006" xmlns:o="urn:schemas-microsoft-com:office:office" xmlns:r="http://schemas.openxmlformats.org/officeDocument/2006/relationships" xmlns:m="http://schemas.openxmlformats.org/officeDocument/2006/math" xmlns:v="urn:schemas-microsoft-com:vml" xmlns:wp14="http://schemas.microsoft.com/office/word/2010/wordprocessingDrawing" xmlns:wp="http://schemas.openxmlformats.org/drawingml/2006/wordprocessingDrawing" xmlns:w10="urn:schemas-microsoft-com:office:word" xmlns:w="http://schemas.openxmlformats.org/wordprocessingml/2006/main" xmlns:w14="http://schemas.microsoft.com/office/word/2010/wordml" xmlns:w15="http://schemas.microsoft.com/office/word/2012/wordml" xmlns:wpg="http://schemas.microsoft.com/office/word/2010/wordprocessingGroup" xmlns:wpi="http://schemas.microsoft.com/office/word/2010/wordprocessingInk" xmlns:wne="http://schemas.microsoft.com/office/word/2006/wordml" xmlns:wps="http://schemas.microsoft.com/office/word/2010/wordprocessingShape" mc:Ignorable="w14 w15 wp14">
   <w:abstractNum w:abstractNumId="0">
     <w:nsid w:val="0A75640C"/>
     <w:multiLevelType w:val="hybridMultilevel"/>
@@ -44535,7 +43971,7 @@
 </file>
 
 <file path=word/styles.xml><?xml version="1.0" encoding="utf-8"?>
-<w:styles xmlns:mc="http://schemas.openxmlformats.org/markup-compatibility/2006" xmlns:r="http://schemas.openxmlformats.org/officeDocument/2006/relationships" xmlns:w="http://schemas.openxmlformats.org/wordprocessingml/2006/main" xmlns:w14="http://schemas.microsoft.com/office/word/2010/wordml" mc:Ignorable="w14">
+<w:styles xmlns:mc="http://schemas.openxmlformats.org/markup-compatibility/2006" xmlns:r="http://schemas.openxmlformats.org/officeDocument/2006/relationships" xmlns:w="http://schemas.openxmlformats.org/wordprocessingml/2006/main" xmlns:w14="http://schemas.microsoft.com/office/word/2010/wordml" xmlns:w15="http://schemas.microsoft.com/office/word/2012/wordml" mc:Ignorable="w14 w15">
   <w:docDefaults>
     <w:rPrDefault>
       <w:rPr>
@@ -44548,522 +43984,378 @@
     </w:rPrDefault>
     <w:pPrDefault/>
   </w:docDefaults>
-  <w:latentStyles w:defLockedState="0" w:defUIPriority="99" w:defSemiHidden="1" w:defUnhideWhenUsed="1" w:defQFormat="0" w:count="267">
-    <w:lsdException w:name="Normal" w:semiHidden="0" w:uiPriority="0" w:unhideWhenUsed="0" w:qFormat="1"/>
-    <w:lsdException w:name="heading 1" w:semiHidden="0" w:uiPriority="9" w:unhideWhenUsed="0" w:qFormat="1"/>
-    <w:lsdException w:name="heading 2" w:uiPriority="9" w:qFormat="1"/>
-    <w:lsdException w:name="heading 3" w:uiPriority="9" w:qFormat="1"/>
-    <w:lsdException w:name="heading 4" w:uiPriority="9" w:qFormat="1"/>
-    <w:lsdException w:name="heading 5" w:uiPriority="9" w:qFormat="1"/>
-    <w:lsdException w:name="heading 6" w:uiPriority="9" w:qFormat="1"/>
-    <w:lsdException w:name="heading 7" w:uiPriority="9" w:qFormat="1"/>
-    <w:lsdException w:name="heading 8" w:uiPriority="9" w:qFormat="1"/>
-    <w:lsdException w:name="heading 9" w:uiPriority="9" w:qFormat="1"/>
-    <w:lsdException w:name="toc 1" w:uiPriority="39"/>
-    <w:lsdException w:name="toc 2" w:uiPriority="39"/>
-    <w:lsdException w:name="toc 3" w:uiPriority="39"/>
-    <w:lsdException w:name="toc 4" w:uiPriority="39"/>
-    <w:lsdException w:name="toc 5" w:uiPriority="39"/>
-    <w:lsdException w:name="toc 6" w:uiPriority="39"/>
-    <w:lsdException w:name="toc 7" w:uiPriority="39"/>
-    <w:lsdException w:name="toc 8" w:uiPriority="39"/>
-    <w:lsdException w:name="toc 9" w:uiPriority="39"/>
-    <w:lsdException w:name="caption" w:uiPriority="35" w:qFormat="1"/>
-    <w:lsdException w:name="Title" w:semiHidden="0" w:uiPriority="10" w:unhideWhenUsed="0" w:qFormat="1"/>
-    <w:lsdException w:name="Default Paragraph Font" w:uiPriority="1"/>
-    <w:lsdException w:name="Subtitle" w:semiHidden="0" w:uiPriority="11" w:unhideWhenUsed="0" w:qFormat="1"/>
-    <w:lsdException w:name="Strong" w:semiHidden="0" w:uiPriority="22" w:unhideWhenUsed="0" w:qFormat="1"/>
-    <w:lsdException w:name="Emphasis" w:semiHidden="0" w:uiPriority="20" w:unhideWhenUsed="0" w:qFormat="1"/>
-    <w:lsdException w:name="Table Grid" w:semiHidden="0" w:uiPriority="39" w:unhideWhenUsed="0"/>
-    <w:lsdException w:name="Placeholder Text" w:unhideWhenUsed="0"/>
-    <w:lsdException w:name="No Spacing" w:semiHidden="0" w:uiPriority="1" w:unhideWhenUsed="0" w:qFormat="1"/>
-    <w:lsdException w:name="Light Shading" w:semiHidden="0" w:uiPriority="60" w:unhideWhenUsed="0"/>
-    <w:lsdException w:name="Light List" w:semiHidden="0" w:uiPriority="61" w:unhideWhenUsed="0"/>
-    <w:lsdException w:name="Light Grid" w:semiHidden="0" w:uiPriority="62" w:unhideWhenUsed="0"/>
-    <w:lsdException w:name="Medium Shading 1" w:semiHidden="0" w:uiPriority="63" w:unhideWhenUsed="0"/>
-    <w:lsdException w:name="Medium Shading 2" w:semiHidden="0" w:uiPriority="64" w:unhideWhenUsed="0"/>
-    <w:lsdException w:name="Medium List 1" w:semiHidden="0" w:uiPriority="65" w:unhideWhenUsed="0"/>
-    <w:lsdException w:name="Medium List 2" w:semiHidden="0" w:uiPriority="66" w:unhideWhenUsed="0"/>
-    <w:lsdException w:name="Medium Grid 1" w:semiHidden="0" w:uiPriority="67" w:unhideWhenUsed="0"/>
-    <w:lsdException w:name="Medium Grid 2" w:semiHidden="0" w:uiPriority="68" w:unhideWhenUsed="0"/>
-    <w:lsdException w:name="Medium Grid 3" w:semiHidden="0" w:uiPriority="69" w:unhideWhenUsed="0"/>
-    <w:lsdException w:name="Dark List" w:semiHidden="0" w:uiPriority="70" w:unhideWhenUsed="0"/>
-    <w:lsdException w:name="Colorful Shading" w:semiHidden="0" w:uiPriority="71" w:unhideWhenUsed="0"/>
-    <w:lsdException w:name="Colorful List" w:semiHidden="0" w:uiPriority="72" w:unhideWhenUsed="0"/>
-    <w:lsdException w:name="Colorful Grid" w:semiHidden="0" w:uiPriority="73" w:unhideWhenUsed="0"/>
-    <w:lsdException w:name="Light Shading Accent 1" w:semiHidden="0" w:uiPriority="60" w:unhideWhenUsed="0"/>
-    <w:lsdException w:name="Light List Accent 1" w:semiHidden="0" w:uiPriority="61" w:unhideWhenUsed="0"/>
-    <w:lsdException w:name="Light Grid Accent 1" w:semiHidden="0" w:uiPriority="62" w:unhideWhenUsed="0"/>
-    <w:lsdException w:name="Medium Shading 1 Accent 1" w:semiHidden="0" w:uiPriority="63" w:unhideWhenUsed="0"/>
-    <w:lsdException w:name="Medium Shading 2 Accent 1" w:semiHidden="0" w:uiPriority="64" w:unhideWhenUsed="0"/>
-    <w:lsdException w:name="Medium List 1 Accent 1" w:semiHidden="0" w:uiPriority="65" w:unhideWhenUsed="0"/>
-    <w:lsdException w:name="Revision" w:unhideWhenUsed="0"/>
-    <w:lsdException w:name="List Paragraph" w:semiHidden="0" w:uiPriority="34" w:unhideWhenUsed="0" w:qFormat="1"/>
-    <w:lsdException w:name="Quote" w:semiHidden="0" w:uiPriority="29" w:unhideWhenUsed="0" w:qFormat="1"/>
-    <w:lsdException w:name="Intense Quote" w:semiHidden="0" w:uiPriority="30" w:unhideWhenUsed="0" w:qFormat="1"/>
-    <w:lsdException w:name="Medium List 2 Accent 1" w:semiHidden="0" w:uiPriority="66" w:unhideWhenUsed="0"/>
-    <w:lsdException w:name="Medium Grid 1 Accent 1" w:semiHidden="0" w:uiPriority="67" w:unhideWhenUsed="0"/>
-    <w:lsdException w:name="Medium Grid 2 Accent 1" w:semiHidden="0" w:uiPriority="68" w:unhideWhenUsed="0"/>
-    <w:lsdException w:name="Medium Grid 3 Accent 1" w:semiHidden="0" w:uiPriority="69" w:unhideWhenUsed="0"/>
-    <w:lsdException w:name="Dark List Accent 1" w:semiHidden="0" w:uiPriority="70" w:unhideWhenUsed="0"/>
-    <w:lsdException w:name="Colorful Shading Accent 1" w:semiHidden="0" w:uiPriority="71" w:unhideWhenUsed="0"/>
-    <w:lsdException w:name="Colorful List Accent 1" w:semiHidden="0" w:uiPriority="72" w:unhideWhenUsed="0"/>
-    <w:lsdException w:name="Colorful Grid Accent 1" w:semiHidden="0" w:uiPriority="73" w:unhideWhenUsed="0"/>
-    <w:lsdException w:name="Light Shading Accent 2" w:semiHidden="0" w:uiPriority="60" w:unhideWhenUsed="0"/>
-    <w:lsdException w:name="Light List Accent 2" w:semiHidden="0" w:uiPriority="61" w:unhideWhenUsed="0"/>
-    <w:lsdException w:name="Light Grid Accent 2" w:semiHidden="0" w:uiPriority="62" w:unhideWhenUsed="0"/>
-    <w:lsdException w:name="Medium Shading 1 Accent 2" w:semiHidden="0" w:uiPriority="63" w:unhideWhenUsed="0"/>
-    <w:lsdException w:name="Medium Shading 2 Accent 2" w:semiHidden="0" w:uiPriority="64" w:unhideWhenUsed="0"/>
-    <w:lsdException w:name="Medium List 1 Accent 2" w:semiHidden="0" w:uiPriority="65" w:unhideWhenUsed="0"/>
-    <w:lsdException w:name="Medium List 2 Accent 2" w:semiHidden="0" w:uiPriority="66" w:unhideWhenUsed="0"/>
-    <w:lsdException w:name="Medium Grid 1 Accent 2" w:semiHidden="0" w:uiPriority="67" w:unhideWhenUsed="0"/>
-    <w:lsdException w:name="Medium Grid 2 Accent 2" w:semiHidden="0" w:uiPriority="68" w:unhideWhenUsed="0"/>
-    <w:lsdException w:name="Medium Grid 3 Accent 2" w:semiHidden="0" w:uiPriority="69" w:unhideWhenUsed="0"/>
-    <w:lsdException w:name="Dark List Accent 2" w:semiHidden="0" w:uiPriority="70" w:unhideWhenUsed="0"/>
-    <w:lsdException w:name="Colorful Shading Accent 2" w:semiHidden="0" w:uiPriority="71" w:unhideWhenUsed="0"/>
-    <w:lsdException w:name="Colorful List Accent 2" w:semiHidden="0" w:uiPriority="72" w:unhideWhenUsed="0"/>
-    <w:lsdException w:name="Colorful Grid Accent 2" w:semiHidden="0" w:uiPriority="73" w:unhideWhenUsed="0"/>
-    <w:lsdException w:name="Light Shading Accent 3" w:semiHidden="0" w:uiPriority="60" w:unhideWhenUsed="0"/>
-    <w:lsdException w:name="Light List Accent 3" w:semiHidden="0" w:uiPriority="61" w:unhideWhenUsed="0"/>
-    <w:lsdException w:name="Light Grid Accent 3" w:semiHidden="0" w:uiPriority="62" w:unhideWhenUsed="0"/>
-    <w:lsdException w:name="Medium Shading 1 Accent 3" w:semiHidden="0" w:uiPriority="63" w:unhideWhenUsed="0"/>
-    <w:lsdException w:name="Medium Shading 2 Accent 3" w:semiHidden="0" w:uiPriority="64" w:unhideWhenUsed="0"/>
-    <w:lsdException w:name="Medium List 1 Accent 3" w:semiHidden="0" w:uiPriority="65" w:unhideWhenUsed="0"/>
-    <w:lsdException w:name="Medium List 2 Accent 3" w:semiHidden="0" w:uiPriority="66" w:unhideWhenUsed="0"/>
-    <w:lsdException w:name="Medium Grid 1 Accent 3" w:semiHidden="0" w:uiPriority="67" w:unhideWhenUsed="0"/>
-    <w:lsdException w:name="Medium Grid 2 Accent 3" w:semiHidden="0" w:uiPriority="68" w:unhideWhenUsed="0"/>
-    <w:lsdException w:name="Medium Grid 3 Accent 3" w:semiHidden="0" w:uiPriority="69" w:unhideWhenUsed="0"/>
-    <w:lsdException w:name="Dark List Accent 3" w:semiHidden="0" w:uiPriority="70" w:unhideWhenUsed="0"/>
-    <w:lsdException w:name="Colorful Shading Accent 3" w:semiHidden="0" w:uiPriority="71" w:unhideWhenUsed="0"/>
-    <w:lsdException w:name="Colorful List Accent 3" w:semiHidden="0" w:uiPriority="72" w:unhideWhenUsed="0"/>
-    <w:lsdException w:name="Colorful Grid Accent 3" w:semiHidden="0" w:uiPriority="73" w:unhideWhenUsed="0"/>
-    <w:lsdException w:name="Light Shading Accent 4" w:semiHidden="0" w:uiPriority="60" w:unhideWhenUsed="0"/>
-    <w:lsdException w:name="Light List Accent 4" w:semiHidden="0" w:uiPriority="61" w:unhideWhenUsed="0"/>
-    <w:lsdException w:name="Light Grid Accent 4" w:semiHidden="0" w:uiPriority="62" w:unhideWhenUsed="0"/>
-    <w:lsdException w:name="Medium Shading 1 Accent 4" w:semiHidden="0" w:uiPriority="63" w:unhideWhenUsed="0"/>
-    <w:lsdException w:name="Medium Shading 2 Accent 4" w:semiHidden="0" w:uiPriority="64" w:unhideWhenUsed="0"/>
-    <w:lsdException w:name="Medium List 1 Accent 4" w:semiHidden="0" w:uiPriority="65" w:unhideWhenUsed="0"/>
-    <w:lsdException w:name="Medium List 2 Accent 4" w:semiHidden="0" w:uiPriority="66" w:unhideWhenUsed="0"/>
-    <w:lsdException w:name="Medium Grid 1 Accent 4" w:semiHidden="0" w:uiPriority="67" w:unhideWhenUsed="0"/>
-    <w:lsdException w:name="Medium Grid 2 Accent 4" w:semiHidden="0" w:uiPriority="68" w:unhideWhenUsed="0"/>
-    <w:lsdException w:name="Medium Grid 3 Accent 4" w:semiHidden="0" w:uiPriority="69" w:unhideWhenUsed="0"/>
-    <w:lsdException w:name="Dark List Accent 4" w:semiHidden="0" w:uiPriority="70" w:unhideWhenUsed="0"/>
-    <w:lsdException w:name="Colorful Shading Accent 4" w:semiHidden="0" w:uiPriority="71" w:unhideWhenUsed="0"/>
-    <w:lsdException w:name="Colorful List Accent 4" w:semiHidden="0" w:uiPriority="72" w:unhideWhenUsed="0"/>
-    <w:lsdException w:name="Colorful Grid Accent 4" w:semiHidden="0" w:uiPriority="73" w:unhideWhenUsed="0"/>
-    <w:lsdException w:name="Light Shading Accent 5" w:semiHidden="0" w:uiPriority="60" w:unhideWhenUsed="0"/>
-    <w:lsdException w:name="Light List Accent 5" w:semiHidden="0" w:uiPriority="61" w:unhideWhenUsed="0"/>
-    <w:lsdException w:name="Light Grid Accent 5" w:semiHidden="0" w:uiPriority="62" w:unhideWhenUsed="0"/>
-    <w:lsdException w:name="Medium Shading 1 Accent 5" w:semiHidden="0" w:uiPriority="63" w:unhideWhenUsed="0"/>
-    <w:lsdException w:name="Medium Shading 2 Accent 5" w:semiHidden="0" w:uiPriority="64" w:unhideWhenUsed="0"/>
-    <w:lsdException w:name="Medium List 1 Accent 5" w:semiHidden="0" w:uiPriority="65" w:unhideWhenUsed="0"/>
-    <w:lsdException w:name="Medium List 2 Accent 5" w:semiHidden="0" w:uiPriority="66" w:unhideWhenUsed="0"/>
-    <w:lsdException w:name="Medium Grid 1 Accent 5" w:semiHidden="0" w:uiPriority="67" w:unhideWhenUsed="0"/>
-    <w:lsdException w:name="Medium Grid 2 Accent 5" w:semiHidden="0" w:uiPriority="68" w:unhideWhenUsed="0"/>
-    <w:lsdException w:name="Medium Grid 3 Accent 5" w:semiHidden="0" w:uiPriority="69" w:unhideWhenUsed="0"/>
-    <w:lsdException w:name="Dark List Accent 5" w:semiHidden="0" w:uiPriority="70" w:unhideWhenUsed="0"/>
-    <w:lsdException w:name="Colorful Shading Accent 5" w:semiHidden="0" w:uiPriority="71" w:unhideWhenUsed="0"/>
-    <w:lsdException w:name="Colorful List Accent 5" w:semiHidden="0" w:uiPriority="72" w:unhideWhenUsed="0"/>
-    <w:lsdException w:name="Colorful Grid Accent 5" w:semiHidden="0" w:uiPriority="73" w:unhideWhenUsed="0"/>
-    <w:lsdException w:name="Light Shading Accent 6" w:semiHidden="0" w:uiPriority="60" w:unhideWhenUsed="0"/>
-    <w:lsdException w:name="Light List Accent 6" w:semiHidden="0" w:uiPriority="61" w:unhideWhenUsed="0"/>
-    <w:lsdException w:name="Light Grid Accent 6" w:semiHidden="0" w:uiPriority="62" w:unhideWhenUsed="0"/>
-    <w:lsdException w:name="Medium Shading 1 Accent 6" w:semiHidden="0" w:uiPriority="63" w:unhideWhenUsed="0"/>
-    <w:lsdException w:name="Medium Shading 2 Accent 6" w:semiHidden="0" w:uiPriority="64" w:unhideWhenUsed="0"/>
-    <w:lsdException w:name="Medium List 1 Accent 6" w:semiHidden="0" w:uiPriority="65" w:unhideWhenUsed="0"/>
-    <w:lsdException w:name="Medium List 2 Accent 6" w:semiHidden="0" w:uiPriority="66" w:unhideWhenUsed="0"/>
-    <w:lsdException w:name="Medium Grid 1 Accent 6" w:semiHidden="0" w:uiPriority="67" w:unhideWhenUsed="0"/>
-    <w:lsdException w:name="Medium Grid 2 Accent 6" w:semiHidden="0" w:uiPriority="68" w:unhideWhenUsed="0"/>
-    <w:lsdException w:name="Medium Grid 3 Accent 6" w:semiHidden="0" w:uiPriority="69" w:unhideWhenUsed="0"/>
-    <w:lsdException w:name="Dark List Accent 6" w:semiHidden="0" w:uiPriority="70" w:unhideWhenUsed="0"/>
-    <w:lsdException w:name="Colorful Shading Accent 6" w:semiHidden="0" w:uiPriority="71" w:unhideWhenUsed="0"/>
-    <w:lsdException w:name="Colorful List Accent 6" w:semiHidden="0" w:uiPriority="72" w:unhideWhenUsed="0"/>
-    <w:lsdException w:name="Colorful Grid Accent 6" w:semiHidden="0" w:uiPriority="73" w:unhideWhenUsed="0"/>
-    <w:lsdException w:name="Subtle Emphasis" w:semiHidden="0" w:uiPriority="19" w:unhideWhenUsed="0" w:qFormat="1"/>
-    <w:lsdException w:name="Intense Emphasis" w:semiHidden="0" w:uiPriority="21" w:unhideWhenUsed="0" w:qFormat="1"/>
-    <w:lsdException w:name="Subtle Reference" w:semiHidden="0" w:uiPriority="31" w:unhideWhenUsed="0" w:qFormat="1"/>
-    <w:lsdException w:name="Intense Reference" w:semiHidden="0" w:uiPriority="32" w:unhideWhenUsed="0" w:qFormat="1"/>
-    <w:lsdException w:name="Book Title" w:semiHidden="0" w:uiPriority="33" w:unhideWhenUsed="0" w:qFormat="1"/>
-    <w:lsdException w:name="Bibliography" w:uiPriority="37"/>
-    <w:lsdException w:name="TOC Heading" w:uiPriority="39" w:qFormat="1"/>
-  </w:latentStyles>
-  <w:style w:type="paragraph" w:default="1" w:styleId="a">
-    <w:name w:val="Normal"/>
-    <w:qFormat/>
-    <w:pPr>
-      <w:widowControl w:val="0"/>
-      <w:jc w:val="both"/>
-    </w:pPr>
-  </w:style>
-  <w:style w:type="paragraph" w:styleId="1">
-    <w:name w:val="heading 1"/>
-    <w:basedOn w:val="a"/>
-    <w:link w:val="1Char"/>
-    <w:uiPriority w:val="9"/>
-    <w:qFormat/>
-    <w:rsid w:val="00201182"/>
-    <w:pPr>
-      <w:widowControl/>
-      <w:spacing w:before="100" w:beforeAutospacing="1" w:after="100" w:afterAutospacing="1"/>
-      <w:jc w:val="left"/>
-      <w:outlineLvl w:val="0"/>
-    </w:pPr>
-    <w:rPr>
-      <w:rFonts w:ascii="宋体" w:eastAsia="宋体" w:hAnsi="宋体" w:cs="宋体"/>
-      <w:b/>
-      <w:bCs/>
-      <w:kern w:val="36"/>
-      <w:sz w:val="48"/>
-      <w:szCs w:val="48"/>
-    </w:rPr>
-  </w:style>
-  <w:style w:type="character" w:default="1" w:styleId="a0">
-    <w:name w:val="Default Paragraph Font"/>
-    <w:uiPriority w:val="1"/>
-    <w:semiHidden/>
-    <w:unhideWhenUsed/>
-  </w:style>
-  <w:style w:type="table" w:default="1" w:styleId="a1">
-    <w:name w:val="Normal Table"/>
-    <w:uiPriority w:val="99"/>
-    <w:semiHidden/>
-    <w:unhideWhenUsed/>
-    <w:tblPr>
-      <w:tblInd w:w="0" w:type="dxa"/>
-      <w:tblCellMar>
-        <w:top w:w="0" w:type="dxa"/>
-        <w:left w:w="108" w:type="dxa"/>
-        <w:bottom w:w="0" w:type="dxa"/>
-        <w:right w:w="108" w:type="dxa"/>
-      </w:tblCellMar>
-    </w:tblPr>
-  </w:style>
-  <w:style w:type="numbering" w:default="1" w:styleId="a2">
-    <w:name w:val="No List"/>
-    <w:uiPriority w:val="99"/>
-    <w:semiHidden/>
-    <w:unhideWhenUsed/>
-  </w:style>
-  <w:style w:type="paragraph" w:styleId="a3">
-    <w:name w:val="header"/>
-    <w:basedOn w:val="a"/>
-    <w:link w:val="Char"/>
-    <w:uiPriority w:val="99"/>
-    <w:unhideWhenUsed/>
-    <w:rsid w:val="00212E4D"/>
-    <w:pPr>
-      <w:pBdr>
-        <w:bottom w:val="single" w:sz="6" w:space="1" w:color="auto"/>
-      </w:pBdr>
-      <w:tabs>
-        <w:tab w:val="center" w:pos="4153"/>
-        <w:tab w:val="right" w:pos="8306"/>
-      </w:tabs>
-      <w:snapToGrid w:val="0"/>
-      <w:jc w:val="center"/>
-    </w:pPr>
-    <w:rPr>
-      <w:sz w:val="18"/>
-      <w:szCs w:val="18"/>
-    </w:rPr>
-  </w:style>
-  <w:style w:type="character" w:customStyle="1" w:styleId="Char">
-    <w:name w:val="页眉 Char"/>
-    <w:basedOn w:val="a0"/>
-    <w:link w:val="a3"/>
-    <w:uiPriority w:val="99"/>
-    <w:rsid w:val="00212E4D"/>
-    <w:rPr>
-      <w:sz w:val="18"/>
-      <w:szCs w:val="18"/>
-    </w:rPr>
-  </w:style>
-  <w:style w:type="paragraph" w:styleId="a4">
-    <w:name w:val="footer"/>
-    <w:basedOn w:val="a"/>
-    <w:link w:val="Char0"/>
-    <w:uiPriority w:val="99"/>
-    <w:unhideWhenUsed/>
-    <w:rsid w:val="00212E4D"/>
-    <w:pPr>
-      <w:tabs>
-        <w:tab w:val="center" w:pos="4153"/>
-        <w:tab w:val="right" w:pos="8306"/>
-      </w:tabs>
-      <w:snapToGrid w:val="0"/>
-      <w:jc w:val="left"/>
-    </w:pPr>
-    <w:rPr>
-      <w:sz w:val="18"/>
-      <w:szCs w:val="18"/>
-    </w:rPr>
-  </w:style>
-  <w:style w:type="character" w:customStyle="1" w:styleId="Char0">
-    <w:name w:val="页脚 Char"/>
-    <w:basedOn w:val="a0"/>
-    <w:link w:val="a4"/>
-    <w:uiPriority w:val="99"/>
-    <w:rsid w:val="00212E4D"/>
-    <w:rPr>
-      <w:sz w:val="18"/>
-      <w:szCs w:val="18"/>
-    </w:rPr>
-  </w:style>
-  <w:style w:type="paragraph" w:styleId="a5">
-    <w:name w:val="List Paragraph"/>
-    <w:basedOn w:val="a"/>
-    <w:uiPriority w:val="34"/>
-    <w:qFormat/>
-    <w:rsid w:val="00212E4D"/>
-    <w:pPr>
-      <w:ind w:firstLineChars="200" w:firstLine="420"/>
-    </w:pPr>
-  </w:style>
-  <w:style w:type="paragraph" w:styleId="a6">
-    <w:name w:val="Balloon Text"/>
-    <w:basedOn w:val="a"/>
-    <w:link w:val="Char1"/>
-    <w:uiPriority w:val="99"/>
-    <w:semiHidden/>
-    <w:unhideWhenUsed/>
-    <w:rsid w:val="009A683F"/>
-    <w:rPr>
-      <w:sz w:val="18"/>
-      <w:szCs w:val="18"/>
-    </w:rPr>
-  </w:style>
-  <w:style w:type="character" w:customStyle="1" w:styleId="Char1">
-    <w:name w:val="批注框文本 Char"/>
-    <w:basedOn w:val="a0"/>
-    <w:link w:val="a6"/>
-    <w:uiPriority w:val="99"/>
-    <w:semiHidden/>
-    <w:rsid w:val="009A683F"/>
-    <w:rPr>
-      <w:sz w:val="18"/>
-      <w:szCs w:val="18"/>
-    </w:rPr>
-  </w:style>
-  <w:style w:type="table" w:styleId="a7">
-    <w:name w:val="Table Grid"/>
-    <w:basedOn w:val="a1"/>
-    <w:uiPriority w:val="39"/>
-    <w:rsid w:val="009A683F"/>
-    <w:tblPr>
-      <w:tblBorders>
-        <w:top w:val="single" w:sz="4" w:space="0" w:color="auto"/>
-        <w:left w:val="single" w:sz="4" w:space="0" w:color="auto"/>
-        <w:bottom w:val="single" w:sz="4" w:space="0" w:color="auto"/>
-        <w:right w:val="single" w:sz="4" w:space="0" w:color="auto"/>
-        <w:insideH w:val="single" w:sz="4" w:space="0" w:color="auto"/>
-        <w:insideV w:val="single" w:sz="4" w:space="0" w:color="auto"/>
-      </w:tblBorders>
-    </w:tblPr>
-  </w:style>
-  <w:style w:type="character" w:styleId="a8">
-    <w:name w:val="Hyperlink"/>
-    <w:basedOn w:val="a0"/>
-    <w:uiPriority w:val="99"/>
-    <w:unhideWhenUsed/>
-    <w:rsid w:val="00D8651A"/>
-    <w:rPr>
-      <w:color w:val="0563C1" w:themeColor="hyperlink"/>
-      <w:u w:val="single"/>
-    </w:rPr>
-  </w:style>
-  <w:style w:type="paragraph" w:styleId="a9">
-    <w:name w:val="Normal (Web)"/>
-    <w:basedOn w:val="a"/>
-    <w:uiPriority w:val="99"/>
-    <w:unhideWhenUsed/>
-    <w:rsid w:val="001E57D0"/>
-    <w:pPr>
-      <w:widowControl/>
-      <w:spacing w:before="100" w:beforeAutospacing="1" w:after="100" w:afterAutospacing="1"/>
-      <w:jc w:val="left"/>
-    </w:pPr>
-    <w:rPr>
-      <w:rFonts w:ascii="宋体" w:eastAsia="宋体" w:hAnsi="宋体" w:cs="宋体"/>
-      <w:kern w:val="0"/>
-      <w:sz w:val="24"/>
-      <w:szCs w:val="24"/>
-    </w:rPr>
-  </w:style>
-  <w:style w:type="character" w:customStyle="1" w:styleId="1Char">
-    <w:name w:val="标题 1 Char"/>
-    <w:basedOn w:val="a0"/>
-    <w:link w:val="1"/>
-    <w:uiPriority w:val="9"/>
-    <w:rsid w:val="00201182"/>
-    <w:rPr>
-      <w:rFonts w:ascii="宋体" w:eastAsia="宋体" w:hAnsi="宋体" w:cs="宋体"/>
-      <w:b/>
-      <w:bCs/>
-      <w:kern w:val="36"/>
-      <w:sz w:val="48"/>
-      <w:szCs w:val="48"/>
-    </w:rPr>
-  </w:style>
-  <w:style w:type="character" w:customStyle="1" w:styleId="linktitle">
-    <w:name w:val="link_title"/>
-    <w:basedOn w:val="a0"/>
-    <w:rsid w:val="00201182"/>
-  </w:style>
-</w:styles>
-</file>
-
-<file path=word/stylesWithEffects.xml><?xml version="1.0" encoding="utf-8"?>
-<w:styles xmlns:wpc="http://schemas.microsoft.com/office/word/2010/wordprocessingCanvas" xmlns:mc="http://schemas.openxmlformats.org/markup-compatibility/2006" xmlns:o="urn:schemas-microsoft-com:office:office" xmlns:r="http://schemas.openxmlformats.org/officeDocument/2006/relationships" xmlns:m="http://schemas.openxmlformats.org/officeDocument/2006/math" xmlns:v="urn:schemas-microsoft-com:vml" xmlns:wp14="http://schemas.microsoft.com/office/word/2010/wordprocessingDrawing" xmlns:wp="http://schemas.openxmlformats.org/drawingml/2006/wordprocessingDrawing" xmlns:w10="urn:schemas-microsoft-com:office:word" xmlns:w="http://schemas.openxmlformats.org/wordprocessingml/2006/main" xmlns:w14="http://schemas.microsoft.com/office/word/2010/wordml" xmlns:wpg="http://schemas.microsoft.com/office/word/2010/wordprocessingGroup" xmlns:wpi="http://schemas.microsoft.com/office/word/2010/wordprocessingInk" xmlns:wne="http://schemas.microsoft.com/office/word/2006/wordml" xmlns:wps="http://schemas.microsoft.com/office/word/2010/wordprocessingShape" mc:Ignorable="w14 wp14">
-  <w:docDefaults>
-    <w:rPrDefault>
-      <w:rPr>
-        <w:rFonts w:asciiTheme="minorHAnsi" w:eastAsiaTheme="minorEastAsia" w:hAnsiTheme="minorHAnsi" w:cstheme="minorBidi"/>
-        <w:kern w:val="2"/>
-        <w:sz w:val="21"/>
-        <w:szCs w:val="22"/>
-        <w:lang w:val="en-US" w:eastAsia="zh-CN" w:bidi="ar-SA"/>
-      </w:rPr>
-    </w:rPrDefault>
-    <w:pPrDefault/>
-  </w:docDefaults>
-  <w:latentStyles w:defLockedState="0" w:defUIPriority="99" w:defSemiHidden="1" w:defUnhideWhenUsed="1" w:defQFormat="0" w:count="267">
-    <w:lsdException w:name="Normal" w:semiHidden="0" w:uiPriority="0" w:unhideWhenUsed="0" w:qFormat="1"/>
-    <w:lsdException w:name="heading 1" w:semiHidden="0" w:uiPriority="9" w:unhideWhenUsed="0" w:qFormat="1"/>
-    <w:lsdException w:name="heading 2" w:uiPriority="9" w:qFormat="1"/>
-    <w:lsdException w:name="heading 3" w:uiPriority="9" w:qFormat="1"/>
-    <w:lsdException w:name="heading 4" w:uiPriority="9" w:qFormat="1"/>
-    <w:lsdException w:name="heading 5" w:uiPriority="9" w:qFormat="1"/>
-    <w:lsdException w:name="heading 6" w:uiPriority="9" w:qFormat="1"/>
-    <w:lsdException w:name="heading 7" w:uiPriority="9" w:qFormat="1"/>
-    <w:lsdException w:name="heading 8" w:uiPriority="9" w:qFormat="1"/>
-    <w:lsdException w:name="heading 9" w:uiPriority="9" w:qFormat="1"/>
-    <w:lsdException w:name="toc 1" w:uiPriority="39"/>
-    <w:lsdException w:name="toc 2" w:uiPriority="39"/>
-    <w:lsdException w:name="toc 3" w:uiPriority="39"/>
-    <w:lsdException w:name="toc 4" w:uiPriority="39"/>
-    <w:lsdException w:name="toc 5" w:uiPriority="39"/>
-    <w:lsdException w:name="toc 6" w:uiPriority="39"/>
-    <w:lsdException w:name="toc 7" w:uiPriority="39"/>
-    <w:lsdException w:name="toc 8" w:uiPriority="39"/>
-    <w:lsdException w:name="toc 9" w:uiPriority="39"/>
-    <w:lsdException w:name="caption" w:uiPriority="35" w:qFormat="1"/>
-    <w:lsdException w:name="Title" w:semiHidden="0" w:uiPriority="10" w:unhideWhenUsed="0" w:qFormat="1"/>
-    <w:lsdException w:name="Default Paragraph Font" w:uiPriority="1"/>
-    <w:lsdException w:name="Subtitle" w:semiHidden="0" w:uiPriority="11" w:unhideWhenUsed="0" w:qFormat="1"/>
-    <w:lsdException w:name="Strong" w:semiHidden="0" w:uiPriority="22" w:unhideWhenUsed="0" w:qFormat="1"/>
-    <w:lsdException w:name="Emphasis" w:semiHidden="0" w:uiPriority="20" w:unhideWhenUsed="0" w:qFormat="1"/>
-    <w:lsdException w:name="Table Grid" w:semiHidden="0" w:uiPriority="39" w:unhideWhenUsed="0"/>
-    <w:lsdException w:name="Placeholder Text" w:unhideWhenUsed="0"/>
-    <w:lsdException w:name="No Spacing" w:semiHidden="0" w:uiPriority="1" w:unhideWhenUsed="0" w:qFormat="1"/>
-    <w:lsdException w:name="Light Shading" w:semiHidden="0" w:uiPriority="60" w:unhideWhenUsed="0"/>
-    <w:lsdException w:name="Light List" w:semiHidden="0" w:uiPriority="61" w:unhideWhenUsed="0"/>
-    <w:lsdException w:name="Light Grid" w:semiHidden="0" w:uiPriority="62" w:unhideWhenUsed="0"/>
-    <w:lsdException w:name="Medium Shading 1" w:semiHidden="0" w:uiPriority="63" w:unhideWhenUsed="0"/>
-    <w:lsdException w:name="Medium Shading 2" w:semiHidden="0" w:uiPriority="64" w:unhideWhenUsed="0"/>
-    <w:lsdException w:name="Medium List 1" w:semiHidden="0" w:uiPriority="65" w:unhideWhenUsed="0"/>
-    <w:lsdException w:name="Medium List 2" w:semiHidden="0" w:uiPriority="66" w:unhideWhenUsed="0"/>
-    <w:lsdException w:name="Medium Grid 1" w:semiHidden="0" w:uiPriority="67" w:unhideWhenUsed="0"/>
-    <w:lsdException w:name="Medium Grid 2" w:semiHidden="0" w:uiPriority="68" w:unhideWhenUsed="0"/>
-    <w:lsdException w:name="Medium Grid 3" w:semiHidden="0" w:uiPriority="69" w:unhideWhenUsed="0"/>
-    <w:lsdException w:name="Dark List" w:semiHidden="0" w:uiPriority="70" w:unhideWhenUsed="0"/>
-    <w:lsdException w:name="Colorful Shading" w:semiHidden="0" w:uiPriority="71" w:unhideWhenUsed="0"/>
-    <w:lsdException w:name="Colorful List" w:semiHidden="0" w:uiPriority="72" w:unhideWhenUsed="0"/>
-    <w:lsdException w:name="Colorful Grid" w:semiHidden="0" w:uiPriority="73" w:unhideWhenUsed="0"/>
-    <w:lsdException w:name="Light Shading Accent 1" w:semiHidden="0" w:uiPriority="60" w:unhideWhenUsed="0"/>
-    <w:lsdException w:name="Light List Accent 1" w:semiHidden="0" w:uiPriority="61" w:unhideWhenUsed="0"/>
-    <w:lsdException w:name="Light Grid Accent 1" w:semiHidden="0" w:uiPriority="62" w:unhideWhenUsed="0"/>
-    <w:lsdException w:name="Medium Shading 1 Accent 1" w:semiHidden="0" w:uiPriority="63" w:unhideWhenUsed="0"/>
-    <w:lsdException w:name="Medium Shading 2 Accent 1" w:semiHidden="0" w:uiPriority="64" w:unhideWhenUsed="0"/>
-    <w:lsdException w:name="Medium List 1 Accent 1" w:semiHidden="0" w:uiPriority="65" w:unhideWhenUsed="0"/>
-    <w:lsdException w:name="Revision" w:unhideWhenUsed="0"/>
-    <w:lsdException w:name="List Paragraph" w:semiHidden="0" w:uiPriority="34" w:unhideWhenUsed="0" w:qFormat="1"/>
-    <w:lsdException w:name="Quote" w:semiHidden="0" w:uiPriority="29" w:unhideWhenUsed="0" w:qFormat="1"/>
-    <w:lsdException w:name="Intense Quote" w:semiHidden="0" w:uiPriority="30" w:unhideWhenUsed="0" w:qFormat="1"/>
-    <w:lsdException w:name="Medium List 2 Accent 1" w:semiHidden="0" w:uiPriority="66" w:unhideWhenUsed="0"/>
-    <w:lsdException w:name="Medium Grid 1 Accent 1" w:semiHidden="0" w:uiPriority="67" w:unhideWhenUsed="0"/>
-    <w:lsdException w:name="Medium Grid 2 Accent 1" w:semiHidden="0" w:uiPriority="68" w:unhideWhenUsed="0"/>
-    <w:lsdException w:name="Medium Grid 3 Accent 1" w:semiHidden="0" w:uiPriority="69" w:unhideWhenUsed="0"/>
-    <w:lsdException w:name="Dark List Accent 1" w:semiHidden="0" w:uiPriority="70" w:unhideWhenUsed="0"/>
-    <w:lsdException w:name="Colorful Shading Accent 1" w:semiHidden="0" w:uiPriority="71" w:unhideWhenUsed="0"/>
-    <w:lsdException w:name="Colorful List Accent 1" w:semiHidden="0" w:uiPriority="72" w:unhideWhenUsed="0"/>
-    <w:lsdException w:name="Colorful Grid Accent 1" w:semiHidden="0" w:uiPriority="73" w:unhideWhenUsed="0"/>
-    <w:lsdException w:name="Light Shading Accent 2" w:semiHidden="0" w:uiPriority="60" w:unhideWhenUsed="0"/>
-    <w:lsdException w:name="Light List Accent 2" w:semiHidden="0" w:uiPriority="61" w:unhideWhenUsed="0"/>
-    <w:lsdException w:name="Light Grid Accent 2" w:semiHidden="0" w:uiPriority="62" w:unhideWhenUsed="0"/>
-    <w:lsdException w:name="Medium Shading 1 Accent 2" w:semiHidden="0" w:uiPriority="63" w:unhideWhenUsed="0"/>
-    <w:lsdException w:name="Medium Shading 2 Accent 2" w:semiHidden="0" w:uiPriority="64" w:unhideWhenUsed="0"/>
-    <w:lsdException w:name="Medium List 1 Accent 2" w:semiHidden="0" w:uiPriority="65" w:unhideWhenUsed="0"/>
-    <w:lsdException w:name="Medium List 2 Accent 2" w:semiHidden="0" w:uiPriority="66" w:unhideWhenUsed="0"/>
-    <w:lsdException w:name="Medium Grid 1 Accent 2" w:semiHidden="0" w:uiPriority="67" w:unhideWhenUsed="0"/>
-    <w:lsdException w:name="Medium Grid 2 Accent 2" w:semiHidden="0" w:uiPriority="68" w:unhideWhenUsed="0"/>
-    <w:lsdException w:name="Medium Grid 3 Accent 2" w:semiHidden="0" w:uiPriority="69" w:unhideWhenUsed="0"/>
-    <w:lsdException w:name="Dark List Accent 2" w:semiHidden="0" w:uiPriority="70" w:unhideWhenUsed="0"/>
-    <w:lsdException w:name="Colorful Shading Accent 2" w:semiHidden="0" w:uiPriority="71" w:unhideWhenUsed="0"/>
-    <w:lsdException w:name="Colorful List Accent 2" w:semiHidden="0" w:uiPriority="72" w:unhideWhenUsed="0"/>
-    <w:lsdException w:name="Colorful Grid Accent 2" w:semiHidden="0" w:uiPriority="73" w:unhideWhenUsed="0"/>
-    <w:lsdException w:name="Light Shading Accent 3" w:semiHidden="0" w:uiPriority="60" w:unhideWhenUsed="0"/>
-    <w:lsdException w:name="Light List Accent 3" w:semiHidden="0" w:uiPriority="61" w:unhideWhenUsed="0"/>
-    <w:lsdException w:name="Light Grid Accent 3" w:semiHidden="0" w:uiPriority="62" w:unhideWhenUsed="0"/>
-    <w:lsdException w:name="Medium Shading 1 Accent 3" w:semiHidden="0" w:uiPriority="63" w:unhideWhenUsed="0"/>
-    <w:lsdException w:name="Medium Shading 2 Accent 3" w:semiHidden="0" w:uiPriority="64" w:unhideWhenUsed="0"/>
-    <w:lsdException w:name="Medium List 1 Accent 3" w:semiHidden="0" w:uiPriority="65" w:unhideWhenUsed="0"/>
-    <w:lsdException w:name="Medium List 2 Accent 3" w:semiHidden="0" w:uiPriority="66" w:unhideWhenUsed="0"/>
-    <w:lsdException w:name="Medium Grid 1 Accent 3" w:semiHidden="0" w:uiPriority="67" w:unhideWhenUsed="0"/>
-    <w:lsdException w:name="Medium Grid 2 Accent 3" w:semiHidden="0" w:uiPriority="68" w:unhideWhenUsed="0"/>
-    <w:lsdException w:name="Medium Grid 3 Accent 3" w:semiHidden="0" w:uiPriority="69" w:unhideWhenUsed="0"/>
-    <w:lsdException w:name="Dark List Accent 3" w:semiHidden="0" w:uiPriority="70" w:unhideWhenUsed="0"/>
-    <w:lsdException w:name="Colorful Shading Accent 3" w:semiHidden="0" w:uiPriority="71" w:unhideWhenUsed="0"/>
-    <w:lsdException w:name="Colorful List Accent 3" w:semiHidden="0" w:uiPriority="72" w:unhideWhenUsed="0"/>
-    <w:lsdException w:name="Colorful Grid Accent 3" w:semiHidden="0" w:uiPriority="73" w:unhideWhenUsed="0"/>
-    <w:lsdException w:name="Light Shading Accent 4" w:semiHidden="0" w:uiPriority="60" w:unhideWhenUsed="0"/>
-    <w:lsdException w:name="Light List Accent 4" w:semiHidden="0" w:uiPriority="61" w:unhideWhenUsed="0"/>
-    <w:lsdException w:name="Light Grid Accent 4" w:semiHidden="0" w:uiPriority="62" w:unhideWhenUsed="0"/>
-    <w:lsdException w:name="Medium Shading 1 Accent 4" w:semiHidden="0" w:uiPriority="63" w:unhideWhenUsed="0"/>
-    <w:lsdException w:name="Medium Shading 2 Accent 4" w:semiHidden="0" w:uiPriority="64" w:unhideWhenUsed="0"/>
-    <w:lsdException w:name="Medium List 1 Accent 4" w:semiHidden="0" w:uiPriority="65" w:unhideWhenUsed="0"/>
-    <w:lsdException w:name="Medium List 2 Accent 4" w:semiHidden="0" w:uiPriority="66" w:unhideWhenUsed="0"/>
-    <w:lsdException w:name="Medium Grid 1 Accent 4" w:semiHidden="0" w:uiPriority="67" w:unhideWhenUsed="0"/>
-    <w:lsdException w:name="Medium Grid 2 Accent 4" w:semiHidden="0" w:uiPriority="68" w:unhideWhenUsed="0"/>
-    <w:lsdException w:name="Medium Grid 3 Accent 4" w:semiHidden="0" w:uiPriority="69" w:unhideWhenUsed="0"/>
-    <w:lsdException w:name="Dark List Accent 4" w:semiHidden="0" w:uiPriority="70" w:unhideWhenUsed="0"/>
-    <w:lsdException w:name="Colorful Shading Accent 4" w:semiHidden="0" w:uiPriority="71" w:unhideWhenUsed="0"/>
-    <w:lsdException w:name="Colorful List Accent 4" w:semiHidden="0" w:uiPriority="72" w:unhideWhenUsed="0"/>
-    <w:lsdException w:name="Colorful Grid Accent 4" w:semiHidden="0" w:uiPriority="73" w:unhideWhenUsed="0"/>
-    <w:lsdException w:name="Light Shading Accent 5" w:semiHidden="0" w:uiPriority="60" w:unhideWhenUsed="0"/>
-    <w:lsdException w:name="Light List Accent 5" w:semiHidden="0" w:uiPriority="61" w:unhideWhenUsed="0"/>
-    <w:lsdException w:name="Light Grid Accent 5" w:semiHidden="0" w:uiPriority="62" w:unhideWhenUsed="0"/>
-    <w:lsdException w:name="Medium Shading 1 Accent 5" w:semiHidden="0" w:uiPriority="63" w:unhideWhenUsed="0"/>
-    <w:lsdException w:name="Medium Shading 2 Accent 5" w:semiHidden="0" w:uiPriority="64" w:unhideWhenUsed="0"/>
-    <w:lsdException w:name="Medium List 1 Accent 5" w:semiHidden="0" w:uiPriority="65" w:unhideWhenUsed="0"/>
-    <w:lsdException w:name="Medium List 2 Accent 5" w:semiHidden="0" w:uiPriority="66" w:unhideWhenUsed="0"/>
-    <w:lsdException w:name="Medium Grid 1 Accent 5" w:semiHidden="0" w:uiPriority="67" w:unhideWhenUsed="0"/>
-    <w:lsdException w:name="Medium Grid 2 Accent 5" w:semiHidden="0" w:uiPriority="68" w:unhideWhenUsed="0"/>
-    <w:lsdException w:name="Medium Grid 3 Accent 5" w:semiHidden="0" w:uiPriority="69" w:unhideWhenUsed="0"/>
-    <w:lsdException w:name="Dark List Accent 5" w:semiHidden="0" w:uiPriority="70" w:unhideWhenUsed="0"/>
-    <w:lsdException w:name="Colorful Shading Accent 5" w:semiHidden="0" w:uiPriority="71" w:unhideWhenUsed="0"/>
-    <w:lsdException w:name="Colorful List Accent 5" w:semiHidden="0" w:uiPriority="72" w:unhideWhenUsed="0"/>
-    <w:lsdException w:name="Colorful Grid Accent 5" w:semiHidden="0" w:uiPriority="73" w:unhideWhenUsed="0"/>
-    <w:lsdException w:name="Light Shading Accent 6" w:semiHidden="0" w:uiPriority="60" w:unhideWhenUsed="0"/>
-    <w:lsdException w:name="Light List Accent 6" w:semiHidden="0" w:uiPriority="61" w:unhideWhenUsed="0"/>
-    <w:lsdException w:name="Light Grid Accent 6" w:semiHidden="0" w:uiPriority="62" w:unhideWhenUsed="0"/>
-    <w:lsdException w:name="Medium Shading 1 Accent 6" w:semiHidden="0" w:uiPriority="63" w:unhideWhenUsed="0"/>
-    <w:lsdException w:name="Medium Shading 2 Accent 6" w:semiHidden="0" w:uiPriority="64" w:unhideWhenUsed="0"/>
-    <w:lsdException w:name="Medium List 1 Accent 6" w:semiHidden="0" w:uiPriority="65" w:unhideWhenUsed="0"/>
-    <w:lsdException w:name="Medium List 2 Accent 6" w:semiHidden="0" w:uiPriority="66" w:unhideWhenUsed="0"/>
-    <w:lsdException w:name="Medium Grid 1 Accent 6" w:semiHidden="0" w:uiPriority="67" w:unhideWhenUsed="0"/>
-    <w:lsdException w:name="Medium Grid 2 Accent 6" w:semiHidden="0" w:uiPriority="68" w:unhideWhenUsed="0"/>
-    <w:lsdException w:name="Medium Grid 3 Accent 6" w:semiHidden="0" w:uiPriority="69" w:unhideWhenUsed="0"/>
-    <w:lsdException w:name="Dark List Accent 6" w:semiHidden="0" w:uiPriority="70" w:unhideWhenUsed="0"/>
-    <w:lsdException w:name="Colorful Shading Accent 6" w:semiHidden="0" w:uiPriority="71" w:unhideWhenUsed="0"/>
-    <w:lsdException w:name="Colorful List Accent 6" w:semiHidden="0" w:uiPriority="72" w:unhideWhenUsed="0"/>
-    <w:lsdException w:name="Colorful Grid Accent 6" w:semiHidden="0" w:uiPriority="73" w:unhideWhenUsed="0"/>
-    <w:lsdException w:name="Subtle Emphasis" w:semiHidden="0" w:uiPriority="19" w:unhideWhenUsed="0" w:qFormat="1"/>
-    <w:lsdException w:name="Intense Emphasis" w:semiHidden="0" w:uiPriority="21" w:unhideWhenUsed="0" w:qFormat="1"/>
-    <w:lsdException w:name="Subtle Reference" w:semiHidden="0" w:uiPriority="31" w:unhideWhenUsed="0" w:qFormat="1"/>
-    <w:lsdException w:name="Intense Reference" w:semiHidden="0" w:uiPriority="32" w:unhideWhenUsed="0" w:qFormat="1"/>
-    <w:lsdException w:name="Book Title" w:semiHidden="0" w:uiPriority="33" w:unhideWhenUsed="0" w:qFormat="1"/>
-    <w:lsdException w:name="Bibliography" w:uiPriority="37"/>
-    <w:lsdException w:name="TOC Heading" w:uiPriority="39" w:qFormat="1"/>
+  <w:latentStyles w:defLockedState="0" w:defUIPriority="99" w:defSemiHidden="0" w:defUnhideWhenUsed="0" w:defQFormat="0" w:count="371">
+    <w:lsdException w:name="Normal" w:uiPriority="0" w:qFormat="1"/>
+    <w:lsdException w:name="heading 1" w:uiPriority="9" w:qFormat="1"/>
+    <w:lsdException w:name="heading 2" w:semiHidden="1" w:uiPriority="9" w:unhideWhenUsed="1" w:qFormat="1"/>
+    <w:lsdException w:name="heading 3" w:semiHidden="1" w:uiPriority="9" w:unhideWhenUsed="1" w:qFormat="1"/>
+    <w:lsdException w:name="heading 4" w:semiHidden="1" w:uiPriority="9" w:unhideWhenUsed="1" w:qFormat="1"/>
+    <w:lsdException w:name="heading 5" w:semiHidden="1" w:uiPriority="9" w:unhideWhenUsed="1" w:qFormat="1"/>
+    <w:lsdException w:name="heading 6" w:semiHidden="1" w:uiPriority="9" w:unhideWhenUsed="1" w:qFormat="1"/>
+    <w:lsdException w:name="heading 7" w:semiHidden="1" w:uiPriority="9" w:unhideWhenUsed="1" w:qFormat="1"/>
+    <w:lsdException w:name="heading 8" w:semiHidden="1" w:uiPriority="9" w:unhideWhenUsed="1" w:qFormat="1"/>
+    <w:lsdException w:name="heading 9" w:semiHidden="1" w:uiPriority="9" w:unhideWhenUsed="1" w:qFormat="1"/>
+    <w:lsdException w:name="index 1" w:semiHidden="1" w:unhideWhenUsed="1"/>
+    <w:lsdException w:name="index 2" w:semiHidden="1" w:unhideWhenUsed="1"/>
+    <w:lsdException w:name="index 3" w:semiHidden="1" w:unhideWhenUsed="1"/>
+    <w:lsdException w:name="index 4" w:semiHidden="1" w:unhideWhenUsed="1"/>
+    <w:lsdException w:name="index 5" w:semiHidden="1" w:unhideWhenUsed="1"/>
+    <w:lsdException w:name="index 6" w:semiHidden="1" w:unhideWhenUsed="1"/>
+    <w:lsdException w:name="index 7" w:semiHidden="1" w:unhideWhenUsed="1"/>
+    <w:lsdException w:name="index 8" w:semiHidden="1" w:unhideWhenUsed="1"/>
+    <w:lsdException w:name="index 9" w:semiHidden="1" w:unhideWhenUsed="1"/>
+    <w:lsdException w:name="toc 1" w:semiHidden="1" w:uiPriority="39" w:unhideWhenUsed="1"/>
+    <w:lsdException w:name="toc 2" w:semiHidden="1" w:uiPriority="39" w:unhideWhenUsed="1"/>
+    <w:lsdException w:name="toc 3" w:semiHidden="1" w:uiPriority="39" w:unhideWhenUsed="1"/>
+    <w:lsdException w:name="toc 4" w:semiHidden="1" w:uiPriority="39" w:unhideWhenUsed="1"/>
+    <w:lsdException w:name="toc 5" w:semiHidden="1" w:uiPriority="39" w:unhideWhenUsed="1"/>
+    <w:lsdException w:name="toc 6" w:semiHidden="1" w:uiPriority="39" w:unhideWhenUsed="1"/>
+    <w:lsdException w:name="toc 7" w:semiHidden="1" w:uiPriority="39" w:unhideWhenUsed="1"/>
+    <w:lsdException w:name="toc 8" w:semiHidden="1" w:uiPriority="39" w:unhideWhenUsed="1"/>
+    <w:lsdException w:name="toc 9" w:semiHidden="1" w:uiPriority="39" w:unhideWhenUsed="1"/>
+    <w:lsdException w:name="Normal Indent" w:semiHidden="1" w:unhideWhenUsed="1"/>
+    <w:lsdException w:name="footnote text" w:semiHidden="1" w:unhideWhenUsed="1"/>
+    <w:lsdException w:name="annotation text" w:semiHidden="1" w:unhideWhenUsed="1"/>
+    <w:lsdException w:name="header" w:semiHidden="1" w:unhideWhenUsed="1"/>
+    <w:lsdException w:name="footer" w:semiHidden="1" w:unhideWhenUsed="1"/>
+    <w:lsdException w:name="index heading" w:semiHidden="1" w:unhideWhenUsed="1"/>
+    <w:lsdException w:name="caption" w:semiHidden="1" w:uiPriority="35" w:unhideWhenUsed="1" w:qFormat="1"/>
+    <w:lsdException w:name="table of figures" w:semiHidden="1" w:unhideWhenUsed="1"/>
+    <w:lsdException w:name="envelope address" w:semiHidden="1" w:unhideWhenUsed="1"/>
+    <w:lsdException w:name="envelope return" w:semiHidden="1" w:unhideWhenUsed="1"/>
+    <w:lsdException w:name="footnote reference" w:semiHidden="1" w:unhideWhenUsed="1"/>
+    <w:lsdException w:name="annotation reference" w:semiHidden="1" w:unhideWhenUsed="1"/>
+    <w:lsdException w:name="line number" w:semiHidden="1" w:unhideWhenUsed="1"/>
+    <w:lsdException w:name="page number" w:semiHidden="1" w:unhideWhenUsed="1"/>
+    <w:lsdException w:name="endnote reference" w:semiHidden="1" w:unhideWhenUsed="1"/>
+    <w:lsdException w:name="endnote text" w:semiHidden="1" w:unhideWhenUsed="1"/>
+    <w:lsdException w:name="table of authorities" w:semiHidden="1" w:unhideWhenUsed="1"/>
+    <w:lsdException w:name="macro" w:semiHidden="1" w:unhideWhenUsed="1"/>
+    <w:lsdException w:name="toa heading" w:semiHidden="1" w:unhideWhenUsed="1"/>
+    <w:lsdException w:name="List" w:semiHidden="1" w:unhideWhenUsed="1"/>
+    <w:lsdException w:name="List Bullet" w:semiHidden="1" w:unhideWhenUsed="1"/>
+    <w:lsdException w:name="List Number" w:semiHidden="1" w:unhideWhenUsed="1"/>
+    <w:lsdException w:name="List 2" w:semiHidden="1" w:unhideWhenUsed="1"/>
+    <w:lsdException w:name="List 3" w:semiHidden="1" w:unhideWhenUsed="1"/>
+    <w:lsdException w:name="List 4" w:semiHidden="1" w:unhideWhenUsed="1"/>
+    <w:lsdException w:name="List 5" w:semiHidden="1" w:unhideWhenUsed="1"/>
+    <w:lsdException w:name="List Bullet 2" w:semiHidden="1" w:unhideWhenUsed="1"/>
+    <w:lsdException w:name="List Bullet 3" w:semiHidden="1" w:unhideWhenUsed="1"/>
+    <w:lsdException w:name="List Bullet 4" w:semiHidden="1" w:unhideWhenUsed="1"/>
+    <w:lsdException w:name="List Bullet 5" w:semiHidden="1" w:unhideWhenUsed="1"/>
+    <w:lsdException w:name="List Number 2" w:semiHidden="1" w:unhideWhenUsed="1"/>
+    <w:lsdException w:name="List Number 3" w:semiHidden="1" w:unhideWhenUsed="1"/>
+    <w:lsdException w:name="List Number 4" w:semiHidden="1" w:unhideWhenUsed="1"/>
+    <w:lsdException w:name="List Number 5" w:semiHidden="1" w:unhideWhenUsed="1"/>
+    <w:lsdException w:name="Title" w:uiPriority="10" w:qFormat="1"/>
+    <w:lsdException w:name="Closing" w:semiHidden="1" w:unhideWhenUsed="1"/>
+    <w:lsdException w:name="Signature" w:semiHidden="1" w:unhideWhenUsed="1"/>
+    <w:lsdException w:name="Default Paragraph Font" w:semiHidden="1" w:uiPriority="1" w:unhideWhenUsed="1"/>
+    <w:lsdException w:name="Body Text" w:semiHidden="1" w:unhideWhenUsed="1"/>
+    <w:lsdException w:name="Body Text Indent" w:semiHidden="1" w:unhideWhenUsed="1"/>
+    <w:lsdException w:name="List Continue" w:semiHidden="1" w:unhideWhenUsed="1"/>
+    <w:lsdException w:name="List Continue 2" w:semiHidden="1" w:unhideWhenUsed="1"/>
+    <w:lsdException w:name="List Continue 3" w:semiHidden="1" w:unhideWhenUsed="1"/>
+    <w:lsdException w:name="List Continue 4" w:semiHidden="1" w:unhideWhenUsed="1"/>
+    <w:lsdException w:name="List Continue 5" w:semiHidden="1" w:unhideWhenUsed="1"/>
+    <w:lsdException w:name="Message Header" w:semiHidden="1" w:unhideWhenUsed="1"/>
+    <w:lsdException w:name="Subtitle" w:uiPriority="11" w:qFormat="1"/>
+    <w:lsdException w:name="Salutation" w:semiHidden="1" w:unhideWhenUsed="1"/>
+    <w:lsdException w:name="Date" w:semiHidden="1" w:unhideWhenUsed="1"/>
+    <w:lsdException w:name="Body Text First Indent" w:semiHidden="1" w:unhideWhenUsed="1"/>
+    <w:lsdException w:name="Body Text First Indent 2" w:semiHidden="1" w:unhideWhenUsed="1"/>
+    <w:lsdException w:name="Note Heading" w:semiHidden="1" w:unhideWhenUsed="1"/>
+    <w:lsdException w:name="Body Text 2" w:semiHidden="1" w:unhideWhenUsed="1"/>
+    <w:lsdException w:name="Body Text 3" w:semiHidden="1" w:unhideWhenUsed="1"/>
+    <w:lsdException w:name="Body Text Indent 2" w:semiHidden="1" w:unhideWhenUsed="1"/>
+    <w:lsdException w:name="Body Text Indent 3" w:semiHidden="1" w:unhideWhenUsed="1"/>
+    <w:lsdException w:name="Block Text" w:semiHidden="1" w:unhideWhenUsed="1"/>
+    <w:lsdException w:name="Hyperlink" w:semiHidden="1" w:unhideWhenUsed="1"/>
+    <w:lsdException w:name="FollowedHyperlink" w:semiHidden="1" w:unhideWhenUsed="1"/>
+    <w:lsdException w:name="Strong" w:uiPriority="22" w:qFormat="1"/>
+    <w:lsdException w:name="Emphasis" w:uiPriority="20" w:qFormat="1"/>
+    <w:lsdException w:name="Document Map" w:semiHidden="1" w:unhideWhenUsed="1"/>
+    <w:lsdException w:name="Plain Text" w:semiHidden="1" w:unhideWhenUsed="1"/>
+    <w:lsdException w:name="E-mail Signature" w:semiHidden="1" w:unhideWhenUsed="1"/>
+    <w:lsdException w:name="HTML Top of Form" w:semiHidden="1" w:unhideWhenUsed="1"/>
+    <w:lsdException w:name="HTML Bottom of Form" w:semiHidden="1" w:unhideWhenUsed="1"/>
+    <w:lsdException w:name="Normal (Web)" w:semiHidden="1" w:unhideWhenUsed="1"/>
+    <w:lsdException w:name="HTML Acronym" w:semiHidden="1" w:unhideWhenUsed="1"/>
+    <w:lsdException w:name="HTML Address" w:semiHidden="1" w:unhideWhenUsed="1"/>
+    <w:lsdException w:name="HTML Cite" w:semiHidden="1" w:unhideWhenUsed="1"/>
+    <w:lsdException w:name="HTML Code" w:semiHidden="1" w:unhideWhenUsed="1"/>
+    <w:lsdException w:name="HTML Definition" w:semiHidden="1" w:unhideWhenUsed="1"/>
+    <w:lsdException w:name="HTML Keyboard" w:semiHidden="1" w:unhideWhenUsed="1"/>
+    <w:lsdException w:name="HTML Preformatted" w:semiHidden="1" w:unhideWhenUsed="1"/>
+    <w:lsdException w:name="HTML Sample" w:semiHidden="1" w:unhideWhenUsed="1"/>
+    <w:lsdException w:name="HTML Typewriter" w:semiHidden="1" w:unhideWhenUsed="1"/>
+    <w:lsdException w:name="HTML Variable" w:semiHidden="1" w:unhideWhenUsed="1"/>
+    <w:lsdException w:name="Normal Table" w:semiHidden="1" w:unhideWhenUsed="1"/>
+    <w:lsdException w:name="annotation subject" w:semiHidden="1" w:unhideWhenUsed="1"/>
+    <w:lsdException w:name="No List" w:semiHidden="1" w:unhideWhenUsed="1"/>
+    <w:lsdException w:name="Outline List 1" w:semiHidden="1" w:unhideWhenUsed="1"/>
+    <w:lsdException w:name="Outline List 2" w:semiHidden="1" w:unhideWhenUsed="1"/>
+    <w:lsdException w:name="Outline List 3" w:semiHidden="1" w:unhideWhenUsed="1"/>
+    <w:lsdException w:name="Table Simple 1" w:semiHidden="1" w:unhideWhenUsed="1"/>
+    <w:lsdException w:name="Table Simple 2" w:semiHidden="1" w:unhideWhenUsed="1"/>
+    <w:lsdException w:name="Table Simple 3" w:semiHidden="1" w:unhideWhenUsed="1"/>
+    <w:lsdException w:name="Table Classic 1" w:semiHidden="1" w:unhideWhenUsed="1"/>
+    <w:lsdException w:name="Table Classic 2" w:semiHidden="1" w:unhideWhenUsed="1"/>
+    <w:lsdException w:name="Table Classic 3" w:semiHidden="1" w:unhideWhenUsed="1"/>
+    <w:lsdException w:name="Table Classic 4" w:semiHidden="1" w:unhideWhenUsed="1"/>
+    <w:lsdException w:name="Table Colorful 1" w:semiHidden="1" w:unhideWhenUsed="1"/>
+    <w:lsdException w:name="Table Colorful 2" w:semiHidden="1" w:unhideWhenUsed="1"/>
+    <w:lsdException w:name="Table Colorful 3" w:semiHidden="1" w:unhideWhenUsed="1"/>
+    <w:lsdException w:name="Table Columns 1" w:semiHidden="1" w:unhideWhenUsed="1"/>
+    <w:lsdException w:name="Table Columns 2" w:semiHidden="1" w:unhideWhenUsed="1"/>
+    <w:lsdException w:name="Table Columns 3" w:semiHidden="1" w:unhideWhenUsed="1"/>
+    <w:lsdException w:name="Table Columns 4" w:semiHidden="1" w:unhideWhenUsed="1"/>
+    <w:lsdException w:name="Table Columns 5" w:semiHidden="1" w:unhideWhenUsed="1"/>
+    <w:lsdException w:name="Table Grid 1" w:semiHidden="1" w:unhideWhenUsed="1"/>
+    <w:lsdException w:name="Table Grid 2" w:semiHidden="1" w:unhideWhenUsed="1"/>
+    <w:lsdException w:name="Table Grid 3" w:semiHidden="1" w:unhideWhenUsed="1"/>
+    <w:lsdException w:name="Table Grid 4" w:semiHidden="1" w:unhideWhenUsed="1"/>
+    <w:lsdException w:name="Table Grid 5" w:semiHidden="1" w:unhideWhenUsed="1"/>
+    <w:lsdException w:name="Table Grid 6" w:semiHidden="1" w:unhideWhenUsed="1"/>
+    <w:lsdException w:name="Table Grid 7" w:semiHidden="1" w:unhideWhenUsed="1"/>
+    <w:lsdException w:name="Table Grid 8" w:semiHidden="1" w:unhideWhenUsed="1"/>
+    <w:lsdException w:name="Table List 1" w:semiHidden="1" w:unhideWhenUsed="1"/>
+    <w:lsdException w:name="Table List 2" w:semiHidden="1" w:unhideWhenUsed="1"/>
+    <w:lsdException w:name="Table List 3" w:semiHidden="1" w:unhideWhenUsed="1"/>
+    <w:lsdException w:name="Table List 4" w:semiHidden="1" w:unhideWhenUsed="1"/>
+    <w:lsdException w:name="Table List 5" w:semiHidden="1" w:unhideWhenUsed="1"/>
+    <w:lsdException w:name="Table List 6" w:semiHidden="1" w:unhideWhenUsed="1"/>
+    <w:lsdException w:name="Table List 7" w:semiHidden="1" w:unhideWhenUsed="1"/>
+    <w:lsdException w:name="Table List 8" w:semiHidden="1" w:unhideWhenUsed="1"/>
+    <w:lsdException w:name="Table 3D effects 1" w:semiHidden="1" w:unhideWhenUsed="1"/>
+    <w:lsdException w:name="Table 3D effects 2" w:semiHidden="1" w:unhideWhenUsed="1"/>
+    <w:lsdException w:name="Table 3D effects 3" w:semiHidden="1" w:unhideWhenUsed="1"/>
+    <w:lsdException w:name="Table Contemporary" w:semiHidden="1" w:unhideWhenUsed="1"/>
+    <w:lsdException w:name="Table Elegant" w:semiHidden="1" w:unhideWhenUsed="1"/>
+    <w:lsdException w:name="Table Professional" w:semiHidden="1" w:unhideWhenUsed="1"/>
+    <w:lsdException w:name="Table Subtle 1" w:semiHidden="1" w:unhideWhenUsed="1"/>
+    <w:lsdException w:name="Table Subtle 2" w:semiHidden="1" w:unhideWhenUsed="1"/>
+    <w:lsdException w:name="Table Web 1" w:semiHidden="1" w:unhideWhenUsed="1"/>
+    <w:lsdException w:name="Table Web 2" w:semiHidden="1" w:unhideWhenUsed="1"/>
+    <w:lsdException w:name="Table Web 3" w:semiHidden="1" w:unhideWhenUsed="1"/>
+    <w:lsdException w:name="Balloon Text" w:semiHidden="1" w:unhideWhenUsed="1"/>
+    <w:lsdException w:name="Table Grid" w:uiPriority="39"/>
+    <w:lsdException w:name="Table Theme" w:semiHidden="1" w:unhideWhenUsed="1"/>
+    <w:lsdException w:name="Placeholder Text" w:semiHidden="1"/>
+    <w:lsdException w:name="No Spacing" w:uiPriority="1" w:qFormat="1"/>
+    <w:lsdException w:name="Light Shading" w:uiPriority="60"/>
+    <w:lsdException w:name="Light List" w:uiPriority="61"/>
+    <w:lsdException w:name="Light Grid" w:uiPriority="62"/>
+    <w:lsdException w:name="Medium Shading 1" w:uiPriority="63"/>
+    <w:lsdException w:name="Medium Shading 2" w:uiPriority="64"/>
+    <w:lsdException w:name="Medium List 1" w:uiPriority="65"/>
+    <w:lsdException w:name="Medium List 2" w:uiPriority="66"/>
+    <w:lsdException w:name="Medium Grid 1" w:uiPriority="67"/>
+    <w:lsdException w:name="Medium Grid 2" w:uiPriority="68"/>
+    <w:lsdException w:name="Medium Grid 3" w:uiPriority="69"/>
+    <w:lsdException w:name="Dark List" w:uiPriority="70"/>
+    <w:lsdException w:name="Colorful Shading" w:uiPriority="71"/>
+    <w:lsdException w:name="Colorful List" w:uiPriority="72"/>
+    <w:lsdException w:name="Colorful Grid" w:uiPriority="73"/>
+    <w:lsdException w:name="Light Shading Accent 1" w:uiPriority="60"/>
+    <w:lsdException w:name="Light List Accent 1" w:uiPriority="61"/>
+    <w:lsdException w:name="Light Grid Accent 1" w:uiPriority="62"/>
+    <w:lsdException w:name="Medium Shading 1 Accent 1" w:uiPriority="63"/>
+    <w:lsdException w:name="Medium Shading 2 Accent 1" w:uiPriority="64"/>
+    <w:lsdException w:name="Medium List 1 Accent 1" w:uiPriority="65"/>
+    <w:lsdException w:name="Revision" w:semiHidden="1"/>
+    <w:lsdException w:name="List Paragraph" w:uiPriority="34" w:qFormat="1"/>
+    <w:lsdException w:name="Quote" w:uiPriority="29" w:qFormat="1"/>
+    <w:lsdException w:name="Intense Quote" w:uiPriority="30" w:qFormat="1"/>
+    <w:lsdException w:name="Medium List 2 Accent 1" w:uiPriority="66"/>
+    <w:lsdException w:name="Medium Grid 1 Accent 1" w:uiPriority="67"/>
+    <w:lsdException w:name="Medium Grid 2 Accent 1" w:uiPriority="68"/>
+    <w:lsdException w:name="Medium Grid 3 Accent 1" w:uiPriority="69"/>
+    <w:lsdException w:name="Dark List Accent 1" w:uiPriority="70"/>
+    <w:lsdException w:name="Colorful Shading Accent 1" w:uiPriority="71"/>
+    <w:lsdException w:name="Colorful List Accent 1" w:uiPriority="72"/>
+    <w:lsdException w:name="Colorful Grid Accent 1" w:uiPriority="73"/>
+    <w:lsdException w:name="Light Shading Accent 2" w:uiPriority="60"/>
+    <w:lsdException w:name="Light List Accent 2" w:uiPriority="61"/>
+    <w:lsdException w:name="Light Grid Accent 2" w:uiPriority="62"/>
+    <w:lsdException w:name="Medium Shading 1 Accent 2" w:uiPriority="63"/>
+    <w:lsdException w:name="Medium Shading 2 Accent 2" w:uiPriority="64"/>
+    <w:lsdException w:name="Medium List 1 Accent 2" w:uiPriority="65"/>
+    <w:lsdException w:name="Medium List 2 Accent 2" w:uiPriority="66"/>
+    <w:lsdException w:name="Medium Grid 1 Accent 2" w:uiPriority="67"/>
+    <w:lsdException w:name="Medium Grid 2 Accent 2" w:uiPriority="68"/>
+    <w:lsdException w:name="Medium Grid 3 Accent 2" w:uiPriority="69"/>
+    <w:lsdException w:name="Dark List Accent 2" w:uiPriority="70"/>
+    <w:lsdException w:name="Colorful Shading Accent 2" w:uiPriority="71"/>
+    <w:lsdException w:name="Colorful List Accent 2" w:uiPriority="72"/>
+    <w:lsdException w:name="Colorful Grid Accent 2" w:uiPriority="73"/>
+    <w:lsdException w:name="Light Shading Accent 3" w:uiPriority="60"/>
+    <w:lsdException w:name="Light List Accent 3" w:uiPriority="61"/>
+    <w:lsdException w:name="Light Grid Accent 3" w:uiPriority="62"/>
+    <w:lsdException w:name="Medium Shading 1 Accent 3" w:uiPriority="63"/>
+    <w:lsdException w:name="Medium Shading 2 Accent 3" w:uiPriority="64"/>
+    <w:lsdException w:name="Medium List 1 Accent 3" w:uiPriority="65"/>
+    <w:lsdException w:name="Medium List 2 Accent 3" w:uiPriority="66"/>
+    <w:lsdException w:name="Medium Grid 1 Accent 3" w:uiPriority="67"/>
+    <w:lsdException w:name="Medium Grid 2 Accent 3" w:uiPriority="68"/>
+    <w:lsdException w:name="Medium Grid 3 Accent 3" w:uiPriority="69"/>
+    <w:lsdException w:name="Dark List Accent 3" w:uiPriority="70"/>
+    <w:lsdException w:name="Colorful Shading Accent 3" w:uiPriority="71"/>
+    <w:lsdException w:name="Colorful List Accent 3" w:uiPriority="72"/>
+    <w:lsdException w:name="Colorful Grid Accent 3" w:uiPriority="73"/>
+    <w:lsdException w:name="Light Shading Accent 4" w:uiPriority="60"/>
+    <w:lsdException w:name="Light List Accent 4" w:uiPriority="61"/>
+    <w:lsdException w:name="Light Grid Accent 4" w:uiPriority="62"/>
+    <w:lsdException w:name="Medium Shading 1 Accent 4" w:uiPriority="63"/>
+    <w:lsdException w:name="Medium Shading 2 Accent 4" w:uiPriority="64"/>
+    <w:lsdException w:name="Medium List 1 Accent 4" w:uiPriority="65"/>
+    <w:lsdException w:name="Medium List 2 Accent 4" w:uiPriority="66"/>
+    <w:lsdException w:name="Medium Grid 1 Accent 4" w:uiPriority="67"/>
+    <w:lsdException w:name="Medium Grid 2 Accent 4" w:uiPriority="68"/>
+    <w:lsdException w:name="Medium Grid 3 Accent 4" w:uiPriority="69"/>
+    <w:lsdException w:name="Dark List Accent 4" w:uiPriority="70"/>
+    <w:lsdException w:name="Colorful Shading Accent 4" w:uiPriority="71"/>
+    <w:lsdException w:name="Colorful List Accent 4" w:uiPriority="72"/>
+    <w:lsdException w:name="Colorful Grid Accent 4" w:uiPriority="73"/>
+    <w:lsdException w:name="Light Shading Accent 5" w:uiPriority="60"/>
+    <w:lsdException w:name="Light List Accent 5" w:uiPriority="61"/>
+    <w:lsdException w:name="Light Grid Accent 5" w:uiPriority="62"/>
+    <w:lsdException w:name="Medium Shading 1 Accent 5" w:uiPriority="63"/>
+    <w:lsdException w:name="Medium Shading 2 Accent 5" w:uiPriority="64"/>
+    <w:lsdException w:name="Medium List 1 Accent 5" w:uiPriority="65"/>
+    <w:lsdException w:name="Medium List 2 Accent 5" w:uiPriority="66"/>
+    <w:lsdException w:name="Medium Grid 1 Accent 5" w:uiPriority="67"/>
+    <w:lsdException w:name="Medium Grid 2 Accent 5" w:uiPriority="68"/>
+    <w:lsdException w:name="Medium Grid 3 Accent 5" w:uiPriority="69"/>
+    <w:lsdException w:name="Dark List Accent 5" w:uiPriority="70"/>
+    <w:lsdException w:name="Colorful Shading Accent 5" w:uiPriority="71"/>
+    <w:lsdException w:name="Colorful List Accent 5" w:uiPriority="72"/>
+    <w:lsdException w:name="Colorful Grid Accent 5" w:uiPriority="73"/>
+    <w:lsdException w:name="Light Shading Accent 6" w:uiPriority="60"/>
+    <w:lsdException w:name="Light List Accent 6" w:uiPriority="61"/>
+    <w:lsdException w:name="Light Grid Accent 6" w:uiPriority="62"/>
+    <w:lsdException w:name="Medium Shading 1 Accent 6" w:uiPriority="63"/>
+    <w:lsdException w:name="Medium Shading 2 Accent 6" w:uiPriority="64"/>
+    <w:lsdException w:name="Medium List 1 Accent 6" w:uiPriority="65"/>
+    <w:lsdException w:name="Medium List 2 Accent 6" w:uiPriority="66"/>
+    <w:lsdException w:name="Medium Grid 1 Accent 6" w:uiPriority="67"/>
+    <w:lsdException w:name="Medium Grid 2 Accent 6" w:uiPriority="68"/>
+    <w:lsdException w:name="Medium Grid 3 Accent 6" w:uiPriority="69"/>
+    <w:lsdException w:name="Dark List Accent 6" w:uiPriority="70"/>
+    <w:lsdException w:name="Colorful Shading Accent 6" w:uiPriority="71"/>
+    <w:lsdException w:name="Colorful List Accent 6" w:uiPriority="72"/>
+    <w:lsdException w:name="Colorful Grid Accent 6" w:uiPriority="73"/>
+    <w:lsdException w:name="Subtle Emphasis" w:uiPriority="19" w:qFormat="1"/>
+    <w:lsdException w:name="Intense Emphasis" w:uiPriority="21" w:qFormat="1"/>
+    <w:lsdException w:name="Subtle Reference" w:uiPriority="31" w:qFormat="1"/>
+    <w:lsdException w:name="Intense Reference" w:uiPriority="32" w:qFormat="1"/>
+    <w:lsdException w:name="Book Title" w:uiPriority="33" w:qFormat="1"/>
+    <w:lsdException w:name="Bibliography" w:semiHidden="1" w:uiPriority="37" w:unhideWhenUsed="1"/>
+    <w:lsdException w:name="TOC Heading" w:semiHidden="1" w:uiPriority="39" w:unhideWhenUsed="1" w:qFormat="1"/>
+    <w:lsdException w:name="Plain Table 1" w:uiPriority="41"/>
+    <w:lsdException w:name="Plain Table 2" w:uiPriority="42"/>
+    <w:lsdException w:name="Plain Table 3" w:uiPriority="43"/>
+    <w:lsdException w:name="Plain Table 4" w:uiPriority="44"/>
+    <w:lsdException w:name="Plain Table 5" w:uiPriority="45"/>
+    <w:lsdException w:name="Grid Table Light" w:uiPriority="40"/>
+    <w:lsdException w:name="Grid Table 1 Light" w:uiPriority="46"/>
+    <w:lsdException w:name="Grid Table 2" w:uiPriority="47"/>
+    <w:lsdException w:name="Grid Table 3" w:uiPriority="48"/>
+    <w:lsdException w:name="Grid Table 4" w:uiPriority="49"/>
+    <w:lsdException w:name="Grid Table 5 Dark" w:uiPriority="50"/>
+    <w:lsdException w:name="Grid Table 6 Colorful" w:uiPriority="51"/>
+    <w:lsdException w:name="Grid Table 7 Colorful" w:uiPriority="52"/>
+    <w:lsdException w:name="Grid Table 1 Light Accent 1" w:uiPriority="46"/>
+    <w:lsdException w:name="Grid Table 2 Accent 1" w:uiPriority="47"/>
+    <w:lsdException w:name="Grid Table 3 Accent 1" w:uiPriority="48"/>
+    <w:lsdException w:name="Grid Table 4 Accent 1" w:uiPriority="49"/>
+    <w:lsdException w:name="Grid Table 5 Dark Accent 1" w:uiPriority="50"/>
+    <w:lsdException w:name="Grid Table 6 Colorful Accent 1" w:uiPriority="51"/>
+    <w:lsdException w:name="Grid Table 7 Colorful Accent 1" w:uiPriority="52"/>
+    <w:lsdException w:name="Grid Table 1 Light Accent 2" w:uiPriority="46"/>
+    <w:lsdException w:name="Grid Table 2 Accent 2" w:uiPriority="47"/>
+    <w:lsdException w:name="Grid Table 3 Accent 2" w:uiPriority="48"/>
+    <w:lsdException w:name="Grid Table 4 Accent 2" w:uiPriority="49"/>
+    <w:lsdException w:name="Grid Table 5 Dark Accent 2" w:uiPriority="50"/>
+    <w:lsdException w:name="Grid Table 6 Colorful Accent 2" w:uiPriority="51"/>
+    <w:lsdException w:name="Grid Table 7 Colorful Accent 2" w:uiPriority="52"/>
+    <w:lsdException w:name="Grid Table 1 Light Accent 3" w:uiPriority="46"/>
+    <w:lsdException w:name="Grid Table 2 Accent 3" w:uiPriority="47"/>
+    <w:lsdException w:name="Grid Table 3 Accent 3" w:uiPriority="48"/>
+    <w:lsdException w:name="Grid Table 4 Accent 3" w:uiPriority="49"/>
+    <w:lsdException w:name="Grid Table 5 Dark Accent 3" w:uiPriority="50"/>
+    <w:lsdException w:name="Grid Table 6 Colorful Accent 3" w:uiPriority="51"/>
+    <w:lsdException w:name="Grid Table 7 Colorful Accent 3" w:uiPriority="52"/>
+    <w:lsdException w:name="Grid Table 1 Light Accent 4" w:uiPriority="46"/>
+    <w:lsdException w:name="Grid Table 2 Accent 4" w:uiPriority="47"/>
+    <w:lsdException w:name="Grid Table 3 Accent 4" w:uiPriority="48"/>
+    <w:lsdException w:name="Grid Table 4 Accent 4" w:uiPriority="49"/>
+    <w:lsdException w:name="Grid Table 5 Dark Accent 4" w:uiPriority="50"/>
+    <w:lsdException w:name="Grid Table 6 Colorful Accent 4" w:uiPriority="51"/>
+    <w:lsdException w:name="Grid Table 7 Colorful Accent 4" w:uiPriority="52"/>
+    <w:lsdException w:name="Grid Table 1 Light Accent 5" w:uiPriority="46"/>
+    <w:lsdException w:name="Grid Table 2 Accent 5" w:uiPriority="47"/>
+    <w:lsdException w:name="Grid Table 3 Accent 5" w:uiPriority="48"/>
+    <w:lsdException w:name="Grid Table 4 Accent 5" w:uiPriority="49"/>
+    <w:lsdException w:name="Grid Table 5 Dark Accent 5" w:uiPriority="50"/>
+    <w:lsdException w:name="Grid Table 6 Colorful Accent 5" w:uiPriority="51"/>
+    <w:lsdException w:name="Grid Table 7 Colorful Accent 5" w:uiPriority="52"/>
+    <w:lsdException w:name="Grid Table 1 Light Accent 6" w:uiPriority="46"/>
+    <w:lsdException w:name="Grid Table 2 Accent 6" w:uiPriority="47"/>
+    <w:lsdException w:name="Grid Table 3 Accent 6" w:uiPriority="48"/>
+    <w:lsdException w:name="Grid Table 4 Accent 6" w:uiPriority="49"/>
+    <w:lsdException w:name="Grid Table 5 Dark Accent 6" w:uiPriority="50"/>
+    <w:lsdException w:name="Grid Table 6 Colorful Accent 6" w:uiPriority="51"/>
+    <w:lsdException w:name="Grid Table 7 Colorful Accent 6" w:uiPriority="52"/>
+    <w:lsdException w:name="List Table 1 Light" w:uiPriority="46"/>
+    <w:lsdException w:name="List Table 2" w:uiPriority="47"/>
+    <w:lsdException w:name="List Table 3" w:uiPriority="48"/>
+    <w:lsdException w:name="List Table 4" w:uiPriority="49"/>
+    <w:lsdException w:name="List Table 5 Dark" w:uiPriority="50"/>
+    <w:lsdException w:name="List Table 6 Colorful" w:uiPriority="51"/>
+    <w:lsdException w:name="List Table 7 Colorful" w:uiPriority="52"/>
+    <w:lsdException w:name="List Table 1 Light Accent 1" w:uiPriority="46"/>
+    <w:lsdException w:name="List Table 2 Accent 1" w:uiPriority="47"/>
+    <w:lsdException w:name="List Table 3 Accent 1" w:uiPriority="48"/>
+    <w:lsdException w:name="List Table 4 Accent 1" w:uiPriority="49"/>
+    <w:lsdException w:name="List Table 5 Dark Accent 1" w:uiPriority="50"/>
+    <w:lsdException w:name="List Table 6 Colorful Accent 1" w:uiPriority="51"/>
+    <w:lsdException w:name="List Table 7 Colorful Accent 1" w:uiPriority="52"/>
+    <w:lsdException w:name="List Table 1 Light Accent 2" w:uiPriority="46"/>
+    <w:lsdException w:name="List Table 2 Accent 2" w:uiPriority="47"/>
+    <w:lsdException w:name="List Table 3 Accent 2" w:uiPriority="48"/>
+    <w:lsdException w:name="List Table 4 Accent 2" w:uiPriority="49"/>
+    <w:lsdException w:name="List Table 5 Dark Accent 2" w:uiPriority="50"/>
+    <w:lsdException w:name="List Table 6 Colorful Accent 2" w:uiPriority="51"/>
+    <w:lsdException w:name="List Table 7 Colorful Accent 2" w:uiPriority="52"/>
+    <w:lsdException w:name="List Table 1 Light Accent 3" w:uiPriority="46"/>
+    <w:lsdException w:name="List Table 2 Accent 3" w:uiPriority="47"/>
+    <w:lsdException w:name="List Table 3 Accent 3" w:uiPriority="48"/>
+    <w:lsdException w:name="List Table 4 Accent 3" w:uiPriority="49"/>
+    <w:lsdException w:name="List Table 5 Dark Accent 3" w:uiPriority="50"/>
+    <w:lsdException w:name="List Table 6 Colorful Accent 3" w:uiPriority="51"/>
+    <w:lsdException w:name="List Table 7 Colorful Accent 3" w:uiPriority="52"/>
+    <w:lsdException w:name="List Table 1 Light Accent 4" w:uiPriority="46"/>
+    <w:lsdException w:name="List Table 2 Accent 4" w:uiPriority="47"/>
+    <w:lsdException w:name="List Table 3 Accent 4" w:uiPriority="48"/>
+    <w:lsdException w:name="List Table 4 Accent 4" w:uiPriority="49"/>
+    <w:lsdException w:name="List Table 5 Dark Accent 4" w:uiPriority="50"/>
+    <w:lsdException w:name="List Table 6 Colorful Accent 4" w:uiPriority="51"/>
+    <w:lsdException w:name="List Table 7 Colorful Accent 4" w:uiPriority="52"/>
+    <w:lsdException w:name="List Table 1 Light Accent 5" w:uiPriority="46"/>
+    <w:lsdException w:name="List Table 2 Accent 5" w:uiPriority="47"/>
+    <w:lsdException w:name="List Table 3 Accent 5" w:uiPriority="48"/>
+    <w:lsdException w:name="List Table 4 Accent 5" w:uiPriority="49"/>
+    <w:lsdException w:name="List Table 5 Dark Accent 5" w:uiPriority="50"/>
+    <w:lsdException w:name="List Table 6 Colorful Accent 5" w:uiPriority="51"/>
+    <w:lsdException w:name="List Table 7 Colorful Accent 5" w:uiPriority="52"/>
+    <w:lsdException w:name="List Table 1 Light Accent 6" w:uiPriority="46"/>
+    <w:lsdException w:name="List Table 2 Accent 6" w:uiPriority="47"/>
+    <w:lsdException w:name="List Table 3 Accent 6" w:uiPriority="48"/>
+    <w:lsdException w:name="List Table 4 Accent 6" w:uiPriority="49"/>
+    <w:lsdException w:name="List Table 5 Dark Accent 6" w:uiPriority="50"/>
+    <w:lsdException w:name="List Table 6 Colorful Accent 6" w:uiPriority="51"/>
+    <w:lsdException w:name="List Table 7 Colorful Accent 6" w:uiPriority="52"/>
   </w:latentStyles>
   <w:style w:type="paragraph" w:default="1" w:styleId="a">
     <w:name w:val="Normal"/>
@@ -45545,7 +44837,7 @@
   <a:extraClrSchemeLst/>
   <a:extLst>
     <a:ext uri="{05A4C25C-085E-4340-85A3-A5531E510DB2}">
-      <thm15:themeFamily xmlns:thm15="http://schemas.microsoft.com/office/thememl/2012/main" xmlns="" name="Office Theme" id="{62F939B6-93AF-4DB8-9C6B-D6C7DFDC589F}" vid="{4A3C46E8-61CC-4603-A589-7422A47A8E4A}"/>
+      <thm15:themeFamily xmlns:thm15="http://schemas.microsoft.com/office/thememl/2012/main" name="Office Theme" id="{62F939B6-93AF-4DB8-9C6B-D6C7DFDC589F}" vid="{4A3C46E8-61CC-4603-A589-7422A47A8E4A}"/>
     </a:ext>
   </a:extLst>
 </a:theme>

--- a/javaweb/redis/redis.docx
+++ b/javaweb/redis/redis.docx
@@ -1,6 +1,6 @@
 
 <file path=word/document.xml><?xml version="1.0" encoding="utf-8"?>
-<w:document xmlns:wpc="http://schemas.microsoft.com/office/word/2010/wordprocessingCanvas" xmlns:mc="http://schemas.openxmlformats.org/markup-compatibility/2006" xmlns:o="urn:schemas-microsoft-com:office:office" xmlns:r="http://schemas.openxmlformats.org/officeDocument/2006/relationships" xmlns:m="http://schemas.openxmlformats.org/officeDocument/2006/math" xmlns:v="urn:schemas-microsoft-com:vml" xmlns:wp14="http://schemas.microsoft.com/office/word/2010/wordprocessingDrawing" xmlns:wp="http://schemas.openxmlformats.org/drawingml/2006/wordprocessingDrawing" xmlns:w10="urn:schemas-microsoft-com:office:word" xmlns:w="http://schemas.openxmlformats.org/wordprocessingml/2006/main" xmlns:w14="http://schemas.microsoft.com/office/word/2010/wordml" xmlns:w15="http://schemas.microsoft.com/office/word/2012/wordml" xmlns:wpg="http://schemas.microsoft.com/office/word/2010/wordprocessingGroup" xmlns:wpi="http://schemas.microsoft.com/office/word/2010/wordprocessingInk" xmlns:wne="http://schemas.microsoft.com/office/word/2006/wordml" xmlns:wps="http://schemas.microsoft.com/office/word/2010/wordprocessingShape" mc:Ignorable="w14 w15 wp14">
+<w:document xmlns:wpc="http://schemas.microsoft.com/office/word/2010/wordprocessingCanvas" xmlns:mc="http://schemas.openxmlformats.org/markup-compatibility/2006" xmlns:o="urn:schemas-microsoft-com:office:office" xmlns:r="http://schemas.openxmlformats.org/officeDocument/2006/relationships" xmlns:m="http://schemas.openxmlformats.org/officeDocument/2006/math" xmlns:v="urn:schemas-microsoft-com:vml" xmlns:wp14="http://schemas.microsoft.com/office/word/2010/wordprocessingDrawing" xmlns:wp="http://schemas.openxmlformats.org/drawingml/2006/wordprocessingDrawing" xmlns:w10="urn:schemas-microsoft-com:office:word" xmlns:w="http://schemas.openxmlformats.org/wordprocessingml/2006/main" xmlns:w14="http://schemas.microsoft.com/office/word/2010/wordml" xmlns:wpg="http://schemas.microsoft.com/office/word/2010/wordprocessingGroup" xmlns:wpi="http://schemas.microsoft.com/office/word/2010/wordprocessingInk" xmlns:wne="http://schemas.microsoft.com/office/word/2006/wordml" xmlns:wps="http://schemas.microsoft.com/office/word/2010/wordprocessingShape" mc:Ignorable="w14 wp14">
   <w:body>
     <w:p>
       <w:pPr>
@@ -587,7 +587,7 @@
           <w:rFonts w:ascii="Times New Roman" w:hAnsi="Times New Roman" w:cs="Times New Roman"/>
         </w:rPr>
       </w:pPr>
-      <w:hyperlink r:id="rId7" w:history="1">
+      <w:hyperlink r:id="rId9" w:history="1">
         <w:r>
           <w:rPr>
             <w:rStyle w:val="a8"/>
@@ -868,7 +868,21 @@
         <w:rPr>
           <w:rFonts w:ascii="Times New Roman" w:hAnsi="Times New Roman" w:cs="Times New Roman"/>
         </w:rPr>
-        <w:t>。总之目前还是把包含边界字符当成非法的</w:t>
+        <w:t>。</w:t>
+      </w:r>
+      <w:proofErr w:type="gramStart"/>
+      <w:r>
+        <w:rPr>
+          <w:rFonts w:ascii="Times New Roman" w:hAnsi="Times New Roman" w:cs="Times New Roman"/>
+        </w:rPr>
+        <w:t>总之目前</w:t>
+      </w:r>
+      <w:proofErr w:type="gramEnd"/>
+      <w:r>
+        <w:rPr>
+          <w:rFonts w:ascii="Times New Roman" w:hAnsi="Times New Roman" w:cs="Times New Roman"/>
+        </w:rPr>
+        <w:t>还是把包含边界字符当成非法的</w:t>
       </w:r>
       <w:r>
         <w:rPr>
@@ -1070,7 +1084,7 @@
                     <pic:cNvPicPr/>
                   </pic:nvPicPr>
                   <pic:blipFill rotWithShape="1">
-                    <a:blip r:embed="rId8"/>
+                    <a:blip r:embed="rId10"/>
                     <a:srcRect t="14698" b="39193"/>
                     <a:stretch/>
                   </pic:blipFill>
@@ -1182,7 +1196,7 @@
                 <w:rFonts w:ascii="Times New Roman" w:eastAsiaTheme="minorEastAsia" w:hAnsi="Times New Roman" w:cs="Times New Roman"/>
               </w:rPr>
             </w:pPr>
-            <w:hyperlink r:id="rId9" w:tgtFrame="_blank" w:tooltip="软件测试知识库" w:history="1">
+            <w:hyperlink r:id="rId11" w:tgtFrame="_blank" w:tooltip="软件测试知识库" w:history="1">
               <w:r>
                 <w:rPr>
                   <w:rFonts w:ascii="Times New Roman" w:eastAsiaTheme="minorEastAsia" w:hAnsi="Times New Roman" w:cs="Times New Roman"/>
@@ -1596,7 +1610,7 @@
               </w:rPr>
               <w:t>返回从当前</w:t>
             </w:r>
-            <w:hyperlink r:id="rId10" w:tgtFrame="_blank" w:tooltip="MySQL知识库" w:history="1">
+            <w:hyperlink r:id="rId12" w:tgtFrame="_blank" w:tooltip="MySQL知识库" w:history="1">
               <w:r>
                 <w:rPr>
                   <w:rStyle w:val="a8"/>
@@ -3256,6 +3270,7 @@
               <w:rPr>
                 <w:rFonts w:ascii="Times New Roman" w:hAnsi="Times New Roman" w:cs="Times New Roman"/>
               </w:rPr>
+              <w:lastRenderedPageBreak/>
               <w:t xml:space="preserve">long len; </w:t>
             </w:r>
           </w:p>
@@ -3313,6 +3328,7 @@
         <w:rPr>
           <w:rFonts w:ascii="Times New Roman" w:hAnsi="Times New Roman" w:cs="Times New Roman"/>
         </w:rPr>
+        <w:lastRenderedPageBreak/>
         <w:t>buf</w:t>
       </w:r>
       <w:r>
@@ -3866,6 +3882,7 @@
               </w:rPr>
               <w:t>key</w:t>
             </w:r>
+            <w:proofErr w:type="gramStart"/>
             <w:r>
               <w:rPr>
                 <w:rFonts w:ascii="Times New Roman" w:hAnsi="Times New Roman" w:cs="Times New Roman"/>
@@ -3873,7 +3890,17 @@
                 <w:sz w:val="24"/>
                 <w:szCs w:val="24"/>
               </w:rPr>
-              <w:t>对应值为</w:t>
+              <w:t>对应值</w:t>
+            </w:r>
+            <w:proofErr w:type="gramEnd"/>
+            <w:r>
+              <w:rPr>
+                <w:rFonts w:ascii="Times New Roman" w:hAnsi="Times New Roman" w:cs="Times New Roman"/>
+                <w:kern w:val="0"/>
+                <w:sz w:val="24"/>
+                <w:szCs w:val="24"/>
+              </w:rPr>
+              <w:t>为</w:t>
             </w:r>
             <w:r>
               <w:rPr>
@@ -5236,8 +5263,19 @@
                 <w:sz w:val="24"/>
                 <w:szCs w:val="24"/>
               </w:rPr>
-              <w:t>加指定值</w:t>
-            </w:r>
+              <w:t>加</w:t>
+            </w:r>
+            <w:proofErr w:type="gramStart"/>
+            <w:r>
+              <w:rPr>
+                <w:rFonts w:ascii="Times New Roman" w:hAnsi="Times New Roman" w:cs="Times New Roman"/>
+                <w:kern w:val="0"/>
+                <w:sz w:val="24"/>
+                <w:szCs w:val="24"/>
+              </w:rPr>
+              <w:t>指定值</w:t>
+            </w:r>
+            <w:proofErr w:type="gramEnd"/>
             <w:r>
               <w:rPr>
                 <w:rFonts w:ascii="Times New Roman" w:hAnsi="Times New Roman" w:cs="Times New Roman"/>
@@ -5713,7 +5751,7 @@
                     </wp:anchor>
                   </w:drawing>
                 </mc:Choice>
-                <mc:Fallback>
+                <mc:Fallback xmlns:w15="http://schemas.microsoft.com/office/word/2012/wordml">
                   <w:pict>
                     <v:shapetype w14:anchorId="7CF04AF9" id="_x0000_t32" coordsize="21600,21600" o:spt="32" o:oned="t" path="m,l21600,21600e" filled="f">
                       <v:path arrowok="t" fillok="f" o:connecttype="none"/>
@@ -6008,6 +6046,7 @@
                 <w:rFonts w:ascii="Times New Roman" w:hAnsi="Times New Roman" w:cs="Times New Roman"/>
                 <w:noProof/>
               </w:rPr>
+              <w:lastRenderedPageBreak/>
               <mc:AlternateContent>
                 <mc:Choice Requires="wps">
                   <w:drawing>
@@ -6061,7 +6100,7 @@
                     </wp:anchor>
                   </w:drawing>
                 </mc:Choice>
-                <mc:Fallback>
+                <mc:Fallback xmlns:w15="http://schemas.microsoft.com/office/word/2012/wordml">
                   <w:pict>
                     <v:shape w14:anchorId="1E2656E1" id="直接箭头连接符 7" o:spid="_x0000_s1026" type="#_x0000_t32" style="position:absolute;left:0;text-align:left;margin-left:62.75pt;margin-top:-60pt;width:101.45pt;height:98.9pt;flip:x;z-index:251660288;visibility:visible;mso-wrap-style:square;mso-wrap-distance-left:9pt;mso-wrap-distance-top:0;mso-wrap-distance-right:9pt;mso-wrap-distance-bottom:0;mso-position-horizontal:absolute;mso-position-horizontal-relative:text;mso-position-vertical:absolute;mso-position-vertical-relative:text" o:gfxdata="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" strokecolor="#5b9bd5 [3204]" strokeweight=".5pt">
                       <v:stroke endarrow="open" joinstyle="miter"/>
@@ -6917,7 +6956,21 @@
         <w:rPr>
           <w:rFonts w:ascii="Times New Roman" w:hAnsi="Times New Roman" w:cs="Times New Roman" w:hint="eastAsia"/>
         </w:rPr>
-        <w:t>哈希对象的底层实现可</w:t>
+        <w:t>哈</w:t>
+      </w:r>
+      <w:proofErr w:type="gramStart"/>
+      <w:r>
+        <w:rPr>
+          <w:rFonts w:ascii="Times New Roman" w:hAnsi="Times New Roman" w:cs="Times New Roman" w:hint="eastAsia"/>
+        </w:rPr>
+        <w:t>希对象</w:t>
+      </w:r>
+      <w:proofErr w:type="gramEnd"/>
+      <w:r>
+        <w:rPr>
+          <w:rFonts w:ascii="Times New Roman" w:hAnsi="Times New Roman" w:cs="Times New Roman" w:hint="eastAsia"/>
+        </w:rPr>
+        <w:t>的底层实现可</w:t>
       </w:r>
       <w:r>
         <w:rPr>
@@ -7405,6 +7458,7 @@
               <w:rPr>
                 <w:rFonts w:ascii="Times New Roman" w:hAnsi="Times New Roman" w:cs="Times New Roman"/>
               </w:rPr>
+              <w:lastRenderedPageBreak/>
               <w:t>hlen key</w:t>
             </w:r>
           </w:p>
@@ -7720,8 +7774,6 @@
           <w:rFonts w:ascii="Times New Roman" w:hAnsi="Times New Roman" w:cs="Times New Roman"/>
         </w:rPr>
       </w:pPr>
-      <w:bookmarkStart w:id="0" w:name="_GoBack"/>
-      <w:bookmarkEnd w:id="0"/>
     </w:p>
     <w:p>
       <w:pPr>
@@ -7915,7 +7967,7 @@
         </w:rPr>
         <w:t>命令的</w:t>
       </w:r>
-      <w:hyperlink r:id="rId11" w:tgtFrame="_blank" w:tooltip="算法与数据结构知识库" w:history="1">
+      <w:hyperlink r:id="rId13" w:tgtFrame="_blank" w:tooltip="算法与数据结构知识库" w:history="1">
         <w:r>
           <w:rPr>
             <w:rStyle w:val="a8"/>
@@ -8255,6 +8307,7 @@
         </w:rPr>
         <w:t>用作</w:t>
       </w:r>
+      <w:proofErr w:type="gramStart"/>
       <w:r>
         <w:rPr>
           <w:rFonts w:ascii="Times New Roman" w:eastAsiaTheme="minorEastAsia" w:hAnsi="Times New Roman" w:cs="Times New Roman"/>
@@ -8262,6 +8315,7 @@
         </w:rPr>
         <w:t>栈</w:t>
       </w:r>
+      <w:proofErr w:type="gramEnd"/>
       <w:r>
         <w:rPr>
           <w:rFonts w:ascii="Times New Roman" w:eastAsiaTheme="minorEastAsia" w:hAnsi="Times New Roman" w:cs="Times New Roman"/>
@@ -8373,7 +8427,7 @@
               </wp:anchor>
             </w:drawing>
           </mc:Choice>
-          <mc:Fallback>
+          <mc:Fallback xmlns:w15="http://schemas.microsoft.com/office/word/2012/wordml">
             <w:pict>
               <v:shape w14:anchorId="3AEA73A2" id="直接箭头连接符 9" o:spid="_x0000_s1026" type="#_x0000_t32" style="position:absolute;left:0;text-align:left;margin-left:38.95pt;margin-top:11.2pt;width:173.4pt;height:105.1pt;flip:x;z-index:251661312;visibility:visible;mso-wrap-style:square;mso-width-percent:0;mso-height-percent:0;mso-wrap-distance-left:9pt;mso-wrap-distance-top:0;mso-wrap-distance-right:9pt;mso-wrap-distance-bottom:0;mso-position-horizontal:absolute;mso-position-horizontal-relative:text;mso-position-vertical:absolute;mso-position-vertical-relative:text;mso-width-percent:0;mso-height-percent:0;mso-width-relative:margin;mso-height-relative:margin" o:gfxdata="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" strokecolor="#5b9bd5 [3204]" strokeweight=".5pt">
                 <v:stroke endarrow="open" joinstyle="miter"/>
@@ -8780,6 +8834,7 @@
               </w:rPr>
               <w:t>0</w:t>
             </w:r>
+            <w:proofErr w:type="gramStart"/>
             <w:r>
               <w:rPr>
                 <w:rFonts w:ascii="Times New Roman" w:eastAsiaTheme="minorEastAsia" w:hAnsi="Times New Roman" w:cs="Times New Roman" w:hint="eastAsia"/>
@@ -8791,7 +8846,15 @@
                 <w:rFonts w:ascii="Times New Roman" w:eastAsiaTheme="minorEastAsia" w:hAnsi="Times New Roman" w:cs="Times New Roman" w:hint="eastAsia"/>
                 <w:color w:val="00B0F0"/>
               </w:rPr>
-              <w:t>永远阻塞</w:t>
+              <w:t>永远</w:t>
+            </w:r>
+            <w:proofErr w:type="gramEnd"/>
+            <w:r>
+              <w:rPr>
+                <w:rFonts w:ascii="Times New Roman" w:eastAsiaTheme="minorEastAsia" w:hAnsi="Times New Roman" w:cs="Times New Roman" w:hint="eastAsia"/>
+                <w:color w:val="00B0F0"/>
+              </w:rPr>
+              <w:t>阻塞</w:t>
             </w:r>
             <w:r>
               <w:rPr>
@@ -9013,6 +9076,7 @@
                     <w:rPr>
                       <w:rFonts w:ascii="Times New Roman" w:eastAsiaTheme="minorEastAsia" w:hAnsi="Times New Roman" w:cs="Times New Roman"/>
                     </w:rPr>
+                    <w:lastRenderedPageBreak/>
                     <w:t xml:space="preserve">redis&gt; LPOP queue </w:t>
                   </w:r>
                 </w:p>
@@ -9757,11 +9821,19 @@
               </w:rPr>
               <w:t>count</w:t>
             </w:r>
-            <w:r>
-              <w:rPr>
-                <w:rFonts w:ascii="Times New Roman" w:hAnsi="Times New Roman" w:cs="Times New Roman"/>
-              </w:rPr>
-              <w:t>个和</w:t>
+            <w:proofErr w:type="gramStart"/>
+            <w:r>
+              <w:rPr>
+                <w:rFonts w:ascii="Times New Roman" w:hAnsi="Times New Roman" w:cs="Times New Roman"/>
+              </w:rPr>
+              <w:t>个</w:t>
+            </w:r>
+            <w:proofErr w:type="gramEnd"/>
+            <w:r>
+              <w:rPr>
+                <w:rFonts w:ascii="Times New Roman" w:hAnsi="Times New Roman" w:cs="Times New Roman"/>
+              </w:rPr>
+              <w:t>和</w:t>
             </w:r>
             <w:r>
               <w:rPr>
@@ -9931,11 +10003,19 @@
               </w:rPr>
               <w:t>key</w:t>
             </w:r>
-            <w:r>
-              <w:rPr>
-                <w:rFonts w:ascii="Times New Roman" w:hAnsi="Times New Roman" w:cs="Times New Roman"/>
-              </w:rPr>
-              <w:t>对应值不是</w:t>
+            <w:proofErr w:type="gramStart"/>
+            <w:r>
+              <w:rPr>
+                <w:rFonts w:ascii="Times New Roman" w:hAnsi="Times New Roman" w:cs="Times New Roman"/>
+              </w:rPr>
+              <w:t>对应值</w:t>
+            </w:r>
+            <w:proofErr w:type="gramEnd"/>
+            <w:r>
+              <w:rPr>
+                <w:rFonts w:ascii="Times New Roman" w:hAnsi="Times New Roman" w:cs="Times New Roman"/>
+              </w:rPr>
+              <w:t>不是</w:t>
             </w:r>
             <w:r>
               <w:rPr>
@@ -10510,7 +10590,21 @@
               <w:rPr>
                 <w:rFonts w:ascii="Times New Roman" w:hAnsi="Times New Roman" w:cs="Times New Roman"/>
               </w:rPr>
-              <w:t>是空或者不存在返回</w:t>
+              <w:t>是</w:t>
+            </w:r>
+            <w:proofErr w:type="gramStart"/>
+            <w:r>
+              <w:rPr>
+                <w:rFonts w:ascii="Times New Roman" w:hAnsi="Times New Roman" w:cs="Times New Roman"/>
+              </w:rPr>
+              <w:t>空或者</w:t>
+            </w:r>
+            <w:proofErr w:type="gramEnd"/>
+            <w:r>
+              <w:rPr>
+                <w:rFonts w:ascii="Times New Roman" w:hAnsi="Times New Roman" w:cs="Times New Roman"/>
+              </w:rPr>
+              <w:t>不存在返回</w:t>
             </w:r>
             <w:r>
               <w:rPr>
@@ -10663,11 +10757,19 @@
         </w:rPr>
         <w:t>)</w:t>
       </w:r>
+      <w:proofErr w:type="gramStart"/>
       <w:r>
         <w:rPr>
           <w:rFonts w:ascii="Times New Roman" w:eastAsiaTheme="minorEastAsia" w:hAnsi="Times New Roman" w:cs="Times New Roman"/>
         </w:rPr>
-        <w:t>个元素。</w:t>
+        <w:t>个</w:t>
+      </w:r>
+      <w:proofErr w:type="gramEnd"/>
+      <w:r>
+        <w:rPr>
+          <w:rFonts w:ascii="Times New Roman" w:eastAsiaTheme="minorEastAsia" w:hAnsi="Times New Roman" w:cs="Times New Roman"/>
+        </w:rPr>
+        <w:t>元素。</w:t>
       </w:r>
     </w:p>
     <w:p>
@@ -11105,6 +11207,7 @@
                 <w:rFonts w:ascii="Times New Roman" w:hAnsi="Times New Roman" w:cs="Times New Roman"/>
                 <w:color w:val="C45911" w:themeColor="accent2" w:themeShade="BF"/>
               </w:rPr>
+              <w:lastRenderedPageBreak/>
               <w:t xml:space="preserve">srem </w:t>
             </w:r>
             <w:r>
@@ -11359,8 +11462,16 @@
               <w:rPr>
                 <w:rFonts w:ascii="Times New Roman" w:hAnsi="Times New Roman" w:cs="Times New Roman"/>
               </w:rPr>
-              <w:t>是空或者</w:t>
-            </w:r>
+              <w:t>是</w:t>
+            </w:r>
+            <w:proofErr w:type="gramStart"/>
+            <w:r>
+              <w:rPr>
+                <w:rFonts w:ascii="Times New Roman" w:hAnsi="Times New Roman" w:cs="Times New Roman"/>
+              </w:rPr>
+              <w:t>空或者</w:t>
+            </w:r>
+            <w:proofErr w:type="gramEnd"/>
             <w:r>
               <w:rPr>
                 <w:rFonts w:ascii="Times New Roman" w:hAnsi="Times New Roman" w:cs="Times New Roman"/>
@@ -11631,8 +11742,15 @@
             <w:r>
               <w:rPr>
                 <w:rFonts w:ascii="Times New Roman" w:hAnsi="Times New Roman" w:cs="Times New Roman"/>
-              </w:rPr>
-              <w:t>scard key</w:t>
+                <w:color w:val="00B0F0"/>
+              </w:rPr>
+              <w:t xml:space="preserve">scard </w:t>
+            </w:r>
+            <w:r>
+              <w:rPr>
+                <w:rFonts w:ascii="Times New Roman" w:hAnsi="Times New Roman" w:cs="Times New Roman"/>
+              </w:rPr>
+              <w:t>key</w:t>
             </w:r>
           </w:p>
         </w:tc>
@@ -11712,8 +11830,15 @@
             <w:r>
               <w:rPr>
                 <w:rFonts w:ascii="Times New Roman" w:hAnsi="Times New Roman" w:cs="Times New Roman"/>
-              </w:rPr>
-              <w:t>sismember key member</w:t>
+                <w:color w:val="00B0F0"/>
+              </w:rPr>
+              <w:t xml:space="preserve">sismember </w:t>
+            </w:r>
+            <w:r>
+              <w:rPr>
+                <w:rFonts w:ascii="Times New Roman" w:hAnsi="Times New Roman" w:cs="Times New Roman"/>
+              </w:rPr>
+              <w:t>key member</w:t>
             </w:r>
           </w:p>
         </w:tc>
@@ -12348,7 +12473,7 @@
               </wp:anchor>
             </w:drawing>
           </mc:Choice>
-          <mc:Fallback>
+          <mc:Fallback xmlns:w15="http://schemas.microsoft.com/office/word/2012/wordml">
             <w:pict>
               <v:shape w14:anchorId="3C44FE9A" id="直接箭头连接符 10" o:spid="_x0000_s1026" type="#_x0000_t32" style="position:absolute;left:0;text-align:left;margin-left:158.55pt;margin-top:12.55pt;width:182.8pt;height:8.15pt;flip:x y;z-index:251662336;visibility:visible;mso-wrap-style:square;mso-wrap-distance-left:9pt;mso-wrap-distance-top:0;mso-wrap-distance-right:9pt;mso-wrap-distance-bottom:0;mso-position-horizontal:absolute;mso-position-horizontal-relative:text;mso-position-vertical:absolute;mso-position-vertical-relative:text" o:gfxdata="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" strokecolor="#00b0f0" strokeweight=".5pt">
                 <v:stroke endarrow="open" joinstyle="miter"/>
@@ -12586,7 +12711,7 @@
         </w:numPr>
         <w:ind w:firstLineChars="0"/>
         <w:rPr>
-          <w:rFonts w:ascii="Times New Roman" w:hAnsi="Times New Roman" w:cs="Times New Roman"/>
+          <w:rFonts w:ascii="Times New Roman" w:hAnsi="Times New Roman" w:cs="Times New Roman" w:hint="eastAsia"/>
         </w:rPr>
       </w:pPr>
       <w:r>
@@ -12628,6 +12753,350 @@
         </w:rPr>
         <w:t>的混合体</w:t>
       </w:r>
+    </w:p>
+    <w:p>
+      <w:pPr>
+        <w:rPr>
+          <w:rFonts w:ascii="Times New Roman" w:hAnsi="Times New Roman" w:cs="Times New Roman" w:hint="eastAsia"/>
+        </w:rPr>
+      </w:pPr>
+    </w:p>
+    <w:tbl>
+      <w:tblPr>
+        <w:tblStyle w:val="a7"/>
+        <w:tblW w:w="0" w:type="auto"/>
+        <w:tblLook w:val="04A0" w:firstRow="1" w:lastRow="0" w:firstColumn="1" w:lastColumn="0" w:noHBand="0" w:noVBand="1"/>
+      </w:tblPr>
+      <w:tblGrid>
+        <w:gridCol w:w="8522"/>
+      </w:tblGrid>
+      <w:tr>
+        <w:tc>
+          <w:tcPr>
+            <w:tcW w:w="8522" w:type="dxa"/>
+          </w:tcPr>
+          <w:p>
+            <w:pPr>
+              <w:rPr>
+                <w:rFonts w:ascii="Times New Roman" w:hAnsi="Times New Roman" w:cs="Times New Roman" w:hint="eastAsia"/>
+              </w:rPr>
+            </w:pPr>
+            <w:r>
+              <w:rPr>
+                <w:rFonts w:ascii="Times New Roman" w:hAnsi="Times New Roman" w:cs="Times New Roman" w:hint="eastAsia"/>
+              </w:rPr>
+              <w:t>Skip List</w:t>
+            </w:r>
+            <w:r>
+              <w:rPr>
+                <w:rFonts w:ascii="Times New Roman" w:hAnsi="Times New Roman" w:cs="Times New Roman" w:hint="eastAsia"/>
+              </w:rPr>
+              <w:t>:</w:t>
+            </w:r>
+            <w:r>
+              <w:rPr>
+                <w:rFonts w:ascii="Times New Roman" w:hAnsi="Times New Roman" w:cs="Times New Roman" w:hint="eastAsia"/>
+              </w:rPr>
+              <w:t>随机化的数据结构，基于并联的链表，效率可比拟</w:t>
+            </w:r>
+            <w:proofErr w:type="gramStart"/>
+            <w:r>
+              <w:rPr>
+                <w:rFonts w:ascii="Times New Roman" w:hAnsi="Times New Roman" w:cs="Times New Roman" w:hint="eastAsia"/>
+              </w:rPr>
+              <w:t>于二叉查找</w:t>
+            </w:r>
+            <w:proofErr w:type="gramEnd"/>
+            <w:r>
+              <w:rPr>
+                <w:rFonts w:ascii="Times New Roman" w:hAnsi="Times New Roman" w:cs="Times New Roman" w:hint="eastAsia"/>
+              </w:rPr>
+              <w:t>树（大多数操作需</w:t>
+            </w:r>
+            <w:r>
+              <w:rPr>
+                <w:rFonts w:ascii="Times New Roman" w:hAnsi="Times New Roman" w:cs="Times New Roman" w:hint="eastAsia"/>
+                <w:color w:val="00B0F0"/>
+              </w:rPr>
+              <w:t>O(log n)</w:t>
+            </w:r>
+            <w:r>
+              <w:rPr>
+                <w:rFonts w:ascii="Times New Roman" w:hAnsi="Times New Roman" w:cs="Times New Roman" w:hint="eastAsia"/>
+              </w:rPr>
+              <w:t>平均时间）。</w:t>
+            </w:r>
+            <w:r>
+              <w:rPr>
+                <w:rFonts w:ascii="Times New Roman" w:hAnsi="Times New Roman" w:cs="Times New Roman" w:hint="eastAsia"/>
+                <w:color w:val="00B0F0"/>
+              </w:rPr>
+              <w:t>插入、删除、查找</w:t>
+            </w:r>
+            <w:r>
+              <w:rPr>
+                <w:rFonts w:ascii="Times New Roman" w:hAnsi="Times New Roman" w:cs="Times New Roman" w:hint="eastAsia"/>
+              </w:rPr>
+              <w:t>的复杂度均为</w:t>
+            </w:r>
+            <w:r>
+              <w:rPr>
+                <w:rFonts w:ascii="Times New Roman" w:hAnsi="Times New Roman" w:cs="Times New Roman" w:hint="eastAsia"/>
+                <w:color w:val="00B0F0"/>
+              </w:rPr>
+              <w:t>O(logN</w:t>
+            </w:r>
+            <w:r>
+              <w:rPr>
+                <w:rFonts w:ascii="Times New Roman" w:hAnsi="Times New Roman" w:cs="Times New Roman" w:hint="eastAsia"/>
+                <w:color w:val="00B0F0"/>
+              </w:rPr>
+              <w:t>).</w:t>
+            </w:r>
+            <w:r>
+              <w:rPr>
+                <w:rFonts w:hint="eastAsia"/>
+              </w:rPr>
+              <w:t xml:space="preserve"> </w:t>
+            </w:r>
+            <w:r>
+              <w:rPr>
+                <w:rFonts w:ascii="Times New Roman" w:hAnsi="Times New Roman" w:cs="Times New Roman" w:hint="eastAsia"/>
+              </w:rPr>
+              <w:t>在</w:t>
+            </w:r>
+            <w:r>
+              <w:rPr>
+                <w:rFonts w:ascii="Times New Roman" w:hAnsi="Times New Roman" w:cs="Times New Roman" w:hint="eastAsia"/>
+                <w:color w:val="00B0F0"/>
+              </w:rPr>
+              <w:t>链表</w:t>
+            </w:r>
+            <w:r>
+              <w:rPr>
+                <w:rFonts w:ascii="Times New Roman" w:hAnsi="Times New Roman" w:cs="Times New Roman" w:hint="eastAsia"/>
+              </w:rPr>
+              <w:t>的基础上增加了</w:t>
+            </w:r>
+            <w:r>
+              <w:rPr>
+                <w:rFonts w:ascii="Times New Roman" w:hAnsi="Times New Roman" w:cs="Times New Roman" w:hint="eastAsia"/>
+                <w:color w:val="00B0F0"/>
+              </w:rPr>
+              <w:t>跳跃</w:t>
+            </w:r>
+            <w:r>
+              <w:rPr>
+                <w:rFonts w:ascii="Times New Roman" w:hAnsi="Times New Roman" w:cs="Times New Roman" w:hint="eastAsia"/>
+              </w:rPr>
+              <w:t>功能</w:t>
+            </w:r>
+            <w:r>
+              <w:rPr>
+                <w:rFonts w:ascii="Times New Roman" w:hAnsi="Times New Roman" w:cs="Times New Roman" w:hint="eastAsia"/>
+              </w:rPr>
+              <w:t>.</w:t>
+            </w:r>
+          </w:p>
+          <w:p>
+            <w:pPr>
+              <w:rPr>
+                <w:rFonts w:ascii="Times New Roman" w:hAnsi="Times New Roman" w:cs="Times New Roman" w:hint="eastAsia"/>
+              </w:rPr>
+            </w:pPr>
+            <w:r>
+              <w:rPr>
+                <w:rFonts w:ascii="Times New Roman" w:hAnsi="Times New Roman" w:cs="Times New Roman" w:hint="eastAsia"/>
+              </w:rPr>
+              <w:t>红黑树查找也是</w:t>
+            </w:r>
+            <w:r>
+              <w:rPr>
+                <w:rFonts w:ascii="Times New Roman" w:hAnsi="Times New Roman" w:cs="Times New Roman" w:hint="eastAsia"/>
+              </w:rPr>
+              <w:t>O(log n)</w:t>
+            </w:r>
+            <w:r>
+              <w:rPr>
+                <w:rFonts w:ascii="Times New Roman" w:hAnsi="Times New Roman" w:cs="Times New Roman" w:hint="eastAsia"/>
+              </w:rPr>
+              <w:t>，</w:t>
+            </w:r>
+            <w:r>
+              <w:rPr>
+                <w:rFonts w:ascii="Times New Roman" w:hAnsi="Times New Roman" w:cs="Times New Roman" w:hint="eastAsia"/>
+              </w:rPr>
+              <w:t>相对于红黑树</w:t>
+            </w:r>
+            <w:r>
+              <w:rPr>
+                <w:rFonts w:ascii="Times New Roman" w:hAnsi="Times New Roman" w:cs="Times New Roman" w:hint="eastAsia"/>
+              </w:rPr>
+              <w:t>skiplist</w:t>
+            </w:r>
+            <w:r>
+              <w:rPr>
+                <w:rFonts w:ascii="Times New Roman" w:hAnsi="Times New Roman" w:cs="Times New Roman" w:hint="eastAsia"/>
+              </w:rPr>
+              <w:t>的优点是更好的支持</w:t>
+            </w:r>
+            <w:r>
+              <w:rPr>
+                <w:rFonts w:ascii="Times New Roman" w:hAnsi="Times New Roman" w:cs="Times New Roman" w:hint="eastAsia"/>
+                <w:color w:val="00B0F0"/>
+              </w:rPr>
+              <w:t>并发</w:t>
+            </w:r>
+            <w:r>
+              <w:rPr>
+                <w:rFonts w:ascii="Times New Roman" w:hAnsi="Times New Roman" w:cs="Times New Roman" w:hint="eastAsia"/>
+              </w:rPr>
+              <w:t>操作</w:t>
+            </w:r>
+          </w:p>
+          <w:p>
+            <w:pPr>
+              <w:rPr>
+                <w:rFonts w:ascii="Times New Roman" w:hAnsi="Times New Roman" w:cs="Times New Roman" w:hint="eastAsia"/>
+              </w:rPr>
+            </w:pPr>
+            <w:r>
+              <w:rPr>
+                <w:rFonts w:ascii="Times New Roman" w:hAnsi="Times New Roman" w:cs="Times New Roman" w:hint="eastAsia"/>
+              </w:rPr>
+              <w:t>基本上，跳跃列表是对</w:t>
+            </w:r>
+            <w:r>
+              <w:rPr>
+                <w:rFonts w:ascii="Times New Roman" w:hAnsi="Times New Roman" w:cs="Times New Roman" w:hint="eastAsia"/>
+                <w:color w:val="00B0F0"/>
+              </w:rPr>
+              <w:t>有序链表</w:t>
+            </w:r>
+            <w:r>
+              <w:rPr>
+                <w:rFonts w:ascii="Times New Roman" w:hAnsi="Times New Roman" w:cs="Times New Roman" w:hint="eastAsia"/>
+              </w:rPr>
+              <w:t>增加上附加的</w:t>
+            </w:r>
+            <w:r>
+              <w:rPr>
+                <w:rFonts w:ascii="Times New Roman" w:hAnsi="Times New Roman" w:cs="Times New Roman" w:hint="eastAsia"/>
+                <w:color w:val="00B0F0"/>
+              </w:rPr>
+              <w:t>前进链接</w:t>
+            </w:r>
+            <w:r>
+              <w:rPr>
+                <w:rFonts w:ascii="Times New Roman" w:hAnsi="Times New Roman" w:cs="Times New Roman" w:hint="eastAsia"/>
+              </w:rPr>
+              <w:t>，增加是以随机化的方式进行的，所以在列表中的查找</w:t>
+            </w:r>
+            <w:r>
+              <w:rPr>
+                <w:rFonts w:ascii="Times New Roman" w:hAnsi="Times New Roman" w:cs="Times New Roman" w:hint="eastAsia"/>
+                <w:color w:val="00B0F0"/>
+              </w:rPr>
+              <w:t>可快速的跳过部分列表</w:t>
+            </w:r>
+            <w:r>
+              <w:rPr>
+                <w:rFonts w:ascii="Times New Roman" w:hAnsi="Times New Roman" w:cs="Times New Roman" w:hint="eastAsia"/>
+              </w:rPr>
+              <w:t>(</w:t>
+            </w:r>
+            <w:r>
+              <w:rPr>
+                <w:rFonts w:ascii="Times New Roman" w:hAnsi="Times New Roman" w:cs="Times New Roman" w:hint="eastAsia"/>
+              </w:rPr>
+              <w:t>因此得名</w:t>
+            </w:r>
+            <w:r>
+              <w:rPr>
+                <w:rFonts w:ascii="Times New Roman" w:hAnsi="Times New Roman" w:cs="Times New Roman" w:hint="eastAsia"/>
+              </w:rPr>
+              <w:t>)</w:t>
+            </w:r>
+            <w:r>
+              <w:rPr>
+                <w:rFonts w:ascii="Times New Roman" w:hAnsi="Times New Roman" w:cs="Times New Roman" w:hint="eastAsia"/>
+              </w:rPr>
+              <w:t>。</w:t>
+            </w:r>
+          </w:p>
+          <w:p>
+            <w:pPr>
+              <w:rPr>
+                <w:rFonts w:ascii="Times New Roman" w:hAnsi="Times New Roman" w:cs="Times New Roman" w:hint="eastAsia"/>
+              </w:rPr>
+            </w:pPr>
+            <w:r>
+              <w:rPr>
+                <w:rFonts w:ascii="Times New Roman" w:hAnsi="Times New Roman" w:cs="Times New Roman" w:hint="eastAsia"/>
+              </w:rPr>
+              <w:t>所有操作都以</w:t>
+            </w:r>
+            <w:r>
+              <w:rPr>
+                <w:rFonts w:ascii="Times New Roman" w:hAnsi="Times New Roman" w:cs="Times New Roman" w:hint="eastAsia"/>
+                <w:color w:val="00B0F0"/>
+              </w:rPr>
+              <w:t>对数随机化的时间</w:t>
+            </w:r>
+            <w:r>
+              <w:rPr>
+                <w:rFonts w:ascii="Times New Roman" w:hAnsi="Times New Roman" w:cs="Times New Roman" w:hint="eastAsia"/>
+              </w:rPr>
+              <w:t>进行。</w:t>
+            </w:r>
+          </w:p>
+          <w:p>
+            <w:pPr>
+              <w:rPr>
+                <w:rFonts w:ascii="Times New Roman" w:hAnsi="Times New Roman" w:cs="Times New Roman"/>
+              </w:rPr>
+            </w:pPr>
+            <w:r>
+              <w:rPr>
+                <w:rFonts w:ascii="Times New Roman" w:hAnsi="Times New Roman" w:cs="Times New Roman" w:hint="eastAsia"/>
+              </w:rPr>
+              <w:t>Skip List</w:t>
+            </w:r>
+            <w:r>
+              <w:rPr>
+                <w:rFonts w:ascii="Times New Roman" w:hAnsi="Times New Roman" w:cs="Times New Roman" w:hint="eastAsia"/>
+              </w:rPr>
+              <w:t>可</w:t>
+            </w:r>
+            <w:r>
+              <w:rPr>
+                <w:rFonts w:ascii="Times New Roman" w:hAnsi="Times New Roman" w:cs="Times New Roman" w:hint="eastAsia"/>
+              </w:rPr>
+              <w:t>很好</w:t>
+            </w:r>
+            <w:r>
+              <w:rPr>
+                <w:rFonts w:ascii="Times New Roman" w:hAnsi="Times New Roman" w:cs="Times New Roman" w:hint="eastAsia"/>
+                <w:color w:val="00B0F0"/>
+              </w:rPr>
+              <w:t>解决有序链表查找特定值的困难</w:t>
+            </w:r>
+            <w:r>
+              <w:rPr>
+                <w:rFonts w:ascii="Times New Roman" w:hAnsi="Times New Roman" w:cs="Times New Roman" w:hint="eastAsia"/>
+              </w:rPr>
+              <w:t>。</w:t>
+            </w:r>
+          </w:p>
+        </w:tc>
+      </w:tr>
+    </w:tbl>
+    <w:p>
+      <w:pPr>
+        <w:rPr>
+          <w:rFonts w:ascii="Times New Roman" w:hAnsi="Times New Roman" w:cs="Times New Roman"/>
+        </w:rPr>
+      </w:pPr>
     </w:p>
     <w:tbl>
       <w:tblPr>
@@ -13859,6 +14328,193 @@
     <w:p>
       <w:pPr>
         <w:rPr>
+          <w:rFonts w:ascii="Times New Roman" w:hAnsi="Times New Roman" w:cs="Times New Roman" w:hint="eastAsia"/>
+        </w:rPr>
+      </w:pPr>
+    </w:p>
+    <w:tbl>
+      <w:tblPr>
+        <w:tblStyle w:val="a7"/>
+        <w:tblW w:w="0" w:type="auto"/>
+        <w:tblLook w:val="04A0" w:firstRow="1" w:lastRow="0" w:firstColumn="1" w:lastColumn="0" w:noHBand="0" w:noVBand="1"/>
+      </w:tblPr>
+      <w:tblGrid>
+        <w:gridCol w:w="8522"/>
+      </w:tblGrid>
+      <w:tr>
+        <w:tc>
+          <w:tcPr>
+            <w:tcW w:w="8522" w:type="dxa"/>
+          </w:tcPr>
+          <w:p>
+            <w:pPr>
+              <w:rPr>
+                <w:rFonts w:ascii="Times New Roman" w:hAnsi="Times New Roman" w:cs="Times New Roman" w:hint="eastAsia"/>
+              </w:rPr>
+            </w:pPr>
+            <w:r>
+              <w:rPr>
+                <w:rFonts w:ascii="Times New Roman" w:hAnsi="Times New Roman" w:cs="Times New Roman"/>
+              </w:rPr>
+              <w:t>redis 127.0.0.1:6379</w:t>
+            </w:r>
+          </w:p>
+          <w:p>
+            <w:pPr>
+              <w:rPr>
+                <w:rFonts w:ascii="Times New Roman" w:hAnsi="Times New Roman" w:cs="Times New Roman" w:hint="eastAsia"/>
+              </w:rPr>
+            </w:pPr>
+            <w:r>
+              <w:rPr>
+                <w:rFonts w:ascii="Times New Roman" w:hAnsi="Times New Roman" w:cs="Times New Roman"/>
+              </w:rPr>
+              <w:t>&gt; ZADD myset 1 "hello" (integer) 1 redis 127.0.0.1:6379</w:t>
+            </w:r>
+          </w:p>
+          <w:p>
+            <w:pPr>
+              <w:rPr>
+                <w:rFonts w:ascii="Times New Roman" w:hAnsi="Times New Roman" w:cs="Times New Roman" w:hint="eastAsia"/>
+              </w:rPr>
+            </w:pPr>
+            <w:r>
+              <w:rPr>
+                <w:rFonts w:ascii="Times New Roman" w:hAnsi="Times New Roman" w:cs="Times New Roman"/>
+              </w:rPr>
+              <w:t>&gt; ZADD myset 1 "foo" (integer) 1 redis 127.0.0.1:6379</w:t>
+            </w:r>
+          </w:p>
+          <w:p>
+            <w:pPr>
+              <w:rPr>
+                <w:rFonts w:ascii="Times New Roman" w:hAnsi="Times New Roman" w:cs="Times New Roman" w:hint="eastAsia"/>
+              </w:rPr>
+            </w:pPr>
+            <w:r>
+              <w:rPr>
+                <w:rFonts w:ascii="Times New Roman" w:hAnsi="Times New Roman" w:cs="Times New Roman"/>
+              </w:rPr>
+              <w:t>&gt; ZADD myset 2 "world" 3 "bar" (integer) 2 redis 127.0.0.1:6379</w:t>
+            </w:r>
+          </w:p>
+          <w:p>
+            <w:pPr>
+              <w:rPr>
+                <w:rFonts w:ascii="Times New Roman" w:hAnsi="Times New Roman" w:cs="Times New Roman"/>
+              </w:rPr>
+            </w:pPr>
+            <w:r>
+              <w:rPr>
+                <w:rFonts w:ascii="Times New Roman" w:hAnsi="Times New Roman" w:cs="Times New Roman"/>
+              </w:rPr>
+              <w:t>&gt; ZRANGE myzset 0 -1 WITHSCORES 1) "hello"</w:t>
+            </w:r>
+          </w:p>
+          <w:p>
+            <w:pPr>
+              <w:rPr>
+                <w:rFonts w:ascii="Times New Roman" w:hAnsi="Times New Roman" w:cs="Times New Roman"/>
+              </w:rPr>
+            </w:pPr>
+            <w:r>
+              <w:rPr>
+                <w:rFonts w:ascii="Times New Roman" w:hAnsi="Times New Roman" w:cs="Times New Roman"/>
+              </w:rPr>
+              <w:t>2) "1"</w:t>
+            </w:r>
+          </w:p>
+          <w:p>
+            <w:pPr>
+              <w:rPr>
+                <w:rFonts w:ascii="Times New Roman" w:hAnsi="Times New Roman" w:cs="Times New Roman"/>
+              </w:rPr>
+            </w:pPr>
+            <w:r>
+              <w:rPr>
+                <w:rFonts w:ascii="Times New Roman" w:hAnsi="Times New Roman" w:cs="Times New Roman"/>
+              </w:rPr>
+              <w:t>3) "foo"</w:t>
+            </w:r>
+          </w:p>
+          <w:p>
+            <w:pPr>
+              <w:rPr>
+                <w:rFonts w:ascii="Times New Roman" w:hAnsi="Times New Roman" w:cs="Times New Roman"/>
+              </w:rPr>
+            </w:pPr>
+            <w:r>
+              <w:rPr>
+                <w:rFonts w:ascii="Times New Roman" w:hAnsi="Times New Roman" w:cs="Times New Roman"/>
+              </w:rPr>
+              <w:t>4) "1"</w:t>
+            </w:r>
+          </w:p>
+          <w:p>
+            <w:pPr>
+              <w:rPr>
+                <w:rFonts w:ascii="Times New Roman" w:hAnsi="Times New Roman" w:cs="Times New Roman"/>
+              </w:rPr>
+            </w:pPr>
+            <w:r>
+              <w:rPr>
+                <w:rFonts w:ascii="Times New Roman" w:hAnsi="Times New Roman" w:cs="Times New Roman"/>
+              </w:rPr>
+              <w:t>5) "world"</w:t>
+            </w:r>
+          </w:p>
+          <w:p>
+            <w:pPr>
+              <w:rPr>
+                <w:rFonts w:ascii="Times New Roman" w:hAnsi="Times New Roman" w:cs="Times New Roman"/>
+              </w:rPr>
+            </w:pPr>
+            <w:r>
+              <w:rPr>
+                <w:rFonts w:ascii="Times New Roman" w:hAnsi="Times New Roman" w:cs="Times New Roman"/>
+              </w:rPr>
+              <w:t>6) "2"</w:t>
+            </w:r>
+          </w:p>
+          <w:p>
+            <w:pPr>
+              <w:rPr>
+                <w:rFonts w:ascii="Times New Roman" w:hAnsi="Times New Roman" w:cs="Times New Roman"/>
+              </w:rPr>
+            </w:pPr>
+            <w:r>
+              <w:rPr>
+                <w:rFonts w:ascii="Times New Roman" w:hAnsi="Times New Roman" w:cs="Times New Roman"/>
+              </w:rPr>
+              <w:t>7) "bar"</w:t>
+            </w:r>
+          </w:p>
+          <w:p>
+            <w:pPr>
+              <w:rPr>
+                <w:rFonts w:ascii="Times New Roman" w:hAnsi="Times New Roman" w:cs="Times New Roman" w:hint="eastAsia"/>
+              </w:rPr>
+            </w:pPr>
+            <w:r>
+              <w:rPr>
+                <w:rFonts w:ascii="Times New Roman" w:hAnsi="Times New Roman" w:cs="Times New Roman"/>
+              </w:rPr>
+              <w:t>8) "3"</w:t>
+            </w:r>
+          </w:p>
+        </w:tc>
+      </w:tr>
+    </w:tbl>
+    <w:p>
+      <w:pPr>
+        <w:rPr>
+          <w:rFonts w:ascii="Times New Roman" w:hAnsi="Times New Roman" w:cs="Times New Roman" w:hint="eastAsia"/>
+        </w:rPr>
+      </w:pPr>
+    </w:p>
+    <w:p>
+      <w:pPr>
+        <w:rPr>
           <w:rFonts w:ascii="Times New Roman" w:hAnsi="Times New Roman" w:cs="Times New Roman"/>
         </w:rPr>
       </w:pPr>
@@ -14056,24 +14712,33 @@
         </w:rPr>
         <w:t>，所以</w:t>
       </w:r>
+      <w:proofErr w:type="gramStart"/>
       <w:r>
         <w:rPr>
           <w:rFonts w:ascii="Times New Roman" w:hAnsi="Times New Roman" w:cs="Times New Roman" w:hint="eastAsia"/>
           <w:color w:val="00B0F0"/>
         </w:rPr>
-        <w:t>读取哪部分的数据都差不多</w:t>
-      </w:r>
-      <w:r>
-        <w:rPr>
-          <w:rFonts w:ascii="Times New Roman" w:hAnsi="Times New Roman" w:cs="Times New Roman" w:hint="eastAsia"/>
-        </w:rPr>
-        <w:t>（时间复杂度是</w:t>
-      </w:r>
+        <w:t>读取哪</w:t>
+      </w:r>
+      <w:proofErr w:type="gramEnd"/>
       <w:r>
         <w:rPr>
           <w:rFonts w:ascii="Times New Roman" w:hAnsi="Times New Roman" w:cs="Times New Roman" w:hint="eastAsia"/>
           <w:color w:val="00B0F0"/>
         </w:rPr>
+        <w:t>部分的数据都差不多</w:t>
+      </w:r>
+      <w:r>
+        <w:rPr>
+          <w:rFonts w:ascii="Times New Roman" w:hAnsi="Times New Roman" w:cs="Times New Roman" w:hint="eastAsia"/>
+        </w:rPr>
+        <w:t>（时间复杂度是</w:t>
+      </w:r>
+      <w:r>
+        <w:rPr>
+          <w:rFonts w:ascii="Times New Roman" w:hAnsi="Times New Roman" w:cs="Times New Roman" w:hint="eastAsia"/>
+          <w:color w:val="00B0F0"/>
+        </w:rPr>
         <w:t>O(logN)</w:t>
       </w:r>
       <w:r>
@@ -14106,6 +14771,7 @@
         <w:rPr>
           <w:rFonts w:ascii="Times New Roman" w:hAnsi="Times New Roman" w:cs="Times New Roman" w:hint="eastAsia"/>
         </w:rPr>
+        <w:lastRenderedPageBreak/>
         <w:t>③</w:t>
       </w:r>
       <w:r>
@@ -14196,7 +14862,7 @@
           <w:rFonts w:ascii="Times New Roman" w:hAnsi="Times New Roman" w:cs="Times New Roman"/>
         </w:rPr>
       </w:pPr>
-      <w:hyperlink r:id="rId12" w:history="1">
+      <w:hyperlink r:id="rId14" w:history="1">
         <w:r>
           <w:rPr>
             <w:rStyle w:val="a8"/>
@@ -14276,8 +14942,8 @@
         </w:rPr>
         <w:drawing>
           <wp:inline distT="0" distB="0" distL="0" distR="0" wp14:anchorId="5C3EE4B9" wp14:editId="778C5AEE">
-            <wp:extent cx="2101897" cy="2767054"/>
-            <wp:effectExtent l="0" t="0" r="0" b="0"/>
+            <wp:extent cx="3037399" cy="3998601"/>
+            <wp:effectExtent l="0" t="0" r="0" b="1905"/>
             <wp:docPr id="12" name="图片 12"/>
             <wp:cNvGraphicFramePr>
               <a:graphicFrameLocks xmlns:a="http://schemas.openxmlformats.org/drawingml/2006/main" noChangeAspect="1"/>
@@ -14290,7 +14956,7 @@
                     <pic:cNvPicPr/>
                   </pic:nvPicPr>
                   <pic:blipFill>
-                    <a:blip r:embed="rId13"/>
+                    <a:blip r:embed="rId15"/>
                     <a:stretch>
                       <a:fillRect/>
                     </a:stretch>
@@ -14298,7 +14964,7 @@
                   <pic:spPr>
                     <a:xfrm>
                       <a:off x="0" y="0"/>
-                      <a:ext cx="2102684" cy="2768090"/>
+                      <a:ext cx="3042520" cy="4005342"/>
                     </a:xfrm>
                     <a:prstGeom prst="rect">
                       <a:avLst/>
@@ -14496,7 +15162,7 @@
               </wp:anchor>
             </w:drawing>
           </mc:Choice>
-          <mc:Fallback>
+          <mc:Fallback xmlns:w15="http://schemas.microsoft.com/office/word/2012/wordml">
             <w:pict>
               <v:shape w14:anchorId="50684E1F" id="直接箭头连接符 11" o:spid="_x0000_s1026" type="#_x0000_t32" style="position:absolute;left:0;text-align:left;margin-left:249.95pt;margin-top:5.15pt;width:60.1pt;height:15.05pt;z-index:251663360;visibility:visible;mso-wrap-style:square;mso-wrap-distance-left:9pt;mso-wrap-distance-top:0;mso-wrap-distance-right:9pt;mso-wrap-distance-bottom:0;mso-position-horizontal:absolute;mso-position-horizontal-relative:text;mso-position-vertical:absolute;mso-position-vertical-relative:text" o:gfxdata="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" strokecolor="#00b0f0" strokeweight=".5pt">
                 <v:stroke endarrow="open" joinstyle="miter"/>
@@ -15250,6 +15916,7 @@
         <w:rPr>
           <w:rFonts w:ascii="Times New Roman" w:hAnsi="Times New Roman" w:cs="Times New Roman"/>
         </w:rPr>
+        <w:lastRenderedPageBreak/>
         <w:t>如</w:t>
       </w:r>
       <w:r>
@@ -16106,7 +16773,21 @@
         <w:rPr>
           <w:rFonts w:ascii="Times New Roman" w:hAnsi="Times New Roman" w:cs="Times New Roman"/>
         </w:rPr>
-        <w:t>的值加入到</w:t>
+        <w:t>的</w:t>
+      </w:r>
+      <w:proofErr w:type="gramStart"/>
+      <w:r>
+        <w:rPr>
+          <w:rFonts w:ascii="Times New Roman" w:hAnsi="Times New Roman" w:cs="Times New Roman"/>
+        </w:rPr>
+        <w:t>值加入</w:t>
+      </w:r>
+      <w:proofErr w:type="gramEnd"/>
+      <w:r>
+        <w:rPr>
+          <w:rFonts w:ascii="Times New Roman" w:hAnsi="Times New Roman" w:cs="Times New Roman"/>
+        </w:rPr>
+        <w:t>到</w:t>
       </w:r>
       <w:r>
         <w:rPr>
@@ -16749,6 +17430,7 @@
           <w:rFonts w:ascii="Times New Roman" w:hAnsi="Times New Roman" w:cs="Times New Roman"/>
         </w:rPr>
       </w:pPr>
+      <w:proofErr w:type="gramStart"/>
       <w:r>
         <w:rPr>
           <w:rFonts w:ascii="Times New Roman" w:hAnsi="Times New Roman" w:cs="Times New Roman"/>
@@ -16766,7 +17448,14 @@
         <w:rPr>
           <w:rFonts w:ascii="Times New Roman" w:hAnsi="Times New Roman" w:cs="Times New Roman"/>
         </w:rPr>
-        <w:t xml:space="preserve">: </w:t>
+        <w:t>:</w:t>
+      </w:r>
+      <w:proofErr w:type="gramEnd"/>
+      <w:r>
+        <w:rPr>
+          <w:rFonts w:ascii="Times New Roman" w:hAnsi="Times New Roman" w:cs="Times New Roman"/>
+        </w:rPr>
+        <w:t xml:space="preserve"> </w:t>
       </w:r>
     </w:p>
     <w:p>
@@ -17154,7 +17843,7 @@
               </wp:anchor>
             </w:drawing>
           </mc:Choice>
-          <mc:Fallback>
+          <mc:Fallback xmlns:w15="http://schemas.microsoft.com/office/word/2012/wordml">
             <w:pict>
               <v:shape w14:anchorId="03728556" id="直接箭头连接符 13" o:spid="_x0000_s1026" type="#_x0000_t32" style="position:absolute;left:0;text-align:left;margin-left:68.4pt;margin-top:12.4pt;width:136.45pt;height:8.75pt;z-index:251664384;visibility:visible;mso-wrap-style:square;mso-width-percent:0;mso-wrap-distance-left:9pt;mso-wrap-distance-top:0;mso-wrap-distance-right:9pt;mso-wrap-distance-bottom:0;mso-position-horizontal:absolute;mso-position-horizontal-relative:text;mso-position-vertical:absolute;mso-position-vertical-relative:text;mso-width-percent:0;mso-width-relative:margin" o:gfxdata="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" strokecolor="#00b0f0" strokeweight=".5pt">
                 <v:stroke endarrow="open" joinstyle="miter"/>
@@ -17224,7 +17913,7 @@
               </wp:anchor>
             </w:drawing>
           </mc:Choice>
-          <mc:Fallback>
+          <mc:Fallback xmlns:w15="http://schemas.microsoft.com/office/word/2012/wordml">
             <w:pict>
               <v:shape w14:anchorId="7FA970E0" id="直接箭头连接符 14" o:spid="_x0000_s1026" type="#_x0000_t32" style="position:absolute;left:0;text-align:left;margin-left:126.65pt;margin-top:7.4pt;width:142.75pt;height:13.75pt;z-index:251665408;visibility:visible;mso-wrap-style:square;mso-wrap-distance-left:9pt;mso-wrap-distance-top:0;mso-wrap-distance-right:9pt;mso-wrap-distance-bottom:0;mso-position-horizontal:absolute;mso-position-horizontal-relative:text;mso-position-vertical:absolute;mso-position-vertical-relative:text" o:gfxdata="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" strokecolor="#00b0f0" strokeweight=".5pt">
                 <v:stroke endarrow="open" joinstyle="miter"/>
@@ -17233,6 +17922,7 @@
           </mc:Fallback>
         </mc:AlternateContent>
       </w:r>
+      <w:proofErr w:type="gramStart"/>
       <w:r>
         <w:rPr>
           <w:rFonts w:ascii="Times New Roman" w:hAnsi="Times New Roman" w:cs="Times New Roman"/>
@@ -17250,7 +17940,15 @@
           <w:rFonts w:ascii="Times New Roman" w:hAnsi="Times New Roman" w:cs="Times New Roman"/>
           <w:color w:val="00B050"/>
         </w:rPr>
-        <w:t>[ASC|DESC] [ALPHA]:</w:t>
+        <w:t>[</w:t>
+      </w:r>
+      <w:proofErr w:type="gramEnd"/>
+      <w:r>
+        <w:rPr>
+          <w:rFonts w:ascii="Times New Roman" w:hAnsi="Times New Roman" w:cs="Times New Roman"/>
+          <w:color w:val="00B050"/>
+        </w:rPr>
+        <w:t>ASC|DESC] [ALPHA]:</w:t>
       </w:r>
     </w:p>
     <w:p>
@@ -17723,6 +18421,7 @@
               <w:rPr>
                 <w:rFonts w:ascii="Times New Roman" w:hAnsi="Times New Roman" w:cs="Times New Roman"/>
               </w:rPr>
+              <w:lastRenderedPageBreak/>
               <w:t>3. "hello"</w:t>
             </w:r>
           </w:p>
@@ -17756,6 +18455,7 @@
           <w:rFonts w:ascii="Times New Roman" w:hAnsi="Times New Roman" w:cs="Times New Roman"/>
         </w:rPr>
       </w:pPr>
+      <w:proofErr w:type="gramStart"/>
       <w:r>
         <w:rPr>
           <w:rFonts w:ascii="Times New Roman" w:hAnsi="Times New Roman" w:cs="Times New Roman"/>
@@ -17768,6 +18468,7 @@
         </w:rPr>
         <w:t>.[</w:t>
       </w:r>
+      <w:proofErr w:type="gramEnd"/>
       <w:r>
         <w:rPr>
           <w:rFonts w:ascii="Times New Roman" w:hAnsi="Times New Roman" w:cs="Times New Roman"/>
@@ -17877,11 +18578,19 @@
         </w:rPr>
         <w:t>ml</w:t>
       </w:r>
-      <w:r>
-        <w:rPr>
-          <w:rFonts w:ascii="Times New Roman" w:hAnsi="Times New Roman" w:cs="Times New Roman"/>
-        </w:rPr>
-        <w:t>集合做演示：</w:t>
+      <w:proofErr w:type="gramStart"/>
+      <w:r>
+        <w:rPr>
+          <w:rFonts w:ascii="Times New Roman" w:hAnsi="Times New Roman" w:cs="Times New Roman"/>
+        </w:rPr>
+        <w:t>集合做</w:t>
+      </w:r>
+      <w:proofErr w:type="gramEnd"/>
+      <w:r>
+        <w:rPr>
+          <w:rFonts w:ascii="Times New Roman" w:hAnsi="Times New Roman" w:cs="Times New Roman"/>
+        </w:rPr>
+        <w:t>演示：</w:t>
       </w:r>
     </w:p>
     <w:tbl>
@@ -18186,8 +18895,16 @@
         <w:rPr>
           <w:rFonts w:ascii="Times New Roman" w:hAnsi="Times New Roman" w:cs="Times New Roman"/>
         </w:rPr>
-        <w:t>name12 name13 name23name23</w:t>
-      </w:r>
+        <w:t xml:space="preserve">name12 name13 </w:t>
+      </w:r>
+      <w:proofErr w:type="gramStart"/>
+      <w:r>
+        <w:rPr>
+          <w:rFonts w:ascii="Times New Roman" w:hAnsi="Times New Roman" w:cs="Times New Roman"/>
+        </w:rPr>
+        <w:t>name23name23</w:t>
+      </w:r>
+      <w:proofErr w:type="gramEnd"/>
       <w:r>
         <w:rPr>
           <w:rFonts w:ascii="Times New Roman" w:hAnsi="Times New Roman" w:cs="Times New Roman"/>
@@ -18200,6 +18917,7 @@
         </w:rPr>
         <w:t>key</w:t>
       </w:r>
+      <w:proofErr w:type="gramStart"/>
       <w:r>
         <w:rPr>
           <w:rFonts w:ascii="Times New Roman" w:hAnsi="Times New Roman" w:cs="Times New Roman"/>
@@ -18207,6 +18925,7 @@
         </w:rPr>
         <w:t>对应值</w:t>
       </w:r>
+      <w:proofErr w:type="gramEnd"/>
       <w:r>
         <w:rPr>
           <w:rFonts w:ascii="Times New Roman" w:hAnsi="Times New Roman" w:cs="Times New Roman"/>
@@ -18531,7 +19250,7 @@
                     </wp:anchor>
                   </w:drawing>
                 </mc:Choice>
-                <mc:Fallback>
+                <mc:Fallback xmlns:w15="http://schemas.microsoft.com/office/word/2012/wordml">
                   <w:pict>
                     <v:shape w14:anchorId="3D8EFA2E" id="直接箭头连接符 15" o:spid="_x0000_s1026" type="#_x0000_t32" style="position:absolute;left:0;text-align:left;margin-left:52.1pt;margin-top:14.8pt;width:145.25pt;height:23.8pt;flip:x;z-index:251666432;visibility:visible;mso-wrap-style:square;mso-wrap-distance-left:9pt;mso-wrap-distance-top:0;mso-wrap-distance-right:9pt;mso-wrap-distance-bottom:0;mso-position-horizontal:absolute;mso-position-horizontal-relative:text;mso-position-vertical:absolute;mso-position-vertical-relative:text" o:gfxdata="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" strokecolor="#5b9bd5 [3204]" strokeweight=".5pt">
                       <v:stroke endarrow="open" joinstyle="miter"/>
@@ -18674,8 +19393,16 @@
         <w:rPr>
           <w:rFonts w:ascii="Times New Roman" w:hAnsi="Times New Roman" w:cs="Times New Roman"/>
         </w:rPr>
-        <w:t>name12 name13 name23name23</w:t>
-      </w:r>
+        <w:t xml:space="preserve">name12 name13 </w:t>
+      </w:r>
+      <w:proofErr w:type="gramStart"/>
+      <w:r>
+        <w:rPr>
+          <w:rFonts w:ascii="Times New Roman" w:hAnsi="Times New Roman" w:cs="Times New Roman"/>
+        </w:rPr>
+        <w:t>name23name23</w:t>
+      </w:r>
+      <w:proofErr w:type="gramEnd"/>
       <w:r>
         <w:rPr>
           <w:rFonts w:ascii="Times New Roman" w:hAnsi="Times New Roman" w:cs="Times New Roman"/>
@@ -18850,7 +19577,7 @@
                     </wp:anchor>
                   </w:drawing>
                 </mc:Choice>
-                <mc:Fallback>
+                <mc:Fallback xmlns:w15="http://schemas.microsoft.com/office/word/2012/wordml">
                   <w:pict>
                     <v:shape w14:anchorId="4CB590C4" id="直接箭头连接符 17" o:spid="_x0000_s1026" type="#_x0000_t32" style="position:absolute;left:0;text-align:left;margin-left:30.2pt;margin-top:.45pt;width:206.6pt;height:52.6pt;flip:x;z-index:251668480;visibility:visible;mso-wrap-style:square;mso-wrap-distance-left:9pt;mso-wrap-distance-top:0;mso-wrap-distance-right:9pt;mso-wrap-distance-bottom:0;mso-position-horizontal:absolute;mso-position-horizontal-relative:text;mso-position-vertical:absolute;mso-position-vertical-relative:text" o:gfxdata="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" strokecolor="#5b9bd5 [3204]" strokeweight=".5pt">
                       <v:stroke endarrow="open" joinstyle="miter"/>
@@ -18917,7 +19644,7 @@
                     </wp:anchor>
                   </w:drawing>
                 </mc:Choice>
-                <mc:Fallback>
+                <mc:Fallback xmlns:w15="http://schemas.microsoft.com/office/word/2012/wordml">
                   <w:pict>
                     <v:shape w14:anchorId="67AF9FF5" id="直接箭头连接符 16" o:spid="_x0000_s1026" type="#_x0000_t32" style="position:absolute;left:0;text-align:left;margin-left:35.85pt;margin-top:.45pt;width:161.55pt;height:10pt;flip:x;z-index:251667456;visibility:visible;mso-wrap-style:square;mso-wrap-distance-left:9pt;mso-wrap-distance-top:0;mso-wrap-distance-right:9pt;mso-wrap-distance-bottom:0;mso-position-horizontal:absolute;mso-position-horizontal-relative:text;mso-position-vertical:absolute;mso-position-vertical-relative:text" o:gfxdata="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" strokecolor="#5b9bd5 [3204]" strokeweight=".5pt">
                       <v:stroke endarrow="open" joinstyle="miter"/>
@@ -19340,6 +20067,7 @@
           <w:rFonts w:ascii="Times New Roman" w:hAnsi="Times New Roman" w:cs="Times New Roman"/>
         </w:rPr>
       </w:pPr>
+      <w:proofErr w:type="gramStart"/>
       <w:r>
         <w:rPr>
           <w:rFonts w:ascii="Times New Roman" w:hAnsi="Times New Roman" w:cs="Times New Roman"/>
@@ -19359,6 +20087,7 @@
         </w:rPr>
         <w:t>[</w:t>
       </w:r>
+      <w:proofErr w:type="gramEnd"/>
       <w:r>
         <w:rPr>
           <w:rFonts w:ascii="Times New Roman" w:hAnsi="Times New Roman" w:cs="Times New Roman"/>
@@ -19547,6 +20276,7 @@
           <w:rFonts w:ascii="Times New Roman" w:hAnsi="Times New Roman" w:cs="Times New Roman"/>
         </w:rPr>
       </w:pPr>
+      <w:proofErr w:type="gramStart"/>
       <w:r>
         <w:rPr>
           <w:rFonts w:ascii="Times New Roman" w:hAnsi="Times New Roman" w:cs="Times New Roman"/>
@@ -19566,6 +20296,7 @@
         </w:rPr>
         <w:t>[</w:t>
       </w:r>
+      <w:proofErr w:type="gramEnd"/>
       <w:r>
         <w:rPr>
           <w:rFonts w:ascii="Times New Roman" w:hAnsi="Times New Roman" w:cs="Times New Roman"/>
@@ -20265,7 +20996,14 @@
         <w:rPr>
           <w:rFonts w:ascii="Times New Roman" w:hAnsi="Times New Roman" w:cs="Times New Roman"/>
         </w:rPr>
-        <w:t>。我们将四个</w:t>
+        <w:t>。我们</w:t>
+      </w:r>
+      <w:r>
+        <w:rPr>
+          <w:rFonts w:ascii="Times New Roman" w:hAnsi="Times New Roman" w:cs="Times New Roman"/>
+        </w:rPr>
+        <w:lastRenderedPageBreak/>
+        <w:t>将四个</w:t>
       </w:r>
       <w:r>
         <w:rPr>
@@ -20895,7 +21633,7 @@
               </wp:anchor>
             </w:drawing>
           </mc:Choice>
-          <mc:Fallback>
+          <mc:Fallback xmlns:w15="http://schemas.microsoft.com/office/word/2012/wordml">
             <w:pict>
               <v:shape w14:anchorId="02795897" id="直接箭头连接符 18" o:spid="_x0000_s1026" type="#_x0000_t32" style="position:absolute;left:0;text-align:left;margin-left:126pt;margin-top:28.8pt;width:95.15pt;height:86.4pt;flip:x;z-index:251669504;visibility:visible;mso-wrap-style:square;mso-wrap-distance-left:9pt;mso-wrap-distance-top:0;mso-wrap-distance-right:9pt;mso-wrap-distance-bottom:0;mso-position-horizontal:absolute;mso-position-horizontal-relative:text;mso-position-vertical:absolute;mso-position-vertical-relative:text" o:gfxdata="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" strokecolor="#00b0f0" strokeweight=".5pt">
                 <v:stroke endarrow="open" joinstyle="miter"/>
@@ -21037,12 +21775,14 @@
         </w:rPr>
         <w:t xml:space="preserve"> </w:t>
       </w:r>
+      <w:proofErr w:type="gramStart"/>
       <w:r>
         <w:rPr>
           <w:rFonts w:ascii="Times New Roman" w:hAnsi="Times New Roman" w:cs="Times New Roman"/>
         </w:rPr>
         <w:t>个</w:t>
       </w:r>
+      <w:proofErr w:type="gramEnd"/>
       <w:r>
         <w:rPr>
           <w:rFonts w:ascii="Times New Roman" w:hAnsi="Times New Roman" w:cs="Times New Roman"/>
@@ -21121,7 +21861,7 @@
               </wp:anchor>
             </w:drawing>
           </mc:Choice>
-          <mc:Fallback>
+          <mc:Fallback xmlns:w15="http://schemas.microsoft.com/office/word/2012/wordml">
             <w:pict>
               <v:shape w14:anchorId="1B181D4F" id="直接箭头连接符 21" o:spid="_x0000_s1026" type="#_x0000_t32" style="position:absolute;left:0;text-align:left;margin-left:62.15pt;margin-top:13.95pt;width:194.1pt;height:179.05pt;flip:x;z-index:251672576;visibility:visible;mso-wrap-style:square;mso-wrap-distance-left:9pt;mso-wrap-distance-top:0;mso-wrap-distance-right:9pt;mso-wrap-distance-bottom:0;mso-position-horizontal:absolute;mso-position-horizontal-relative:text;mso-position-vertical:absolute;mso-position-vertical-relative:text" o:gfxdata="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" strokecolor="#5b9bd5 [3204]" strokeweight=".5pt">
                 <v:stroke endarrow="open" joinstyle="miter"/>
@@ -21191,7 +21931,7 @@
               </wp:anchor>
             </w:drawing>
           </mc:Choice>
-          <mc:Fallback>
+          <mc:Fallback xmlns:w15="http://schemas.microsoft.com/office/word/2012/wordml">
             <w:pict>
               <v:shape w14:anchorId="52335F2C" id="直接箭头连接符 20" o:spid="_x0000_s1026" type="#_x0000_t32" style="position:absolute;left:0;text-align:left;margin-left:97.2pt;margin-top:13.95pt;width:18.15pt;height:149pt;z-index:251671552;visibility:visible;mso-wrap-style:square;mso-wrap-distance-left:9pt;mso-wrap-distance-top:0;mso-wrap-distance-right:9pt;mso-wrap-distance-bottom:0;mso-position-horizontal:absolute;mso-position-horizontal-relative:text;mso-position-vertical:absolute;mso-position-vertical-relative:text" o:gfxdata="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" strokecolor="#00b0f0" strokeweight=".5pt">
                 <v:stroke endarrow="open" joinstyle="miter"/>
@@ -21313,7 +22053,20 @@
         <w:rPr>
           <w:rFonts w:ascii="Times New Roman" w:hAnsi="Times New Roman" w:cs="Times New Roman"/>
         </w:rPr>
-        <w:t>（有问题，未同步）</w:t>
+        <w:t>（</w:t>
+      </w:r>
+      <w:r>
+        <w:rPr>
+          <w:rFonts w:ascii="Times New Roman" w:hAnsi="Times New Roman" w:cs="Times New Roman"/>
+          <w:color w:val="00B0F0"/>
+        </w:rPr>
+        <w:t>有问题，未同步</w:t>
+      </w:r>
+      <w:r>
+        <w:rPr>
+          <w:rFonts w:ascii="Times New Roman" w:hAnsi="Times New Roman" w:cs="Times New Roman"/>
+        </w:rPr>
+        <w:t>）</w:t>
       </w:r>
     </w:p>
     <w:tbl>
@@ -21430,7 +22183,7 @@
                     </wp:anchor>
                   </w:drawing>
                 </mc:Choice>
-                <mc:Fallback>
+                <mc:Fallback xmlns:w15="http://schemas.microsoft.com/office/word/2012/wordml">
                   <w:pict>
                     <v:shape w14:anchorId="45013BDA" id="直接箭头连接符 19" o:spid="_x0000_s1026" type="#_x0000_t32" style="position:absolute;left:0;text-align:left;margin-left:46.5pt;margin-top:14.35pt;width:55.7pt;height:8.75pt;flip:x;z-index:251670528;visibility:visible;mso-wrap-style:square;mso-wrap-distance-left:9pt;mso-wrap-distance-top:0;mso-wrap-distance-right:9pt;mso-wrap-distance-bottom:0;mso-position-horizontal:absolute;mso-position-horizontal-relative:text;mso-position-vertical:absolute;mso-position-vertical-relative:text" o:gfxdata="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" strokecolor="#00b0f0" strokeweight=".5pt">
                       <v:stroke endarrow="open" joinstyle="miter"/>
@@ -21460,6 +22213,8 @@
               </w:rPr>
               <w:t>QUEUED</w:t>
             </w:r>
+            <w:bookmarkStart w:id="0" w:name="_GoBack"/>
+            <w:bookmarkEnd w:id="0"/>
           </w:p>
           <w:p>
             <w:pPr>
@@ -21599,7 +22354,23 @@
           <w:rFonts w:ascii="Times New Roman" w:hAnsi="Times New Roman" w:cs="Times New Roman"/>
           <w:color w:val="00B0F0"/>
         </w:rPr>
-        <w:t>后俩个命令被连续的执行</w:t>
+        <w:t>后俩</w:t>
+      </w:r>
+      <w:proofErr w:type="gramStart"/>
+      <w:r>
+        <w:rPr>
+          <w:rFonts w:ascii="Times New Roman" w:hAnsi="Times New Roman" w:cs="Times New Roman"/>
+          <w:color w:val="00B0F0"/>
+        </w:rPr>
+        <w:t>个</w:t>
+      </w:r>
+      <w:proofErr w:type="gramEnd"/>
+      <w:r>
+        <w:rPr>
+          <w:rFonts w:ascii="Times New Roman" w:hAnsi="Times New Roman" w:cs="Times New Roman"/>
+          <w:color w:val="00B0F0"/>
+        </w:rPr>
+        <w:t>命令被连续的执行</w:t>
       </w:r>
       <w:r>
         <w:rPr>
@@ -21816,6 +22587,7 @@
                 <w:rFonts w:ascii="Times New Roman" w:hAnsi="Times New Roman" w:cs="Times New Roman"/>
                 <w:color w:val="00B0F0"/>
               </w:rPr>
+              <w:lastRenderedPageBreak/>
               <w:t>(</w:t>
             </w:r>
             <w:r>
@@ -21898,6 +22670,7 @@
         <w:rPr>
           <w:rFonts w:ascii="Times New Roman" w:hAnsi="Times New Roman" w:cs="Times New Roman"/>
         </w:rPr>
+        <w:lastRenderedPageBreak/>
         <w:t>可</w:t>
       </w:r>
       <w:r>
@@ -23267,6 +24040,7 @@
               <w:rPr>
                 <w:rFonts w:ascii="Times New Roman" w:hAnsi="Times New Roman" w:cs="Times New Roman"/>
               </w:rPr>
+              <w:lastRenderedPageBreak/>
               <w:t>redis 127.0.0.1:6379&gt; set c 5</w:t>
             </w:r>
           </w:p>
@@ -23452,6 +24226,7 @@
         <w:rPr>
           <w:rFonts w:ascii="Times New Roman" w:hAnsi="Times New Roman" w:cs="Times New Roman"/>
         </w:rPr>
+        <w:lastRenderedPageBreak/>
         <w:t>可</w:t>
       </w:r>
       <w:r>
@@ -24514,11 +25289,26 @@
         </w:rPr>
         <w:t>redis</w:t>
       </w:r>
-      <w:r>
-        <w:rPr>
-          <w:rFonts w:ascii="Times New Roman" w:hAnsi="Times New Roman" w:cs="Times New Roman"/>
-        </w:rPr>
-        <w:t>服务端会处理完多条命令后会将多条命令的处理</w:t>
+      <w:proofErr w:type="gramStart"/>
+      <w:r>
+        <w:rPr>
+          <w:rFonts w:ascii="Times New Roman" w:hAnsi="Times New Roman" w:cs="Times New Roman"/>
+        </w:rPr>
+        <w:t>服务端会处理</w:t>
+      </w:r>
+      <w:proofErr w:type="gramEnd"/>
+      <w:r>
+        <w:rPr>
+          <w:rFonts w:ascii="Times New Roman" w:hAnsi="Times New Roman" w:cs="Times New Roman"/>
+        </w:rPr>
+        <w:t>完多条</w:t>
+      </w:r>
+      <w:r>
+        <w:rPr>
+          <w:rFonts w:ascii="Times New Roman" w:hAnsi="Times New Roman" w:cs="Times New Roman"/>
+        </w:rPr>
+        <w:lastRenderedPageBreak/>
+        <w:t>命令后会将多条命令的处理</w:t>
       </w:r>
       <w:r>
         <w:rPr>
@@ -25395,6 +26185,7 @@
               <w:rPr>
                 <w:rFonts w:ascii="Times New Roman" w:hAnsi="Times New Roman" w:cs="Times New Roman"/>
               </w:rPr>
+              <w:lastRenderedPageBreak/>
               <w:t xml:space="preserve">        finally{</w:t>
             </w:r>
           </w:p>
@@ -25749,6 +26540,7 @@
         <w:rPr>
           <w:rFonts w:ascii="Times New Roman" w:hAnsi="Times New Roman" w:cs="Times New Roman"/>
         </w:rPr>
+        <w:lastRenderedPageBreak/>
         <w:t>输出：</w:t>
       </w:r>
     </w:p>
@@ -25988,13 +26780,28 @@
           <w:rFonts w:ascii="Times New Roman" w:hAnsi="Times New Roman" w:cs="Times New Roman"/>
           <w:color w:val="7030A0"/>
         </w:rPr>
-        <w:t>观察者模式</w:t>
-      </w:r>
-      <w:r>
-        <w:rPr>
-          <w:rFonts w:ascii="Times New Roman" w:hAnsi="Times New Roman" w:cs="Times New Roman"/>
-        </w:rPr>
-        <w:t>较相似。</w:t>
+        <w:t>观察</w:t>
+      </w:r>
+      <w:proofErr w:type="gramStart"/>
+      <w:r>
+        <w:rPr>
+          <w:rFonts w:ascii="Times New Roman" w:hAnsi="Times New Roman" w:cs="Times New Roman"/>
+          <w:color w:val="7030A0"/>
+        </w:rPr>
+        <w:t>者模式</w:t>
+      </w:r>
+      <w:r>
+        <w:rPr>
+          <w:rFonts w:ascii="Times New Roman" w:hAnsi="Times New Roman" w:cs="Times New Roman"/>
+        </w:rPr>
+        <w:t>较</w:t>
+      </w:r>
+      <w:proofErr w:type="gramEnd"/>
+      <w:r>
+        <w:rPr>
+          <w:rFonts w:ascii="Times New Roman" w:hAnsi="Times New Roman" w:cs="Times New Roman"/>
+        </w:rPr>
+        <w:t>相似。</w:t>
       </w:r>
     </w:p>
     <w:p>
@@ -26223,6 +27030,7 @@
           <w:rFonts w:ascii="Times New Roman" w:hAnsi="Times New Roman" w:cs="Times New Roman"/>
         </w:rPr>
       </w:pPr>
+      <w:proofErr w:type="gramStart"/>
       <w:r>
         <w:rPr>
           <w:rFonts w:ascii="Times New Roman" w:hAnsi="Times New Roman" w:cs="Times New Roman"/>
@@ -26234,7 +27042,15 @@
           <w:rFonts w:ascii="Times New Roman" w:hAnsi="Times New Roman" w:cs="Times New Roman"/>
           <w:color w:val="C45911" w:themeColor="accent2" w:themeShade="BF"/>
         </w:rPr>
-        <w:t>发布者</w:t>
+        <w:t>发布</w:t>
+      </w:r>
+      <w:proofErr w:type="gramEnd"/>
+      <w:r>
+        <w:rPr>
+          <w:rFonts w:ascii="Times New Roman" w:hAnsi="Times New Roman" w:cs="Times New Roman"/>
+          <w:color w:val="C45911" w:themeColor="accent2" w:themeShade="BF"/>
+        </w:rPr>
+        <w:t>者</w:t>
       </w:r>
       <w:r>
         <w:rPr>
@@ -26453,6 +27269,7 @@
         <w:rPr>
           <w:rFonts w:ascii="Times New Roman" w:hAnsi="Times New Roman" w:cs="Times New Roman"/>
         </w:rPr>
+        <w:lastRenderedPageBreak/>
         <w:t>java</w:t>
       </w:r>
       <w:r>
@@ -27162,6 +27979,7 @@
               <w:rPr>
                 <w:rFonts w:ascii="Times New Roman" w:hAnsi="Times New Roman" w:cs="Times New Roman"/>
               </w:rPr>
+              <w:lastRenderedPageBreak/>
               <w:t xml:space="preserve">            sp.</w:t>
             </w:r>
             <w:r>
@@ -27201,7 +28019,21 @@
               <w:rPr>
                 <w:rFonts w:ascii="Times New Roman" w:hAnsi="Times New Roman" w:cs="Times New Roman"/>
               </w:rPr>
-              <w:t xml:space="preserve">            //sp.proceedWithPatterns(jr.getClient(), "news.*");</w:t>
+              <w:t xml:space="preserve">            //</w:t>
+            </w:r>
+            <w:proofErr w:type="gramStart"/>
+            <w:r>
+              <w:rPr>
+                <w:rFonts w:ascii="Times New Roman" w:hAnsi="Times New Roman" w:cs="Times New Roman"/>
+              </w:rPr>
+              <w:t>sp.proceedWithPatterns(</w:t>
+            </w:r>
+            <w:proofErr w:type="gramEnd"/>
+            <w:r>
+              <w:rPr>
+                <w:rFonts w:ascii="Times New Roman" w:hAnsi="Times New Roman" w:cs="Times New Roman"/>
+              </w:rPr>
+              <w:t>jr.getClient(), "news.*");</w:t>
             </w:r>
           </w:p>
           <w:p>
@@ -27346,6 +28178,7 @@
         <w:rPr>
           <w:rFonts w:ascii="Times New Roman" w:hAnsi="Times New Roman" w:cs="Times New Roman"/>
         </w:rPr>
+        <w:lastRenderedPageBreak/>
         <w:t>代码就是用</w:t>
       </w:r>
       <w:r>
@@ -27509,11 +28342,19 @@
                 <w:rFonts w:ascii="Times New Roman" w:hAnsi="Times New Roman" w:cs="Times New Roman"/>
               </w:rPr>
             </w:pPr>
-            <w:r>
-              <w:rPr>
-                <w:rFonts w:ascii="Times New Roman" w:hAnsi="Times New Roman" w:cs="Times New Roman"/>
-              </w:rPr>
-              <w:t>redis 127.0.0.1:6379&gt; psubscribe news.*</w:t>
+            <w:proofErr w:type="gramStart"/>
+            <w:r>
+              <w:rPr>
+                <w:rFonts w:ascii="Times New Roman" w:hAnsi="Times New Roman" w:cs="Times New Roman"/>
+              </w:rPr>
+              <w:t>redis</w:t>
+            </w:r>
+            <w:proofErr w:type="gramEnd"/>
+            <w:r>
+              <w:rPr>
+                <w:rFonts w:ascii="Times New Roman" w:hAnsi="Times New Roman" w:cs="Times New Roman"/>
+              </w:rPr>
+              <w:t xml:space="preserve"> 127.0.0.1:6379&gt; psubscribe news.*</w:t>
             </w:r>
           </w:p>
           <w:p>
@@ -27690,7 +28531,7 @@
                     </wp:anchor>
                   </w:drawing>
                 </mc:Choice>
-                <mc:Fallback>
+                <mc:Fallback xmlns:w15="http://schemas.microsoft.com/office/word/2012/wordml">
                   <w:pict>
                     <v:shape w14:anchorId="36CB47E4" id="直接箭头连接符 23" o:spid="_x0000_s1026" type="#_x0000_t32" style="position:absolute;left:0;text-align:left;margin-left:230.55pt;margin-top:12.75pt;width:7.5pt;height:105.8pt;flip:y;z-index:251674624;visibility:visible;mso-wrap-style:square;mso-wrap-distance-left:9pt;mso-wrap-distance-top:0;mso-wrap-distance-right:9pt;mso-wrap-distance-bottom:0;mso-position-horizontal:absolute;mso-position-horizontal-relative:text;mso-position-vertical:absolute;mso-position-vertical-relative:text" o:gfxdata="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" strokecolor="#00b0f0" strokeweight=".5pt">
                       <v:stroke endarrow="open" joinstyle="miter"/>
@@ -27760,7 +28601,7 @@
                     </wp:anchor>
                   </w:drawing>
                 </mc:Choice>
-                <mc:Fallback>
+                <mc:Fallback xmlns:w15="http://schemas.microsoft.com/office/word/2012/wordml">
                   <w:pict>
                     <v:shape w14:anchorId="3A92DD3B" id="直接箭头连接符 22" o:spid="_x0000_s1026" type="#_x0000_t32" style="position:absolute;left:0;text-align:left;margin-left:110.35pt;margin-top:12.75pt;width:41.95pt;height:105.8pt;flip:y;z-index:251673600;visibility:visible;mso-wrap-style:square;mso-wrap-distance-left:9pt;mso-wrap-distance-top:0;mso-wrap-distance-right:9pt;mso-wrap-distance-bottom:0;mso-position-horizontal:absolute;mso-position-horizontal-relative:text;mso-position-vertical:absolute;mso-position-vertical-relative:text" o:gfxdata="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" strokecolor="#00b0f0" strokeweight=".5pt">
                       <v:stroke endarrow="open" joinstyle="miter"/>
@@ -28155,7 +28996,14 @@
         <w:rPr>
           <w:rFonts w:ascii="Times New Roman" w:hAnsi="Times New Roman" w:cs="Times New Roman"/>
         </w:rPr>
-        <w:t>，此订阅会收到所有与</w:t>
+        <w:t>，此订阅会收到</w:t>
+      </w:r>
+      <w:r>
+        <w:rPr>
+          <w:rFonts w:ascii="Times New Roman" w:hAnsi="Times New Roman" w:cs="Times New Roman"/>
+        </w:rPr>
+        <w:lastRenderedPageBreak/>
+        <w:t>所有与</w:t>
       </w:r>
       <w:r>
         <w:rPr>
@@ -29070,6 +29918,7 @@
         </w:rPr>
         <w:t>m</w:t>
       </w:r>
+      <w:proofErr w:type="gramStart"/>
       <w:r>
         <w:rPr>
           <w:rFonts w:ascii="Times New Roman" w:hAnsi="Times New Roman" w:cs="Times New Roman"/>
@@ -29077,6 +29926,7 @@
         </w:rPr>
         <w:t>个</w:t>
       </w:r>
+      <w:proofErr w:type="gramEnd"/>
       <w:r>
         <w:rPr>
           <w:rFonts w:ascii="Times New Roman" w:hAnsi="Times New Roman" w:cs="Times New Roman"/>
@@ -29386,8 +30236,17 @@
           <w:rFonts w:ascii="Times New Roman" w:hAnsi="Times New Roman" w:cs="Times New Roman"/>
           <w:color w:val="00B0F0"/>
         </w:rPr>
-        <w:t>子进程和父进程</w:t>
-      </w:r>
+        <w:t>子进程和</w:t>
+      </w:r>
+      <w:proofErr w:type="gramStart"/>
+      <w:r>
+        <w:rPr>
+          <w:rFonts w:ascii="Times New Roman" w:hAnsi="Times New Roman" w:cs="Times New Roman"/>
+          <w:color w:val="00B0F0"/>
+        </w:rPr>
+        <w:t>父进程</w:t>
+      </w:r>
+      <w:proofErr w:type="gramEnd"/>
       <w:r>
         <w:rPr>
           <w:rFonts w:ascii="Times New Roman" w:hAnsi="Times New Roman" w:cs="Times New Roman"/>
@@ -29701,7 +30560,21 @@
         <w:rPr>
           <w:rFonts w:ascii="Times New Roman" w:hAnsi="Times New Roman" w:cs="Times New Roman"/>
         </w:rPr>
-        <w:t>一个进程入内在也被复制了，即内存会是原来的两倍）。</w:t>
+        <w:t>一个进程入</w:t>
+      </w:r>
+      <w:proofErr w:type="gramStart"/>
+      <w:r>
+        <w:rPr>
+          <w:rFonts w:ascii="Times New Roman" w:hAnsi="Times New Roman" w:cs="Times New Roman"/>
+        </w:rPr>
+        <w:t>内在也</w:t>
+      </w:r>
+      <w:proofErr w:type="gramEnd"/>
+      <w:r>
+        <w:rPr>
+          <w:rFonts w:ascii="Times New Roman" w:hAnsi="Times New Roman" w:cs="Times New Roman"/>
+        </w:rPr>
+        <w:t>被复制了，即内存会是原来的两倍）。</w:t>
       </w:r>
     </w:p>
     <w:p>
@@ -29854,7 +30727,14 @@
         <w:rPr>
           <w:rFonts w:ascii="Times New Roman" w:hAnsi="Times New Roman" w:cs="Times New Roman"/>
         </w:rPr>
-        <w:t>的请求，这种方式会</w:t>
+        <w:t>的请</w:t>
+      </w:r>
+      <w:r>
+        <w:rPr>
+          <w:rFonts w:ascii="Times New Roman" w:hAnsi="Times New Roman" w:cs="Times New Roman"/>
+        </w:rPr>
+        <w:lastRenderedPageBreak/>
+        <w:t>求，这种方式会</w:t>
       </w:r>
       <w:r>
         <w:rPr>
@@ -29923,7 +30803,21 @@
         <w:rPr>
           <w:rFonts w:ascii="Times New Roman" w:hAnsi="Times New Roman" w:cs="Times New Roman"/>
         </w:rPr>
-        <w:t>，每次快照持久化都是将</w:t>
+        <w:t>，每次快照持久</w:t>
+      </w:r>
+      <w:proofErr w:type="gramStart"/>
+      <w:r>
+        <w:rPr>
+          <w:rFonts w:ascii="Times New Roman" w:hAnsi="Times New Roman" w:cs="Times New Roman"/>
+        </w:rPr>
+        <w:t>化都是</w:t>
+      </w:r>
+      <w:proofErr w:type="gramEnd"/>
+      <w:r>
+        <w:rPr>
+          <w:rFonts w:ascii="Times New Roman" w:hAnsi="Times New Roman" w:cs="Times New Roman"/>
+        </w:rPr>
+        <w:t>将</w:t>
       </w:r>
       <w:r>
         <w:rPr>
@@ -30795,12 +31689,14 @@
               </w:rPr>
               <w:t>,</w:t>
             </w:r>
+            <w:proofErr w:type="gramStart"/>
             <w:r>
               <w:rPr>
                 <w:rFonts w:ascii="Times New Roman" w:hAnsi="Times New Roman" w:cs="Times New Roman"/>
               </w:rPr>
               <w:t>持久化没保证</w:t>
             </w:r>
+            <w:proofErr w:type="gramEnd"/>
           </w:p>
         </w:tc>
       </w:tr>
@@ -30853,8 +31749,17 @@
           <w:rFonts w:ascii="Times New Roman" w:hAnsi="Times New Roman" w:cs="Times New Roman"/>
           <w:color w:val="C45911" w:themeColor="accent2" w:themeShade="BF"/>
         </w:rPr>
-        <w:t>持久化文件</w:t>
-      </w:r>
+        <w:t>持久</w:t>
+      </w:r>
+      <w:proofErr w:type="gramStart"/>
+      <w:r>
+        <w:rPr>
+          <w:rFonts w:ascii="Times New Roman" w:hAnsi="Times New Roman" w:cs="Times New Roman"/>
+          <w:color w:val="C45911" w:themeColor="accent2" w:themeShade="BF"/>
+        </w:rPr>
+        <w:t>化文件</w:t>
+      </w:r>
+      <w:proofErr w:type="gramEnd"/>
       <w:r>
         <w:rPr>
           <w:rFonts w:ascii="Times New Roman" w:hAnsi="Times New Roman" w:cs="Times New Roman"/>
@@ -31568,6 +32473,7 @@
               <w:rPr>
                 <w:rFonts w:ascii="Times New Roman" w:hAnsi="Times New Roman" w:cs="Times New Roman"/>
               </w:rPr>
+              <w:lastRenderedPageBreak/>
               <w:t>1</w:t>
             </w:r>
             <w:r>
@@ -31930,7 +32836,23 @@
           <w:rFonts w:ascii="Times New Roman" w:hAnsi="Times New Roman" w:cs="Times New Roman"/>
           <w:color w:val="00B0F0"/>
         </w:rPr>
-        <w:t>在用户态实现了自己的虚拟内存机制</w:t>
+        <w:t>在用户</w:t>
+      </w:r>
+      <w:proofErr w:type="gramStart"/>
+      <w:r>
+        <w:rPr>
+          <w:rFonts w:ascii="Times New Roman" w:hAnsi="Times New Roman" w:cs="Times New Roman"/>
+          <w:color w:val="00B0F0"/>
+        </w:rPr>
+        <w:t>态实现</w:t>
+      </w:r>
+      <w:proofErr w:type="gramEnd"/>
+      <w:r>
+        <w:rPr>
+          <w:rFonts w:ascii="Times New Roman" w:hAnsi="Times New Roman" w:cs="Times New Roman"/>
+          <w:color w:val="00B0F0"/>
+        </w:rPr>
+        <w:t>了自己的虚拟内存机制</w:t>
       </w:r>
       <w:r>
         <w:rPr>
@@ -33045,7 +33967,14 @@
         <w:rPr>
           <w:rFonts w:ascii="Times New Roman" w:hAnsi="Times New Roman" w:cs="Times New Roman"/>
         </w:rPr>
-        <w:t>会选择较老的对象。如果两个对象一样老会优先交换比较大的对象，精确的公式</w:t>
+        <w:t>会选择较老的对象。如果两个对象一样老会优先交换比较大的对象，精确的</w:t>
+      </w:r>
+      <w:r>
+        <w:rPr>
+          <w:rFonts w:ascii="Times New Roman" w:hAnsi="Times New Roman" w:cs="Times New Roman"/>
+        </w:rPr>
+        <w:lastRenderedPageBreak/>
+        <w:t>公式</w:t>
       </w:r>
       <w:r>
         <w:rPr>
@@ -33595,7 +34524,21 @@
         <w:rPr>
           <w:rFonts w:ascii="Times New Roman" w:hAnsi="Times New Roman" w:cs="Times New Roman"/>
         </w:rPr>
-        <w:t>，加载时此时会阻塞所有</w:t>
+        <w:t>，加载</w:t>
+      </w:r>
+      <w:proofErr w:type="gramStart"/>
+      <w:r>
+        <w:rPr>
+          <w:rFonts w:ascii="Times New Roman" w:hAnsi="Times New Roman" w:cs="Times New Roman"/>
+        </w:rPr>
+        <w:t>时此时</w:t>
+      </w:r>
+      <w:proofErr w:type="gramEnd"/>
+      <w:r>
+        <w:rPr>
+          <w:rFonts w:ascii="Times New Roman" w:hAnsi="Times New Roman" w:cs="Times New Roman"/>
+        </w:rPr>
+        <w:t>会阻塞所有</w:t>
       </w:r>
       <w:r>
         <w:rPr>
@@ -33798,7 +34741,21 @@
         <w:rPr>
           <w:rFonts w:ascii="Times New Roman" w:hAnsi="Times New Roman" w:cs="Times New Roman"/>
         </w:rPr>
-        <w:t>被换出了，主线程先阻塞发出命令的</w:t>
+        <w:t>被换出了，主</w:t>
+      </w:r>
+      <w:proofErr w:type="gramStart"/>
+      <w:r>
+        <w:rPr>
+          <w:rFonts w:ascii="Times New Roman" w:hAnsi="Times New Roman" w:cs="Times New Roman"/>
+        </w:rPr>
+        <w:t>线程先</w:t>
+      </w:r>
+      <w:proofErr w:type="gramEnd"/>
+      <w:r>
+        <w:rPr>
+          <w:rFonts w:ascii="Times New Roman" w:hAnsi="Times New Roman" w:cs="Times New Roman"/>
+        </w:rPr>
+        <w:t>阻塞发出命令的</w:t>
       </w:r>
       <w:r>
         <w:rPr>
@@ -33816,7 +34773,21 @@
         <w:rPr>
           <w:rFonts w:ascii="Times New Roman" w:hAnsi="Times New Roman" w:cs="Times New Roman"/>
         </w:rPr>
-        <w:t>然后将加载对象的信息放到一个队列中，让工作线程去加载。加载完毕后工作线程通知主线程。主线程再执行</w:t>
+        <w:t>然后将加载对象的信息放到一个队列中，让工作线程去加载。加载完毕后工作线程通知主线程。主</w:t>
+      </w:r>
+      <w:proofErr w:type="gramStart"/>
+      <w:r>
+        <w:rPr>
+          <w:rFonts w:ascii="Times New Roman" w:hAnsi="Times New Roman" w:cs="Times New Roman"/>
+        </w:rPr>
+        <w:t>线程再</w:t>
+      </w:r>
+      <w:proofErr w:type="gramEnd"/>
+      <w:r>
+        <w:rPr>
+          <w:rFonts w:ascii="Times New Roman" w:hAnsi="Times New Roman" w:cs="Times New Roman"/>
+        </w:rPr>
+        <w:t>执行</w:t>
       </w:r>
       <w:r>
         <w:rPr>
@@ -34234,7 +35205,14 @@
         <w:rPr>
           <w:rFonts w:ascii="Times New Roman" w:hAnsi="Times New Roman" w:cs="Times New Roman"/>
         </w:rPr>
-        <w:t>方式。内存中不存在的数据从磁盘拉取并放入内存，内存中</w:t>
+        <w:t>方式。内存中不存在</w:t>
+      </w:r>
+      <w:r>
+        <w:rPr>
+          <w:rFonts w:ascii="Times New Roman" w:hAnsi="Times New Roman" w:cs="Times New Roman"/>
+        </w:rPr>
+        <w:lastRenderedPageBreak/>
+        <w:t>的数据从磁盘拉取并放入内存，内存中</w:t>
       </w:r>
       <w:r>
         <w:rPr>
@@ -34337,7 +35315,7 @@
               </wp:anchor>
             </w:drawing>
           </mc:Choice>
-          <mc:Fallback>
+          <mc:Fallback xmlns:w15="http://schemas.microsoft.com/office/word/2012/wordml">
             <w:pict>
               <v:shape w14:anchorId="3CDD528C" id="直接箭头连接符 24" o:spid="_x0000_s1026" type="#_x0000_t32" style="position:absolute;left:0;text-align:left;margin-left:25.85pt;margin-top:12.25pt;width:48.2pt;height:70.1pt;z-index:251675648;visibility:visible;mso-wrap-style:square;mso-wrap-distance-left:9pt;mso-wrap-distance-top:0;mso-wrap-distance-right:9pt;mso-wrap-distance-bottom:0;mso-position-horizontal:absolute;mso-position-horizontal-relative:text;mso-position-vertical:absolute;mso-position-vertical-relative:text" o:gfxdata="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" strokecolor="#00b0f0" strokeweight=".5pt">
                 <v:stroke endarrow="open" joinstyle="miter"/>
@@ -35701,6 +36679,7 @@
               <w:rPr>
                 <w:rFonts w:ascii="Times New Roman" w:hAnsi="Times New Roman" w:cs="Times New Roman"/>
               </w:rPr>
+              <w:lastRenderedPageBreak/>
               <w:t>char *hashKey = sha1(key)</w:t>
             </w:r>
           </w:p>
@@ -35873,6 +36852,7 @@
         <w:rPr>
           <w:rFonts w:ascii="Times New Roman" w:hAnsi="Times New Roman" w:cs="Times New Roman"/>
         </w:rPr>
+        <w:lastRenderedPageBreak/>
         <w:t>不过</w:t>
       </w:r>
       <w:r>
@@ -36029,7 +37009,7 @@
           <w:sz w:val="32"/>
         </w:rPr>
       </w:pPr>
-      <w:hyperlink r:id="rId14" w:history="1">
+      <w:hyperlink r:id="rId16" w:history="1">
         <w:r>
           <w:rPr>
             <w:rFonts w:ascii="Times New Roman" w:hAnsi="Times New Roman" w:cs="Times New Roman"/>
@@ -36293,12 +37273,14 @@
               </w:rPr>
               <w:t>slave</w:t>
             </w:r>
+            <w:proofErr w:type="gramStart"/>
             <w:r>
               <w:rPr>
                 <w:rFonts w:ascii="Times New Roman" w:hAnsi="Times New Roman" w:cs="Times New Roman"/>
               </w:rPr>
               <w:t>形成图状结构</w:t>
             </w:r>
+            <w:proofErr w:type="gramEnd"/>
           </w:p>
           <w:p>
             <w:pPr>
@@ -36856,7 +37838,21 @@
         <w:rPr>
           <w:rFonts w:ascii="Times New Roman" w:hAnsi="Times New Roman" w:cs="Times New Roman"/>
         </w:rPr>
-        <w:t>一个进程入内在也被复制了，即内存会是原来的两倍），同时</w:t>
+        <w:t>一个进程入</w:t>
+      </w:r>
+      <w:proofErr w:type="gramStart"/>
+      <w:r>
+        <w:rPr>
+          <w:rFonts w:ascii="Times New Roman" w:hAnsi="Times New Roman" w:cs="Times New Roman"/>
+        </w:rPr>
+        <w:t>内在也</w:t>
+      </w:r>
+      <w:proofErr w:type="gramEnd"/>
+      <w:r>
+        <w:rPr>
+          <w:rFonts w:ascii="Times New Roman" w:hAnsi="Times New Roman" w:cs="Times New Roman"/>
+        </w:rPr>
+        <w:t>被复制了，即内存会是原来的两倍），同时</w:t>
       </w:r>
       <w:r>
         <w:rPr>
@@ -36864,11 +37860,19 @@
         </w:rPr>
         <w:t>master</w:t>
       </w:r>
-      <w:r>
-        <w:rPr>
-          <w:rFonts w:ascii="Times New Roman" w:hAnsi="Times New Roman" w:cs="Times New Roman"/>
-        </w:rPr>
-        <w:t>主进程会开始收集新的写命令并缓存起来。</w:t>
+      <w:proofErr w:type="gramStart"/>
+      <w:r>
+        <w:rPr>
+          <w:rFonts w:ascii="Times New Roman" w:hAnsi="Times New Roman" w:cs="Times New Roman"/>
+        </w:rPr>
+        <w:t>主进程</w:t>
+      </w:r>
+      <w:proofErr w:type="gramEnd"/>
+      <w:r>
+        <w:rPr>
+          <w:rFonts w:ascii="Times New Roman" w:hAnsi="Times New Roman" w:cs="Times New Roman"/>
+        </w:rPr>
+        <w:t>会开始收集新的写命令并缓存起来。</w:t>
       </w:r>
     </w:p>
     <w:p>
@@ -37214,6 +38218,7 @@
         <w:rPr>
           <w:rFonts w:ascii="Times New Roman" w:hAnsi="Times New Roman" w:cs="Times New Roman"/>
         </w:rPr>
+        <w:lastRenderedPageBreak/>
         <w:t>如</w:t>
       </w:r>
       <w:r>
@@ -37744,7 +38749,21 @@
               <w:rPr>
                 <w:rFonts w:ascii="Times New Roman" w:hAnsi="Times New Roman" w:cs="Times New Roman" w:hint="eastAsia"/>
               </w:rPr>
-              <w:t>快照文件比较大，那么第一次全量传输会耗费比较长时间，且文件传输过程中</w:t>
+              <w:t>快照文件比较大，那么第一次全量传输会耗费比较长时间，</w:t>
+            </w:r>
+            <w:proofErr w:type="gramStart"/>
+            <w:r>
+              <w:rPr>
+                <w:rFonts w:ascii="Times New Roman" w:hAnsi="Times New Roman" w:cs="Times New Roman" w:hint="eastAsia"/>
+              </w:rPr>
+              <w:t>且文件</w:t>
+            </w:r>
+            <w:proofErr w:type="gramEnd"/>
+            <w:r>
+              <w:rPr>
+                <w:rFonts w:ascii="Times New Roman" w:hAnsi="Times New Roman" w:cs="Times New Roman" w:hint="eastAsia"/>
+              </w:rPr>
+              <w:t>传输过程中</w:t>
             </w:r>
             <w:r>
               <w:rPr>
@@ -37785,7 +38804,7 @@
           <w:sz w:val="32"/>
         </w:rPr>
       </w:pPr>
-      <w:hyperlink r:id="rId15" w:history="1">
+      <w:hyperlink r:id="rId17" w:history="1">
         <w:r>
           <w:rPr>
             <w:rFonts w:ascii="Times New Roman" w:hAnsi="Times New Roman" w:cs="Times New Roman"/>
@@ -37849,7 +38868,21 @@
         <w:rPr>
           <w:rFonts w:ascii="Times New Roman" w:hAnsi="Times New Roman" w:cs="Times New Roman"/>
         </w:rPr>
-        <w:t>作者在博客中说将在</w:t>
+        <w:t>作者</w:t>
+      </w:r>
+      <w:proofErr w:type="gramStart"/>
+      <w:r>
+        <w:rPr>
+          <w:rFonts w:ascii="Times New Roman" w:hAnsi="Times New Roman" w:cs="Times New Roman"/>
+        </w:rPr>
+        <w:t>在博客中</w:t>
+      </w:r>
+      <w:proofErr w:type="gramEnd"/>
+      <w:r>
+        <w:rPr>
+          <w:rFonts w:ascii="Times New Roman" w:hAnsi="Times New Roman" w:cs="Times New Roman"/>
+        </w:rPr>
+        <w:t>说将在</w:t>
       </w:r>
       <w:r>
         <w:rPr>
@@ -38373,6 +39406,7 @@
               <w:rPr>
                 <w:rFonts w:ascii="Times New Roman" w:hAnsi="Times New Roman" w:cs="Times New Roman"/>
               </w:rPr>
+              <w:lastRenderedPageBreak/>
               <w:t xml:space="preserve">        config.setMaxWait(1000 * 10);//</w:t>
             </w:r>
             <w:r>
@@ -38930,6 +39964,7 @@
         <w:rPr>
           <w:rFonts w:ascii="Times New Roman" w:hAnsi="Times New Roman" w:cs="Times New Roman"/>
         </w:rPr>
+        <w:lastRenderedPageBreak/>
         <w:t>从运行结果中可看到，不同</w:t>
       </w:r>
       <w:r>
@@ -38967,6 +40002,7 @@
         <w:rPr>
           <w:rFonts w:ascii="Times New Roman" w:hAnsi="Times New Roman" w:cs="Times New Roman"/>
         </w:rPr>
+        <w:lastRenderedPageBreak/>
         <w:t>实际上，上面的集群模式还存在两个问题：</w:t>
       </w:r>
     </w:p>
@@ -39006,7 +40042,21 @@
         <w:rPr>
           <w:rFonts w:ascii="Times New Roman" w:hAnsi="Times New Roman" w:cs="Times New Roman"/>
         </w:rPr>
-        <w:t>因为使用了一致性哈稀进行分片，</w:t>
+        <w:t>因为使用了一致性哈</w:t>
+      </w:r>
+      <w:proofErr w:type="gramStart"/>
+      <w:r>
+        <w:rPr>
+          <w:rFonts w:ascii="Times New Roman" w:hAnsi="Times New Roman" w:cs="Times New Roman"/>
+        </w:rPr>
+        <w:t>稀进行</w:t>
+      </w:r>
+      <w:proofErr w:type="gramEnd"/>
+      <w:r>
+        <w:rPr>
+          <w:rFonts w:ascii="Times New Roman" w:hAnsi="Times New Roman" w:cs="Times New Roman"/>
+        </w:rPr>
+        <w:t>分片，</w:t>
       </w:r>
       <w:r>
         <w:rPr>
@@ -39790,7 +40840,23 @@
           <w:rFonts w:ascii="Times New Roman" w:hAnsi="Times New Roman" w:cs="Times New Roman"/>
           <w:color w:val="00B0F0"/>
         </w:rPr>
-        <w:t>双机热备技术</w:t>
+        <w:t>双</w:t>
+      </w:r>
+      <w:proofErr w:type="gramStart"/>
+      <w:r>
+        <w:rPr>
+          <w:rFonts w:ascii="Times New Roman" w:hAnsi="Times New Roman" w:cs="Times New Roman"/>
+          <w:color w:val="00B0F0"/>
+        </w:rPr>
+        <w:t>机热备</w:t>
+      </w:r>
+      <w:proofErr w:type="gramEnd"/>
+      <w:r>
+        <w:rPr>
+          <w:rFonts w:ascii="Times New Roman" w:hAnsi="Times New Roman" w:cs="Times New Roman"/>
+          <w:color w:val="00B0F0"/>
+        </w:rPr>
+        <w:t>技术</w:t>
       </w:r>
       <w:r>
         <w:rPr>
@@ -39820,7 +40886,35 @@
         <w:rPr>
           <w:rFonts w:ascii="Times New Roman" w:hAnsi="Times New Roman" w:cs="Times New Roman"/>
         </w:rPr>
-        <w:t>，当主库宕机时，切换到从库的物理</w:t>
+        <w:t>，当主库</w:t>
+      </w:r>
+      <w:proofErr w:type="gramStart"/>
+      <w:r>
+        <w:rPr>
+          <w:rFonts w:ascii="Times New Roman" w:hAnsi="Times New Roman" w:cs="Times New Roman"/>
+        </w:rPr>
+        <w:t>宕</w:t>
+      </w:r>
+      <w:proofErr w:type="gramEnd"/>
+      <w:r>
+        <w:rPr>
+          <w:rFonts w:ascii="Times New Roman" w:hAnsi="Times New Roman" w:cs="Times New Roman"/>
+        </w:rPr>
+        <w:t>机时，</w:t>
+      </w:r>
+      <w:proofErr w:type="gramStart"/>
+      <w:r>
+        <w:rPr>
+          <w:rFonts w:ascii="Times New Roman" w:hAnsi="Times New Roman" w:cs="Times New Roman"/>
+        </w:rPr>
+        <w:t>切换到从库的</w:t>
+      </w:r>
+      <w:proofErr w:type="gramEnd"/>
+      <w:r>
+        <w:rPr>
+          <w:rFonts w:ascii="Times New Roman" w:hAnsi="Times New Roman" w:cs="Times New Roman"/>
+        </w:rPr>
+        <w:t>物理</w:t>
       </w:r>
       <w:r>
         <w:rPr>
@@ -39865,14 +40959,30 @@
           <w:rFonts w:ascii="Times New Roman" w:hAnsi="Times New Roman" w:cs="Times New Roman"/>
           <w:color w:val="00B0F0"/>
         </w:rPr>
-        <w:t>将之前的从库</w:t>
+        <w:t>将之前</w:t>
+      </w:r>
+      <w:proofErr w:type="gramStart"/>
+      <w:r>
+        <w:rPr>
+          <w:rFonts w:ascii="Times New Roman" w:hAnsi="Times New Roman" w:cs="Times New Roman"/>
+          <w:color w:val="00B0F0"/>
+        </w:rPr>
+        <w:t>的从库</w:t>
       </w:r>
       <w:r>
         <w:rPr>
           <w:rFonts w:ascii="Times New Roman" w:hAnsi="Times New Roman" w:cs="Times New Roman"/>
           <w:color w:val="C45911" w:themeColor="accent2" w:themeShade="BF"/>
         </w:rPr>
-        <w:t>改为主库</w:t>
+        <w:t>改为</w:t>
+      </w:r>
+      <w:proofErr w:type="gramEnd"/>
+      <w:r>
+        <w:rPr>
+          <w:rFonts w:ascii="Times New Roman" w:hAnsi="Times New Roman" w:cs="Times New Roman"/>
+          <w:color w:val="C45911" w:themeColor="accent2" w:themeShade="BF"/>
+        </w:rPr>
+        <w:t>主库</w:t>
       </w:r>
       <w:r>
         <w:rPr>
@@ -39959,6 +41069,7 @@
                 <w:rFonts w:ascii="Times New Roman" w:hAnsi="Times New Roman" w:cs="Times New Roman"/>
               </w:rPr>
             </w:pPr>
+            <w:proofErr w:type="gramStart"/>
             <w:r>
               <w:rPr>
                 <w:rFonts w:ascii="Times New Roman" w:hAnsi="Times New Roman" w:cs="Times New Roman"/>
@@ -39966,6 +41077,7 @@
               </w:rPr>
               <w:t>热备</w:t>
             </w:r>
+            <w:proofErr w:type="gramEnd"/>
             <w:r>
               <w:rPr>
                 <w:rFonts w:ascii="Times New Roman" w:hAnsi="Times New Roman" w:cs="Times New Roman"/>
@@ -39996,8 +41108,16 @@
               <w:rPr>
                 <w:rFonts w:ascii="Times New Roman" w:hAnsi="Times New Roman" w:cs="Times New Roman"/>
               </w:rPr>
-              <w:t>当目标设备发生故障或停机，热备设备</w:t>
-            </w:r>
+              <w:t>当目标设备发生故障或停机，</w:t>
+            </w:r>
+            <w:proofErr w:type="gramStart"/>
+            <w:r>
+              <w:rPr>
+                <w:rFonts w:ascii="Times New Roman" w:hAnsi="Times New Roman" w:cs="Times New Roman"/>
+              </w:rPr>
+              <w:t>热备设备</w:t>
+            </w:r>
+            <w:proofErr w:type="gramEnd"/>
             <w:r>
               <w:rPr>
                 <w:rFonts w:ascii="Times New Roman" w:hAnsi="Times New Roman" w:cs="Times New Roman"/>
@@ -40018,6 +41138,7 @@
                 <w:rFonts w:ascii="Times New Roman" w:hAnsi="Times New Roman" w:cs="Times New Roman"/>
               </w:rPr>
             </w:pPr>
+            <w:proofErr w:type="gramStart"/>
             <w:r>
               <w:rPr>
                 <w:rFonts w:ascii="Times New Roman" w:hAnsi="Times New Roman" w:cs="Times New Roman"/>
@@ -40025,6 +41146,7 @@
               </w:rPr>
               <w:t>冷备</w:t>
             </w:r>
+            <w:proofErr w:type="gramEnd"/>
             <w:r>
               <w:rPr>
                 <w:rFonts w:ascii="Times New Roman" w:hAnsi="Times New Roman" w:cs="Times New Roman"/>
@@ -40050,8 +41172,17 @@
                 <w:rFonts w:ascii="Times New Roman" w:hAnsi="Times New Roman" w:cs="Times New Roman"/>
                 <w:color w:val="00B0F0"/>
               </w:rPr>
-              <w:t>，冷备设备</w:t>
-            </w:r>
+              <w:t>，</w:t>
+            </w:r>
+            <w:proofErr w:type="gramStart"/>
+            <w:r>
+              <w:rPr>
+                <w:rFonts w:ascii="Times New Roman" w:hAnsi="Times New Roman" w:cs="Times New Roman"/>
+                <w:color w:val="00B0F0"/>
+              </w:rPr>
+              <w:t>冷备设备</w:t>
+            </w:r>
+            <w:proofErr w:type="gramEnd"/>
             <w:r>
               <w:rPr>
                 <w:rFonts w:ascii="Times New Roman" w:hAnsi="Times New Roman" w:cs="Times New Roman"/>
@@ -40143,7 +41274,7 @@
           <w:rFonts w:ascii="Times New Roman" w:hAnsi="Times New Roman" w:cs="Times New Roman"/>
         </w:rPr>
       </w:pPr>
-      <w:hyperlink r:id="rId16" w:history="1">
+      <w:hyperlink r:id="rId18" w:history="1">
         <w:r>
           <w:rPr>
             <w:rStyle w:val="a8"/>
@@ -40273,6 +41404,7 @@
         <w:rPr>
           <w:rFonts w:ascii="Times New Roman" w:hAnsi="Times New Roman" w:cs="Times New Roman"/>
         </w:rPr>
+        <w:lastRenderedPageBreak/>
         <w:t xml:space="preserve">    2</w:t>
       </w:r>
       <w:r>
@@ -41910,7 +43042,7 @@
 </file>
 
 <file path=word/endnotes.xml><?xml version="1.0" encoding="utf-8"?>
-<w:endnotes xmlns:wpc="http://schemas.microsoft.com/office/word/2010/wordprocessingCanvas" xmlns:mc="http://schemas.openxmlformats.org/markup-compatibility/2006" xmlns:o="urn:schemas-microsoft-com:office:office" xmlns:r="http://schemas.openxmlformats.org/officeDocument/2006/relationships" xmlns:m="http://schemas.openxmlformats.org/officeDocument/2006/math" xmlns:v="urn:schemas-microsoft-com:vml" xmlns:wp14="http://schemas.microsoft.com/office/word/2010/wordprocessingDrawing" xmlns:wp="http://schemas.openxmlformats.org/drawingml/2006/wordprocessingDrawing" xmlns:w10="urn:schemas-microsoft-com:office:word" xmlns:w="http://schemas.openxmlformats.org/wordprocessingml/2006/main" xmlns:w14="http://schemas.microsoft.com/office/word/2010/wordml" xmlns:w15="http://schemas.microsoft.com/office/word/2012/wordml" xmlns:wpg="http://schemas.microsoft.com/office/word/2010/wordprocessingGroup" xmlns:wpi="http://schemas.microsoft.com/office/word/2010/wordprocessingInk" xmlns:wne="http://schemas.microsoft.com/office/word/2006/wordml" xmlns:wps="http://schemas.microsoft.com/office/word/2010/wordprocessingShape" mc:Ignorable="w14 w15 wp14">
+<w:endnotes xmlns:wpc="http://schemas.microsoft.com/office/word/2010/wordprocessingCanvas" xmlns:mc="http://schemas.openxmlformats.org/markup-compatibility/2006" xmlns:o="urn:schemas-microsoft-com:office:office" xmlns:r="http://schemas.openxmlformats.org/officeDocument/2006/relationships" xmlns:m="http://schemas.openxmlformats.org/officeDocument/2006/math" xmlns:v="urn:schemas-microsoft-com:vml" xmlns:wp14="http://schemas.microsoft.com/office/word/2010/wordprocessingDrawing" xmlns:wp="http://schemas.openxmlformats.org/drawingml/2006/wordprocessingDrawing" xmlns:w10="urn:schemas-microsoft-com:office:word" xmlns:w="http://schemas.openxmlformats.org/wordprocessingml/2006/main" xmlns:w14="http://schemas.microsoft.com/office/word/2010/wordml" xmlns:wpg="http://schemas.microsoft.com/office/word/2010/wordprocessingGroup" xmlns:wpi="http://schemas.microsoft.com/office/word/2010/wordprocessingInk" xmlns:wne="http://schemas.microsoft.com/office/word/2006/wordml" xmlns:wps="http://schemas.microsoft.com/office/word/2010/wordprocessingShape" mc:Ignorable="w14 wp14">
   <w:endnote w:type="separator" w:id="-1">
     <w:p>
       <w:r>
@@ -41929,7 +43061,7 @@
 </file>
 
 <file path=word/footnotes.xml><?xml version="1.0" encoding="utf-8"?>
-<w:footnotes xmlns:wpc="http://schemas.microsoft.com/office/word/2010/wordprocessingCanvas" xmlns:mc="http://schemas.openxmlformats.org/markup-compatibility/2006" xmlns:o="urn:schemas-microsoft-com:office:office" xmlns:r="http://schemas.openxmlformats.org/officeDocument/2006/relationships" xmlns:m="http://schemas.openxmlformats.org/officeDocument/2006/math" xmlns:v="urn:schemas-microsoft-com:vml" xmlns:wp14="http://schemas.microsoft.com/office/word/2010/wordprocessingDrawing" xmlns:wp="http://schemas.openxmlformats.org/drawingml/2006/wordprocessingDrawing" xmlns:w10="urn:schemas-microsoft-com:office:word" xmlns:w="http://schemas.openxmlformats.org/wordprocessingml/2006/main" xmlns:w14="http://schemas.microsoft.com/office/word/2010/wordml" xmlns:w15="http://schemas.microsoft.com/office/word/2012/wordml" xmlns:wpg="http://schemas.microsoft.com/office/word/2010/wordprocessingGroup" xmlns:wpi="http://schemas.microsoft.com/office/word/2010/wordprocessingInk" xmlns:wne="http://schemas.microsoft.com/office/word/2006/wordml" xmlns:wps="http://schemas.microsoft.com/office/word/2010/wordprocessingShape" mc:Ignorable="w14 w15 wp14">
+<w:footnotes xmlns:wpc="http://schemas.microsoft.com/office/word/2010/wordprocessingCanvas" xmlns:mc="http://schemas.openxmlformats.org/markup-compatibility/2006" xmlns:o="urn:schemas-microsoft-com:office:office" xmlns:r="http://schemas.openxmlformats.org/officeDocument/2006/relationships" xmlns:m="http://schemas.openxmlformats.org/officeDocument/2006/math" xmlns:v="urn:schemas-microsoft-com:vml" xmlns:wp14="http://schemas.microsoft.com/office/word/2010/wordprocessingDrawing" xmlns:wp="http://schemas.openxmlformats.org/drawingml/2006/wordprocessingDrawing" xmlns:w10="urn:schemas-microsoft-com:office:word" xmlns:w="http://schemas.openxmlformats.org/wordprocessingml/2006/main" xmlns:w14="http://schemas.microsoft.com/office/word/2010/wordml" xmlns:wpg="http://schemas.microsoft.com/office/word/2010/wordprocessingGroup" xmlns:wpi="http://schemas.microsoft.com/office/word/2010/wordprocessingInk" xmlns:wne="http://schemas.microsoft.com/office/word/2006/wordml" xmlns:wps="http://schemas.microsoft.com/office/word/2010/wordprocessingShape" mc:Ignorable="w14 wp14">
   <w:footnote w:type="separator" w:id="-1">
     <w:p>
       <w:r>
@@ -41948,7 +43080,7 @@
 </file>
 
 <file path=word/numbering.xml><?xml version="1.0" encoding="utf-8"?>
-<w:numbering xmlns:wpc="http://schemas.microsoft.com/office/word/2010/wordprocessingCanvas" xmlns:mc="http://schemas.openxmlformats.org/markup-compatibility/2006" xmlns:o="urn:schemas-microsoft-com:office:office" xmlns:r="http://schemas.openxmlformats.org/officeDocument/2006/relationships" xmlns:m="http://schemas.openxmlformats.org/officeDocument/2006/math" xmlns:v="urn:schemas-microsoft-com:vml" xmlns:wp14="http://schemas.microsoft.com/office/word/2010/wordprocessingDrawing" xmlns:wp="http://schemas.openxmlformats.org/drawingml/2006/wordprocessingDrawing" xmlns:w10="urn:schemas-microsoft-com:office:word" xmlns:w="http://schemas.openxmlformats.org/wordprocessingml/2006/main" xmlns:w14="http://schemas.microsoft.com/office/word/2010/wordml" xmlns:w15="http://schemas.microsoft.com/office/word/2012/wordml" xmlns:wpg="http://schemas.microsoft.com/office/word/2010/wordprocessingGroup" xmlns:wpi="http://schemas.microsoft.com/office/word/2010/wordprocessingInk" xmlns:wne="http://schemas.microsoft.com/office/word/2006/wordml" xmlns:wps="http://schemas.microsoft.com/office/word/2010/wordprocessingShape" mc:Ignorable="w14 w15 wp14">
+<w:numbering xmlns:wpc="http://schemas.microsoft.com/office/word/2010/wordprocessingCanvas" xmlns:mc="http://schemas.openxmlformats.org/markup-compatibility/2006" xmlns:o="urn:schemas-microsoft-com:office:office" xmlns:r="http://schemas.openxmlformats.org/officeDocument/2006/relationships" xmlns:m="http://schemas.openxmlformats.org/officeDocument/2006/math" xmlns:v="urn:schemas-microsoft-com:vml" xmlns:wp14="http://schemas.microsoft.com/office/word/2010/wordprocessingDrawing" xmlns:wp="http://schemas.openxmlformats.org/drawingml/2006/wordprocessingDrawing" xmlns:w10="urn:schemas-microsoft-com:office:word" xmlns:w="http://schemas.openxmlformats.org/wordprocessingml/2006/main" xmlns:w14="http://schemas.microsoft.com/office/word/2010/wordml" xmlns:wpg="http://schemas.microsoft.com/office/word/2010/wordprocessingGroup" xmlns:wpi="http://schemas.microsoft.com/office/word/2010/wordprocessingInk" xmlns:wne="http://schemas.microsoft.com/office/word/2006/wordml" xmlns:wps="http://schemas.microsoft.com/office/word/2010/wordprocessingShape" mc:Ignorable="w14 wp14">
   <w:abstractNum w:abstractNumId="0">
     <w:nsid w:val="0A75640C"/>
     <w:multiLevelType w:val="hybridMultilevel"/>
@@ -43971,7 +45103,7 @@
 </file>
 
 <file path=word/styles.xml><?xml version="1.0" encoding="utf-8"?>
-<w:styles xmlns:mc="http://schemas.openxmlformats.org/markup-compatibility/2006" xmlns:r="http://schemas.openxmlformats.org/officeDocument/2006/relationships" xmlns:w="http://schemas.openxmlformats.org/wordprocessingml/2006/main" xmlns:w14="http://schemas.microsoft.com/office/word/2010/wordml" xmlns:w15="http://schemas.microsoft.com/office/word/2012/wordml" mc:Ignorable="w14 w15">
+<w:styles xmlns:mc="http://schemas.openxmlformats.org/markup-compatibility/2006" xmlns:r="http://schemas.openxmlformats.org/officeDocument/2006/relationships" xmlns:w="http://schemas.openxmlformats.org/wordprocessingml/2006/main" xmlns:w14="http://schemas.microsoft.com/office/word/2010/wordml" mc:Ignorable="w14">
   <w:docDefaults>
     <w:rPrDefault>
       <w:rPr>
@@ -43984,378 +45116,522 @@
     </w:rPrDefault>
     <w:pPrDefault/>
   </w:docDefaults>
-  <w:latentStyles w:defLockedState="0" w:defUIPriority="99" w:defSemiHidden="0" w:defUnhideWhenUsed="0" w:defQFormat="0" w:count="371">
-    <w:lsdException w:name="Normal" w:uiPriority="0" w:qFormat="1"/>
-    <w:lsdException w:name="heading 1" w:uiPriority="9" w:qFormat="1"/>
-    <w:lsdException w:name="heading 2" w:semiHidden="1" w:uiPriority="9" w:unhideWhenUsed="1" w:qFormat="1"/>
-    <w:lsdException w:name="heading 3" w:semiHidden="1" w:uiPriority="9" w:unhideWhenUsed="1" w:qFormat="1"/>
-    <w:lsdException w:name="heading 4" w:semiHidden="1" w:uiPriority="9" w:unhideWhenUsed="1" w:qFormat="1"/>
-    <w:lsdException w:name="heading 5" w:semiHidden="1" w:uiPriority="9" w:unhideWhenUsed="1" w:qFormat="1"/>
-    <w:lsdException w:name="heading 6" w:semiHidden="1" w:uiPriority="9" w:unhideWhenUsed="1" w:qFormat="1"/>
-    <w:lsdException w:name="heading 7" w:semiHidden="1" w:uiPriority="9" w:unhideWhenUsed="1" w:qFormat="1"/>
-    <w:lsdException w:name="heading 8" w:semiHidden="1" w:uiPriority="9" w:unhideWhenUsed="1" w:qFormat="1"/>
-    <w:lsdException w:name="heading 9" w:semiHidden="1" w:uiPriority="9" w:unhideWhenUsed="1" w:qFormat="1"/>
-    <w:lsdException w:name="index 1" w:semiHidden="1" w:unhideWhenUsed="1"/>
-    <w:lsdException w:name="index 2" w:semiHidden="1" w:unhideWhenUsed="1"/>
-    <w:lsdException w:name="index 3" w:semiHidden="1" w:unhideWhenUsed="1"/>
-    <w:lsdException w:name="index 4" w:semiHidden="1" w:unhideWhenUsed="1"/>
-    <w:lsdException w:name="index 5" w:semiHidden="1" w:unhideWhenUsed="1"/>
-    <w:lsdException w:name="index 6" w:semiHidden="1" w:unhideWhenUsed="1"/>
-    <w:lsdException w:name="index 7" w:semiHidden="1" w:unhideWhenUsed="1"/>
-    <w:lsdException w:name="index 8" w:semiHidden="1" w:unhideWhenUsed="1"/>
-    <w:lsdException w:name="index 9" w:semiHidden="1" w:unhideWhenUsed="1"/>
-    <w:lsdException w:name="toc 1" w:semiHidden="1" w:uiPriority="39" w:unhideWhenUsed="1"/>
-    <w:lsdException w:name="toc 2" w:semiHidden="1" w:uiPriority="39" w:unhideWhenUsed="1"/>
-    <w:lsdException w:name="toc 3" w:semiHidden="1" w:uiPriority="39" w:unhideWhenUsed="1"/>
-    <w:lsdException w:name="toc 4" w:semiHidden="1" w:uiPriority="39" w:unhideWhenUsed="1"/>
-    <w:lsdException w:name="toc 5" w:semiHidden="1" w:uiPriority="39" w:unhideWhenUsed="1"/>
-    <w:lsdException w:name="toc 6" w:semiHidden="1" w:uiPriority="39" w:unhideWhenUsed="1"/>
-    <w:lsdException w:name="toc 7" w:semiHidden="1" w:uiPriority="39" w:unhideWhenUsed="1"/>
-    <w:lsdException w:name="toc 8" w:semiHidden="1" w:uiPriority="39" w:unhideWhenUsed="1"/>
-    <w:lsdException w:name="toc 9" w:semiHidden="1" w:uiPriority="39" w:unhideWhenUsed="1"/>
-    <w:lsdException w:name="Normal Indent" w:semiHidden="1" w:unhideWhenUsed="1"/>
-    <w:lsdException w:name="footnote text" w:semiHidden="1" w:unhideWhenUsed="1"/>
-    <w:lsdException w:name="annotation text" w:semiHidden="1" w:unhideWhenUsed="1"/>
-    <w:lsdException w:name="header" w:semiHidden="1" w:unhideWhenUsed="1"/>
-    <w:lsdException w:name="footer" w:semiHidden="1" w:unhideWhenUsed="1"/>
-    <w:lsdException w:name="index heading" w:semiHidden="1" w:unhideWhenUsed="1"/>
-    <w:lsdException w:name="caption" w:semiHidden="1" w:uiPriority="35" w:unhideWhenUsed="1" w:qFormat="1"/>
-    <w:lsdException w:name="table of figures" w:semiHidden="1" w:unhideWhenUsed="1"/>
-    <w:lsdException w:name="envelope address" w:semiHidden="1" w:unhideWhenUsed="1"/>
-    <w:lsdException w:name="envelope return" w:semiHidden="1" w:unhideWhenUsed="1"/>
-    <w:lsdException w:name="footnote reference" w:semiHidden="1" w:unhideWhenUsed="1"/>
-    <w:lsdException w:name="annotation reference" w:semiHidden="1" w:unhideWhenUsed="1"/>
-    <w:lsdException w:name="line number" w:semiHidden="1" w:unhideWhenUsed="1"/>
-    <w:lsdException w:name="page number" w:semiHidden="1" w:unhideWhenUsed="1"/>
-    <w:lsdException w:name="endnote reference" w:semiHidden="1" w:unhideWhenUsed="1"/>
-    <w:lsdException w:name="endnote text" w:semiHidden="1" w:unhideWhenUsed="1"/>
-    <w:lsdException w:name="table of authorities" w:semiHidden="1" w:unhideWhenUsed="1"/>
-    <w:lsdException w:name="macro" w:semiHidden="1" w:unhideWhenUsed="1"/>
-    <w:lsdException w:name="toa heading" w:semiHidden="1" w:unhideWhenUsed="1"/>
-    <w:lsdException w:name="List" w:semiHidden="1" w:unhideWhenUsed="1"/>
-    <w:lsdException w:name="List Bullet" w:semiHidden="1" w:unhideWhenUsed="1"/>
-    <w:lsdException w:name="List Number" w:semiHidden="1" w:unhideWhenUsed="1"/>
-    <w:lsdException w:name="List 2" w:semiHidden="1" w:unhideWhenUsed="1"/>
-    <w:lsdException w:name="List 3" w:semiHidden="1" w:unhideWhenUsed="1"/>
-    <w:lsdException w:name="List 4" w:semiHidden="1" w:unhideWhenUsed="1"/>
-    <w:lsdException w:name="List 5" w:semiHidden="1" w:unhideWhenUsed="1"/>
-    <w:lsdException w:name="List Bullet 2" w:semiHidden="1" w:unhideWhenUsed="1"/>
-    <w:lsdException w:name="List Bullet 3" w:semiHidden="1" w:unhideWhenUsed="1"/>
-    <w:lsdException w:name="List Bullet 4" w:semiHidden="1" w:unhideWhenUsed="1"/>
-    <w:lsdException w:name="List Bullet 5" w:semiHidden="1" w:unhideWhenUsed="1"/>
-    <w:lsdException w:name="List Number 2" w:semiHidden="1" w:unhideWhenUsed="1"/>
-    <w:lsdException w:name="List Number 3" w:semiHidden="1" w:unhideWhenUsed="1"/>
-    <w:lsdException w:name="List Number 4" w:semiHidden="1" w:unhideWhenUsed="1"/>
-    <w:lsdException w:name="List Number 5" w:semiHidden="1" w:unhideWhenUsed="1"/>
-    <w:lsdException w:name="Title" w:uiPriority="10" w:qFormat="1"/>
-    <w:lsdException w:name="Closing" w:semiHidden="1" w:unhideWhenUsed="1"/>
-    <w:lsdException w:name="Signature" w:semiHidden="1" w:unhideWhenUsed="1"/>
-    <w:lsdException w:name="Default Paragraph Font" w:semiHidden="1" w:uiPriority="1" w:unhideWhenUsed="1"/>
-    <w:lsdException w:name="Body Text" w:semiHidden="1" w:unhideWhenUsed="1"/>
-    <w:lsdException w:name="Body Text Indent" w:semiHidden="1" w:unhideWhenUsed="1"/>
-    <w:lsdException w:name="List Continue" w:semiHidden="1" w:unhideWhenUsed="1"/>
-    <w:lsdException w:name="List Continue 2" w:semiHidden="1" w:unhideWhenUsed="1"/>
-    <w:lsdException w:name="List Continue 3" w:semiHidden="1" w:unhideWhenUsed="1"/>
-    <w:lsdException w:name="List Continue 4" w:semiHidden="1" w:unhideWhenUsed="1"/>
-    <w:lsdException w:name="List Continue 5" w:semiHidden="1" w:unhideWhenUsed="1"/>
-    <w:lsdException w:name="Message Header" w:semiHidden="1" w:unhideWhenUsed="1"/>
-    <w:lsdException w:name="Subtitle" w:uiPriority="11" w:qFormat="1"/>
-    <w:lsdException w:name="Salutation" w:semiHidden="1" w:unhideWhenUsed="1"/>
-    <w:lsdException w:name="Date" w:semiHidden="1" w:unhideWhenUsed="1"/>
-    <w:lsdException w:name="Body Text First Indent" w:semiHidden="1" w:unhideWhenUsed="1"/>
-    <w:lsdException w:name="Body Text First Indent 2" w:semiHidden="1" w:unhideWhenUsed="1"/>
-    <w:lsdException w:name="Note Heading" w:semiHidden="1" w:unhideWhenUsed="1"/>
-    <w:lsdException w:name="Body Text 2" w:semiHidden="1" w:unhideWhenUsed="1"/>
-    <w:lsdException w:name="Body Text 3" w:semiHidden="1" w:unhideWhenUsed="1"/>
-    <w:lsdException w:name="Body Text Indent 2" w:semiHidden="1" w:unhideWhenUsed="1"/>
-    <w:lsdException w:name="Body Text Indent 3" w:semiHidden="1" w:unhideWhenUsed="1"/>
-    <w:lsdException w:name="Block Text" w:semiHidden="1" w:unhideWhenUsed="1"/>
-    <w:lsdException w:name="Hyperlink" w:semiHidden="1" w:unhideWhenUsed="1"/>
-    <w:lsdException w:name="FollowedHyperlink" w:semiHidden="1" w:unhideWhenUsed="1"/>
-    <w:lsdException w:name="Strong" w:uiPriority="22" w:qFormat="1"/>
-    <w:lsdException w:name="Emphasis" w:uiPriority="20" w:qFormat="1"/>
-    <w:lsdException w:name="Document Map" w:semiHidden="1" w:unhideWhenUsed="1"/>
-    <w:lsdException w:name="Plain Text" w:semiHidden="1" w:unhideWhenUsed="1"/>
-    <w:lsdException w:name="E-mail Signature" w:semiHidden="1" w:unhideWhenUsed="1"/>
-    <w:lsdException w:name="HTML Top of Form" w:semiHidden="1" w:unhideWhenUsed="1"/>
-    <w:lsdException w:name="HTML Bottom of Form" w:semiHidden="1" w:unhideWhenUsed="1"/>
-    <w:lsdException w:name="Normal (Web)" w:semiHidden="1" w:unhideWhenUsed="1"/>
-    <w:lsdException w:name="HTML Acronym" w:semiHidden="1" w:unhideWhenUsed="1"/>
-    <w:lsdException w:name="HTML Address" w:semiHidden="1" w:unhideWhenUsed="1"/>
-    <w:lsdException w:name="HTML Cite" w:semiHidden="1" w:unhideWhenUsed="1"/>
-    <w:lsdException w:name="HTML Code" w:semiHidden="1" w:unhideWhenUsed="1"/>
-    <w:lsdException w:name="HTML Definition" w:semiHidden="1" w:unhideWhenUsed="1"/>
-    <w:lsdException w:name="HTML Keyboard" w:semiHidden="1" w:unhideWhenUsed="1"/>
-    <w:lsdException w:name="HTML Preformatted" w:semiHidden="1" w:unhideWhenUsed="1"/>
-    <w:lsdException w:name="HTML Sample" w:semiHidden="1" w:unhideWhenUsed="1"/>
-    <w:lsdException w:name="HTML Typewriter" w:semiHidden="1" w:unhideWhenUsed="1"/>
-    <w:lsdException w:name="HTML Variable" w:semiHidden="1" w:unhideWhenUsed="1"/>
-    <w:lsdException w:name="Normal Table" w:semiHidden="1" w:unhideWhenUsed="1"/>
-    <w:lsdException w:name="annotation subject" w:semiHidden="1" w:unhideWhenUsed="1"/>
-    <w:lsdException w:name="No List" w:semiHidden="1" w:unhideWhenUsed="1"/>
-    <w:lsdException w:name="Outline List 1" w:semiHidden="1" w:unhideWhenUsed="1"/>
-    <w:lsdException w:name="Outline List 2" w:semiHidden="1" w:unhideWhenUsed="1"/>
-    <w:lsdException w:name="Outline List 3" w:semiHidden="1" w:unhideWhenUsed="1"/>
-    <w:lsdException w:name="Table Simple 1" w:semiHidden="1" w:unhideWhenUsed="1"/>
-    <w:lsdException w:name="Table Simple 2" w:semiHidden="1" w:unhideWhenUsed="1"/>
-    <w:lsdException w:name="Table Simple 3" w:semiHidden="1" w:unhideWhenUsed="1"/>
-    <w:lsdException w:name="Table Classic 1" w:semiHidden="1" w:unhideWhenUsed="1"/>
-    <w:lsdException w:name="Table Classic 2" w:semiHidden="1" w:unhideWhenUsed="1"/>
-    <w:lsdException w:name="Table Classic 3" w:semiHidden="1" w:unhideWhenUsed="1"/>
-    <w:lsdException w:name="Table Classic 4" w:semiHidden="1" w:unhideWhenUsed="1"/>
-    <w:lsdException w:name="Table Colorful 1" w:semiHidden="1" w:unhideWhenUsed="1"/>
-    <w:lsdException w:name="Table Colorful 2" w:semiHidden="1" w:unhideWhenUsed="1"/>
-    <w:lsdException w:name="Table Colorful 3" w:semiHidden="1" w:unhideWhenUsed="1"/>
-    <w:lsdException w:name="Table Columns 1" w:semiHidden="1" w:unhideWhenUsed="1"/>
-    <w:lsdException w:name="Table Columns 2" w:semiHidden="1" w:unhideWhenUsed="1"/>
-    <w:lsdException w:name="Table Columns 3" w:semiHidden="1" w:unhideWhenUsed="1"/>
-    <w:lsdException w:name="Table Columns 4" w:semiHidden="1" w:unhideWhenUsed="1"/>
-    <w:lsdException w:name="Table Columns 5" w:semiHidden="1" w:unhideWhenUsed="1"/>
-    <w:lsdException w:name="Table Grid 1" w:semiHidden="1" w:unhideWhenUsed="1"/>
-    <w:lsdException w:name="Table Grid 2" w:semiHidden="1" w:unhideWhenUsed="1"/>
-    <w:lsdException w:name="Table Grid 3" w:semiHidden="1" w:unhideWhenUsed="1"/>
-    <w:lsdException w:name="Table Grid 4" w:semiHidden="1" w:unhideWhenUsed="1"/>
-    <w:lsdException w:name="Table Grid 5" w:semiHidden="1" w:unhideWhenUsed="1"/>
-    <w:lsdException w:name="Table Grid 6" w:semiHidden="1" w:unhideWhenUsed="1"/>
-    <w:lsdException w:name="Table Grid 7" w:semiHidden="1" w:unhideWhenUsed="1"/>
-    <w:lsdException w:name="Table Grid 8" w:semiHidden="1" w:unhideWhenUsed="1"/>
-    <w:lsdException w:name="Table List 1" w:semiHidden="1" w:unhideWhenUsed="1"/>
-    <w:lsdException w:name="Table List 2" w:semiHidden="1" w:unhideWhenUsed="1"/>
-    <w:lsdException w:name="Table List 3" w:semiHidden="1" w:unhideWhenUsed="1"/>
-    <w:lsdException w:name="Table List 4" w:semiHidden="1" w:unhideWhenUsed="1"/>
-    <w:lsdException w:name="Table List 5" w:semiHidden="1" w:unhideWhenUsed="1"/>
-    <w:lsdException w:name="Table List 6" w:semiHidden="1" w:unhideWhenUsed="1"/>
-    <w:lsdException w:name="Table List 7" w:semiHidden="1" w:unhideWhenUsed="1"/>
-    <w:lsdException w:name="Table List 8" w:semiHidden="1" w:unhideWhenUsed="1"/>
-    <w:lsdException w:name="Table 3D effects 1" w:semiHidden="1" w:unhideWhenUsed="1"/>
-    <w:lsdException w:name="Table 3D effects 2" w:semiHidden="1" w:unhideWhenUsed="1"/>
-    <w:lsdException w:name="Table 3D effects 3" w:semiHidden="1" w:unhideWhenUsed="1"/>
-    <w:lsdException w:name="Table Contemporary" w:semiHidden="1" w:unhideWhenUsed="1"/>
-    <w:lsdException w:name="Table Elegant" w:semiHidden="1" w:unhideWhenUsed="1"/>
-    <w:lsdException w:name="Table Professional" w:semiHidden="1" w:unhideWhenUsed="1"/>
-    <w:lsdException w:name="Table Subtle 1" w:semiHidden="1" w:unhideWhenUsed="1"/>
-    <w:lsdException w:name="Table Subtle 2" w:semiHidden="1" w:unhideWhenUsed="1"/>
-    <w:lsdException w:name="Table Web 1" w:semiHidden="1" w:unhideWhenUsed="1"/>
-    <w:lsdException w:name="Table Web 2" w:semiHidden="1" w:unhideWhenUsed="1"/>
-    <w:lsdException w:name="Table Web 3" w:semiHidden="1" w:unhideWhenUsed="1"/>
-    <w:lsdException w:name="Balloon Text" w:semiHidden="1" w:unhideWhenUsed="1"/>
-    <w:lsdException w:name="Table Grid" w:uiPriority="39"/>
-    <w:lsdException w:name="Table Theme" w:semiHidden="1" w:unhideWhenUsed="1"/>
-    <w:lsdException w:name="Placeholder Text" w:semiHidden="1"/>
-    <w:lsdException w:name="No Spacing" w:uiPriority="1" w:qFormat="1"/>
-    <w:lsdException w:name="Light Shading" w:uiPriority="60"/>
-    <w:lsdException w:name="Light List" w:uiPriority="61"/>
-    <w:lsdException w:name="Light Grid" w:uiPriority="62"/>
-    <w:lsdException w:name="Medium Shading 1" w:uiPriority="63"/>
-    <w:lsdException w:name="Medium Shading 2" w:uiPriority="64"/>
-    <w:lsdException w:name="Medium List 1" w:uiPriority="65"/>
-    <w:lsdException w:name="Medium List 2" w:uiPriority="66"/>
-    <w:lsdException w:name="Medium Grid 1" w:uiPriority="67"/>
-    <w:lsdException w:name="Medium Grid 2" w:uiPriority="68"/>
-    <w:lsdException w:name="Medium Grid 3" w:uiPriority="69"/>
-    <w:lsdException w:name="Dark List" w:uiPriority="70"/>
-    <w:lsdException w:name="Colorful Shading" w:uiPriority="71"/>
-    <w:lsdException w:name="Colorful List" w:uiPriority="72"/>
-    <w:lsdException w:name="Colorful Grid" w:uiPriority="73"/>
-    <w:lsdException w:name="Light Shading Accent 1" w:uiPriority="60"/>
-    <w:lsdException w:name="Light List Accent 1" w:uiPriority="61"/>
-    <w:lsdException w:name="Light Grid Accent 1" w:uiPriority="62"/>
-    <w:lsdException w:name="Medium Shading 1 Accent 1" w:uiPriority="63"/>
-    <w:lsdException w:name="Medium Shading 2 Accent 1" w:uiPriority="64"/>
-    <w:lsdException w:name="Medium List 1 Accent 1" w:uiPriority="65"/>
-    <w:lsdException w:name="Revision" w:semiHidden="1"/>
-    <w:lsdException w:name="List Paragraph" w:uiPriority="34" w:qFormat="1"/>
-    <w:lsdException w:name="Quote" w:uiPriority="29" w:qFormat="1"/>
-    <w:lsdException w:name="Intense Quote" w:uiPriority="30" w:qFormat="1"/>
-    <w:lsdException w:name="Medium List 2 Accent 1" w:uiPriority="66"/>
-    <w:lsdException w:name="Medium Grid 1 Accent 1" w:uiPriority="67"/>
-    <w:lsdException w:name="Medium Grid 2 Accent 1" w:uiPriority="68"/>
-    <w:lsdException w:name="Medium Grid 3 Accent 1" w:uiPriority="69"/>
-    <w:lsdException w:name="Dark List Accent 1" w:uiPriority="70"/>
-    <w:lsdException w:name="Colorful Shading Accent 1" w:uiPriority="71"/>
-    <w:lsdException w:name="Colorful List Accent 1" w:uiPriority="72"/>
-    <w:lsdException w:name="Colorful Grid Accent 1" w:uiPriority="73"/>
-    <w:lsdException w:name="Light Shading Accent 2" w:uiPriority="60"/>
-    <w:lsdException w:name="Light List Accent 2" w:uiPriority="61"/>
-    <w:lsdException w:name="Light Grid Accent 2" w:uiPriority="62"/>
-    <w:lsdException w:name="Medium Shading 1 Accent 2" w:uiPriority="63"/>
-    <w:lsdException w:name="Medium Shading 2 Accent 2" w:uiPriority="64"/>
-    <w:lsdException w:name="Medium List 1 Accent 2" w:uiPriority="65"/>
-    <w:lsdException w:name="Medium List 2 Accent 2" w:uiPriority="66"/>
-    <w:lsdException w:name="Medium Grid 1 Accent 2" w:uiPriority="67"/>
-    <w:lsdException w:name="Medium Grid 2 Accent 2" w:uiPriority="68"/>
-    <w:lsdException w:name="Medium Grid 3 Accent 2" w:uiPriority="69"/>
-    <w:lsdException w:name="Dark List Accent 2" w:uiPriority="70"/>
-    <w:lsdException w:name="Colorful Shading Accent 2" w:uiPriority="71"/>
-    <w:lsdException w:name="Colorful List Accent 2" w:uiPriority="72"/>
-    <w:lsdException w:name="Colorful Grid Accent 2" w:uiPriority="73"/>
-    <w:lsdException w:name="Light Shading Accent 3" w:uiPriority="60"/>
-    <w:lsdException w:name="Light List Accent 3" w:uiPriority="61"/>
-    <w:lsdException w:name="Light Grid Accent 3" w:uiPriority="62"/>
-    <w:lsdException w:name="Medium Shading 1 Accent 3" w:uiPriority="63"/>
-    <w:lsdException w:name="Medium Shading 2 Accent 3" w:uiPriority="64"/>
-    <w:lsdException w:name="Medium List 1 Accent 3" w:uiPriority="65"/>
-    <w:lsdException w:name="Medium List 2 Accent 3" w:uiPriority="66"/>
-    <w:lsdException w:name="Medium Grid 1 Accent 3" w:uiPriority="67"/>
-    <w:lsdException w:name="Medium Grid 2 Accent 3" w:uiPriority="68"/>
-    <w:lsdException w:name="Medium Grid 3 Accent 3" w:uiPriority="69"/>
-    <w:lsdException w:name="Dark List Accent 3" w:uiPriority="70"/>
-    <w:lsdException w:name="Colorful Shading Accent 3" w:uiPriority="71"/>
-    <w:lsdException w:name="Colorful List Accent 3" w:uiPriority="72"/>
-    <w:lsdException w:name="Colorful Grid Accent 3" w:uiPriority="73"/>
-    <w:lsdException w:name="Light Shading Accent 4" w:uiPriority="60"/>
-    <w:lsdException w:name="Light List Accent 4" w:uiPriority="61"/>
-    <w:lsdException w:name="Light Grid Accent 4" w:uiPriority="62"/>
-    <w:lsdException w:name="Medium Shading 1 Accent 4" w:uiPriority="63"/>
-    <w:lsdException w:name="Medium Shading 2 Accent 4" w:uiPriority="64"/>
-    <w:lsdException w:name="Medium List 1 Accent 4" w:uiPriority="65"/>
-    <w:lsdException w:name="Medium List 2 Accent 4" w:uiPriority="66"/>
-    <w:lsdException w:name="Medium Grid 1 Accent 4" w:uiPriority="67"/>
-    <w:lsdException w:name="Medium Grid 2 Accent 4" w:uiPriority="68"/>
-    <w:lsdException w:name="Medium Grid 3 Accent 4" w:uiPriority="69"/>
-    <w:lsdException w:name="Dark List Accent 4" w:uiPriority="70"/>
-    <w:lsdException w:name="Colorful Shading Accent 4" w:uiPriority="71"/>
-    <w:lsdException w:name="Colorful List Accent 4" w:uiPriority="72"/>
-    <w:lsdException w:name="Colorful Grid Accent 4" w:uiPriority="73"/>
-    <w:lsdException w:name="Light Shading Accent 5" w:uiPriority="60"/>
-    <w:lsdException w:name="Light List Accent 5" w:uiPriority="61"/>
-    <w:lsdException w:name="Light Grid Accent 5" w:uiPriority="62"/>
-    <w:lsdException w:name="Medium Shading 1 Accent 5" w:uiPriority="63"/>
-    <w:lsdException w:name="Medium Shading 2 Accent 5" w:uiPriority="64"/>
-    <w:lsdException w:name="Medium List 1 Accent 5" w:uiPriority="65"/>
-    <w:lsdException w:name="Medium List 2 Accent 5" w:uiPriority="66"/>
-    <w:lsdException w:name="Medium Grid 1 Accent 5" w:uiPriority="67"/>
-    <w:lsdException w:name="Medium Grid 2 Accent 5" w:uiPriority="68"/>
-    <w:lsdException w:name="Medium Grid 3 Accent 5" w:uiPriority="69"/>
-    <w:lsdException w:name="Dark List Accent 5" w:uiPriority="70"/>
-    <w:lsdException w:name="Colorful Shading Accent 5" w:uiPriority="71"/>
-    <w:lsdException w:name="Colorful List Accent 5" w:uiPriority="72"/>
-    <w:lsdException w:name="Colorful Grid Accent 5" w:uiPriority="73"/>
-    <w:lsdException w:name="Light Shading Accent 6" w:uiPriority="60"/>
-    <w:lsdException w:name="Light List Accent 6" w:uiPriority="61"/>
-    <w:lsdException w:name="Light Grid Accent 6" w:uiPriority="62"/>
-    <w:lsdException w:name="Medium Shading 1 Accent 6" w:uiPriority="63"/>
-    <w:lsdException w:name="Medium Shading 2 Accent 6" w:uiPriority="64"/>
-    <w:lsdException w:name="Medium List 1 Accent 6" w:uiPriority="65"/>
-    <w:lsdException w:name="Medium List 2 Accent 6" w:uiPriority="66"/>
-    <w:lsdException w:name="Medium Grid 1 Accent 6" w:uiPriority="67"/>
-    <w:lsdException w:name="Medium Grid 2 Accent 6" w:uiPriority="68"/>
-    <w:lsdException w:name="Medium Grid 3 Accent 6" w:uiPriority="69"/>
-    <w:lsdException w:name="Dark List Accent 6" w:uiPriority="70"/>
-    <w:lsdException w:name="Colorful Shading Accent 6" w:uiPriority="71"/>
-    <w:lsdException w:name="Colorful List Accent 6" w:uiPriority="72"/>
-    <w:lsdException w:name="Colorful Grid Accent 6" w:uiPriority="73"/>
-    <w:lsdException w:name="Subtle Emphasis" w:uiPriority="19" w:qFormat="1"/>
-    <w:lsdException w:name="Intense Emphasis" w:uiPriority="21" w:qFormat="1"/>
-    <w:lsdException w:name="Subtle Reference" w:uiPriority="31" w:qFormat="1"/>
-    <w:lsdException w:name="Intense Reference" w:uiPriority="32" w:qFormat="1"/>
-    <w:lsdException w:name="Book Title" w:uiPriority="33" w:qFormat="1"/>
-    <w:lsdException w:name="Bibliography" w:semiHidden="1" w:uiPriority="37" w:unhideWhenUsed="1"/>
-    <w:lsdException w:name="TOC Heading" w:semiHidden="1" w:uiPriority="39" w:unhideWhenUsed="1" w:qFormat="1"/>
-    <w:lsdException w:name="Plain Table 1" w:uiPriority="41"/>
-    <w:lsdException w:name="Plain Table 2" w:uiPriority="42"/>
-    <w:lsdException w:name="Plain Table 3" w:uiPriority="43"/>
-    <w:lsdException w:name="Plain Table 4" w:uiPriority="44"/>
-    <w:lsdException w:name="Plain Table 5" w:uiPriority="45"/>
-    <w:lsdException w:name="Grid Table Light" w:uiPriority="40"/>
-    <w:lsdException w:name="Grid Table 1 Light" w:uiPriority="46"/>
-    <w:lsdException w:name="Grid Table 2" w:uiPriority="47"/>
-    <w:lsdException w:name="Grid Table 3" w:uiPriority="48"/>
-    <w:lsdException w:name="Grid Table 4" w:uiPriority="49"/>
-    <w:lsdException w:name="Grid Table 5 Dark" w:uiPriority="50"/>
-    <w:lsdException w:name="Grid Table 6 Colorful" w:uiPriority="51"/>
-    <w:lsdException w:name="Grid Table 7 Colorful" w:uiPriority="52"/>
-    <w:lsdException w:name="Grid Table 1 Light Accent 1" w:uiPriority="46"/>
-    <w:lsdException w:name="Grid Table 2 Accent 1" w:uiPriority="47"/>
-    <w:lsdException w:name="Grid Table 3 Accent 1" w:uiPriority="48"/>
-    <w:lsdException w:name="Grid Table 4 Accent 1" w:uiPriority="49"/>
-    <w:lsdException w:name="Grid Table 5 Dark Accent 1" w:uiPriority="50"/>
-    <w:lsdException w:name="Grid Table 6 Colorful Accent 1" w:uiPriority="51"/>
-    <w:lsdException w:name="Grid Table 7 Colorful Accent 1" w:uiPriority="52"/>
-    <w:lsdException w:name="Grid Table 1 Light Accent 2" w:uiPriority="46"/>
-    <w:lsdException w:name="Grid Table 2 Accent 2" w:uiPriority="47"/>
-    <w:lsdException w:name="Grid Table 3 Accent 2" w:uiPriority="48"/>
-    <w:lsdException w:name="Grid Table 4 Accent 2" w:uiPriority="49"/>
-    <w:lsdException w:name="Grid Table 5 Dark Accent 2" w:uiPriority="50"/>
-    <w:lsdException w:name="Grid Table 6 Colorful Accent 2" w:uiPriority="51"/>
-    <w:lsdException w:name="Grid Table 7 Colorful Accent 2" w:uiPriority="52"/>
-    <w:lsdException w:name="Grid Table 1 Light Accent 3" w:uiPriority="46"/>
-    <w:lsdException w:name="Grid Table 2 Accent 3" w:uiPriority="47"/>
-    <w:lsdException w:name="Grid Table 3 Accent 3" w:uiPriority="48"/>
-    <w:lsdException w:name="Grid Table 4 Accent 3" w:uiPriority="49"/>
-    <w:lsdException w:name="Grid Table 5 Dark Accent 3" w:uiPriority="50"/>
-    <w:lsdException w:name="Grid Table 6 Colorful Accent 3" w:uiPriority="51"/>
-    <w:lsdException w:name="Grid Table 7 Colorful Accent 3" w:uiPriority="52"/>
-    <w:lsdException w:name="Grid Table 1 Light Accent 4" w:uiPriority="46"/>
-    <w:lsdException w:name="Grid Table 2 Accent 4" w:uiPriority="47"/>
-    <w:lsdException w:name="Grid Table 3 Accent 4" w:uiPriority="48"/>
-    <w:lsdException w:name="Grid Table 4 Accent 4" w:uiPriority="49"/>
-    <w:lsdException w:name="Grid Table 5 Dark Accent 4" w:uiPriority="50"/>
-    <w:lsdException w:name="Grid Table 6 Colorful Accent 4" w:uiPriority="51"/>
-    <w:lsdException w:name="Grid Table 7 Colorful Accent 4" w:uiPriority="52"/>
-    <w:lsdException w:name="Grid Table 1 Light Accent 5" w:uiPriority="46"/>
-    <w:lsdException w:name="Grid Table 2 Accent 5" w:uiPriority="47"/>
-    <w:lsdException w:name="Grid Table 3 Accent 5" w:uiPriority="48"/>
-    <w:lsdException w:name="Grid Table 4 Accent 5" w:uiPriority="49"/>
-    <w:lsdException w:name="Grid Table 5 Dark Accent 5" w:uiPriority="50"/>
-    <w:lsdException w:name="Grid Table 6 Colorful Accent 5" w:uiPriority="51"/>
-    <w:lsdException w:name="Grid Table 7 Colorful Accent 5" w:uiPriority="52"/>
-    <w:lsdException w:name="Grid Table 1 Light Accent 6" w:uiPriority="46"/>
-    <w:lsdException w:name="Grid Table 2 Accent 6" w:uiPriority="47"/>
-    <w:lsdException w:name="Grid Table 3 Accent 6" w:uiPriority="48"/>
-    <w:lsdException w:name="Grid Table 4 Accent 6" w:uiPriority="49"/>
-    <w:lsdException w:name="Grid Table 5 Dark Accent 6" w:uiPriority="50"/>
-    <w:lsdException w:name="Grid Table 6 Colorful Accent 6" w:uiPriority="51"/>
-    <w:lsdException w:name="Grid Table 7 Colorful Accent 6" w:uiPriority="52"/>
-    <w:lsdException w:name="List Table 1 Light" w:uiPriority="46"/>
-    <w:lsdException w:name="List Table 2" w:uiPriority="47"/>
-    <w:lsdException w:name="List Table 3" w:uiPriority="48"/>
-    <w:lsdException w:name="List Table 4" w:uiPriority="49"/>
-    <w:lsdException w:name="List Table 5 Dark" w:uiPriority="50"/>
-    <w:lsdException w:name="List Table 6 Colorful" w:uiPriority="51"/>
-    <w:lsdException w:name="List Table 7 Colorful" w:uiPriority="52"/>
-    <w:lsdException w:name="List Table 1 Light Accent 1" w:uiPriority="46"/>
-    <w:lsdException w:name="List Table 2 Accent 1" w:uiPriority="47"/>
-    <w:lsdException w:name="List Table 3 Accent 1" w:uiPriority="48"/>
-    <w:lsdException w:name="List Table 4 Accent 1" w:uiPriority="49"/>
-    <w:lsdException w:name="List Table 5 Dark Accent 1" w:uiPriority="50"/>
-    <w:lsdException w:name="List Table 6 Colorful Accent 1" w:uiPriority="51"/>
-    <w:lsdException w:name="List Table 7 Colorful Accent 1" w:uiPriority="52"/>
-    <w:lsdException w:name="List Table 1 Light Accent 2" w:uiPriority="46"/>
-    <w:lsdException w:name="List Table 2 Accent 2" w:uiPriority="47"/>
-    <w:lsdException w:name="List Table 3 Accent 2" w:uiPriority="48"/>
-    <w:lsdException w:name="List Table 4 Accent 2" w:uiPriority="49"/>
-    <w:lsdException w:name="List Table 5 Dark Accent 2" w:uiPriority="50"/>
-    <w:lsdException w:name="List Table 6 Colorful Accent 2" w:uiPriority="51"/>
-    <w:lsdException w:name="List Table 7 Colorful Accent 2" w:uiPriority="52"/>
-    <w:lsdException w:name="List Table 1 Light Accent 3" w:uiPriority="46"/>
-    <w:lsdException w:name="List Table 2 Accent 3" w:uiPriority="47"/>
-    <w:lsdException w:name="List Table 3 Accent 3" w:uiPriority="48"/>
-    <w:lsdException w:name="List Table 4 Accent 3" w:uiPriority="49"/>
-    <w:lsdException w:name="List Table 5 Dark Accent 3" w:uiPriority="50"/>
-    <w:lsdException w:name="List Table 6 Colorful Accent 3" w:uiPriority="51"/>
-    <w:lsdException w:name="List Table 7 Colorful Accent 3" w:uiPriority="52"/>
-    <w:lsdException w:name="List Table 1 Light Accent 4" w:uiPriority="46"/>
-    <w:lsdException w:name="List Table 2 Accent 4" w:uiPriority="47"/>
-    <w:lsdException w:name="List Table 3 Accent 4" w:uiPriority="48"/>
-    <w:lsdException w:name="List Table 4 Accent 4" w:uiPriority="49"/>
-    <w:lsdException w:name="List Table 5 Dark Accent 4" w:uiPriority="50"/>
-    <w:lsdException w:name="List Table 6 Colorful Accent 4" w:uiPriority="51"/>
-    <w:lsdException w:name="List Table 7 Colorful Accent 4" w:uiPriority="52"/>
-    <w:lsdException w:name="List Table 1 Light Accent 5" w:uiPriority="46"/>
-    <w:lsdException w:name="List Table 2 Accent 5" w:uiPriority="47"/>
-    <w:lsdException w:name="List Table 3 Accent 5" w:uiPriority="48"/>
-    <w:lsdException w:name="List Table 4 Accent 5" w:uiPriority="49"/>
-    <w:lsdException w:name="List Table 5 Dark Accent 5" w:uiPriority="50"/>
-    <w:lsdException w:name="List Table 6 Colorful Accent 5" w:uiPriority="51"/>
-    <w:lsdException w:name="List Table 7 Colorful Accent 5" w:uiPriority="52"/>
-    <w:lsdException w:name="List Table 1 Light Accent 6" w:uiPriority="46"/>
-    <w:lsdException w:name="List Table 2 Accent 6" w:uiPriority="47"/>
-    <w:lsdException w:name="List Table 3 Accent 6" w:uiPriority="48"/>
-    <w:lsdException w:name="List Table 4 Accent 6" w:uiPriority="49"/>
-    <w:lsdException w:name="List Table 5 Dark Accent 6" w:uiPriority="50"/>
-    <w:lsdException w:name="List Table 6 Colorful Accent 6" w:uiPriority="51"/>
-    <w:lsdException w:name="List Table 7 Colorful Accent 6" w:uiPriority="52"/>
+  <w:latentStyles w:defLockedState="0" w:defUIPriority="99" w:defSemiHidden="1" w:defUnhideWhenUsed="1" w:defQFormat="0" w:count="267">
+    <w:lsdException w:name="Normal" w:semiHidden="0" w:uiPriority="0" w:unhideWhenUsed="0" w:qFormat="1"/>
+    <w:lsdException w:name="heading 1" w:semiHidden="0" w:uiPriority="9" w:unhideWhenUsed="0" w:qFormat="1"/>
+    <w:lsdException w:name="heading 2" w:uiPriority="9" w:qFormat="1"/>
+    <w:lsdException w:name="heading 3" w:uiPriority="9" w:qFormat="1"/>
+    <w:lsdException w:name="heading 4" w:uiPriority="9" w:qFormat="1"/>
+    <w:lsdException w:name="heading 5" w:uiPriority="9" w:qFormat="1"/>
+    <w:lsdException w:name="heading 6" w:uiPriority="9" w:qFormat="1"/>
+    <w:lsdException w:name="heading 7" w:uiPriority="9" w:qFormat="1"/>
+    <w:lsdException w:name="heading 8" w:uiPriority="9" w:qFormat="1"/>
+    <w:lsdException w:name="heading 9" w:uiPriority="9" w:qFormat="1"/>
+    <w:lsdException w:name="toc 1" w:uiPriority="39"/>
+    <w:lsdException w:name="toc 2" w:uiPriority="39"/>
+    <w:lsdException w:name="toc 3" w:uiPriority="39"/>
+    <w:lsdException w:name="toc 4" w:uiPriority="39"/>
+    <w:lsdException w:name="toc 5" w:uiPriority="39"/>
+    <w:lsdException w:name="toc 6" w:uiPriority="39"/>
+    <w:lsdException w:name="toc 7" w:uiPriority="39"/>
+    <w:lsdException w:name="toc 8" w:uiPriority="39"/>
+    <w:lsdException w:name="toc 9" w:uiPriority="39"/>
+    <w:lsdException w:name="caption" w:uiPriority="35" w:qFormat="1"/>
+    <w:lsdException w:name="Title" w:semiHidden="0" w:uiPriority="10" w:unhideWhenUsed="0" w:qFormat="1"/>
+    <w:lsdException w:name="Default Paragraph Font" w:uiPriority="1"/>
+    <w:lsdException w:name="Subtitle" w:semiHidden="0" w:uiPriority="11" w:unhideWhenUsed="0" w:qFormat="1"/>
+    <w:lsdException w:name="Strong" w:semiHidden="0" w:uiPriority="22" w:unhideWhenUsed="0" w:qFormat="1"/>
+    <w:lsdException w:name="Emphasis" w:semiHidden="0" w:uiPriority="20" w:unhideWhenUsed="0" w:qFormat="1"/>
+    <w:lsdException w:name="Table Grid" w:semiHidden="0" w:uiPriority="39" w:unhideWhenUsed="0"/>
+    <w:lsdException w:name="Placeholder Text" w:unhideWhenUsed="0"/>
+    <w:lsdException w:name="No Spacing" w:semiHidden="0" w:uiPriority="1" w:unhideWhenUsed="0" w:qFormat="1"/>
+    <w:lsdException w:name="Light Shading" w:semiHidden="0" w:uiPriority="60" w:unhideWhenUsed="0"/>
+    <w:lsdException w:name="Light List" w:semiHidden="0" w:uiPriority="61" w:unhideWhenUsed="0"/>
+    <w:lsdException w:name="Light Grid" w:semiHidden="0" w:uiPriority="62" w:unhideWhenUsed="0"/>
+    <w:lsdException w:name="Medium Shading 1" w:semiHidden="0" w:uiPriority="63" w:unhideWhenUsed="0"/>
+    <w:lsdException w:name="Medium Shading 2" w:semiHidden="0" w:uiPriority="64" w:unhideWhenUsed="0"/>
+    <w:lsdException w:name="Medium List 1" w:semiHidden="0" w:uiPriority="65" w:unhideWhenUsed="0"/>
+    <w:lsdException w:name="Medium List 2" w:semiHidden="0" w:uiPriority="66" w:unhideWhenUsed="0"/>
+    <w:lsdException w:name="Medium Grid 1" w:semiHidden="0" w:uiPriority="67" w:unhideWhenUsed="0"/>
+    <w:lsdException w:name="Medium Grid 2" w:semiHidden="0" w:uiPriority="68" w:unhideWhenUsed="0"/>
+    <w:lsdException w:name="Medium Grid 3" w:semiHidden="0" w:uiPriority="69" w:unhideWhenUsed="0"/>
+    <w:lsdException w:name="Dark List" w:semiHidden="0" w:uiPriority="70" w:unhideWhenUsed="0"/>
+    <w:lsdException w:name="Colorful Shading" w:semiHidden="0" w:uiPriority="71" w:unhideWhenUsed="0"/>
+    <w:lsdException w:name="Colorful List" w:semiHidden="0" w:uiPriority="72" w:unhideWhenUsed="0"/>
+    <w:lsdException w:name="Colorful Grid" w:semiHidden="0" w:uiPriority="73" w:unhideWhenUsed="0"/>
+    <w:lsdException w:name="Light Shading Accent 1" w:semiHidden="0" w:uiPriority="60" w:unhideWhenUsed="0"/>
+    <w:lsdException w:name="Light List Accent 1" w:semiHidden="0" w:uiPriority="61" w:unhideWhenUsed="0"/>
+    <w:lsdException w:name="Light Grid Accent 1" w:semiHidden="0" w:uiPriority="62" w:unhideWhenUsed="0"/>
+    <w:lsdException w:name="Medium Shading 1 Accent 1" w:semiHidden="0" w:uiPriority="63" w:unhideWhenUsed="0"/>
+    <w:lsdException w:name="Medium Shading 2 Accent 1" w:semiHidden="0" w:uiPriority="64" w:unhideWhenUsed="0"/>
+    <w:lsdException w:name="Medium List 1 Accent 1" w:semiHidden="0" w:uiPriority="65" w:unhideWhenUsed="0"/>
+    <w:lsdException w:name="Revision" w:unhideWhenUsed="0"/>
+    <w:lsdException w:name="List Paragraph" w:semiHidden="0" w:uiPriority="34" w:unhideWhenUsed="0" w:qFormat="1"/>
+    <w:lsdException w:name="Quote" w:semiHidden="0" w:uiPriority="29" w:unhideWhenUsed="0" w:qFormat="1"/>
+    <w:lsdException w:name="Intense Quote" w:semiHidden="0" w:uiPriority="30" w:unhideWhenUsed="0" w:qFormat="1"/>
+    <w:lsdException w:name="Medium List 2 Accent 1" w:semiHidden="0" w:uiPriority="66" w:unhideWhenUsed="0"/>
+    <w:lsdException w:name="Medium Grid 1 Accent 1" w:semiHidden="0" w:uiPriority="67" w:unhideWhenUsed="0"/>
+    <w:lsdException w:name="Medium Grid 2 Accent 1" w:semiHidden="0" w:uiPriority="68" w:unhideWhenUsed="0"/>
+    <w:lsdException w:name="Medium Grid 3 Accent 1" w:semiHidden="0" w:uiPriority="69" w:unhideWhenUsed="0"/>
+    <w:lsdException w:name="Dark List Accent 1" w:semiHidden="0" w:uiPriority="70" w:unhideWhenUsed="0"/>
+    <w:lsdException w:name="Colorful Shading Accent 1" w:semiHidden="0" w:uiPriority="71" w:unhideWhenUsed="0"/>
+    <w:lsdException w:name="Colorful List Accent 1" w:semiHidden="0" w:uiPriority="72" w:unhideWhenUsed="0"/>
+    <w:lsdException w:name="Colorful Grid Accent 1" w:semiHidden="0" w:uiPriority="73" w:unhideWhenUsed="0"/>
+    <w:lsdException w:name="Light Shading Accent 2" w:semiHidden="0" w:uiPriority="60" w:unhideWhenUsed="0"/>
+    <w:lsdException w:name="Light List Accent 2" w:semiHidden="0" w:uiPriority="61" w:unhideWhenUsed="0"/>
+    <w:lsdException w:name="Light Grid Accent 2" w:semiHidden="0" w:uiPriority="62" w:unhideWhenUsed="0"/>
+    <w:lsdException w:name="Medium Shading 1 Accent 2" w:semiHidden="0" w:uiPriority="63" w:unhideWhenUsed="0"/>
+    <w:lsdException w:name="Medium Shading 2 Accent 2" w:semiHidden="0" w:uiPriority="64" w:unhideWhenUsed="0"/>
+    <w:lsdException w:name="Medium List 1 Accent 2" w:semiHidden="0" w:uiPriority="65" w:unhideWhenUsed="0"/>
+    <w:lsdException w:name="Medium List 2 Accent 2" w:semiHidden="0" w:uiPriority="66" w:unhideWhenUsed="0"/>
+    <w:lsdException w:name="Medium Grid 1 Accent 2" w:semiHidden="0" w:uiPriority="67" w:unhideWhenUsed="0"/>
+    <w:lsdException w:name="Medium Grid 2 Accent 2" w:semiHidden="0" w:uiPriority="68" w:unhideWhenUsed="0"/>
+    <w:lsdException w:name="Medium Grid 3 Accent 2" w:semiHidden="0" w:uiPriority="69" w:unhideWhenUsed="0"/>
+    <w:lsdException w:name="Dark List Accent 2" w:semiHidden="0" w:uiPriority="70" w:unhideWhenUsed="0"/>
+    <w:lsdException w:name="Colorful Shading Accent 2" w:semiHidden="0" w:uiPriority="71" w:unhideWhenUsed="0"/>
+    <w:lsdException w:name="Colorful List Accent 2" w:semiHidden="0" w:uiPriority="72" w:unhideWhenUsed="0"/>
+    <w:lsdException w:name="Colorful Grid Accent 2" w:semiHidden="0" w:uiPriority="73" w:unhideWhenUsed="0"/>
+    <w:lsdException w:name="Light Shading Accent 3" w:semiHidden="0" w:uiPriority="60" w:unhideWhenUsed="0"/>
+    <w:lsdException w:name="Light List Accent 3" w:semiHidden="0" w:uiPriority="61" w:unhideWhenUsed="0"/>
+    <w:lsdException w:name="Light Grid Accent 3" w:semiHidden="0" w:uiPriority="62" w:unhideWhenUsed="0"/>
+    <w:lsdException w:name="Medium Shading 1 Accent 3" w:semiHidden="0" w:uiPriority="63" w:unhideWhenUsed="0"/>
+    <w:lsdException w:name="Medium Shading 2 Accent 3" w:semiHidden="0" w:uiPriority="64" w:unhideWhenUsed="0"/>
+    <w:lsdException w:name="Medium List 1 Accent 3" w:semiHidden="0" w:uiPriority="65" w:unhideWhenUsed="0"/>
+    <w:lsdException w:name="Medium List 2 Accent 3" w:semiHidden="0" w:uiPriority="66" w:unhideWhenUsed="0"/>
+    <w:lsdException w:name="Medium Grid 1 Accent 3" w:semiHidden="0" w:uiPriority="67" w:unhideWhenUsed="0"/>
+    <w:lsdException w:name="Medium Grid 2 Accent 3" w:semiHidden="0" w:uiPriority="68" w:unhideWhenUsed="0"/>
+    <w:lsdException w:name="Medium Grid 3 Accent 3" w:semiHidden="0" w:uiPriority="69" w:unhideWhenUsed="0"/>
+    <w:lsdException w:name="Dark List Accent 3" w:semiHidden="0" w:uiPriority="70" w:unhideWhenUsed="0"/>
+    <w:lsdException w:name="Colorful Shading Accent 3" w:semiHidden="0" w:uiPriority="71" w:unhideWhenUsed="0"/>
+    <w:lsdException w:name="Colorful List Accent 3" w:semiHidden="0" w:uiPriority="72" w:unhideWhenUsed="0"/>
+    <w:lsdException w:name="Colorful Grid Accent 3" w:semiHidden="0" w:uiPriority="73" w:unhideWhenUsed="0"/>
+    <w:lsdException w:name="Light Shading Accent 4" w:semiHidden="0" w:uiPriority="60" w:unhideWhenUsed="0"/>
+    <w:lsdException w:name="Light List Accent 4" w:semiHidden="0" w:uiPriority="61" w:unhideWhenUsed="0"/>
+    <w:lsdException w:name="Light Grid Accent 4" w:semiHidden="0" w:uiPriority="62" w:unhideWhenUsed="0"/>
+    <w:lsdException w:name="Medium Shading 1 Accent 4" w:semiHidden="0" w:uiPriority="63" w:unhideWhenUsed="0"/>
+    <w:lsdException w:name="Medium Shading 2 Accent 4" w:semiHidden="0" w:uiPriority="64" w:unhideWhenUsed="0"/>
+    <w:lsdException w:name="Medium List 1 Accent 4" w:semiHidden="0" w:uiPriority="65" w:unhideWhenUsed="0"/>
+    <w:lsdException w:name="Medium List 2 Accent 4" w:semiHidden="0" w:uiPriority="66" w:unhideWhenUsed="0"/>
+    <w:lsdException w:name="Medium Grid 1 Accent 4" w:semiHidden="0" w:uiPriority="67" w:unhideWhenUsed="0"/>
+    <w:lsdException w:name="Medium Grid 2 Accent 4" w:semiHidden="0" w:uiPriority="68" w:unhideWhenUsed="0"/>
+    <w:lsdException w:name="Medium Grid 3 Accent 4" w:semiHidden="0" w:uiPriority="69" w:unhideWhenUsed="0"/>
+    <w:lsdException w:name="Dark List Accent 4" w:semiHidden="0" w:uiPriority="70" w:unhideWhenUsed="0"/>
+    <w:lsdException w:name="Colorful Shading Accent 4" w:semiHidden="0" w:uiPriority="71" w:unhideWhenUsed="0"/>
+    <w:lsdException w:name="Colorful List Accent 4" w:semiHidden="0" w:uiPriority="72" w:unhideWhenUsed="0"/>
+    <w:lsdException w:name="Colorful Grid Accent 4" w:semiHidden="0" w:uiPriority="73" w:unhideWhenUsed="0"/>
+    <w:lsdException w:name="Light Shading Accent 5" w:semiHidden="0" w:uiPriority="60" w:unhideWhenUsed="0"/>
+    <w:lsdException w:name="Light List Accent 5" w:semiHidden="0" w:uiPriority="61" w:unhideWhenUsed="0"/>
+    <w:lsdException w:name="Light Grid Accent 5" w:semiHidden="0" w:uiPriority="62" w:unhideWhenUsed="0"/>
+    <w:lsdException w:name="Medium Shading 1 Accent 5" w:semiHidden="0" w:uiPriority="63" w:unhideWhenUsed="0"/>
+    <w:lsdException w:name="Medium Shading 2 Accent 5" w:semiHidden="0" w:uiPriority="64" w:unhideWhenUsed="0"/>
+    <w:lsdException w:name="Medium List 1 Accent 5" w:semiHidden="0" w:uiPriority="65" w:unhideWhenUsed="0"/>
+    <w:lsdException w:name="Medium List 2 Accent 5" w:semiHidden="0" w:uiPriority="66" w:unhideWhenUsed="0"/>
+    <w:lsdException w:name="Medium Grid 1 Accent 5" w:semiHidden="0" w:uiPriority="67" w:unhideWhenUsed="0"/>
+    <w:lsdException w:name="Medium Grid 2 Accent 5" w:semiHidden="0" w:uiPriority="68" w:unhideWhenUsed="0"/>
+    <w:lsdException w:name="Medium Grid 3 Accent 5" w:semiHidden="0" w:uiPriority="69" w:unhideWhenUsed="0"/>
+    <w:lsdException w:name="Dark List Accent 5" w:semiHidden="0" w:uiPriority="70" w:unhideWhenUsed="0"/>
+    <w:lsdException w:name="Colorful Shading Accent 5" w:semiHidden="0" w:uiPriority="71" w:unhideWhenUsed="0"/>
+    <w:lsdException w:name="Colorful List Accent 5" w:semiHidden="0" w:uiPriority="72" w:unhideWhenUsed="0"/>
+    <w:lsdException w:name="Colorful Grid Accent 5" w:semiHidden="0" w:uiPriority="73" w:unhideWhenUsed="0"/>
+    <w:lsdException w:name="Light Shading Accent 6" w:semiHidden="0" w:uiPriority="60" w:unhideWhenUsed="0"/>
+    <w:lsdException w:name="Light List Accent 6" w:semiHidden="0" w:uiPriority="61" w:unhideWhenUsed="0"/>
+    <w:lsdException w:name="Light Grid Accent 6" w:semiHidden="0" w:uiPriority="62" w:unhideWhenUsed="0"/>
+    <w:lsdException w:name="Medium Shading 1 Accent 6" w:semiHidden="0" w:uiPriority="63" w:unhideWhenUsed="0"/>
+    <w:lsdException w:name="Medium Shading 2 Accent 6" w:semiHidden="0" w:uiPriority="64" w:unhideWhenUsed="0"/>
+    <w:lsdException w:name="Medium List 1 Accent 6" w:semiHidden="0" w:uiPriority="65" w:unhideWhenUsed="0"/>
+    <w:lsdException w:name="Medium List 2 Accent 6" w:semiHidden="0" w:uiPriority="66" w:unhideWhenUsed="0"/>
+    <w:lsdException w:name="Medium Grid 1 Accent 6" w:semiHidden="0" w:uiPriority="67" w:unhideWhenUsed="0"/>
+    <w:lsdException w:name="Medium Grid 2 Accent 6" w:semiHidden="0" w:uiPriority="68" w:unhideWhenUsed="0"/>
+    <w:lsdException w:name="Medium Grid 3 Accent 6" w:semiHidden="0" w:uiPriority="69" w:unhideWhenUsed="0"/>
+    <w:lsdException w:name="Dark List Accent 6" w:semiHidden="0" w:uiPriority="70" w:unhideWhenUsed="0"/>
+    <w:lsdException w:name="Colorful Shading Accent 6" w:semiHidden="0" w:uiPriority="71" w:unhideWhenUsed="0"/>
+    <w:lsdException w:name="Colorful List Accent 6" w:semiHidden="0" w:uiPriority="72" w:unhideWhenUsed="0"/>
+    <w:lsdException w:name="Colorful Grid Accent 6" w:semiHidden="0" w:uiPriority="73" w:unhideWhenUsed="0"/>
+    <w:lsdException w:name="Subtle Emphasis" w:semiHidden="0" w:uiPriority="19" w:unhideWhenUsed="0" w:qFormat="1"/>
+    <w:lsdException w:name="Intense Emphasis" w:semiHidden="0" w:uiPriority="21" w:unhideWhenUsed="0" w:qFormat="1"/>
+    <w:lsdException w:name="Subtle Reference" w:semiHidden="0" w:uiPriority="31" w:unhideWhenUsed="0" w:qFormat="1"/>
+    <w:lsdException w:name="Intense Reference" w:semiHidden="0" w:uiPriority="32" w:unhideWhenUsed="0" w:qFormat="1"/>
+    <w:lsdException w:name="Book Title" w:semiHidden="0" w:uiPriority="33" w:unhideWhenUsed="0" w:qFormat="1"/>
+    <w:lsdException w:name="Bibliography" w:uiPriority="37"/>
+    <w:lsdException w:name="TOC Heading" w:uiPriority="39" w:qFormat="1"/>
+  </w:latentStyles>
+  <w:style w:type="paragraph" w:default="1" w:styleId="a">
+    <w:name w:val="Normal"/>
+    <w:qFormat/>
+    <w:pPr>
+      <w:widowControl w:val="0"/>
+      <w:jc w:val="both"/>
+    </w:pPr>
+  </w:style>
+  <w:style w:type="paragraph" w:styleId="1">
+    <w:name w:val="heading 1"/>
+    <w:basedOn w:val="a"/>
+    <w:link w:val="1Char"/>
+    <w:uiPriority w:val="9"/>
+    <w:qFormat/>
+    <w:rsid w:val="00201182"/>
+    <w:pPr>
+      <w:widowControl/>
+      <w:spacing w:before="100" w:beforeAutospacing="1" w:after="100" w:afterAutospacing="1"/>
+      <w:jc w:val="left"/>
+      <w:outlineLvl w:val="0"/>
+    </w:pPr>
+    <w:rPr>
+      <w:rFonts w:ascii="宋体" w:eastAsia="宋体" w:hAnsi="宋体" w:cs="宋体"/>
+      <w:b/>
+      <w:bCs/>
+      <w:kern w:val="36"/>
+      <w:sz w:val="48"/>
+      <w:szCs w:val="48"/>
+    </w:rPr>
+  </w:style>
+  <w:style w:type="character" w:default="1" w:styleId="a0">
+    <w:name w:val="Default Paragraph Font"/>
+    <w:uiPriority w:val="1"/>
+    <w:semiHidden/>
+    <w:unhideWhenUsed/>
+  </w:style>
+  <w:style w:type="table" w:default="1" w:styleId="a1">
+    <w:name w:val="Normal Table"/>
+    <w:uiPriority w:val="99"/>
+    <w:semiHidden/>
+    <w:unhideWhenUsed/>
+    <w:tblPr>
+      <w:tblInd w:w="0" w:type="dxa"/>
+      <w:tblCellMar>
+        <w:top w:w="0" w:type="dxa"/>
+        <w:left w:w="108" w:type="dxa"/>
+        <w:bottom w:w="0" w:type="dxa"/>
+        <w:right w:w="108" w:type="dxa"/>
+      </w:tblCellMar>
+    </w:tblPr>
+  </w:style>
+  <w:style w:type="numbering" w:default="1" w:styleId="a2">
+    <w:name w:val="No List"/>
+    <w:uiPriority w:val="99"/>
+    <w:semiHidden/>
+    <w:unhideWhenUsed/>
+  </w:style>
+  <w:style w:type="paragraph" w:styleId="a3">
+    <w:name w:val="header"/>
+    <w:basedOn w:val="a"/>
+    <w:link w:val="Char"/>
+    <w:uiPriority w:val="99"/>
+    <w:unhideWhenUsed/>
+    <w:rsid w:val="00212E4D"/>
+    <w:pPr>
+      <w:pBdr>
+        <w:bottom w:val="single" w:sz="6" w:space="1" w:color="auto"/>
+      </w:pBdr>
+      <w:tabs>
+        <w:tab w:val="center" w:pos="4153"/>
+        <w:tab w:val="right" w:pos="8306"/>
+      </w:tabs>
+      <w:snapToGrid w:val="0"/>
+      <w:jc w:val="center"/>
+    </w:pPr>
+    <w:rPr>
+      <w:sz w:val="18"/>
+      <w:szCs w:val="18"/>
+    </w:rPr>
+  </w:style>
+  <w:style w:type="character" w:customStyle="1" w:styleId="Char">
+    <w:name w:val="页眉 Char"/>
+    <w:basedOn w:val="a0"/>
+    <w:link w:val="a3"/>
+    <w:uiPriority w:val="99"/>
+    <w:rsid w:val="00212E4D"/>
+    <w:rPr>
+      <w:sz w:val="18"/>
+      <w:szCs w:val="18"/>
+    </w:rPr>
+  </w:style>
+  <w:style w:type="paragraph" w:styleId="a4">
+    <w:name w:val="footer"/>
+    <w:basedOn w:val="a"/>
+    <w:link w:val="Char0"/>
+    <w:uiPriority w:val="99"/>
+    <w:unhideWhenUsed/>
+    <w:rsid w:val="00212E4D"/>
+    <w:pPr>
+      <w:tabs>
+        <w:tab w:val="center" w:pos="4153"/>
+        <w:tab w:val="right" w:pos="8306"/>
+      </w:tabs>
+      <w:snapToGrid w:val="0"/>
+      <w:jc w:val="left"/>
+    </w:pPr>
+    <w:rPr>
+      <w:sz w:val="18"/>
+      <w:szCs w:val="18"/>
+    </w:rPr>
+  </w:style>
+  <w:style w:type="character" w:customStyle="1" w:styleId="Char0">
+    <w:name w:val="页脚 Char"/>
+    <w:basedOn w:val="a0"/>
+    <w:link w:val="a4"/>
+    <w:uiPriority w:val="99"/>
+    <w:rsid w:val="00212E4D"/>
+    <w:rPr>
+      <w:sz w:val="18"/>
+      <w:szCs w:val="18"/>
+    </w:rPr>
+  </w:style>
+  <w:style w:type="paragraph" w:styleId="a5">
+    <w:name w:val="List Paragraph"/>
+    <w:basedOn w:val="a"/>
+    <w:uiPriority w:val="34"/>
+    <w:qFormat/>
+    <w:rsid w:val="00212E4D"/>
+    <w:pPr>
+      <w:ind w:firstLineChars="200" w:firstLine="420"/>
+    </w:pPr>
+  </w:style>
+  <w:style w:type="paragraph" w:styleId="a6">
+    <w:name w:val="Balloon Text"/>
+    <w:basedOn w:val="a"/>
+    <w:link w:val="Char1"/>
+    <w:uiPriority w:val="99"/>
+    <w:semiHidden/>
+    <w:unhideWhenUsed/>
+    <w:rsid w:val="009A683F"/>
+    <w:rPr>
+      <w:sz w:val="18"/>
+      <w:szCs w:val="18"/>
+    </w:rPr>
+  </w:style>
+  <w:style w:type="character" w:customStyle="1" w:styleId="Char1">
+    <w:name w:val="批注框文本 Char"/>
+    <w:basedOn w:val="a0"/>
+    <w:link w:val="a6"/>
+    <w:uiPriority w:val="99"/>
+    <w:semiHidden/>
+    <w:rsid w:val="009A683F"/>
+    <w:rPr>
+      <w:sz w:val="18"/>
+      <w:szCs w:val="18"/>
+    </w:rPr>
+  </w:style>
+  <w:style w:type="table" w:styleId="a7">
+    <w:name w:val="Table Grid"/>
+    <w:basedOn w:val="a1"/>
+    <w:uiPriority w:val="39"/>
+    <w:rsid w:val="009A683F"/>
+    <w:tblPr>
+      <w:tblBorders>
+        <w:top w:val="single" w:sz="4" w:space="0" w:color="auto"/>
+        <w:left w:val="single" w:sz="4" w:space="0" w:color="auto"/>
+        <w:bottom w:val="single" w:sz="4" w:space="0" w:color="auto"/>
+        <w:right w:val="single" w:sz="4" w:space="0" w:color="auto"/>
+        <w:insideH w:val="single" w:sz="4" w:space="0" w:color="auto"/>
+        <w:insideV w:val="single" w:sz="4" w:space="0" w:color="auto"/>
+      </w:tblBorders>
+    </w:tblPr>
+  </w:style>
+  <w:style w:type="character" w:styleId="a8">
+    <w:name w:val="Hyperlink"/>
+    <w:basedOn w:val="a0"/>
+    <w:uiPriority w:val="99"/>
+    <w:unhideWhenUsed/>
+    <w:rsid w:val="00D8651A"/>
+    <w:rPr>
+      <w:color w:val="0563C1" w:themeColor="hyperlink"/>
+      <w:u w:val="single"/>
+    </w:rPr>
+  </w:style>
+  <w:style w:type="paragraph" w:styleId="a9">
+    <w:name w:val="Normal (Web)"/>
+    <w:basedOn w:val="a"/>
+    <w:uiPriority w:val="99"/>
+    <w:unhideWhenUsed/>
+    <w:rsid w:val="001E57D0"/>
+    <w:pPr>
+      <w:widowControl/>
+      <w:spacing w:before="100" w:beforeAutospacing="1" w:after="100" w:afterAutospacing="1"/>
+      <w:jc w:val="left"/>
+    </w:pPr>
+    <w:rPr>
+      <w:rFonts w:ascii="宋体" w:eastAsia="宋体" w:hAnsi="宋体" w:cs="宋体"/>
+      <w:kern w:val="0"/>
+      <w:sz w:val="24"/>
+      <w:szCs w:val="24"/>
+    </w:rPr>
+  </w:style>
+  <w:style w:type="character" w:customStyle="1" w:styleId="1Char">
+    <w:name w:val="标题 1 Char"/>
+    <w:basedOn w:val="a0"/>
+    <w:link w:val="1"/>
+    <w:uiPriority w:val="9"/>
+    <w:rsid w:val="00201182"/>
+    <w:rPr>
+      <w:rFonts w:ascii="宋体" w:eastAsia="宋体" w:hAnsi="宋体" w:cs="宋体"/>
+      <w:b/>
+      <w:bCs/>
+      <w:kern w:val="36"/>
+      <w:sz w:val="48"/>
+      <w:szCs w:val="48"/>
+    </w:rPr>
+  </w:style>
+  <w:style w:type="character" w:customStyle="1" w:styleId="linktitle">
+    <w:name w:val="link_title"/>
+    <w:basedOn w:val="a0"/>
+    <w:rsid w:val="00201182"/>
+  </w:style>
+</w:styles>
+</file>
+
+<file path=word/stylesWithEffects.xml><?xml version="1.0" encoding="utf-8"?>
+<w:styles xmlns:wpc="http://schemas.microsoft.com/office/word/2010/wordprocessingCanvas" xmlns:mc="http://schemas.openxmlformats.org/markup-compatibility/2006" xmlns:o="urn:schemas-microsoft-com:office:office" xmlns:r="http://schemas.openxmlformats.org/officeDocument/2006/relationships" xmlns:m="http://schemas.openxmlformats.org/officeDocument/2006/math" xmlns:v="urn:schemas-microsoft-com:vml" xmlns:wp14="http://schemas.microsoft.com/office/word/2010/wordprocessingDrawing" xmlns:wp="http://schemas.openxmlformats.org/drawingml/2006/wordprocessingDrawing" xmlns:w10="urn:schemas-microsoft-com:office:word" xmlns:w="http://schemas.openxmlformats.org/wordprocessingml/2006/main" xmlns:w14="http://schemas.microsoft.com/office/word/2010/wordml" xmlns:wpg="http://schemas.microsoft.com/office/word/2010/wordprocessingGroup" xmlns:wpi="http://schemas.microsoft.com/office/word/2010/wordprocessingInk" xmlns:wne="http://schemas.microsoft.com/office/word/2006/wordml" xmlns:wps="http://schemas.microsoft.com/office/word/2010/wordprocessingShape" mc:Ignorable="w14 wp14">
+  <w:docDefaults>
+    <w:rPrDefault>
+      <w:rPr>
+        <w:rFonts w:asciiTheme="minorHAnsi" w:eastAsiaTheme="minorEastAsia" w:hAnsiTheme="minorHAnsi" w:cstheme="minorBidi"/>
+        <w:kern w:val="2"/>
+        <w:sz w:val="21"/>
+        <w:szCs w:val="22"/>
+        <w:lang w:val="en-US" w:eastAsia="zh-CN" w:bidi="ar-SA"/>
+      </w:rPr>
+    </w:rPrDefault>
+    <w:pPrDefault/>
+  </w:docDefaults>
+  <w:latentStyles w:defLockedState="0" w:defUIPriority="99" w:defSemiHidden="1" w:defUnhideWhenUsed="1" w:defQFormat="0" w:count="267">
+    <w:lsdException w:name="Normal" w:semiHidden="0" w:uiPriority="0" w:unhideWhenUsed="0" w:qFormat="1"/>
+    <w:lsdException w:name="heading 1" w:semiHidden="0" w:uiPriority="9" w:unhideWhenUsed="0" w:qFormat="1"/>
+    <w:lsdException w:name="heading 2" w:uiPriority="9" w:qFormat="1"/>
+    <w:lsdException w:name="heading 3" w:uiPriority="9" w:qFormat="1"/>
+    <w:lsdException w:name="heading 4" w:uiPriority="9" w:qFormat="1"/>
+    <w:lsdException w:name="heading 5" w:uiPriority="9" w:qFormat="1"/>
+    <w:lsdException w:name="heading 6" w:uiPriority="9" w:qFormat="1"/>
+    <w:lsdException w:name="heading 7" w:uiPriority="9" w:qFormat="1"/>
+    <w:lsdException w:name="heading 8" w:uiPriority="9" w:qFormat="1"/>
+    <w:lsdException w:name="heading 9" w:uiPriority="9" w:qFormat="1"/>
+    <w:lsdException w:name="toc 1" w:uiPriority="39"/>
+    <w:lsdException w:name="toc 2" w:uiPriority="39"/>
+    <w:lsdException w:name="toc 3" w:uiPriority="39"/>
+    <w:lsdException w:name="toc 4" w:uiPriority="39"/>
+    <w:lsdException w:name="toc 5" w:uiPriority="39"/>
+    <w:lsdException w:name="toc 6" w:uiPriority="39"/>
+    <w:lsdException w:name="toc 7" w:uiPriority="39"/>
+    <w:lsdException w:name="toc 8" w:uiPriority="39"/>
+    <w:lsdException w:name="toc 9" w:uiPriority="39"/>
+    <w:lsdException w:name="caption" w:uiPriority="35" w:qFormat="1"/>
+    <w:lsdException w:name="Title" w:semiHidden="0" w:uiPriority="10" w:unhideWhenUsed="0" w:qFormat="1"/>
+    <w:lsdException w:name="Default Paragraph Font" w:uiPriority="1"/>
+    <w:lsdException w:name="Subtitle" w:semiHidden="0" w:uiPriority="11" w:unhideWhenUsed="0" w:qFormat="1"/>
+    <w:lsdException w:name="Strong" w:semiHidden="0" w:uiPriority="22" w:unhideWhenUsed="0" w:qFormat="1"/>
+    <w:lsdException w:name="Emphasis" w:semiHidden="0" w:uiPriority="20" w:unhideWhenUsed="0" w:qFormat="1"/>
+    <w:lsdException w:name="Table Grid" w:semiHidden="0" w:uiPriority="39" w:unhideWhenUsed="0"/>
+    <w:lsdException w:name="Placeholder Text" w:unhideWhenUsed="0"/>
+    <w:lsdException w:name="No Spacing" w:semiHidden="0" w:uiPriority="1" w:unhideWhenUsed="0" w:qFormat="1"/>
+    <w:lsdException w:name="Light Shading" w:semiHidden="0" w:uiPriority="60" w:unhideWhenUsed="0"/>
+    <w:lsdException w:name="Light List" w:semiHidden="0" w:uiPriority="61" w:unhideWhenUsed="0"/>
+    <w:lsdException w:name="Light Grid" w:semiHidden="0" w:uiPriority="62" w:unhideWhenUsed="0"/>
+    <w:lsdException w:name="Medium Shading 1" w:semiHidden="0" w:uiPriority="63" w:unhideWhenUsed="0"/>
+    <w:lsdException w:name="Medium Shading 2" w:semiHidden="0" w:uiPriority="64" w:unhideWhenUsed="0"/>
+    <w:lsdException w:name="Medium List 1" w:semiHidden="0" w:uiPriority="65" w:unhideWhenUsed="0"/>
+    <w:lsdException w:name="Medium List 2" w:semiHidden="0" w:uiPriority="66" w:unhideWhenUsed="0"/>
+    <w:lsdException w:name="Medium Grid 1" w:semiHidden="0" w:uiPriority="67" w:unhideWhenUsed="0"/>
+    <w:lsdException w:name="Medium Grid 2" w:semiHidden="0" w:uiPriority="68" w:unhideWhenUsed="0"/>
+    <w:lsdException w:name="Medium Grid 3" w:semiHidden="0" w:uiPriority="69" w:unhideWhenUsed="0"/>
+    <w:lsdException w:name="Dark List" w:semiHidden="0" w:uiPriority="70" w:unhideWhenUsed="0"/>
+    <w:lsdException w:name="Colorful Shading" w:semiHidden="0" w:uiPriority="71" w:unhideWhenUsed="0"/>
+    <w:lsdException w:name="Colorful List" w:semiHidden="0" w:uiPriority="72" w:unhideWhenUsed="0"/>
+    <w:lsdException w:name="Colorful Grid" w:semiHidden="0" w:uiPriority="73" w:unhideWhenUsed="0"/>
+    <w:lsdException w:name="Light Shading Accent 1" w:semiHidden="0" w:uiPriority="60" w:unhideWhenUsed="0"/>
+    <w:lsdException w:name="Light List Accent 1" w:semiHidden="0" w:uiPriority="61" w:unhideWhenUsed="0"/>
+    <w:lsdException w:name="Light Grid Accent 1" w:semiHidden="0" w:uiPriority="62" w:unhideWhenUsed="0"/>
+    <w:lsdException w:name="Medium Shading 1 Accent 1" w:semiHidden="0" w:uiPriority="63" w:unhideWhenUsed="0"/>
+    <w:lsdException w:name="Medium Shading 2 Accent 1" w:semiHidden="0" w:uiPriority="64" w:unhideWhenUsed="0"/>
+    <w:lsdException w:name="Medium List 1 Accent 1" w:semiHidden="0" w:uiPriority="65" w:unhideWhenUsed="0"/>
+    <w:lsdException w:name="Revision" w:unhideWhenUsed="0"/>
+    <w:lsdException w:name="List Paragraph" w:semiHidden="0" w:uiPriority="34" w:unhideWhenUsed="0" w:qFormat="1"/>
+    <w:lsdException w:name="Quote" w:semiHidden="0" w:uiPriority="29" w:unhideWhenUsed="0" w:qFormat="1"/>
+    <w:lsdException w:name="Intense Quote" w:semiHidden="0" w:uiPriority="30" w:unhideWhenUsed="0" w:qFormat="1"/>
+    <w:lsdException w:name="Medium List 2 Accent 1" w:semiHidden="0" w:uiPriority="66" w:unhideWhenUsed="0"/>
+    <w:lsdException w:name="Medium Grid 1 Accent 1" w:semiHidden="0" w:uiPriority="67" w:unhideWhenUsed="0"/>
+    <w:lsdException w:name="Medium Grid 2 Accent 1" w:semiHidden="0" w:uiPriority="68" w:unhideWhenUsed="0"/>
+    <w:lsdException w:name="Medium Grid 3 Accent 1" w:semiHidden="0" w:uiPriority="69" w:unhideWhenUsed="0"/>
+    <w:lsdException w:name="Dark List Accent 1" w:semiHidden="0" w:uiPriority="70" w:unhideWhenUsed="0"/>
+    <w:lsdException w:name="Colorful Shading Accent 1" w:semiHidden="0" w:uiPriority="71" w:unhideWhenUsed="0"/>
+    <w:lsdException w:name="Colorful List Accent 1" w:semiHidden="0" w:uiPriority="72" w:unhideWhenUsed="0"/>
+    <w:lsdException w:name="Colorful Grid Accent 1" w:semiHidden="0" w:uiPriority="73" w:unhideWhenUsed="0"/>
+    <w:lsdException w:name="Light Shading Accent 2" w:semiHidden="0" w:uiPriority="60" w:unhideWhenUsed="0"/>
+    <w:lsdException w:name="Light List Accent 2" w:semiHidden="0" w:uiPriority="61" w:unhideWhenUsed="0"/>
+    <w:lsdException w:name="Light Grid Accent 2" w:semiHidden="0" w:uiPriority="62" w:unhideWhenUsed="0"/>
+    <w:lsdException w:name="Medium Shading 1 Accent 2" w:semiHidden="0" w:uiPriority="63" w:unhideWhenUsed="0"/>
+    <w:lsdException w:name="Medium Shading 2 Accent 2" w:semiHidden="0" w:uiPriority="64" w:unhideWhenUsed="0"/>
+    <w:lsdException w:name="Medium List 1 Accent 2" w:semiHidden="0" w:uiPriority="65" w:unhideWhenUsed="0"/>
+    <w:lsdException w:name="Medium List 2 Accent 2" w:semiHidden="0" w:uiPriority="66" w:unhideWhenUsed="0"/>
+    <w:lsdException w:name="Medium Grid 1 Accent 2" w:semiHidden="0" w:uiPriority="67" w:unhideWhenUsed="0"/>
+    <w:lsdException w:name="Medium Grid 2 Accent 2" w:semiHidden="0" w:uiPriority="68" w:unhideWhenUsed="0"/>
+    <w:lsdException w:name="Medium Grid 3 Accent 2" w:semiHidden="0" w:uiPriority="69" w:unhideWhenUsed="0"/>
+    <w:lsdException w:name="Dark List Accent 2" w:semiHidden="0" w:uiPriority="70" w:unhideWhenUsed="0"/>
+    <w:lsdException w:name="Colorful Shading Accent 2" w:semiHidden="0" w:uiPriority="71" w:unhideWhenUsed="0"/>
+    <w:lsdException w:name="Colorful List Accent 2" w:semiHidden="0" w:uiPriority="72" w:unhideWhenUsed="0"/>
+    <w:lsdException w:name="Colorful Grid Accent 2" w:semiHidden="0" w:uiPriority="73" w:unhideWhenUsed="0"/>
+    <w:lsdException w:name="Light Shading Accent 3" w:semiHidden="0" w:uiPriority="60" w:unhideWhenUsed="0"/>
+    <w:lsdException w:name="Light List Accent 3" w:semiHidden="0" w:uiPriority="61" w:unhideWhenUsed="0"/>
+    <w:lsdException w:name="Light Grid Accent 3" w:semiHidden="0" w:uiPriority="62" w:unhideWhenUsed="0"/>
+    <w:lsdException w:name="Medium Shading 1 Accent 3" w:semiHidden="0" w:uiPriority="63" w:unhideWhenUsed="0"/>
+    <w:lsdException w:name="Medium Shading 2 Accent 3" w:semiHidden="0" w:uiPriority="64" w:unhideWhenUsed="0"/>
+    <w:lsdException w:name="Medium List 1 Accent 3" w:semiHidden="0" w:uiPriority="65" w:unhideWhenUsed="0"/>
+    <w:lsdException w:name="Medium List 2 Accent 3" w:semiHidden="0" w:uiPriority="66" w:unhideWhenUsed="0"/>
+    <w:lsdException w:name="Medium Grid 1 Accent 3" w:semiHidden="0" w:uiPriority="67" w:unhideWhenUsed="0"/>
+    <w:lsdException w:name="Medium Grid 2 Accent 3" w:semiHidden="0" w:uiPriority="68" w:unhideWhenUsed="0"/>
+    <w:lsdException w:name="Medium Grid 3 Accent 3" w:semiHidden="0" w:uiPriority="69" w:unhideWhenUsed="0"/>
+    <w:lsdException w:name="Dark List Accent 3" w:semiHidden="0" w:uiPriority="70" w:unhideWhenUsed="0"/>
+    <w:lsdException w:name="Colorful Shading Accent 3" w:semiHidden="0" w:uiPriority="71" w:unhideWhenUsed="0"/>
+    <w:lsdException w:name="Colorful List Accent 3" w:semiHidden="0" w:uiPriority="72" w:unhideWhenUsed="0"/>
+    <w:lsdException w:name="Colorful Grid Accent 3" w:semiHidden="0" w:uiPriority="73" w:unhideWhenUsed="0"/>
+    <w:lsdException w:name="Light Shading Accent 4" w:semiHidden="0" w:uiPriority="60" w:unhideWhenUsed="0"/>
+    <w:lsdException w:name="Light List Accent 4" w:semiHidden="0" w:uiPriority="61" w:unhideWhenUsed="0"/>
+    <w:lsdException w:name="Light Grid Accent 4" w:semiHidden="0" w:uiPriority="62" w:unhideWhenUsed="0"/>
+    <w:lsdException w:name="Medium Shading 1 Accent 4" w:semiHidden="0" w:uiPriority="63" w:unhideWhenUsed="0"/>
+    <w:lsdException w:name="Medium Shading 2 Accent 4" w:semiHidden="0" w:uiPriority="64" w:unhideWhenUsed="0"/>
+    <w:lsdException w:name="Medium List 1 Accent 4" w:semiHidden="0" w:uiPriority="65" w:unhideWhenUsed="0"/>
+    <w:lsdException w:name="Medium List 2 Accent 4" w:semiHidden="0" w:uiPriority="66" w:unhideWhenUsed="0"/>
+    <w:lsdException w:name="Medium Grid 1 Accent 4" w:semiHidden="0" w:uiPriority="67" w:unhideWhenUsed="0"/>
+    <w:lsdException w:name="Medium Grid 2 Accent 4" w:semiHidden="0" w:uiPriority="68" w:unhideWhenUsed="0"/>
+    <w:lsdException w:name="Medium Grid 3 Accent 4" w:semiHidden="0" w:uiPriority="69" w:unhideWhenUsed="0"/>
+    <w:lsdException w:name="Dark List Accent 4" w:semiHidden="0" w:uiPriority="70" w:unhideWhenUsed="0"/>
+    <w:lsdException w:name="Colorful Shading Accent 4" w:semiHidden="0" w:uiPriority="71" w:unhideWhenUsed="0"/>
+    <w:lsdException w:name="Colorful List Accent 4" w:semiHidden="0" w:uiPriority="72" w:unhideWhenUsed="0"/>
+    <w:lsdException w:name="Colorful Grid Accent 4" w:semiHidden="0" w:uiPriority="73" w:unhideWhenUsed="0"/>
+    <w:lsdException w:name="Light Shading Accent 5" w:semiHidden="0" w:uiPriority="60" w:unhideWhenUsed="0"/>
+    <w:lsdException w:name="Light List Accent 5" w:semiHidden="0" w:uiPriority="61" w:unhideWhenUsed="0"/>
+    <w:lsdException w:name="Light Grid Accent 5" w:semiHidden="0" w:uiPriority="62" w:unhideWhenUsed="0"/>
+    <w:lsdException w:name="Medium Shading 1 Accent 5" w:semiHidden="0" w:uiPriority="63" w:unhideWhenUsed="0"/>
+    <w:lsdException w:name="Medium Shading 2 Accent 5" w:semiHidden="0" w:uiPriority="64" w:unhideWhenUsed="0"/>
+    <w:lsdException w:name="Medium List 1 Accent 5" w:semiHidden="0" w:uiPriority="65" w:unhideWhenUsed="0"/>
+    <w:lsdException w:name="Medium List 2 Accent 5" w:semiHidden="0" w:uiPriority="66" w:unhideWhenUsed="0"/>
+    <w:lsdException w:name="Medium Grid 1 Accent 5" w:semiHidden="0" w:uiPriority="67" w:unhideWhenUsed="0"/>
+    <w:lsdException w:name="Medium Grid 2 Accent 5" w:semiHidden="0" w:uiPriority="68" w:unhideWhenUsed="0"/>
+    <w:lsdException w:name="Medium Grid 3 Accent 5" w:semiHidden="0" w:uiPriority="69" w:unhideWhenUsed="0"/>
+    <w:lsdException w:name="Dark List Accent 5" w:semiHidden="0" w:uiPriority="70" w:unhideWhenUsed="0"/>
+    <w:lsdException w:name="Colorful Shading Accent 5" w:semiHidden="0" w:uiPriority="71" w:unhideWhenUsed="0"/>
+    <w:lsdException w:name="Colorful List Accent 5" w:semiHidden="0" w:uiPriority="72" w:unhideWhenUsed="0"/>
+    <w:lsdException w:name="Colorful Grid Accent 5" w:semiHidden="0" w:uiPriority="73" w:unhideWhenUsed="0"/>
+    <w:lsdException w:name="Light Shading Accent 6" w:semiHidden="0" w:uiPriority="60" w:unhideWhenUsed="0"/>
+    <w:lsdException w:name="Light List Accent 6" w:semiHidden="0" w:uiPriority="61" w:unhideWhenUsed="0"/>
+    <w:lsdException w:name="Light Grid Accent 6" w:semiHidden="0" w:uiPriority="62" w:unhideWhenUsed="0"/>
+    <w:lsdException w:name="Medium Shading 1 Accent 6" w:semiHidden="0" w:uiPriority="63" w:unhideWhenUsed="0"/>
+    <w:lsdException w:name="Medium Shading 2 Accent 6" w:semiHidden="0" w:uiPriority="64" w:unhideWhenUsed="0"/>
+    <w:lsdException w:name="Medium List 1 Accent 6" w:semiHidden="0" w:uiPriority="65" w:unhideWhenUsed="0"/>
+    <w:lsdException w:name="Medium List 2 Accent 6" w:semiHidden="0" w:uiPriority="66" w:unhideWhenUsed="0"/>
+    <w:lsdException w:name="Medium Grid 1 Accent 6" w:semiHidden="0" w:uiPriority="67" w:unhideWhenUsed="0"/>
+    <w:lsdException w:name="Medium Grid 2 Accent 6" w:semiHidden="0" w:uiPriority="68" w:unhideWhenUsed="0"/>
+    <w:lsdException w:name="Medium Grid 3 Accent 6" w:semiHidden="0" w:uiPriority="69" w:unhideWhenUsed="0"/>
+    <w:lsdException w:name="Dark List Accent 6" w:semiHidden="0" w:uiPriority="70" w:unhideWhenUsed="0"/>
+    <w:lsdException w:name="Colorful Shading Accent 6" w:semiHidden="0" w:uiPriority="71" w:unhideWhenUsed="0"/>
+    <w:lsdException w:name="Colorful List Accent 6" w:semiHidden="0" w:uiPriority="72" w:unhideWhenUsed="0"/>
+    <w:lsdException w:name="Colorful Grid Accent 6" w:semiHidden="0" w:uiPriority="73" w:unhideWhenUsed="0"/>
+    <w:lsdException w:name="Subtle Emphasis" w:semiHidden="0" w:uiPriority="19" w:unhideWhenUsed="0" w:qFormat="1"/>
+    <w:lsdException w:name="Intense Emphasis" w:semiHidden="0" w:uiPriority="21" w:unhideWhenUsed="0" w:qFormat="1"/>
+    <w:lsdException w:name="Subtle Reference" w:semiHidden="0" w:uiPriority="31" w:unhideWhenUsed="0" w:qFormat="1"/>
+    <w:lsdException w:name="Intense Reference" w:semiHidden="0" w:uiPriority="32" w:unhideWhenUsed="0" w:qFormat="1"/>
+    <w:lsdException w:name="Book Title" w:semiHidden="0" w:uiPriority="33" w:unhideWhenUsed="0" w:qFormat="1"/>
+    <w:lsdException w:name="Bibliography" w:uiPriority="37"/>
+    <w:lsdException w:name="TOC Heading" w:uiPriority="39" w:qFormat="1"/>
   </w:latentStyles>
   <w:style w:type="paragraph" w:default="1" w:styleId="a">
     <w:name w:val="Normal"/>
@@ -44837,8 +46113,20 @@
   <a:extraClrSchemeLst/>
   <a:extLst>
     <a:ext uri="{05A4C25C-085E-4340-85A3-A5531E510DB2}">
-      <thm15:themeFamily xmlns:thm15="http://schemas.microsoft.com/office/thememl/2012/main" name="Office Theme" id="{62F939B6-93AF-4DB8-9C6B-D6C7DFDC589F}" vid="{4A3C46E8-61CC-4603-A589-7422A47A8E4A}"/>
+      <thm15:themeFamily xmlns:thm15="http://schemas.microsoft.com/office/thememl/2012/main" xmlns="" name="Office Theme" id="{62F939B6-93AF-4DB8-9C6B-D6C7DFDC589F}" vid="{4A3C46E8-61CC-4603-A589-7422A47A8E4A}"/>
     </a:ext>
   </a:extLst>
 </a:theme>
+</file>
+
+<file path=customXml/item1.xml><?xml version="1.0" encoding="utf-8"?>
+<b:Sources xmlns:b="http://schemas.openxmlformats.org/officeDocument/2006/bibliography" xmlns="http://schemas.openxmlformats.org/officeDocument/2006/bibliography" SelectedStyle="\APA.XSL" StyleName="APA"/>
+</file>
+
+<file path=customXml/itemProps1.xml><?xml version="1.0" encoding="utf-8"?>
+<ds:datastoreItem xmlns:ds="http://schemas.openxmlformats.org/officeDocument/2006/customXml" ds:itemID="{AE319F09-E8FA-4D14-8BEC-46BA7911E90C}">
+  <ds:schemaRefs>
+    <ds:schemaRef ds:uri="http://schemas.openxmlformats.org/officeDocument/2006/bibliography"/>
+  </ds:schemaRefs>
+</ds:datastoreItem>
 </file>